--- a/API/storage/app/templates/pipanasi.docx
+++ b/API/storage/app/templates/pipanasi.docx
@@ -14,7 +14,7 @@
           <w:noProof/>
         </w:rPr>
         <w:drawing>
-          <wp:anchor distT="0" distB="0" distL="114300" distR="114300" simplePos="0" relativeHeight="251691008" behindDoc="1" locked="0" layoutInCell="1" allowOverlap="1" wp14:anchorId="5F981354" wp14:editId="1F39DB07">
+          <wp:anchor distT="0" distB="0" distL="114300" distR="114300" simplePos="0" relativeHeight="251691008" behindDoc="1" locked="0" layoutInCell="1" allowOverlap="1" wp14:anchorId="5F981354" wp14:editId="39F366F4">
             <wp:simplePos x="0" y="0"/>
             <wp:positionH relativeFrom="column">
               <wp:posOffset>-800101</wp:posOffset>
@@ -154,41 +154,7 @@
                                   <w14:bevel/>
                                 </w14:textOutline>
                               </w:rPr>
-                              <w:t>{</w:t>
-                            </w:r>
-                            <w:proofErr w:type="spellStart"/>
-                            <w:r>
-                              <w:rPr>
-                                <w:rFonts w:ascii="Trebuchet MS" w:hAnsi="Trebuchet MS"/>
-                                <w:b/>
-                                <w:bCs/>
-                                <w:color w:val="FFFFFF" w:themeColor="background1"/>
-                                <w:sz w:val="56"/>
-                                <w:szCs w:val="56"/>
-                                <w14:textOutline w14:w="9525" w14:cap="rnd" w14:cmpd="sng" w14:algn="ctr">
-                                  <w14:noFill/>
-                                  <w14:prstDash w14:val="solid"/>
-                                  <w14:bevel/>
-                                </w14:textOutline>
-                              </w:rPr>
-                              <w:t>client_name</w:t>
-                            </w:r>
-                            <w:proofErr w:type="spellEnd"/>
-                            <w:r>
-                              <w:rPr>
-                                <w:rFonts w:ascii="Trebuchet MS" w:hAnsi="Trebuchet MS"/>
-                                <w:b/>
-                                <w:bCs/>
-                                <w:color w:val="FFFFFF" w:themeColor="background1"/>
-                                <w:sz w:val="56"/>
-                                <w:szCs w:val="56"/>
-                                <w14:textOutline w14:w="9525" w14:cap="rnd" w14:cmpd="sng" w14:algn="ctr">
-                                  <w14:noFill/>
-                                  <w14:prstDash w14:val="solid"/>
-                                  <w14:bevel/>
-                                </w14:textOutline>
-                              </w:rPr>
-                              <w:t>}</w:t>
+                              <w:t>{client_name}</w:t>
                             </w:r>
                           </w:p>
                           <w:p>
@@ -876,41 +842,13 @@
           <w:szCs w:val="24"/>
         </w:rPr>
       </w:pPr>
-      <w:proofErr w:type="spellStart"/>
-      <w:r>
-        <w:rPr>
-          <w:rFonts w:ascii="Tahoma" w:hAnsi="Tahoma" w:cs="Tahoma"/>
-          <w:sz w:val="24"/>
-          <w:szCs w:val="24"/>
-        </w:rPr>
-        <w:t>Dengan</w:t>
-      </w:r>
-      <w:proofErr w:type="spellEnd"/>
-      <w:r>
-        <w:rPr>
-          <w:rFonts w:ascii="Tahoma" w:hAnsi="Tahoma" w:cs="Tahoma"/>
-          <w:sz w:val="24"/>
-          <w:szCs w:val="24"/>
-        </w:rPr>
-        <w:t xml:space="preserve"> </w:t>
-      </w:r>
-      <w:proofErr w:type="spellStart"/>
-      <w:r>
-        <w:rPr>
-          <w:rFonts w:ascii="Tahoma" w:hAnsi="Tahoma" w:cs="Tahoma"/>
-          <w:sz w:val="24"/>
-          <w:szCs w:val="24"/>
-        </w:rPr>
-        <w:t>hormat</w:t>
-      </w:r>
-      <w:proofErr w:type="spellEnd"/>
-      <w:r>
-        <w:rPr>
-          <w:rFonts w:ascii="Tahoma" w:hAnsi="Tahoma" w:cs="Tahoma"/>
-          <w:sz w:val="24"/>
-          <w:szCs w:val="24"/>
-        </w:rPr>
-        <w:t>,</w:t>
+      <w:r>
+        <w:rPr>
+          <w:rFonts w:ascii="Tahoma" w:hAnsi="Tahoma" w:cs="Tahoma"/>
+          <w:sz w:val="24"/>
+          <w:szCs w:val="24"/>
+        </w:rPr>
+        <w:t>Dengan hormat,</w:t>
       </w:r>
     </w:p>
     <w:p>
@@ -938,342 +876,98 @@
           <w:szCs w:val="24"/>
         </w:rPr>
       </w:pPr>
-      <w:proofErr w:type="spellStart"/>
-      <w:r>
-        <w:rPr>
-          <w:rFonts w:ascii="Tahoma" w:hAnsi="Tahoma" w:cs="Tahoma"/>
-          <w:sz w:val="24"/>
-          <w:szCs w:val="24"/>
-        </w:rPr>
-        <w:t>Terima</w:t>
-      </w:r>
-      <w:proofErr w:type="spellEnd"/>
-      <w:r>
-        <w:rPr>
-          <w:rFonts w:ascii="Tahoma" w:hAnsi="Tahoma" w:cs="Tahoma"/>
+      <w:r>
+        <w:rPr>
+          <w:rFonts w:ascii="Tahoma" w:hAnsi="Tahoma" w:cs="Tahoma"/>
+          <w:sz w:val="24"/>
+          <w:szCs w:val="24"/>
+        </w:rPr>
+        <w:t xml:space="preserve">Terima kasih atas kesempatan yang diberikan kepada kami </w:t>
+      </w:r>
+      <w:r>
+        <w:rPr>
+          <w:rFonts w:ascii="Tahoma" w:hAnsi="Tahoma" w:cs="Tahoma"/>
+          <w:b/>
+          <w:sz w:val="24"/>
+          <w:szCs w:val="24"/>
+        </w:rPr>
+        <w:t>SNC</w:t>
+      </w:r>
+      <w:r>
+        <w:rPr>
+          <w:rFonts w:ascii="Tahoma" w:hAnsi="Tahoma" w:cs="Tahoma"/>
+          <w:b/>
+          <w:sz w:val="24"/>
+          <w:szCs w:val="24"/>
+        </w:rPr>
+        <w:t xml:space="preserve"> Pest Control</w:t>
+      </w:r>
+      <w:r>
+        <w:rPr>
+          <w:rFonts w:ascii="Tahoma" w:hAnsi="Tahoma" w:cs="Tahoma"/>
+          <w:sz w:val="24"/>
+          <w:szCs w:val="24"/>
+        </w:rPr>
+        <w:t xml:space="preserve"> untuk mengajukan proposal penawaran harga pengendalian hama rayap di</w:t>
+      </w:r>
+      <w:r>
+        <w:rPr>
+          <w:rFonts w:ascii="Tahoma" w:hAnsi="Tahoma" w:cs="Tahoma"/>
+          <w:sz w:val="24"/>
+          <w:szCs w:val="24"/>
+          <w:lang w:val="id-ID"/>
+        </w:rPr>
+        <w:t xml:space="preserve"> Rumah Tinggal</w:t>
+      </w:r>
+      <w:r>
+        <w:rPr>
+          <w:rFonts w:ascii="Tahoma" w:hAnsi="Tahoma" w:cs="Tahoma"/>
+          <w:b/>
           <w:sz w:val="24"/>
           <w:szCs w:val="24"/>
         </w:rPr>
         <w:t xml:space="preserve"> </w:t>
       </w:r>
-      <w:proofErr w:type="spellStart"/>
-      <w:r>
-        <w:rPr>
-          <w:rFonts w:ascii="Tahoma" w:hAnsi="Tahoma" w:cs="Tahoma"/>
-          <w:sz w:val="24"/>
-          <w:szCs w:val="24"/>
-        </w:rPr>
-        <w:t>kasih</w:t>
-      </w:r>
-      <w:proofErr w:type="spellEnd"/>
-      <w:r>
-        <w:rPr>
-          <w:rFonts w:ascii="Tahoma" w:hAnsi="Tahoma" w:cs="Tahoma"/>
+      <w:r>
+        <w:rPr>
+          <w:rFonts w:ascii="Tahoma" w:hAnsi="Tahoma" w:cs="Tahoma"/>
+          <w:b/>
+          <w:bCs/>
+          <w:noProof/>
+          <w:sz w:val="24"/>
+          <w:szCs w:val="24"/>
+        </w:rPr>
+        <w:t>$</w:t>
+      </w:r>
+      <w:r>
+        <w:rPr>
+          <w:rFonts w:ascii="Tahoma" w:hAnsi="Tahoma" w:cs="Tahoma"/>
+          <w:b/>
+          <w:bCs/>
+          <w:noProof/>
+          <w:sz w:val="24"/>
+          <w:szCs w:val="24"/>
+        </w:rPr>
+        <w:t>{client_name}</w:t>
+      </w:r>
+      <w:r>
+        <w:rPr>
+          <w:rFonts w:ascii="Tahoma" w:hAnsi="Tahoma" w:cs="Tahoma"/>
+          <w:b/>
+          <w:bCs/>
+          <w:noProof/>
           <w:sz w:val="24"/>
           <w:szCs w:val="24"/>
         </w:rPr>
         <w:t xml:space="preserve"> </w:t>
       </w:r>
-      <w:proofErr w:type="spellStart"/>
-      <w:r>
-        <w:rPr>
-          <w:rFonts w:ascii="Tahoma" w:hAnsi="Tahoma" w:cs="Tahoma"/>
-          <w:sz w:val="24"/>
-          <w:szCs w:val="24"/>
-        </w:rPr>
-        <w:t>atas</w:t>
-      </w:r>
-      <w:proofErr w:type="spellEnd"/>
-      <w:r>
-        <w:rPr>
-          <w:rFonts w:ascii="Tahoma" w:hAnsi="Tahoma" w:cs="Tahoma"/>
-          <w:sz w:val="24"/>
-          <w:szCs w:val="24"/>
-        </w:rPr>
-        <w:t xml:space="preserve"> </w:t>
-      </w:r>
-      <w:proofErr w:type="spellStart"/>
-      <w:r>
-        <w:rPr>
-          <w:rFonts w:ascii="Tahoma" w:hAnsi="Tahoma" w:cs="Tahoma"/>
-          <w:sz w:val="24"/>
-          <w:szCs w:val="24"/>
-        </w:rPr>
-        <w:t>kesempatan</w:t>
-      </w:r>
-      <w:proofErr w:type="spellEnd"/>
-      <w:r>
-        <w:rPr>
-          <w:rFonts w:ascii="Tahoma" w:hAnsi="Tahoma" w:cs="Tahoma"/>
-          <w:sz w:val="24"/>
-          <w:szCs w:val="24"/>
-        </w:rPr>
-        <w:t xml:space="preserve"> yang </w:t>
-      </w:r>
-      <w:proofErr w:type="spellStart"/>
-      <w:r>
-        <w:rPr>
-          <w:rFonts w:ascii="Tahoma" w:hAnsi="Tahoma" w:cs="Tahoma"/>
-          <w:sz w:val="24"/>
-          <w:szCs w:val="24"/>
-        </w:rPr>
-        <w:t>diberikan</w:t>
-      </w:r>
-      <w:proofErr w:type="spellEnd"/>
-      <w:r>
-        <w:rPr>
-          <w:rFonts w:ascii="Tahoma" w:hAnsi="Tahoma" w:cs="Tahoma"/>
-          <w:sz w:val="24"/>
-          <w:szCs w:val="24"/>
-        </w:rPr>
-        <w:t xml:space="preserve"> </w:t>
-      </w:r>
-      <w:proofErr w:type="spellStart"/>
-      <w:r>
-        <w:rPr>
-          <w:rFonts w:ascii="Tahoma" w:hAnsi="Tahoma" w:cs="Tahoma"/>
-          <w:sz w:val="24"/>
-          <w:szCs w:val="24"/>
-        </w:rPr>
-        <w:t>kepada</w:t>
-      </w:r>
-      <w:proofErr w:type="spellEnd"/>
-      <w:r>
-        <w:rPr>
-          <w:rFonts w:ascii="Tahoma" w:hAnsi="Tahoma" w:cs="Tahoma"/>
-          <w:sz w:val="24"/>
-          <w:szCs w:val="24"/>
-        </w:rPr>
-        <w:t xml:space="preserve"> kami </w:t>
-      </w:r>
-      <w:r>
-        <w:rPr>
-          <w:rFonts w:ascii="Tahoma" w:hAnsi="Tahoma" w:cs="Tahoma"/>
-          <w:b/>
-          <w:sz w:val="24"/>
-          <w:szCs w:val="24"/>
-        </w:rPr>
-        <w:t>SNC</w:t>
-      </w:r>
-      <w:r>
-        <w:rPr>
-          <w:rFonts w:ascii="Tahoma" w:hAnsi="Tahoma" w:cs="Tahoma"/>
-          <w:b/>
-          <w:sz w:val="24"/>
-          <w:szCs w:val="24"/>
-        </w:rPr>
-        <w:t xml:space="preserve"> Pest Control</w:t>
-      </w:r>
-      <w:r>
-        <w:rPr>
-          <w:rFonts w:ascii="Tahoma" w:hAnsi="Tahoma" w:cs="Tahoma"/>
-          <w:sz w:val="24"/>
-          <w:szCs w:val="24"/>
-        </w:rPr>
-        <w:t xml:space="preserve"> </w:t>
-      </w:r>
-      <w:proofErr w:type="spellStart"/>
-      <w:r>
-        <w:rPr>
-          <w:rFonts w:ascii="Tahoma" w:hAnsi="Tahoma" w:cs="Tahoma"/>
-          <w:sz w:val="24"/>
-          <w:szCs w:val="24"/>
-        </w:rPr>
-        <w:t>untuk</w:t>
-      </w:r>
-      <w:proofErr w:type="spellEnd"/>
-      <w:r>
-        <w:rPr>
-          <w:rFonts w:ascii="Tahoma" w:hAnsi="Tahoma" w:cs="Tahoma"/>
-          <w:sz w:val="24"/>
-          <w:szCs w:val="24"/>
-        </w:rPr>
-        <w:t xml:space="preserve"> </w:t>
-      </w:r>
-      <w:proofErr w:type="spellStart"/>
-      <w:r>
-        <w:rPr>
-          <w:rFonts w:ascii="Tahoma" w:hAnsi="Tahoma" w:cs="Tahoma"/>
-          <w:sz w:val="24"/>
-          <w:szCs w:val="24"/>
-        </w:rPr>
-        <w:t>mengajukan</w:t>
-      </w:r>
-      <w:proofErr w:type="spellEnd"/>
-      <w:r>
-        <w:rPr>
-          <w:rFonts w:ascii="Tahoma" w:hAnsi="Tahoma" w:cs="Tahoma"/>
-          <w:sz w:val="24"/>
-          <w:szCs w:val="24"/>
-        </w:rPr>
-        <w:t xml:space="preserve"> proposal </w:t>
-      </w:r>
-      <w:proofErr w:type="spellStart"/>
-      <w:r>
-        <w:rPr>
-          <w:rFonts w:ascii="Tahoma" w:hAnsi="Tahoma" w:cs="Tahoma"/>
-          <w:sz w:val="24"/>
-          <w:szCs w:val="24"/>
-        </w:rPr>
-        <w:t>penawaran</w:t>
-      </w:r>
-      <w:proofErr w:type="spellEnd"/>
-      <w:r>
-        <w:rPr>
-          <w:rFonts w:ascii="Tahoma" w:hAnsi="Tahoma" w:cs="Tahoma"/>
-          <w:sz w:val="24"/>
-          <w:szCs w:val="24"/>
-        </w:rPr>
-        <w:t xml:space="preserve"> </w:t>
-      </w:r>
-      <w:proofErr w:type="spellStart"/>
-      <w:r>
-        <w:rPr>
-          <w:rFonts w:ascii="Tahoma" w:hAnsi="Tahoma" w:cs="Tahoma"/>
-          <w:sz w:val="24"/>
-          <w:szCs w:val="24"/>
-        </w:rPr>
-        <w:t>harga</w:t>
-      </w:r>
-      <w:proofErr w:type="spellEnd"/>
-      <w:r>
-        <w:rPr>
-          <w:rFonts w:ascii="Tahoma" w:hAnsi="Tahoma" w:cs="Tahoma"/>
-          <w:sz w:val="24"/>
-          <w:szCs w:val="24"/>
-        </w:rPr>
-        <w:t xml:space="preserve"> </w:t>
-      </w:r>
-      <w:proofErr w:type="spellStart"/>
-      <w:r>
-        <w:rPr>
-          <w:rFonts w:ascii="Tahoma" w:hAnsi="Tahoma" w:cs="Tahoma"/>
-          <w:sz w:val="24"/>
-          <w:szCs w:val="24"/>
-        </w:rPr>
-        <w:t>pengendalian</w:t>
-      </w:r>
-      <w:proofErr w:type="spellEnd"/>
-      <w:r>
-        <w:rPr>
-          <w:rFonts w:ascii="Tahoma" w:hAnsi="Tahoma" w:cs="Tahoma"/>
-          <w:sz w:val="24"/>
-          <w:szCs w:val="24"/>
-        </w:rPr>
-        <w:t xml:space="preserve"> </w:t>
-      </w:r>
-      <w:proofErr w:type="spellStart"/>
-      <w:r>
-        <w:rPr>
-          <w:rFonts w:ascii="Tahoma" w:hAnsi="Tahoma" w:cs="Tahoma"/>
-          <w:sz w:val="24"/>
-          <w:szCs w:val="24"/>
-        </w:rPr>
-        <w:t>hama</w:t>
-      </w:r>
-      <w:proofErr w:type="spellEnd"/>
-      <w:r>
-        <w:rPr>
-          <w:rFonts w:ascii="Tahoma" w:hAnsi="Tahoma" w:cs="Tahoma"/>
-          <w:sz w:val="24"/>
-          <w:szCs w:val="24"/>
-        </w:rPr>
-        <w:t xml:space="preserve"> </w:t>
-      </w:r>
-      <w:proofErr w:type="spellStart"/>
-      <w:r>
-        <w:rPr>
-          <w:rFonts w:ascii="Tahoma" w:hAnsi="Tahoma" w:cs="Tahoma"/>
-          <w:sz w:val="24"/>
-          <w:szCs w:val="24"/>
-        </w:rPr>
-        <w:t>rayap</w:t>
-      </w:r>
-      <w:proofErr w:type="spellEnd"/>
-      <w:r>
-        <w:rPr>
-          <w:rFonts w:ascii="Tahoma" w:hAnsi="Tahoma" w:cs="Tahoma"/>
-          <w:sz w:val="24"/>
-          <w:szCs w:val="24"/>
-        </w:rPr>
-        <w:t xml:space="preserve"> di</w:t>
-      </w:r>
-      <w:r>
-        <w:rPr>
-          <w:rFonts w:ascii="Tahoma" w:hAnsi="Tahoma" w:cs="Tahoma"/>
-          <w:sz w:val="24"/>
-          <w:szCs w:val="24"/>
-          <w:lang w:val="id-ID"/>
-        </w:rPr>
-        <w:t xml:space="preserve"> Rumah Tinggal</w:t>
-      </w:r>
-      <w:r>
-        <w:rPr>
-          <w:rFonts w:ascii="Tahoma" w:hAnsi="Tahoma" w:cs="Tahoma"/>
-          <w:b/>
-          <w:sz w:val="24"/>
-          <w:szCs w:val="24"/>
-        </w:rPr>
-        <w:t xml:space="preserve"> </w:t>
-      </w:r>
-      <w:r>
-        <w:rPr>
-          <w:rFonts w:ascii="Tahoma" w:hAnsi="Tahoma" w:cs="Tahoma"/>
-          <w:b/>
-          <w:bCs/>
-          <w:noProof/>
-          <w:sz w:val="24"/>
-          <w:szCs w:val="24"/>
-        </w:rPr>
-        <w:t>$</w:t>
-      </w:r>
-      <w:r>
-        <w:rPr>
-          <w:rFonts w:ascii="Tahoma" w:hAnsi="Tahoma" w:cs="Tahoma"/>
-          <w:b/>
-          <w:bCs/>
-          <w:noProof/>
-          <w:sz w:val="24"/>
-          <w:szCs w:val="24"/>
-        </w:rPr>
-        <w:t>{client_name}</w:t>
-      </w:r>
-      <w:r>
-        <w:rPr>
-          <w:rFonts w:ascii="Tahoma" w:hAnsi="Tahoma" w:cs="Tahoma"/>
-          <w:b/>
-          <w:bCs/>
-          <w:noProof/>
-          <w:sz w:val="24"/>
-          <w:szCs w:val="24"/>
-        </w:rPr>
-        <w:t xml:space="preserve"> </w:t>
-      </w:r>
-      <w:r>
-        <w:rPr>
-          <w:rFonts w:ascii="Tahoma" w:hAnsi="Tahoma" w:cs="Tahoma"/>
-          <w:sz w:val="24"/>
-          <w:szCs w:val="24"/>
-        </w:rPr>
-        <w:t xml:space="preserve">yang </w:t>
-      </w:r>
-      <w:proofErr w:type="spellStart"/>
-      <w:r>
-        <w:rPr>
-          <w:rFonts w:ascii="Tahoma" w:hAnsi="Tahoma" w:cs="Tahoma"/>
-          <w:sz w:val="24"/>
-          <w:szCs w:val="24"/>
-        </w:rPr>
-        <w:t>beralamat</w:t>
-      </w:r>
-      <w:proofErr w:type="spellEnd"/>
-      <w:r>
-        <w:rPr>
-          <w:rFonts w:ascii="Tahoma" w:hAnsi="Tahoma" w:cs="Tahoma"/>
-          <w:sz w:val="24"/>
-          <w:szCs w:val="24"/>
-        </w:rPr>
-        <w:t xml:space="preserve"> di</w:t>
+      <w:r>
+        <w:rPr>
+          <w:rFonts w:ascii="Tahoma" w:hAnsi="Tahoma" w:cs="Tahoma"/>
+          <w:sz w:val="24"/>
+          <w:szCs w:val="24"/>
+        </w:rPr>
+        <w:t>yang beralamat di</w:t>
       </w:r>
       <w:r>
         <w:rPr>
@@ -1453,7 +1147,6 @@
         </w:rPr>
         <w:t xml:space="preserve"> </w:t>
       </w:r>
-      <w:proofErr w:type="spellStart"/>
       <w:r>
         <w:rPr>
           <w:rFonts w:ascii="Tahoma" w:hAnsi="Tahoma" w:cs="Tahoma"/>
@@ -1463,7 +1156,6 @@
         </w:rPr>
         <w:t>melaksanakan</w:t>
       </w:r>
-      <w:proofErr w:type="spellEnd"/>
       <w:r>
         <w:rPr>
           <w:rFonts w:ascii="Tahoma" w:hAnsi="Tahoma" w:cs="Tahoma"/>
@@ -1474,25 +1166,14 @@
         </w:rPr>
         <w:t xml:space="preserve"> </w:t>
       </w:r>
-      <w:proofErr w:type="spellStart"/>
-      <w:r>
-        <w:rPr>
-          <w:rFonts w:ascii="Tahoma" w:hAnsi="Tahoma" w:cs="Tahoma"/>
-          <w:bCs/>
-          <w:sz w:val="24"/>
-          <w:szCs w:val="24"/>
-        </w:rPr>
-        <w:t>Pengendalian</w:t>
-      </w:r>
-      <w:proofErr w:type="spellEnd"/>
-      <w:r>
-        <w:rPr>
-          <w:rFonts w:ascii="Tahoma" w:hAnsi="Tahoma" w:cs="Tahoma"/>
-          <w:bCs/>
-          <w:sz w:val="24"/>
-          <w:szCs w:val="24"/>
-        </w:rPr>
-        <w:t xml:space="preserve"> Hama </w:t>
+      <w:r>
+        <w:rPr>
+          <w:rFonts w:ascii="Tahoma" w:hAnsi="Tahoma" w:cs="Tahoma"/>
+          <w:bCs/>
+          <w:sz w:val="24"/>
+          <w:szCs w:val="24"/>
+        </w:rPr>
+        <w:t xml:space="preserve">Pengendalian Hama </w:t>
       </w:r>
       <w:r>
         <w:rPr>
@@ -1525,7 +1206,6 @@
         </w:rPr>
         <w:t xml:space="preserve"> </w:t>
       </w:r>
-      <w:proofErr w:type="spellStart"/>
       <w:r>
         <w:rPr>
           <w:rFonts w:ascii="Tahoma" w:hAnsi="Tahoma" w:cs="Tahoma"/>
@@ -1535,7 +1215,6 @@
         </w:rPr>
         <w:t>didukung</w:t>
       </w:r>
-      <w:proofErr w:type="spellEnd"/>
       <w:r>
         <w:rPr>
           <w:rFonts w:ascii="Tahoma" w:hAnsi="Tahoma" w:cs="Tahoma"/>
@@ -1565,57 +1244,15 @@
         </w:rPr>
         <w:t xml:space="preserve"> </w:t>
       </w:r>
-      <w:proofErr w:type="spellStart"/>
-      <w:r>
-        <w:rPr>
-          <w:rFonts w:ascii="Tahoma" w:hAnsi="Tahoma" w:cs="Tahoma"/>
-          <w:bCs/>
-          <w:sz w:val="24"/>
-          <w:szCs w:val="24"/>
-        </w:rPr>
-        <w:t>Standar</w:t>
-      </w:r>
-      <w:proofErr w:type="spellEnd"/>
-      <w:r>
-        <w:rPr>
-          <w:rFonts w:ascii="Tahoma" w:hAnsi="Tahoma" w:cs="Tahoma"/>
-          <w:bCs/>
-          <w:sz w:val="24"/>
-          <w:szCs w:val="24"/>
-        </w:rPr>
-        <w:t xml:space="preserve"> Operational </w:t>
-      </w:r>
-      <w:proofErr w:type="spellStart"/>
-      <w:r>
-        <w:rPr>
-          <w:rFonts w:ascii="Tahoma" w:hAnsi="Tahoma" w:cs="Tahoma"/>
-          <w:bCs/>
-          <w:sz w:val="24"/>
-          <w:szCs w:val="24"/>
-        </w:rPr>
-        <w:t>Prosedur</w:t>
-      </w:r>
-      <w:proofErr w:type="spellEnd"/>
-      <w:r>
-        <w:rPr>
-          <w:rFonts w:ascii="Tahoma" w:hAnsi="Tahoma" w:cs="Tahoma"/>
-          <w:bCs/>
-          <w:sz w:val="24"/>
-          <w:szCs w:val="24"/>
-        </w:rPr>
-        <w:t xml:space="preserve"> (SOP) yang </w:t>
-      </w:r>
-      <w:proofErr w:type="spellStart"/>
-      <w:r>
-        <w:rPr>
-          <w:rFonts w:ascii="Tahoma" w:hAnsi="Tahoma" w:cs="Tahoma"/>
-          <w:bCs/>
-          <w:sz w:val="24"/>
-          <w:szCs w:val="24"/>
-        </w:rPr>
-        <w:t>teraudit</w:t>
-      </w:r>
-      <w:proofErr w:type="spellEnd"/>
+      <w:r>
+        <w:rPr>
+          <w:rFonts w:ascii="Tahoma" w:hAnsi="Tahoma" w:cs="Tahoma"/>
+          <w:bCs/>
+          <w:sz w:val="24"/>
+          <w:szCs w:val="24"/>
+        </w:rPr>
+        <w:t>Standar Operational Prosedur (SOP) yang teraudit</w:t>
+      </w:r>
       <w:r>
         <w:rPr>
           <w:rFonts w:ascii="Tahoma" w:hAnsi="Tahoma" w:cs="Tahoma"/>
@@ -1645,7 +1282,6 @@
         </w:rPr>
         <w:t xml:space="preserve"> </w:t>
       </w:r>
-      <w:proofErr w:type="spellStart"/>
       <w:r>
         <w:rPr>
           <w:rFonts w:ascii="Tahoma" w:hAnsi="Tahoma" w:cs="Tahoma"/>
@@ -1655,7 +1291,6 @@
         </w:rPr>
         <w:t>teruji</w:t>
       </w:r>
-      <w:proofErr w:type="spellEnd"/>
       <w:r>
         <w:rPr>
           <w:rFonts w:ascii="Tahoma" w:hAnsi="Tahoma" w:cs="Tahoma"/>
@@ -1666,7 +1301,6 @@
         </w:rPr>
         <w:t xml:space="preserve"> </w:t>
       </w:r>
-      <w:proofErr w:type="spellStart"/>
       <w:r>
         <w:rPr>
           <w:rFonts w:ascii="Tahoma" w:hAnsi="Tahoma" w:cs="Tahoma"/>
@@ -1676,7 +1310,6 @@
         </w:rPr>
         <w:t>dengan</w:t>
       </w:r>
-      <w:proofErr w:type="spellEnd"/>
       <w:r>
         <w:rPr>
           <w:rFonts w:ascii="Tahoma" w:hAnsi="Tahoma" w:cs="Tahoma"/>
@@ -1687,25 +1320,14 @@
         </w:rPr>
         <w:t xml:space="preserve"> </w:t>
       </w:r>
-      <w:proofErr w:type="spellStart"/>
-      <w:r>
-        <w:rPr>
-          <w:rFonts w:ascii="Tahoma" w:hAnsi="Tahoma" w:cs="Tahoma"/>
-          <w:bCs/>
-          <w:sz w:val="24"/>
-          <w:szCs w:val="24"/>
-        </w:rPr>
-        <w:t>baik</w:t>
-      </w:r>
-      <w:proofErr w:type="spellEnd"/>
-      <w:r>
-        <w:rPr>
-          <w:rFonts w:ascii="Tahoma" w:hAnsi="Tahoma" w:cs="Tahoma"/>
-          <w:bCs/>
-          <w:sz w:val="24"/>
-          <w:szCs w:val="24"/>
-        </w:rPr>
-        <w:t xml:space="preserve">, </w:t>
+      <w:r>
+        <w:rPr>
+          <w:rFonts w:ascii="Tahoma" w:hAnsi="Tahoma" w:cs="Tahoma"/>
+          <w:bCs/>
+          <w:sz w:val="24"/>
+          <w:szCs w:val="24"/>
+        </w:rPr>
+        <w:t xml:space="preserve">baik, </w:t>
       </w:r>
       <w:r>
         <w:rPr>
@@ -1717,7 +1339,6 @@
         </w:rPr>
         <w:t xml:space="preserve">peralatan yang digunakan berstandart </w:t>
       </w:r>
-      <w:proofErr w:type="spellStart"/>
       <w:r>
         <w:rPr>
           <w:rFonts w:ascii="Tahoma" w:hAnsi="Tahoma" w:cs="Tahoma"/>
@@ -1727,7 +1348,6 @@
         </w:rPr>
         <w:t>serta</w:t>
       </w:r>
-      <w:proofErr w:type="spellEnd"/>
       <w:r>
         <w:rPr>
           <w:rFonts w:ascii="Tahoma" w:hAnsi="Tahoma" w:cs="Tahoma"/>
@@ -1738,7 +1358,6 @@
         </w:rPr>
         <w:t xml:space="preserve"> </w:t>
       </w:r>
-      <w:proofErr w:type="spellStart"/>
       <w:r>
         <w:rPr>
           <w:rFonts w:ascii="Tahoma" w:hAnsi="Tahoma" w:cs="Tahoma"/>
@@ -1748,7 +1367,6 @@
         </w:rPr>
         <w:t>dukungan</w:t>
       </w:r>
-      <w:proofErr w:type="spellEnd"/>
       <w:r>
         <w:rPr>
           <w:rFonts w:ascii="Tahoma" w:hAnsi="Tahoma" w:cs="Tahoma"/>
@@ -1759,7 +1377,6 @@
         </w:rPr>
         <w:t xml:space="preserve"> </w:t>
       </w:r>
-      <w:proofErr w:type="spellStart"/>
       <w:r>
         <w:rPr>
           <w:rFonts w:ascii="Tahoma" w:hAnsi="Tahoma" w:cs="Tahoma"/>
@@ -1769,7 +1386,6 @@
         </w:rPr>
         <w:t>penuh</w:t>
       </w:r>
-      <w:proofErr w:type="spellEnd"/>
       <w:r>
         <w:rPr>
           <w:rFonts w:ascii="Tahoma" w:hAnsi="Tahoma" w:cs="Tahoma"/>
@@ -1780,7 +1396,6 @@
         </w:rPr>
         <w:t xml:space="preserve"> </w:t>
       </w:r>
-      <w:proofErr w:type="spellStart"/>
       <w:r>
         <w:rPr>
           <w:rFonts w:ascii="Tahoma" w:hAnsi="Tahoma" w:cs="Tahoma"/>
@@ -1790,7 +1405,6 @@
         </w:rPr>
         <w:t>dari</w:t>
       </w:r>
-      <w:proofErr w:type="spellEnd"/>
       <w:r>
         <w:rPr>
           <w:rFonts w:ascii="Tahoma" w:hAnsi="Tahoma" w:cs="Tahoma"/>
@@ -1843,7 +1457,6 @@
         </w:rPr>
         <w:t xml:space="preserve"> </w:t>
       </w:r>
-      <w:proofErr w:type="spellStart"/>
       <w:r>
         <w:rPr>
           <w:rFonts w:ascii="Tahoma" w:hAnsi="Tahoma" w:cs="Tahoma"/>
@@ -1853,7 +1466,6 @@
         </w:rPr>
         <w:t>selaku</w:t>
       </w:r>
-      <w:proofErr w:type="spellEnd"/>
       <w:r>
         <w:rPr>
           <w:rFonts w:ascii="Tahoma" w:hAnsi="Tahoma" w:cs="Tahoma"/>
@@ -1864,7 +1476,6 @@
         </w:rPr>
         <w:t xml:space="preserve"> </w:t>
       </w:r>
-      <w:proofErr w:type="spellStart"/>
       <w:r>
         <w:rPr>
           <w:rFonts w:ascii="Tahoma" w:hAnsi="Tahoma" w:cs="Tahoma"/>
@@ -1874,7 +1485,6 @@
         </w:rPr>
         <w:t>pabrikan</w:t>
       </w:r>
-      <w:proofErr w:type="spellEnd"/>
       <w:r>
         <w:rPr>
           <w:rFonts w:ascii="Tahoma" w:hAnsi="Tahoma" w:cs="Tahoma"/>
@@ -1885,7 +1495,6 @@
         </w:rPr>
         <w:t xml:space="preserve"> </w:t>
       </w:r>
-      <w:proofErr w:type="spellStart"/>
       <w:r>
         <w:rPr>
           <w:rFonts w:ascii="Tahoma" w:hAnsi="Tahoma" w:cs="Tahoma"/>
@@ -1895,7 +1504,6 @@
         </w:rPr>
         <w:t>Pestisida</w:t>
       </w:r>
-      <w:proofErr w:type="spellEnd"/>
       <w:r>
         <w:rPr>
           <w:rFonts w:ascii="Tahoma" w:hAnsi="Tahoma" w:cs="Tahoma"/>
@@ -1906,7 +1514,6 @@
         </w:rPr>
         <w:t xml:space="preserve"> </w:t>
       </w:r>
-      <w:proofErr w:type="spellStart"/>
       <w:r>
         <w:rPr>
           <w:rFonts w:ascii="Tahoma" w:hAnsi="Tahoma" w:cs="Tahoma"/>
@@ -1916,7 +1523,6 @@
         </w:rPr>
         <w:t>ternama</w:t>
       </w:r>
-      <w:proofErr w:type="spellEnd"/>
       <w:r>
         <w:rPr>
           <w:rFonts w:ascii="Tahoma" w:hAnsi="Tahoma" w:cs="Tahoma"/>
@@ -1946,25 +1552,14 @@
         </w:rPr>
         <w:t xml:space="preserve"> </w:t>
       </w:r>
-      <w:proofErr w:type="spellStart"/>
-      <w:r>
-        <w:rPr>
-          <w:rFonts w:ascii="Tahoma" w:hAnsi="Tahoma" w:cs="Tahoma"/>
-          <w:bCs/>
-          <w:sz w:val="24"/>
-          <w:szCs w:val="24"/>
-        </w:rPr>
-        <w:t>berkualitas</w:t>
-      </w:r>
-      <w:proofErr w:type="spellEnd"/>
-      <w:r>
-        <w:rPr>
-          <w:rFonts w:ascii="Tahoma" w:hAnsi="Tahoma" w:cs="Tahoma"/>
-          <w:bCs/>
-          <w:sz w:val="24"/>
-          <w:szCs w:val="24"/>
-        </w:rPr>
-        <w:t>.</w:t>
+      <w:r>
+        <w:rPr>
+          <w:rFonts w:ascii="Tahoma" w:hAnsi="Tahoma" w:cs="Tahoma"/>
+          <w:bCs/>
+          <w:sz w:val="24"/>
+          <w:szCs w:val="24"/>
+        </w:rPr>
+        <w:t>berkualitas.</w:t>
       </w:r>
       <w:r>
         <w:rPr>
@@ -2823,7 +2418,6 @@
           <w:lang w:val="id-ID"/>
         </w:rPr>
       </w:pPr>
-      <w:proofErr w:type="spellStart"/>
       <w:r>
         <w:rPr>
           <w:rFonts w:cs="Tahoma"/>
@@ -2831,60 +2425,18 @@
           <w:sz w:val="24"/>
           <w:szCs w:val="24"/>
         </w:rPr>
-        <w:t>Berdasarkan</w:t>
-      </w:r>
-      <w:proofErr w:type="spellEnd"/>
+        <w:t>Berdasarkan hasil survey, b</w:t>
+      </w:r>
       <w:r>
         <w:rPr>
           <w:rFonts w:cs="Tahoma"/>
           <w:b/>
           <w:sz w:val="24"/>
           <w:szCs w:val="24"/>
-        </w:rPr>
-        <w:t xml:space="preserve"> </w:t>
-      </w:r>
-      <w:proofErr w:type="spellStart"/>
-      <w:r>
-        <w:rPr>
-          <w:rFonts w:cs="Tahoma"/>
-          <w:b/>
-          <w:sz w:val="24"/>
-          <w:szCs w:val="24"/>
-        </w:rPr>
-        <w:t>hasil</w:t>
-      </w:r>
-      <w:proofErr w:type="spellEnd"/>
-      <w:r>
-        <w:rPr>
-          <w:rFonts w:cs="Tahoma"/>
-          <w:b/>
-          <w:sz w:val="24"/>
-          <w:szCs w:val="24"/>
-        </w:rPr>
-        <w:t xml:space="preserve"> survey, b</w:t>
-      </w:r>
-      <w:r>
-        <w:rPr>
-          <w:rFonts w:cs="Tahoma"/>
-          <w:b/>
-          <w:sz w:val="24"/>
-          <w:szCs w:val="24"/>
           <w:lang w:val="id-ID"/>
         </w:rPr>
-        <w:t xml:space="preserve">erikut penjelasan sistem kerja dan penawaran harga yang kami </w:t>
-      </w:r>
-      <w:proofErr w:type="gramStart"/>
-      <w:r>
-        <w:rPr>
-          <w:rFonts w:cs="Tahoma"/>
-          <w:b/>
-          <w:sz w:val="24"/>
-          <w:szCs w:val="24"/>
-          <w:lang w:val="id-ID"/>
-        </w:rPr>
-        <w:t>berikan :</w:t>
-      </w:r>
-      <w:proofErr w:type="gramEnd"/>
+        <w:t>erikut penjelasan sistem kerja dan penawaran harga yang kami berikan :</w:t>
+      </w:r>
     </w:p>
     <w:p>
       <w:pPr>
@@ -2970,7 +2522,6 @@
           <w:lang w:eastAsia="ja-JP"/>
         </w:rPr>
       </w:pPr>
-      <w:proofErr w:type="spellStart"/>
       <w:r>
         <w:rPr>
           <w:rFonts w:ascii="Tahoma" w:hAnsi="Tahoma" w:cs="Tahoma"/>
@@ -2979,40 +2530,7 @@
           <w:szCs w:val="24"/>
           <w:lang w:eastAsia="ja-JP"/>
         </w:rPr>
-        <w:t>Tahap</w:t>
-      </w:r>
-      <w:proofErr w:type="spellEnd"/>
-      <w:r>
-        <w:rPr>
-          <w:rFonts w:ascii="Tahoma" w:hAnsi="Tahoma" w:cs="Tahoma"/>
-          <w:b/>
-          <w:sz w:val="24"/>
-          <w:szCs w:val="24"/>
-          <w:lang w:eastAsia="ja-JP"/>
-        </w:rPr>
-        <w:t xml:space="preserve"> </w:t>
-      </w:r>
-      <w:proofErr w:type="gramStart"/>
-      <w:r>
-        <w:rPr>
-          <w:rFonts w:ascii="Tahoma" w:hAnsi="Tahoma" w:cs="Tahoma"/>
-          <w:b/>
-          <w:sz w:val="24"/>
-          <w:szCs w:val="24"/>
-          <w:lang w:eastAsia="ja-JP"/>
-        </w:rPr>
-        <w:t>1 :</w:t>
-      </w:r>
-      <w:proofErr w:type="gramEnd"/>
-      <w:r>
-        <w:rPr>
-          <w:rFonts w:ascii="Tahoma" w:hAnsi="Tahoma" w:cs="Tahoma"/>
-          <w:b/>
-          <w:sz w:val="24"/>
-          <w:szCs w:val="24"/>
-          <w:lang w:eastAsia="ja-JP"/>
-        </w:rPr>
-        <w:t xml:space="preserve"> </w:t>
+        <w:t xml:space="preserve">Tahap 1 : </w:t>
       </w:r>
     </w:p>
     <w:p>
@@ -3166,165 +2684,14 @@
           </wp:anchor>
         </w:drawing>
       </w:r>
-      <w:proofErr w:type="spellStart"/>
-      <w:r>
-        <w:rPr>
-          <w:rFonts w:ascii="Tahoma" w:hAnsi="Tahoma" w:cs="Tahoma"/>
-          <w:bCs/>
-          <w:sz w:val="24"/>
-          <w:szCs w:val="24"/>
-        </w:rPr>
-        <w:t>Dilakukan</w:t>
-      </w:r>
-      <w:proofErr w:type="spellEnd"/>
-      <w:r>
-        <w:rPr>
-          <w:rFonts w:ascii="Tahoma" w:hAnsi="Tahoma" w:cs="Tahoma"/>
-          <w:bCs/>
-          <w:sz w:val="24"/>
-          <w:szCs w:val="24"/>
-        </w:rPr>
-        <w:t xml:space="preserve"> spraying </w:t>
-      </w:r>
-      <w:proofErr w:type="spellStart"/>
-      <w:r>
-        <w:rPr>
-          <w:rFonts w:ascii="Tahoma" w:hAnsi="Tahoma" w:cs="Tahoma"/>
-          <w:bCs/>
-          <w:sz w:val="24"/>
-          <w:szCs w:val="24"/>
-        </w:rPr>
-        <w:t>untuk</w:t>
-      </w:r>
-      <w:proofErr w:type="spellEnd"/>
-      <w:r>
-        <w:rPr>
-          <w:rFonts w:ascii="Tahoma" w:hAnsi="Tahoma" w:cs="Tahoma"/>
-          <w:bCs/>
-          <w:sz w:val="24"/>
-          <w:szCs w:val="24"/>
-        </w:rPr>
-        <w:t xml:space="preserve"> </w:t>
-      </w:r>
-      <w:proofErr w:type="spellStart"/>
-      <w:r>
-        <w:rPr>
-          <w:rFonts w:ascii="Tahoma" w:hAnsi="Tahoma" w:cs="Tahoma"/>
-          <w:bCs/>
-          <w:sz w:val="24"/>
-          <w:szCs w:val="24"/>
-        </w:rPr>
-        <w:t>galian</w:t>
-      </w:r>
-      <w:proofErr w:type="spellEnd"/>
-      <w:r>
-        <w:rPr>
-          <w:rFonts w:ascii="Tahoma" w:hAnsi="Tahoma" w:cs="Tahoma"/>
-          <w:bCs/>
-          <w:sz w:val="24"/>
-          <w:szCs w:val="24"/>
-        </w:rPr>
-        <w:t xml:space="preserve"> </w:t>
-      </w:r>
-      <w:proofErr w:type="spellStart"/>
-      <w:r>
-        <w:rPr>
-          <w:rFonts w:ascii="Tahoma" w:hAnsi="Tahoma" w:cs="Tahoma"/>
-          <w:bCs/>
-          <w:sz w:val="24"/>
-          <w:szCs w:val="24"/>
-        </w:rPr>
-        <w:t>sloof</w:t>
-      </w:r>
-      <w:proofErr w:type="spellEnd"/>
-      <w:r>
-        <w:rPr>
-          <w:rFonts w:ascii="Tahoma" w:hAnsi="Tahoma" w:cs="Tahoma"/>
-          <w:bCs/>
-          <w:sz w:val="24"/>
-          <w:szCs w:val="24"/>
-        </w:rPr>
-        <w:t xml:space="preserve"> </w:t>
-      </w:r>
-      <w:proofErr w:type="spellStart"/>
-      <w:r>
-        <w:rPr>
-          <w:rFonts w:ascii="Tahoma" w:hAnsi="Tahoma" w:cs="Tahoma"/>
-          <w:bCs/>
-          <w:sz w:val="24"/>
-          <w:szCs w:val="24"/>
-        </w:rPr>
-        <w:t>ketika</w:t>
-      </w:r>
-      <w:proofErr w:type="spellEnd"/>
-      <w:r>
-        <w:rPr>
-          <w:rFonts w:ascii="Tahoma" w:hAnsi="Tahoma" w:cs="Tahoma"/>
-          <w:bCs/>
-          <w:sz w:val="24"/>
-          <w:szCs w:val="24"/>
-        </w:rPr>
-        <w:t xml:space="preserve"> </w:t>
-      </w:r>
-      <w:proofErr w:type="spellStart"/>
-      <w:r>
-        <w:rPr>
-          <w:rFonts w:ascii="Tahoma" w:hAnsi="Tahoma" w:cs="Tahoma"/>
-          <w:bCs/>
-          <w:sz w:val="24"/>
-          <w:szCs w:val="24"/>
-        </w:rPr>
-        <w:t>akan</w:t>
-      </w:r>
-      <w:proofErr w:type="spellEnd"/>
-      <w:r>
-        <w:rPr>
-          <w:rFonts w:ascii="Tahoma" w:hAnsi="Tahoma" w:cs="Tahoma"/>
-          <w:bCs/>
-          <w:sz w:val="24"/>
-          <w:szCs w:val="24"/>
-        </w:rPr>
-        <w:t xml:space="preserve"> </w:t>
-      </w:r>
-      <w:proofErr w:type="spellStart"/>
-      <w:r>
-        <w:rPr>
-          <w:rFonts w:ascii="Tahoma" w:hAnsi="Tahoma" w:cs="Tahoma"/>
-          <w:bCs/>
-          <w:sz w:val="24"/>
-          <w:szCs w:val="24"/>
-        </w:rPr>
-        <w:t>dilakukan</w:t>
-      </w:r>
-      <w:proofErr w:type="spellEnd"/>
-      <w:r>
-        <w:rPr>
-          <w:rFonts w:ascii="Tahoma" w:hAnsi="Tahoma" w:cs="Tahoma"/>
-          <w:bCs/>
-          <w:sz w:val="24"/>
-          <w:szCs w:val="24"/>
-        </w:rPr>
-        <w:t xml:space="preserve"> </w:t>
-      </w:r>
-      <w:proofErr w:type="spellStart"/>
-      <w:r>
-        <w:rPr>
-          <w:rFonts w:ascii="Tahoma" w:hAnsi="Tahoma" w:cs="Tahoma"/>
-          <w:bCs/>
-          <w:sz w:val="24"/>
-          <w:szCs w:val="24"/>
-        </w:rPr>
-        <w:t>pengecoran</w:t>
-      </w:r>
-      <w:proofErr w:type="spellEnd"/>
-      <w:r>
-        <w:rPr>
-          <w:rFonts w:ascii="Tahoma" w:hAnsi="Tahoma" w:cs="Tahoma"/>
-          <w:bCs/>
-          <w:sz w:val="24"/>
-          <w:szCs w:val="24"/>
-        </w:rPr>
-        <w:t>.</w:t>
+      <w:r>
+        <w:rPr>
+          <w:rFonts w:ascii="Tahoma" w:hAnsi="Tahoma" w:cs="Tahoma"/>
+          <w:bCs/>
+          <w:sz w:val="24"/>
+          <w:szCs w:val="24"/>
+        </w:rPr>
+        <w:t>Dilakukan spraying untuk galian sloof ketika akan dilakukan pengecoran.</w:t>
       </w:r>
     </w:p>
     <w:p>
@@ -3465,7 +2832,6 @@
           <w:lang w:eastAsia="ja-JP"/>
         </w:rPr>
       </w:pPr>
-      <w:proofErr w:type="spellStart"/>
       <w:r>
         <w:rPr>
           <w:rFonts w:ascii="Tahoma" w:hAnsi="Tahoma" w:cs="Tahoma"/>
@@ -3474,31 +2840,8 @@
           <w:szCs w:val="24"/>
           <w:lang w:eastAsia="ja-JP"/>
         </w:rPr>
-        <w:t>Tahap</w:t>
-      </w:r>
-      <w:proofErr w:type="spellEnd"/>
-      <w:r>
-        <w:rPr>
-          <w:rFonts w:ascii="Tahoma" w:hAnsi="Tahoma" w:cs="Tahoma"/>
-          <w:b/>
-          <w:sz w:val="24"/>
-          <w:szCs w:val="24"/>
-          <w:lang w:eastAsia="ja-JP"/>
-        </w:rPr>
-        <w:t xml:space="preserve"> </w:t>
-      </w:r>
-      <w:proofErr w:type="gramStart"/>
-      <w:r>
-        <w:rPr>
-          <w:rFonts w:ascii="Tahoma" w:hAnsi="Tahoma" w:cs="Tahoma"/>
-          <w:b/>
-          <w:sz w:val="24"/>
-          <w:szCs w:val="24"/>
-          <w:lang w:eastAsia="ja-JP"/>
-        </w:rPr>
-        <w:t>2 :</w:t>
-      </w:r>
-      <w:proofErr w:type="gramEnd"/>
+        <w:t>Tahap 2 :</w:t>
+      </w:r>
       <w:r>
         <w:rPr>
           <w:rFonts w:ascii="Tahoma" w:hAnsi="Tahoma" w:cs="Tahoma"/>
@@ -3528,456 +2871,14 @@
           <w:szCs w:val="24"/>
         </w:rPr>
       </w:pPr>
-      <w:proofErr w:type="spellStart"/>
-      <w:r>
-        <w:rPr>
-          <w:rFonts w:ascii="Tahoma" w:hAnsi="Tahoma" w:cs="Tahoma"/>
-          <w:bCs/>
-          <w:sz w:val="24"/>
-          <w:szCs w:val="24"/>
-        </w:rPr>
-        <w:t>Pemasangan</w:t>
-      </w:r>
-      <w:proofErr w:type="spellEnd"/>
-      <w:r>
-        <w:rPr>
-          <w:rFonts w:ascii="Tahoma" w:hAnsi="Tahoma" w:cs="Tahoma"/>
-          <w:bCs/>
-          <w:sz w:val="24"/>
-          <w:szCs w:val="24"/>
-        </w:rPr>
-        <w:t xml:space="preserve"> pipa anti </w:t>
-      </w:r>
-      <w:proofErr w:type="spellStart"/>
-      <w:r>
-        <w:rPr>
-          <w:rFonts w:ascii="Tahoma" w:hAnsi="Tahoma" w:cs="Tahoma"/>
-          <w:bCs/>
-          <w:sz w:val="24"/>
-          <w:szCs w:val="24"/>
-        </w:rPr>
-        <w:t>rayap</w:t>
-      </w:r>
-      <w:proofErr w:type="spellEnd"/>
-      <w:r>
-        <w:rPr>
-          <w:rFonts w:ascii="Tahoma" w:hAnsi="Tahoma" w:cs="Tahoma"/>
-          <w:bCs/>
-          <w:sz w:val="24"/>
-          <w:szCs w:val="24"/>
-        </w:rPr>
-        <w:t xml:space="preserve"> </w:t>
-      </w:r>
-      <w:proofErr w:type="spellStart"/>
-      <w:r>
-        <w:rPr>
-          <w:rFonts w:ascii="Tahoma" w:hAnsi="Tahoma" w:cs="Tahoma"/>
-          <w:bCs/>
-          <w:sz w:val="24"/>
-          <w:szCs w:val="24"/>
-        </w:rPr>
-        <w:t>dilakukan</w:t>
-      </w:r>
-      <w:proofErr w:type="spellEnd"/>
-      <w:r>
-        <w:rPr>
-          <w:rFonts w:ascii="Tahoma" w:hAnsi="Tahoma" w:cs="Tahoma"/>
-          <w:bCs/>
-          <w:sz w:val="24"/>
-          <w:szCs w:val="24"/>
-        </w:rPr>
-        <w:t xml:space="preserve"> pada </w:t>
-      </w:r>
-      <w:proofErr w:type="spellStart"/>
-      <w:r>
-        <w:rPr>
-          <w:rFonts w:ascii="Tahoma" w:hAnsi="Tahoma" w:cs="Tahoma"/>
-          <w:bCs/>
-          <w:sz w:val="24"/>
-          <w:szCs w:val="24"/>
-        </w:rPr>
-        <w:t>saat</w:t>
-      </w:r>
-      <w:proofErr w:type="spellEnd"/>
-      <w:r>
-        <w:rPr>
-          <w:rFonts w:ascii="Tahoma" w:hAnsi="Tahoma" w:cs="Tahoma"/>
-          <w:bCs/>
-          <w:sz w:val="24"/>
-          <w:szCs w:val="24"/>
-        </w:rPr>
-        <w:t xml:space="preserve"> </w:t>
-      </w:r>
-      <w:proofErr w:type="spellStart"/>
-      <w:r>
-        <w:rPr>
-          <w:rFonts w:ascii="Tahoma" w:hAnsi="Tahoma" w:cs="Tahoma"/>
-          <w:bCs/>
-          <w:sz w:val="24"/>
-          <w:szCs w:val="24"/>
-        </w:rPr>
-        <w:t>tanah</w:t>
-      </w:r>
-      <w:proofErr w:type="spellEnd"/>
-      <w:r>
-        <w:rPr>
-          <w:rFonts w:ascii="Tahoma" w:hAnsi="Tahoma" w:cs="Tahoma"/>
-          <w:bCs/>
-          <w:sz w:val="24"/>
-          <w:szCs w:val="24"/>
-        </w:rPr>
-        <w:t xml:space="preserve"> </w:t>
-      </w:r>
-      <w:proofErr w:type="spellStart"/>
-      <w:r>
-        <w:rPr>
-          <w:rFonts w:ascii="Tahoma" w:hAnsi="Tahoma" w:cs="Tahoma"/>
-          <w:bCs/>
-          <w:sz w:val="24"/>
-          <w:szCs w:val="24"/>
-        </w:rPr>
-        <w:t>sudah</w:t>
-      </w:r>
-      <w:proofErr w:type="spellEnd"/>
-      <w:r>
-        <w:rPr>
-          <w:rFonts w:ascii="Tahoma" w:hAnsi="Tahoma" w:cs="Tahoma"/>
-          <w:bCs/>
-          <w:sz w:val="24"/>
-          <w:szCs w:val="24"/>
-        </w:rPr>
-        <w:t xml:space="preserve"> </w:t>
-      </w:r>
-      <w:proofErr w:type="spellStart"/>
-      <w:r>
-        <w:rPr>
-          <w:rFonts w:ascii="Tahoma" w:hAnsi="Tahoma" w:cs="Tahoma"/>
-          <w:bCs/>
-          <w:sz w:val="24"/>
-          <w:szCs w:val="24"/>
-        </w:rPr>
-        <w:t>diratakan</w:t>
-      </w:r>
-      <w:proofErr w:type="spellEnd"/>
-      <w:r>
-        <w:rPr>
-          <w:rFonts w:ascii="Tahoma" w:hAnsi="Tahoma" w:cs="Tahoma"/>
-          <w:bCs/>
-          <w:sz w:val="24"/>
-          <w:szCs w:val="24"/>
-        </w:rPr>
-        <w:t xml:space="preserve"> </w:t>
-      </w:r>
-      <w:proofErr w:type="gramStart"/>
-      <w:r>
-        <w:rPr>
-          <w:rFonts w:ascii="Tahoma" w:hAnsi="Tahoma" w:cs="Tahoma"/>
-          <w:bCs/>
-          <w:sz w:val="24"/>
-          <w:szCs w:val="24"/>
-        </w:rPr>
-        <w:t>( level</w:t>
-      </w:r>
-      <w:proofErr w:type="gramEnd"/>
-      <w:r>
-        <w:rPr>
-          <w:rFonts w:ascii="Tahoma" w:hAnsi="Tahoma" w:cs="Tahoma"/>
-          <w:bCs/>
-          <w:sz w:val="24"/>
-          <w:szCs w:val="24"/>
-        </w:rPr>
-        <w:t xml:space="preserve"> </w:t>
-      </w:r>
-      <w:proofErr w:type="spellStart"/>
-      <w:r>
-        <w:rPr>
-          <w:rFonts w:ascii="Tahoma" w:hAnsi="Tahoma" w:cs="Tahoma"/>
-          <w:bCs/>
-          <w:sz w:val="24"/>
-          <w:szCs w:val="24"/>
-        </w:rPr>
-        <w:t>nol</w:t>
-      </w:r>
-      <w:proofErr w:type="spellEnd"/>
-      <w:r>
-        <w:rPr>
-          <w:rFonts w:ascii="Tahoma" w:hAnsi="Tahoma" w:cs="Tahoma"/>
-          <w:bCs/>
-          <w:sz w:val="24"/>
-          <w:szCs w:val="24"/>
-        </w:rPr>
-        <w:t xml:space="preserve">, </w:t>
-      </w:r>
-      <w:proofErr w:type="spellStart"/>
-      <w:r>
-        <w:rPr>
-          <w:rFonts w:ascii="Tahoma" w:hAnsi="Tahoma" w:cs="Tahoma"/>
-          <w:bCs/>
-          <w:sz w:val="24"/>
-          <w:szCs w:val="24"/>
-        </w:rPr>
-        <w:t>tidak</w:t>
-      </w:r>
-      <w:proofErr w:type="spellEnd"/>
-      <w:r>
-        <w:rPr>
-          <w:rFonts w:ascii="Tahoma" w:hAnsi="Tahoma" w:cs="Tahoma"/>
-          <w:bCs/>
-          <w:sz w:val="24"/>
-          <w:szCs w:val="24"/>
-        </w:rPr>
-        <w:t xml:space="preserve"> </w:t>
-      </w:r>
-      <w:proofErr w:type="spellStart"/>
-      <w:r>
-        <w:rPr>
-          <w:rFonts w:ascii="Tahoma" w:hAnsi="Tahoma" w:cs="Tahoma"/>
-          <w:bCs/>
-          <w:sz w:val="24"/>
-          <w:szCs w:val="24"/>
-        </w:rPr>
-        <w:t>ada</w:t>
-      </w:r>
-      <w:proofErr w:type="spellEnd"/>
-      <w:r>
-        <w:rPr>
-          <w:rFonts w:ascii="Tahoma" w:hAnsi="Tahoma" w:cs="Tahoma"/>
-          <w:bCs/>
-          <w:sz w:val="24"/>
-          <w:szCs w:val="24"/>
-        </w:rPr>
-        <w:t xml:space="preserve"> </w:t>
-      </w:r>
-      <w:proofErr w:type="spellStart"/>
-      <w:r>
-        <w:rPr>
-          <w:rFonts w:ascii="Tahoma" w:hAnsi="Tahoma" w:cs="Tahoma"/>
-          <w:bCs/>
-          <w:sz w:val="24"/>
-          <w:szCs w:val="24"/>
-        </w:rPr>
-        <w:t>penambahan</w:t>
-      </w:r>
-      <w:proofErr w:type="spellEnd"/>
-      <w:r>
-        <w:rPr>
-          <w:rFonts w:ascii="Tahoma" w:hAnsi="Tahoma" w:cs="Tahoma"/>
-          <w:bCs/>
-          <w:sz w:val="24"/>
-          <w:szCs w:val="24"/>
-        </w:rPr>
-        <w:t xml:space="preserve"> / </w:t>
-      </w:r>
-      <w:proofErr w:type="spellStart"/>
-      <w:r>
-        <w:rPr>
-          <w:rFonts w:ascii="Tahoma" w:hAnsi="Tahoma" w:cs="Tahoma"/>
-          <w:bCs/>
-          <w:sz w:val="24"/>
-          <w:szCs w:val="24"/>
-        </w:rPr>
-        <w:t>pengurangan</w:t>
-      </w:r>
-      <w:proofErr w:type="spellEnd"/>
-      <w:r>
-        <w:rPr>
-          <w:rFonts w:ascii="Tahoma" w:hAnsi="Tahoma" w:cs="Tahoma"/>
-          <w:bCs/>
-          <w:sz w:val="24"/>
-          <w:szCs w:val="24"/>
-        </w:rPr>
-        <w:t xml:space="preserve"> </w:t>
-      </w:r>
-      <w:proofErr w:type="spellStart"/>
-      <w:r>
-        <w:rPr>
-          <w:rFonts w:ascii="Tahoma" w:hAnsi="Tahoma" w:cs="Tahoma"/>
-          <w:bCs/>
-          <w:sz w:val="24"/>
-          <w:szCs w:val="24"/>
-        </w:rPr>
-        <w:t>tanah</w:t>
-      </w:r>
-      <w:proofErr w:type="spellEnd"/>
-      <w:r>
-        <w:rPr>
-          <w:rFonts w:ascii="Tahoma" w:hAnsi="Tahoma" w:cs="Tahoma"/>
-          <w:bCs/>
-          <w:sz w:val="24"/>
-          <w:szCs w:val="24"/>
-        </w:rPr>
-        <w:t xml:space="preserve"> </w:t>
-      </w:r>
-      <w:proofErr w:type="spellStart"/>
-      <w:proofErr w:type="gramStart"/>
-      <w:r>
-        <w:rPr>
-          <w:rFonts w:ascii="Tahoma" w:hAnsi="Tahoma" w:cs="Tahoma"/>
-          <w:bCs/>
-          <w:sz w:val="24"/>
-          <w:szCs w:val="24"/>
-        </w:rPr>
-        <w:t>lagi</w:t>
-      </w:r>
-      <w:proofErr w:type="spellEnd"/>
-      <w:r>
-        <w:rPr>
-          <w:rFonts w:ascii="Tahoma" w:hAnsi="Tahoma" w:cs="Tahoma"/>
-          <w:bCs/>
-          <w:sz w:val="24"/>
-          <w:szCs w:val="24"/>
-        </w:rPr>
-        <w:t xml:space="preserve"> )</w:t>
-      </w:r>
-      <w:proofErr w:type="gramEnd"/>
-      <w:r>
-        <w:rPr>
-          <w:rFonts w:ascii="Tahoma" w:hAnsi="Tahoma" w:cs="Tahoma"/>
-          <w:bCs/>
-          <w:sz w:val="24"/>
-          <w:szCs w:val="24"/>
-        </w:rPr>
-        <w:t xml:space="preserve"> </w:t>
-      </w:r>
-      <w:proofErr w:type="spellStart"/>
-      <w:r>
-        <w:rPr>
-          <w:rFonts w:ascii="Tahoma" w:hAnsi="Tahoma" w:cs="Tahoma"/>
-          <w:bCs/>
-          <w:sz w:val="24"/>
-          <w:szCs w:val="24"/>
-        </w:rPr>
-        <w:t>sebelum</w:t>
-      </w:r>
-      <w:proofErr w:type="spellEnd"/>
-      <w:r>
-        <w:rPr>
-          <w:rFonts w:ascii="Tahoma" w:hAnsi="Tahoma" w:cs="Tahoma"/>
-          <w:bCs/>
-          <w:sz w:val="24"/>
-          <w:szCs w:val="24"/>
-        </w:rPr>
-        <w:t xml:space="preserve"> </w:t>
-      </w:r>
-      <w:proofErr w:type="spellStart"/>
-      <w:r>
-        <w:rPr>
-          <w:rFonts w:ascii="Tahoma" w:hAnsi="Tahoma" w:cs="Tahoma"/>
-          <w:bCs/>
-          <w:sz w:val="24"/>
-          <w:szCs w:val="24"/>
-        </w:rPr>
-        <w:t>pemasangan</w:t>
-      </w:r>
-      <w:proofErr w:type="spellEnd"/>
-      <w:r>
-        <w:rPr>
-          <w:rFonts w:ascii="Tahoma" w:hAnsi="Tahoma" w:cs="Tahoma"/>
-          <w:bCs/>
-          <w:sz w:val="24"/>
-          <w:szCs w:val="24"/>
-        </w:rPr>
-        <w:t xml:space="preserve"> </w:t>
-      </w:r>
-      <w:proofErr w:type="spellStart"/>
-      <w:r>
-        <w:rPr>
-          <w:rFonts w:ascii="Tahoma" w:hAnsi="Tahoma" w:cs="Tahoma"/>
-          <w:bCs/>
-          <w:sz w:val="24"/>
-          <w:szCs w:val="24"/>
-        </w:rPr>
-        <w:t>rangkaian</w:t>
-      </w:r>
-      <w:proofErr w:type="spellEnd"/>
-      <w:r>
-        <w:rPr>
-          <w:rFonts w:ascii="Tahoma" w:hAnsi="Tahoma" w:cs="Tahoma"/>
-          <w:bCs/>
-          <w:sz w:val="24"/>
-          <w:szCs w:val="24"/>
-        </w:rPr>
-        <w:t xml:space="preserve"> ram </w:t>
-      </w:r>
-      <w:proofErr w:type="spellStart"/>
-      <w:r>
-        <w:rPr>
-          <w:rFonts w:ascii="Tahoma" w:hAnsi="Tahoma" w:cs="Tahoma"/>
-          <w:bCs/>
-          <w:sz w:val="24"/>
-          <w:szCs w:val="24"/>
-        </w:rPr>
-        <w:t>besi</w:t>
-      </w:r>
-      <w:proofErr w:type="spellEnd"/>
-      <w:r>
-        <w:rPr>
-          <w:rFonts w:ascii="Tahoma" w:hAnsi="Tahoma" w:cs="Tahoma"/>
-          <w:bCs/>
-          <w:sz w:val="24"/>
-          <w:szCs w:val="24"/>
-        </w:rPr>
-        <w:t xml:space="preserve"> dan </w:t>
-      </w:r>
-      <w:proofErr w:type="spellStart"/>
-      <w:r>
-        <w:rPr>
-          <w:rFonts w:ascii="Tahoma" w:hAnsi="Tahoma" w:cs="Tahoma"/>
-          <w:bCs/>
-          <w:sz w:val="24"/>
-          <w:szCs w:val="24"/>
-        </w:rPr>
-        <w:t>plastik</w:t>
-      </w:r>
-      <w:proofErr w:type="spellEnd"/>
-      <w:r>
-        <w:rPr>
-          <w:rFonts w:ascii="Tahoma" w:hAnsi="Tahoma" w:cs="Tahoma"/>
-          <w:bCs/>
-          <w:sz w:val="24"/>
-          <w:szCs w:val="24"/>
-        </w:rPr>
-        <w:t xml:space="preserve"> </w:t>
-      </w:r>
-      <w:proofErr w:type="spellStart"/>
-      <w:r>
-        <w:rPr>
-          <w:rFonts w:ascii="Tahoma" w:hAnsi="Tahoma" w:cs="Tahoma"/>
-          <w:bCs/>
-          <w:sz w:val="24"/>
-          <w:szCs w:val="24"/>
-        </w:rPr>
-        <w:t>untuk</w:t>
-      </w:r>
-      <w:proofErr w:type="spellEnd"/>
-      <w:r>
-        <w:rPr>
-          <w:rFonts w:ascii="Tahoma" w:hAnsi="Tahoma" w:cs="Tahoma"/>
-          <w:bCs/>
-          <w:sz w:val="24"/>
-          <w:szCs w:val="24"/>
-        </w:rPr>
-        <w:t xml:space="preserve"> proses </w:t>
-      </w:r>
-      <w:proofErr w:type="spellStart"/>
-      <w:r>
-        <w:rPr>
-          <w:rFonts w:ascii="Tahoma" w:hAnsi="Tahoma" w:cs="Tahoma"/>
-          <w:bCs/>
-          <w:sz w:val="24"/>
-          <w:szCs w:val="24"/>
-        </w:rPr>
-        <w:t>pengecoran</w:t>
-      </w:r>
-      <w:proofErr w:type="spellEnd"/>
-      <w:r>
-        <w:rPr>
-          <w:rFonts w:ascii="Tahoma" w:hAnsi="Tahoma" w:cs="Tahoma"/>
-          <w:bCs/>
-          <w:sz w:val="24"/>
-          <w:szCs w:val="24"/>
-        </w:rPr>
-        <w:t>.</w:t>
+      <w:r>
+        <w:rPr>
+          <w:rFonts w:ascii="Tahoma" w:hAnsi="Tahoma" w:cs="Tahoma"/>
+          <w:bCs/>
+          <w:sz w:val="24"/>
+          <w:szCs w:val="24"/>
+        </w:rPr>
+        <w:t>Pemasangan pipa anti rayap dilakukan pada saat tanah sudah diratakan ( level nol, tidak ada penambahan / pengurangan tanah lagi ) sebelum pemasangan rangkaian ram besi dan plastik untuk proses pengecoran.</w:t>
       </w:r>
     </w:p>
     <w:p>
@@ -4005,67 +2906,7 @@
           <w:sz w:val="24"/>
           <w:szCs w:val="24"/>
         </w:rPr>
-        <w:t xml:space="preserve">Pipa yang </w:t>
-      </w:r>
-      <w:proofErr w:type="spellStart"/>
-      <w:r>
-        <w:rPr>
-          <w:rFonts w:ascii="Tahoma" w:hAnsi="Tahoma" w:cs="Tahoma"/>
-          <w:bCs/>
-          <w:sz w:val="24"/>
-          <w:szCs w:val="24"/>
-        </w:rPr>
-        <w:t>digunakan</w:t>
-      </w:r>
-      <w:proofErr w:type="spellEnd"/>
-      <w:r>
-        <w:rPr>
-          <w:rFonts w:ascii="Tahoma" w:hAnsi="Tahoma" w:cs="Tahoma"/>
-          <w:bCs/>
-          <w:sz w:val="24"/>
-          <w:szCs w:val="24"/>
-        </w:rPr>
-        <w:t xml:space="preserve"> </w:t>
-      </w:r>
-      <w:proofErr w:type="spellStart"/>
-      <w:r>
-        <w:rPr>
-          <w:rFonts w:ascii="Tahoma" w:hAnsi="Tahoma" w:cs="Tahoma"/>
-          <w:bCs/>
-          <w:sz w:val="24"/>
-          <w:szCs w:val="24"/>
-        </w:rPr>
-        <w:t>adalah</w:t>
-      </w:r>
-      <w:proofErr w:type="spellEnd"/>
-      <w:r>
-        <w:rPr>
-          <w:rFonts w:ascii="Tahoma" w:hAnsi="Tahoma" w:cs="Tahoma"/>
-          <w:bCs/>
-          <w:sz w:val="24"/>
-          <w:szCs w:val="24"/>
-        </w:rPr>
-        <w:t xml:space="preserve"> pipa PVC </w:t>
-      </w:r>
-      <w:proofErr w:type="spellStart"/>
-      <w:r>
-        <w:rPr>
-          <w:rFonts w:ascii="Tahoma" w:hAnsi="Tahoma" w:cs="Tahoma"/>
-          <w:bCs/>
-          <w:sz w:val="24"/>
-          <w:szCs w:val="24"/>
-        </w:rPr>
-        <w:t>ukuran</w:t>
-      </w:r>
-      <w:proofErr w:type="spellEnd"/>
-      <w:r>
-        <w:rPr>
-          <w:rFonts w:ascii="Tahoma" w:hAnsi="Tahoma" w:cs="Tahoma"/>
-          <w:bCs/>
-          <w:sz w:val="24"/>
-          <w:szCs w:val="24"/>
-        </w:rPr>
-        <w:t xml:space="preserve"> ½ dim. </w:t>
+        <w:t xml:space="preserve">Pipa yang digunakan adalah pipa PVC ukuran ½ dim. </w:t>
       </w:r>
     </w:p>
     <w:p>
@@ -4082,25 +2923,14 @@
           <w:szCs w:val="24"/>
         </w:rPr>
       </w:pPr>
-      <w:proofErr w:type="gramStart"/>
-      <w:r>
-        <w:rPr>
-          <w:rFonts w:ascii="Tahoma" w:hAnsi="Tahoma" w:cs="Tahoma"/>
-          <w:bCs/>
-          <w:sz w:val="24"/>
-          <w:szCs w:val="24"/>
-        </w:rPr>
-        <w:t>Jenis</w:t>
-      </w:r>
-      <w:proofErr w:type="gramEnd"/>
-      <w:r>
-        <w:rPr>
-          <w:rFonts w:ascii="Tahoma" w:hAnsi="Tahoma" w:cs="Tahoma"/>
-          <w:bCs/>
-          <w:sz w:val="24"/>
-          <w:szCs w:val="24"/>
-        </w:rPr>
-        <w:t xml:space="preserve"> pipa PVC POWER.</w:t>
+      <w:r>
+        <w:rPr>
+          <w:rFonts w:ascii="Tahoma" w:hAnsi="Tahoma" w:cs="Tahoma"/>
+          <w:bCs/>
+          <w:sz w:val="24"/>
+          <w:szCs w:val="24"/>
+        </w:rPr>
+        <w:t>Jenis pipa PVC POWER.</w:t>
       </w:r>
     </w:p>
     <w:p>
@@ -4121,45 +2951,14 @@
           <w:szCs w:val="24"/>
         </w:rPr>
       </w:pPr>
-      <w:proofErr w:type="spellStart"/>
-      <w:r>
-        <w:rPr>
-          <w:rFonts w:ascii="Tahoma" w:hAnsi="Tahoma" w:cs="Tahoma"/>
-          <w:bCs/>
-          <w:sz w:val="24"/>
-          <w:szCs w:val="24"/>
-        </w:rPr>
-        <w:t>Setiap</w:t>
-      </w:r>
-      <w:proofErr w:type="spellEnd"/>
-      <w:r>
-        <w:rPr>
-          <w:rFonts w:ascii="Tahoma" w:hAnsi="Tahoma" w:cs="Tahoma"/>
-          <w:bCs/>
-          <w:sz w:val="24"/>
-          <w:szCs w:val="24"/>
-        </w:rPr>
-        <w:t xml:space="preserve"> </w:t>
-      </w:r>
-      <w:proofErr w:type="spellStart"/>
-      <w:r>
-        <w:rPr>
-          <w:rFonts w:ascii="Tahoma" w:hAnsi="Tahoma" w:cs="Tahoma"/>
-          <w:bCs/>
-          <w:sz w:val="24"/>
-          <w:szCs w:val="24"/>
-        </w:rPr>
-        <w:t>jarak</w:t>
-      </w:r>
-      <w:proofErr w:type="spellEnd"/>
-      <w:r>
-        <w:rPr>
-          <w:rFonts w:ascii="Tahoma" w:hAnsi="Tahoma" w:cs="Tahoma"/>
-          <w:bCs/>
-          <w:sz w:val="24"/>
-          <w:szCs w:val="24"/>
-        </w:rPr>
-        <w:t xml:space="preserve"> ±</w:t>
+      <w:r>
+        <w:rPr>
+          <w:rFonts w:ascii="Tahoma" w:hAnsi="Tahoma" w:cs="Tahoma"/>
+          <w:bCs/>
+          <w:sz w:val="24"/>
+          <w:szCs w:val="24"/>
+        </w:rPr>
+        <w:t>Setiap jarak ±</w:t>
       </w:r>
       <w:r>
         <w:rPr>
@@ -4177,387 +2976,7 @@
           <w:sz w:val="24"/>
           <w:szCs w:val="24"/>
         </w:rPr>
-        <w:t xml:space="preserve">0 cm </w:t>
-      </w:r>
-      <w:proofErr w:type="spellStart"/>
-      <w:r>
-        <w:rPr>
-          <w:rFonts w:ascii="Tahoma" w:hAnsi="Tahoma" w:cs="Tahoma"/>
-          <w:bCs/>
-          <w:sz w:val="24"/>
-          <w:szCs w:val="24"/>
-        </w:rPr>
-        <w:t>dibuat</w:t>
-      </w:r>
-      <w:proofErr w:type="spellEnd"/>
-      <w:r>
-        <w:rPr>
-          <w:rFonts w:ascii="Tahoma" w:hAnsi="Tahoma" w:cs="Tahoma"/>
-          <w:bCs/>
-          <w:sz w:val="24"/>
-          <w:szCs w:val="24"/>
-        </w:rPr>
-        <w:t xml:space="preserve"> </w:t>
-      </w:r>
-      <w:proofErr w:type="spellStart"/>
-      <w:r>
-        <w:rPr>
-          <w:rFonts w:ascii="Tahoma" w:hAnsi="Tahoma" w:cs="Tahoma"/>
-          <w:bCs/>
-          <w:sz w:val="24"/>
-          <w:szCs w:val="24"/>
-        </w:rPr>
-        <w:t>lubang</w:t>
-      </w:r>
-      <w:proofErr w:type="spellEnd"/>
-      <w:r>
-        <w:rPr>
-          <w:rFonts w:ascii="Tahoma" w:hAnsi="Tahoma" w:cs="Tahoma"/>
-          <w:bCs/>
-          <w:sz w:val="24"/>
-          <w:szCs w:val="24"/>
-        </w:rPr>
-        <w:t xml:space="preserve"> pada </w:t>
-      </w:r>
-      <w:proofErr w:type="spellStart"/>
-      <w:r>
-        <w:rPr>
-          <w:rFonts w:ascii="Tahoma" w:hAnsi="Tahoma" w:cs="Tahoma"/>
-          <w:bCs/>
-          <w:sz w:val="24"/>
-          <w:szCs w:val="24"/>
-        </w:rPr>
-        <w:t>bagian</w:t>
-      </w:r>
-      <w:proofErr w:type="spellEnd"/>
-      <w:r>
-        <w:rPr>
-          <w:rFonts w:ascii="Tahoma" w:hAnsi="Tahoma" w:cs="Tahoma"/>
-          <w:bCs/>
-          <w:sz w:val="24"/>
-          <w:szCs w:val="24"/>
-        </w:rPr>
-        <w:t xml:space="preserve"> pipa </w:t>
-      </w:r>
-      <w:proofErr w:type="spellStart"/>
-      <w:r>
-        <w:rPr>
-          <w:rFonts w:ascii="Tahoma" w:hAnsi="Tahoma" w:cs="Tahoma"/>
-          <w:bCs/>
-          <w:sz w:val="24"/>
-          <w:szCs w:val="24"/>
-        </w:rPr>
-        <w:t>sebagai</w:t>
-      </w:r>
-      <w:proofErr w:type="spellEnd"/>
-      <w:r>
-        <w:rPr>
-          <w:rFonts w:ascii="Tahoma" w:hAnsi="Tahoma" w:cs="Tahoma"/>
-          <w:bCs/>
-          <w:sz w:val="24"/>
-          <w:szCs w:val="24"/>
-        </w:rPr>
-        <w:t xml:space="preserve"> </w:t>
-      </w:r>
-      <w:proofErr w:type="spellStart"/>
-      <w:r>
-        <w:rPr>
-          <w:rFonts w:ascii="Tahoma" w:hAnsi="Tahoma" w:cs="Tahoma"/>
-          <w:bCs/>
-          <w:sz w:val="24"/>
-          <w:szCs w:val="24"/>
-        </w:rPr>
-        <w:t>tempat</w:t>
-      </w:r>
-      <w:proofErr w:type="spellEnd"/>
-      <w:r>
-        <w:rPr>
-          <w:rFonts w:ascii="Tahoma" w:hAnsi="Tahoma" w:cs="Tahoma"/>
-          <w:bCs/>
-          <w:sz w:val="24"/>
-          <w:szCs w:val="24"/>
-        </w:rPr>
-        <w:t xml:space="preserve"> </w:t>
-      </w:r>
-      <w:proofErr w:type="spellStart"/>
-      <w:r>
-        <w:rPr>
-          <w:rFonts w:ascii="Tahoma" w:hAnsi="Tahoma" w:cs="Tahoma"/>
-          <w:bCs/>
-          <w:sz w:val="24"/>
-          <w:szCs w:val="24"/>
-        </w:rPr>
-        <w:t>mengalirnya</w:t>
-      </w:r>
-      <w:proofErr w:type="spellEnd"/>
-      <w:r>
-        <w:rPr>
-          <w:rFonts w:ascii="Tahoma" w:hAnsi="Tahoma" w:cs="Tahoma"/>
-          <w:bCs/>
-          <w:sz w:val="24"/>
-          <w:szCs w:val="24"/>
-        </w:rPr>
-        <w:t xml:space="preserve"> </w:t>
-      </w:r>
-      <w:proofErr w:type="spellStart"/>
-      <w:r>
-        <w:rPr>
-          <w:rFonts w:ascii="Tahoma" w:hAnsi="Tahoma" w:cs="Tahoma"/>
-          <w:bCs/>
-          <w:sz w:val="24"/>
-          <w:szCs w:val="24"/>
-        </w:rPr>
-        <w:t>bahan</w:t>
-      </w:r>
-      <w:proofErr w:type="spellEnd"/>
-      <w:r>
-        <w:rPr>
-          <w:rFonts w:ascii="Tahoma" w:hAnsi="Tahoma" w:cs="Tahoma"/>
-          <w:bCs/>
-          <w:sz w:val="24"/>
-          <w:szCs w:val="24"/>
-        </w:rPr>
-        <w:t xml:space="preserve"> </w:t>
-      </w:r>
-      <w:proofErr w:type="spellStart"/>
-      <w:r>
-        <w:rPr>
-          <w:rFonts w:ascii="Tahoma" w:hAnsi="Tahoma" w:cs="Tahoma"/>
-          <w:bCs/>
-          <w:sz w:val="24"/>
-          <w:szCs w:val="24"/>
-        </w:rPr>
-        <w:t>kimia</w:t>
-      </w:r>
-      <w:proofErr w:type="spellEnd"/>
-      <w:r>
-        <w:rPr>
-          <w:rFonts w:ascii="Tahoma" w:hAnsi="Tahoma" w:cs="Tahoma"/>
-          <w:bCs/>
-          <w:sz w:val="24"/>
-          <w:szCs w:val="24"/>
-        </w:rPr>
-        <w:t xml:space="preserve">. Lubang </w:t>
-      </w:r>
-      <w:proofErr w:type="spellStart"/>
-      <w:r>
-        <w:rPr>
-          <w:rFonts w:ascii="Tahoma" w:hAnsi="Tahoma" w:cs="Tahoma"/>
-          <w:bCs/>
-          <w:sz w:val="24"/>
-          <w:szCs w:val="24"/>
-        </w:rPr>
-        <w:t>akan</w:t>
-      </w:r>
-      <w:proofErr w:type="spellEnd"/>
-      <w:r>
-        <w:rPr>
-          <w:rFonts w:ascii="Tahoma" w:hAnsi="Tahoma" w:cs="Tahoma"/>
-          <w:bCs/>
-          <w:sz w:val="24"/>
-          <w:szCs w:val="24"/>
-        </w:rPr>
-        <w:t xml:space="preserve"> </w:t>
-      </w:r>
-      <w:proofErr w:type="spellStart"/>
-      <w:r>
-        <w:rPr>
-          <w:rFonts w:ascii="Tahoma" w:hAnsi="Tahoma" w:cs="Tahoma"/>
-          <w:bCs/>
-          <w:sz w:val="24"/>
-          <w:szCs w:val="24"/>
-        </w:rPr>
-        <w:t>ditutup</w:t>
-      </w:r>
-      <w:proofErr w:type="spellEnd"/>
-      <w:r>
-        <w:rPr>
-          <w:rFonts w:ascii="Tahoma" w:hAnsi="Tahoma" w:cs="Tahoma"/>
-          <w:bCs/>
-          <w:sz w:val="24"/>
-          <w:szCs w:val="24"/>
-        </w:rPr>
-        <w:t xml:space="preserve"> </w:t>
-      </w:r>
-      <w:proofErr w:type="spellStart"/>
-      <w:r>
-        <w:rPr>
-          <w:rFonts w:ascii="Tahoma" w:hAnsi="Tahoma" w:cs="Tahoma"/>
-          <w:bCs/>
-          <w:sz w:val="24"/>
-          <w:szCs w:val="24"/>
-        </w:rPr>
-        <w:t>dengan</w:t>
-      </w:r>
-      <w:proofErr w:type="spellEnd"/>
-      <w:r>
-        <w:rPr>
-          <w:rFonts w:ascii="Tahoma" w:hAnsi="Tahoma" w:cs="Tahoma"/>
-          <w:bCs/>
-          <w:sz w:val="24"/>
-          <w:szCs w:val="24"/>
-        </w:rPr>
-        <w:t xml:space="preserve"> </w:t>
-      </w:r>
-      <w:proofErr w:type="spellStart"/>
-      <w:r>
-        <w:rPr>
-          <w:rFonts w:ascii="Tahoma" w:hAnsi="Tahoma" w:cs="Tahoma"/>
-          <w:bCs/>
-          <w:sz w:val="24"/>
-          <w:szCs w:val="24"/>
-        </w:rPr>
-        <w:t>menggunakan</w:t>
-      </w:r>
-      <w:proofErr w:type="spellEnd"/>
-      <w:r>
-        <w:rPr>
-          <w:rFonts w:ascii="Tahoma" w:hAnsi="Tahoma" w:cs="Tahoma"/>
-          <w:bCs/>
-          <w:sz w:val="24"/>
-          <w:szCs w:val="24"/>
-        </w:rPr>
-        <w:t xml:space="preserve"> </w:t>
-      </w:r>
-      <w:proofErr w:type="spellStart"/>
-      <w:r>
-        <w:rPr>
-          <w:rFonts w:ascii="Tahoma" w:hAnsi="Tahoma" w:cs="Tahoma"/>
-          <w:bCs/>
-          <w:sz w:val="24"/>
-          <w:szCs w:val="24"/>
-        </w:rPr>
-        <w:t>kasa</w:t>
-      </w:r>
-      <w:proofErr w:type="spellEnd"/>
-      <w:r>
-        <w:rPr>
-          <w:rFonts w:ascii="Tahoma" w:hAnsi="Tahoma" w:cs="Tahoma"/>
-          <w:bCs/>
-          <w:sz w:val="24"/>
-          <w:szCs w:val="24"/>
-        </w:rPr>
-        <w:t xml:space="preserve"> </w:t>
-      </w:r>
-      <w:proofErr w:type="spellStart"/>
-      <w:r>
-        <w:rPr>
-          <w:rFonts w:ascii="Tahoma" w:hAnsi="Tahoma" w:cs="Tahoma"/>
-          <w:bCs/>
-          <w:sz w:val="24"/>
-          <w:szCs w:val="24"/>
-        </w:rPr>
-        <w:t>plastik</w:t>
-      </w:r>
-      <w:proofErr w:type="spellEnd"/>
-      <w:r>
-        <w:rPr>
-          <w:rFonts w:ascii="Tahoma" w:hAnsi="Tahoma" w:cs="Tahoma"/>
-          <w:bCs/>
-          <w:sz w:val="24"/>
-          <w:szCs w:val="24"/>
-        </w:rPr>
-        <w:t xml:space="preserve"> </w:t>
-      </w:r>
-      <w:proofErr w:type="spellStart"/>
-      <w:r>
-        <w:rPr>
-          <w:rFonts w:ascii="Tahoma" w:hAnsi="Tahoma" w:cs="Tahoma"/>
-          <w:bCs/>
-          <w:sz w:val="24"/>
-          <w:szCs w:val="24"/>
-        </w:rPr>
-        <w:t>elastis</w:t>
-      </w:r>
-      <w:proofErr w:type="spellEnd"/>
-      <w:r>
-        <w:rPr>
-          <w:rFonts w:ascii="Tahoma" w:hAnsi="Tahoma" w:cs="Tahoma"/>
-          <w:bCs/>
-          <w:sz w:val="24"/>
-          <w:szCs w:val="24"/>
-        </w:rPr>
-        <w:t xml:space="preserve"> </w:t>
-      </w:r>
-      <w:proofErr w:type="spellStart"/>
-      <w:r>
-        <w:rPr>
-          <w:rFonts w:ascii="Tahoma" w:hAnsi="Tahoma" w:cs="Tahoma"/>
-          <w:bCs/>
-          <w:sz w:val="24"/>
-          <w:szCs w:val="24"/>
-        </w:rPr>
-        <w:t>untuk</w:t>
-      </w:r>
-      <w:proofErr w:type="spellEnd"/>
-      <w:r>
-        <w:rPr>
-          <w:rFonts w:ascii="Tahoma" w:hAnsi="Tahoma" w:cs="Tahoma"/>
-          <w:bCs/>
-          <w:sz w:val="24"/>
-          <w:szCs w:val="24"/>
-        </w:rPr>
-        <w:t xml:space="preserve"> </w:t>
-      </w:r>
-      <w:proofErr w:type="spellStart"/>
-      <w:r>
-        <w:rPr>
-          <w:rFonts w:ascii="Tahoma" w:hAnsi="Tahoma" w:cs="Tahoma"/>
-          <w:bCs/>
-          <w:sz w:val="24"/>
-          <w:szCs w:val="24"/>
-        </w:rPr>
-        <w:t>menghalangi</w:t>
-      </w:r>
-      <w:proofErr w:type="spellEnd"/>
-      <w:r>
-        <w:rPr>
-          <w:rFonts w:ascii="Tahoma" w:hAnsi="Tahoma" w:cs="Tahoma"/>
-          <w:bCs/>
-          <w:sz w:val="24"/>
-          <w:szCs w:val="24"/>
-        </w:rPr>
-        <w:t xml:space="preserve"> </w:t>
-      </w:r>
-      <w:proofErr w:type="spellStart"/>
-      <w:r>
-        <w:rPr>
-          <w:rFonts w:ascii="Tahoma" w:hAnsi="Tahoma" w:cs="Tahoma"/>
-          <w:bCs/>
-          <w:sz w:val="24"/>
-          <w:szCs w:val="24"/>
-        </w:rPr>
-        <w:t>kotoran</w:t>
-      </w:r>
-      <w:proofErr w:type="spellEnd"/>
-      <w:r>
-        <w:rPr>
-          <w:rFonts w:ascii="Tahoma" w:hAnsi="Tahoma" w:cs="Tahoma"/>
-          <w:bCs/>
-          <w:sz w:val="24"/>
-          <w:szCs w:val="24"/>
-        </w:rPr>
-        <w:t xml:space="preserve"> </w:t>
-      </w:r>
-      <w:proofErr w:type="spellStart"/>
-      <w:r>
-        <w:rPr>
-          <w:rFonts w:ascii="Tahoma" w:hAnsi="Tahoma" w:cs="Tahoma"/>
-          <w:bCs/>
-          <w:sz w:val="24"/>
-          <w:szCs w:val="24"/>
-        </w:rPr>
-        <w:t>masuk</w:t>
-      </w:r>
-      <w:proofErr w:type="spellEnd"/>
-      <w:r>
-        <w:rPr>
-          <w:rFonts w:ascii="Tahoma" w:hAnsi="Tahoma" w:cs="Tahoma"/>
-          <w:bCs/>
-          <w:sz w:val="24"/>
-          <w:szCs w:val="24"/>
-        </w:rPr>
-        <w:t>.</w:t>
+        <w:t>0 cm dibuat lubang pada bagian pipa sebagai tempat mengalirnya bahan kimia. Lubang akan ditutup dengan menggunakan kasa plastik elastis untuk menghalangi kotoran masuk.</w:t>
       </w:r>
     </w:p>
     <w:p>
@@ -4585,147 +3004,7 @@
           <w:sz w:val="24"/>
           <w:szCs w:val="24"/>
         </w:rPr>
-        <w:t xml:space="preserve">Pipa </w:t>
-      </w:r>
-      <w:proofErr w:type="spellStart"/>
-      <w:r>
-        <w:rPr>
-          <w:rFonts w:ascii="Tahoma" w:hAnsi="Tahoma" w:cs="Tahoma"/>
-          <w:bCs/>
-          <w:sz w:val="24"/>
-          <w:szCs w:val="24"/>
-        </w:rPr>
-        <w:t>akan</w:t>
-      </w:r>
-      <w:proofErr w:type="spellEnd"/>
-      <w:r>
-        <w:rPr>
-          <w:rFonts w:ascii="Tahoma" w:hAnsi="Tahoma" w:cs="Tahoma"/>
-          <w:bCs/>
-          <w:sz w:val="24"/>
-          <w:szCs w:val="24"/>
-        </w:rPr>
-        <w:t xml:space="preserve"> </w:t>
-      </w:r>
-      <w:proofErr w:type="spellStart"/>
-      <w:r>
-        <w:rPr>
-          <w:rFonts w:ascii="Tahoma" w:hAnsi="Tahoma" w:cs="Tahoma"/>
-          <w:bCs/>
-          <w:sz w:val="24"/>
-          <w:szCs w:val="24"/>
-        </w:rPr>
-        <w:t>ditanam</w:t>
-      </w:r>
-      <w:proofErr w:type="spellEnd"/>
-      <w:r>
-        <w:rPr>
-          <w:rFonts w:ascii="Tahoma" w:hAnsi="Tahoma" w:cs="Tahoma"/>
-          <w:bCs/>
-          <w:sz w:val="24"/>
-          <w:szCs w:val="24"/>
-        </w:rPr>
-        <w:t xml:space="preserve"> </w:t>
-      </w:r>
-      <w:proofErr w:type="spellStart"/>
-      <w:r>
-        <w:rPr>
-          <w:rFonts w:ascii="Tahoma" w:hAnsi="Tahoma" w:cs="Tahoma"/>
-          <w:bCs/>
-          <w:sz w:val="24"/>
-          <w:szCs w:val="24"/>
-        </w:rPr>
-        <w:t>sedalam</w:t>
-      </w:r>
-      <w:proofErr w:type="spellEnd"/>
-      <w:r>
-        <w:rPr>
-          <w:rFonts w:ascii="Tahoma" w:hAnsi="Tahoma" w:cs="Tahoma"/>
-          <w:bCs/>
-          <w:sz w:val="24"/>
-          <w:szCs w:val="24"/>
-        </w:rPr>
-        <w:t xml:space="preserve"> 10 cm </w:t>
-      </w:r>
-      <w:proofErr w:type="spellStart"/>
-      <w:r>
-        <w:rPr>
-          <w:rFonts w:ascii="Tahoma" w:hAnsi="Tahoma" w:cs="Tahoma"/>
-          <w:bCs/>
-          <w:sz w:val="24"/>
-          <w:szCs w:val="24"/>
-        </w:rPr>
-        <w:t>dari</w:t>
-      </w:r>
-      <w:proofErr w:type="spellEnd"/>
-      <w:r>
-        <w:rPr>
-          <w:rFonts w:ascii="Tahoma" w:hAnsi="Tahoma" w:cs="Tahoma"/>
-          <w:bCs/>
-          <w:sz w:val="24"/>
-          <w:szCs w:val="24"/>
-        </w:rPr>
-        <w:t xml:space="preserve"> </w:t>
-      </w:r>
-      <w:proofErr w:type="spellStart"/>
-      <w:r>
-        <w:rPr>
-          <w:rFonts w:ascii="Tahoma" w:hAnsi="Tahoma" w:cs="Tahoma"/>
-          <w:bCs/>
-          <w:sz w:val="24"/>
-          <w:szCs w:val="24"/>
-        </w:rPr>
-        <w:t>permukaan</w:t>
-      </w:r>
-      <w:proofErr w:type="spellEnd"/>
-      <w:r>
-        <w:rPr>
-          <w:rFonts w:ascii="Tahoma" w:hAnsi="Tahoma" w:cs="Tahoma"/>
-          <w:bCs/>
-          <w:sz w:val="24"/>
-          <w:szCs w:val="24"/>
-        </w:rPr>
-        <w:t xml:space="preserve"> </w:t>
-      </w:r>
-      <w:proofErr w:type="spellStart"/>
-      <w:r>
-        <w:rPr>
-          <w:rFonts w:ascii="Tahoma" w:hAnsi="Tahoma" w:cs="Tahoma"/>
-          <w:bCs/>
-          <w:sz w:val="24"/>
-          <w:szCs w:val="24"/>
-        </w:rPr>
-        <w:t>tanah</w:t>
-      </w:r>
-      <w:proofErr w:type="spellEnd"/>
-      <w:r>
-        <w:rPr>
-          <w:rFonts w:ascii="Tahoma" w:hAnsi="Tahoma" w:cs="Tahoma"/>
-          <w:bCs/>
-          <w:sz w:val="24"/>
-          <w:szCs w:val="24"/>
-        </w:rPr>
-        <w:t xml:space="preserve"> yang </w:t>
-      </w:r>
-      <w:proofErr w:type="spellStart"/>
-      <w:r>
-        <w:rPr>
-          <w:rFonts w:ascii="Tahoma" w:hAnsi="Tahoma" w:cs="Tahoma"/>
-          <w:bCs/>
-          <w:sz w:val="24"/>
-          <w:szCs w:val="24"/>
-        </w:rPr>
-        <w:t>sudah</w:t>
-      </w:r>
-      <w:proofErr w:type="spellEnd"/>
-      <w:r>
-        <w:rPr>
-          <w:rFonts w:ascii="Tahoma" w:hAnsi="Tahoma" w:cs="Tahoma"/>
-          <w:bCs/>
-          <w:sz w:val="24"/>
-          <w:szCs w:val="24"/>
-        </w:rPr>
-        <w:t xml:space="preserve"> rata.</w:t>
+        <w:t>Pipa akan ditanam sedalam 10 cm dari permukaan tanah yang sudah rata.</w:t>
       </w:r>
     </w:p>
     <w:p>
@@ -4753,147 +3032,7 @@
           <w:sz w:val="24"/>
           <w:szCs w:val="24"/>
         </w:rPr>
-        <w:t xml:space="preserve">Pipa </w:t>
-      </w:r>
-      <w:proofErr w:type="spellStart"/>
-      <w:r>
-        <w:rPr>
-          <w:rFonts w:ascii="Tahoma" w:hAnsi="Tahoma" w:cs="Tahoma"/>
-          <w:bCs/>
-          <w:sz w:val="24"/>
-          <w:szCs w:val="24"/>
-        </w:rPr>
-        <w:t>ditanam</w:t>
-      </w:r>
-      <w:proofErr w:type="spellEnd"/>
-      <w:r>
-        <w:rPr>
-          <w:rFonts w:ascii="Tahoma" w:hAnsi="Tahoma" w:cs="Tahoma"/>
-          <w:bCs/>
-          <w:sz w:val="24"/>
-          <w:szCs w:val="24"/>
-        </w:rPr>
-        <w:t xml:space="preserve"> </w:t>
-      </w:r>
-      <w:proofErr w:type="spellStart"/>
-      <w:r>
-        <w:rPr>
-          <w:rFonts w:ascii="Tahoma" w:hAnsi="Tahoma" w:cs="Tahoma"/>
-          <w:bCs/>
-          <w:sz w:val="24"/>
-          <w:szCs w:val="24"/>
-        </w:rPr>
-        <w:t>dengan</w:t>
-      </w:r>
-      <w:proofErr w:type="spellEnd"/>
-      <w:r>
-        <w:rPr>
-          <w:rFonts w:ascii="Tahoma" w:hAnsi="Tahoma" w:cs="Tahoma"/>
-          <w:bCs/>
-          <w:sz w:val="24"/>
-          <w:szCs w:val="24"/>
-        </w:rPr>
-        <w:t xml:space="preserve"> </w:t>
-      </w:r>
-      <w:proofErr w:type="spellStart"/>
-      <w:r>
-        <w:rPr>
-          <w:rFonts w:ascii="Tahoma" w:hAnsi="Tahoma" w:cs="Tahoma"/>
-          <w:bCs/>
-          <w:sz w:val="24"/>
-          <w:szCs w:val="24"/>
-        </w:rPr>
-        <w:t>posisi</w:t>
-      </w:r>
-      <w:proofErr w:type="spellEnd"/>
-      <w:r>
-        <w:rPr>
-          <w:rFonts w:ascii="Tahoma" w:hAnsi="Tahoma" w:cs="Tahoma"/>
-          <w:bCs/>
-          <w:sz w:val="24"/>
-          <w:szCs w:val="24"/>
-        </w:rPr>
-        <w:t xml:space="preserve"> </w:t>
-      </w:r>
-      <w:proofErr w:type="spellStart"/>
-      <w:r>
-        <w:rPr>
-          <w:rFonts w:ascii="Tahoma" w:hAnsi="Tahoma" w:cs="Tahoma"/>
-          <w:bCs/>
-          <w:sz w:val="24"/>
-          <w:szCs w:val="24"/>
-        </w:rPr>
-        <w:t>lubang</w:t>
-      </w:r>
-      <w:proofErr w:type="spellEnd"/>
-      <w:r>
-        <w:rPr>
-          <w:rFonts w:ascii="Tahoma" w:hAnsi="Tahoma" w:cs="Tahoma"/>
-          <w:bCs/>
-          <w:sz w:val="24"/>
-          <w:szCs w:val="24"/>
-        </w:rPr>
-        <w:t xml:space="preserve"> </w:t>
-      </w:r>
-      <w:proofErr w:type="spellStart"/>
-      <w:r>
-        <w:rPr>
-          <w:rFonts w:ascii="Tahoma" w:hAnsi="Tahoma" w:cs="Tahoma"/>
-          <w:bCs/>
-          <w:sz w:val="24"/>
-          <w:szCs w:val="24"/>
-        </w:rPr>
-        <w:t>menghadap</w:t>
-      </w:r>
-      <w:proofErr w:type="spellEnd"/>
-      <w:r>
-        <w:rPr>
-          <w:rFonts w:ascii="Tahoma" w:hAnsi="Tahoma" w:cs="Tahoma"/>
-          <w:bCs/>
-          <w:sz w:val="24"/>
-          <w:szCs w:val="24"/>
-        </w:rPr>
-        <w:t xml:space="preserve"> </w:t>
-      </w:r>
-      <w:proofErr w:type="spellStart"/>
-      <w:r>
-        <w:rPr>
-          <w:rFonts w:ascii="Tahoma" w:hAnsi="Tahoma" w:cs="Tahoma"/>
-          <w:bCs/>
-          <w:sz w:val="24"/>
-          <w:szCs w:val="24"/>
-        </w:rPr>
-        <w:t>ke</w:t>
-      </w:r>
-      <w:proofErr w:type="spellEnd"/>
-      <w:r>
-        <w:rPr>
-          <w:rFonts w:ascii="Tahoma" w:hAnsi="Tahoma" w:cs="Tahoma"/>
-          <w:bCs/>
-          <w:sz w:val="24"/>
-          <w:szCs w:val="24"/>
-        </w:rPr>
-        <w:t xml:space="preserve"> </w:t>
-      </w:r>
-      <w:proofErr w:type="spellStart"/>
-      <w:r>
-        <w:rPr>
-          <w:rFonts w:ascii="Tahoma" w:hAnsi="Tahoma" w:cs="Tahoma"/>
-          <w:bCs/>
-          <w:sz w:val="24"/>
-          <w:szCs w:val="24"/>
-        </w:rPr>
-        <w:t>bawah</w:t>
-      </w:r>
-      <w:proofErr w:type="spellEnd"/>
-      <w:r>
-        <w:rPr>
-          <w:rFonts w:ascii="Tahoma" w:hAnsi="Tahoma" w:cs="Tahoma"/>
-          <w:bCs/>
-          <w:sz w:val="24"/>
-          <w:szCs w:val="24"/>
-        </w:rPr>
-        <w:t>.</w:t>
+        <w:t>Pipa ditanam dengan posisi lubang menghadap ke bawah.</w:t>
       </w:r>
     </w:p>
     <w:p>
@@ -4921,87 +3060,7 @@
           <w:sz w:val="24"/>
           <w:szCs w:val="24"/>
         </w:rPr>
-        <w:t xml:space="preserve">Pipa </w:t>
-      </w:r>
-      <w:proofErr w:type="spellStart"/>
-      <w:r>
-        <w:rPr>
-          <w:rFonts w:ascii="Tahoma" w:hAnsi="Tahoma" w:cs="Tahoma"/>
-          <w:bCs/>
-          <w:sz w:val="24"/>
-          <w:szCs w:val="24"/>
-        </w:rPr>
-        <w:t>dipasang</w:t>
-      </w:r>
-      <w:proofErr w:type="spellEnd"/>
-      <w:r>
-        <w:rPr>
-          <w:rFonts w:ascii="Tahoma" w:hAnsi="Tahoma" w:cs="Tahoma"/>
-          <w:bCs/>
-          <w:sz w:val="24"/>
-          <w:szCs w:val="24"/>
-        </w:rPr>
-        <w:t xml:space="preserve"> </w:t>
-      </w:r>
-      <w:proofErr w:type="spellStart"/>
-      <w:r>
-        <w:rPr>
-          <w:rFonts w:ascii="Tahoma" w:hAnsi="Tahoma" w:cs="Tahoma"/>
-          <w:bCs/>
-          <w:sz w:val="24"/>
-          <w:szCs w:val="24"/>
-        </w:rPr>
-        <w:t>mengelilingi</w:t>
-      </w:r>
-      <w:proofErr w:type="spellEnd"/>
-      <w:r>
-        <w:rPr>
-          <w:rFonts w:ascii="Tahoma" w:hAnsi="Tahoma" w:cs="Tahoma"/>
-          <w:bCs/>
-          <w:sz w:val="24"/>
-          <w:szCs w:val="24"/>
-        </w:rPr>
-        <w:t xml:space="preserve"> </w:t>
-      </w:r>
-      <w:proofErr w:type="spellStart"/>
-      <w:r>
-        <w:rPr>
-          <w:rFonts w:ascii="Tahoma" w:hAnsi="Tahoma" w:cs="Tahoma"/>
-          <w:bCs/>
-          <w:sz w:val="24"/>
-          <w:szCs w:val="24"/>
-        </w:rPr>
-        <w:t>fondasi</w:t>
-      </w:r>
-      <w:proofErr w:type="spellEnd"/>
-      <w:r>
-        <w:rPr>
-          <w:rFonts w:ascii="Tahoma" w:hAnsi="Tahoma" w:cs="Tahoma"/>
-          <w:bCs/>
-          <w:sz w:val="24"/>
-          <w:szCs w:val="24"/>
-        </w:rPr>
-        <w:t xml:space="preserve"> </w:t>
-      </w:r>
-      <w:proofErr w:type="spellStart"/>
-      <w:r>
-        <w:rPr>
-          <w:rFonts w:ascii="Tahoma" w:hAnsi="Tahoma" w:cs="Tahoma"/>
-          <w:bCs/>
-          <w:sz w:val="24"/>
-          <w:szCs w:val="24"/>
-        </w:rPr>
-        <w:t>bangunan</w:t>
-      </w:r>
-      <w:proofErr w:type="spellEnd"/>
-      <w:r>
-        <w:rPr>
-          <w:rFonts w:ascii="Tahoma" w:hAnsi="Tahoma" w:cs="Tahoma"/>
-          <w:bCs/>
-          <w:sz w:val="24"/>
-          <w:szCs w:val="24"/>
-        </w:rPr>
-        <w:t>.</w:t>
+        <w:t>Pipa dipasang mengelilingi fondasi bangunan.</w:t>
       </w:r>
     </w:p>
     <w:p>
@@ -5029,347 +3088,7 @@
           <w:sz w:val="24"/>
           <w:szCs w:val="24"/>
         </w:rPr>
-        <w:t xml:space="preserve">Pipa </w:t>
-      </w:r>
-      <w:proofErr w:type="spellStart"/>
-      <w:r>
-        <w:rPr>
-          <w:rFonts w:ascii="Tahoma" w:hAnsi="Tahoma" w:cs="Tahoma"/>
-          <w:bCs/>
-          <w:sz w:val="24"/>
-          <w:szCs w:val="24"/>
-        </w:rPr>
-        <w:t>akan</w:t>
-      </w:r>
-      <w:proofErr w:type="spellEnd"/>
-      <w:r>
-        <w:rPr>
-          <w:rFonts w:ascii="Tahoma" w:hAnsi="Tahoma" w:cs="Tahoma"/>
-          <w:bCs/>
-          <w:sz w:val="24"/>
-          <w:szCs w:val="24"/>
-        </w:rPr>
-        <w:t xml:space="preserve"> </w:t>
-      </w:r>
-      <w:proofErr w:type="spellStart"/>
-      <w:r>
-        <w:rPr>
-          <w:rFonts w:ascii="Tahoma" w:hAnsi="Tahoma" w:cs="Tahoma"/>
-          <w:bCs/>
-          <w:sz w:val="24"/>
-          <w:szCs w:val="24"/>
-        </w:rPr>
-        <w:t>digunakan</w:t>
-      </w:r>
-      <w:proofErr w:type="spellEnd"/>
-      <w:r>
-        <w:rPr>
-          <w:rFonts w:ascii="Tahoma" w:hAnsi="Tahoma" w:cs="Tahoma"/>
-          <w:bCs/>
-          <w:sz w:val="24"/>
-          <w:szCs w:val="24"/>
-        </w:rPr>
-        <w:t xml:space="preserve"> pada </w:t>
-      </w:r>
-      <w:proofErr w:type="spellStart"/>
-      <w:r>
-        <w:rPr>
-          <w:rFonts w:ascii="Tahoma" w:hAnsi="Tahoma" w:cs="Tahoma"/>
-          <w:bCs/>
-          <w:sz w:val="24"/>
-          <w:szCs w:val="24"/>
-        </w:rPr>
-        <w:t>saat</w:t>
-      </w:r>
-      <w:proofErr w:type="spellEnd"/>
-      <w:r>
-        <w:rPr>
-          <w:rFonts w:ascii="Tahoma" w:hAnsi="Tahoma" w:cs="Tahoma"/>
-          <w:bCs/>
-          <w:sz w:val="24"/>
-          <w:szCs w:val="24"/>
-        </w:rPr>
-        <w:t xml:space="preserve"> proses </w:t>
-      </w:r>
-      <w:proofErr w:type="spellStart"/>
-      <w:r>
-        <w:rPr>
-          <w:rFonts w:ascii="Tahoma" w:hAnsi="Tahoma" w:cs="Tahoma"/>
-          <w:bCs/>
-          <w:sz w:val="24"/>
-          <w:szCs w:val="24"/>
-        </w:rPr>
-        <w:t>pengisian</w:t>
-      </w:r>
-      <w:proofErr w:type="spellEnd"/>
-      <w:r>
-        <w:rPr>
-          <w:rFonts w:ascii="Tahoma" w:hAnsi="Tahoma" w:cs="Tahoma"/>
-          <w:bCs/>
-          <w:sz w:val="24"/>
-          <w:szCs w:val="24"/>
-        </w:rPr>
-        <w:t xml:space="preserve"> </w:t>
-      </w:r>
-      <w:proofErr w:type="spellStart"/>
-      <w:r>
-        <w:rPr>
-          <w:rFonts w:ascii="Tahoma" w:hAnsi="Tahoma" w:cs="Tahoma"/>
-          <w:bCs/>
-          <w:sz w:val="24"/>
-          <w:szCs w:val="24"/>
-        </w:rPr>
-        <w:t>ulang</w:t>
-      </w:r>
-      <w:proofErr w:type="spellEnd"/>
-      <w:r>
-        <w:rPr>
-          <w:rFonts w:ascii="Tahoma" w:hAnsi="Tahoma" w:cs="Tahoma"/>
-          <w:bCs/>
-          <w:sz w:val="24"/>
-          <w:szCs w:val="24"/>
-        </w:rPr>
-        <w:t xml:space="preserve"> </w:t>
-      </w:r>
-      <w:proofErr w:type="spellStart"/>
-      <w:r>
-        <w:rPr>
-          <w:rFonts w:ascii="Tahoma" w:hAnsi="Tahoma" w:cs="Tahoma"/>
-          <w:bCs/>
-          <w:sz w:val="24"/>
-          <w:szCs w:val="24"/>
-        </w:rPr>
-        <w:t>termitisida</w:t>
-      </w:r>
-      <w:proofErr w:type="spellEnd"/>
-      <w:r>
-        <w:rPr>
-          <w:rFonts w:ascii="Tahoma" w:hAnsi="Tahoma" w:cs="Tahoma"/>
-          <w:bCs/>
-          <w:sz w:val="24"/>
-          <w:szCs w:val="24"/>
-        </w:rPr>
-        <w:t xml:space="preserve">, </w:t>
-      </w:r>
-      <w:proofErr w:type="spellStart"/>
-      <w:r>
-        <w:rPr>
-          <w:rFonts w:ascii="Tahoma" w:hAnsi="Tahoma" w:cs="Tahoma"/>
-          <w:bCs/>
-          <w:sz w:val="24"/>
-          <w:szCs w:val="24"/>
-        </w:rPr>
-        <w:t>dengan</w:t>
-      </w:r>
-      <w:proofErr w:type="spellEnd"/>
-      <w:r>
-        <w:rPr>
-          <w:rFonts w:ascii="Tahoma" w:hAnsi="Tahoma" w:cs="Tahoma"/>
-          <w:bCs/>
-          <w:sz w:val="24"/>
-          <w:szCs w:val="24"/>
-        </w:rPr>
-        <w:t xml:space="preserve"> </w:t>
-      </w:r>
-      <w:proofErr w:type="spellStart"/>
-      <w:r>
-        <w:rPr>
-          <w:rFonts w:ascii="Tahoma" w:hAnsi="Tahoma" w:cs="Tahoma"/>
-          <w:bCs/>
-          <w:sz w:val="24"/>
-          <w:szCs w:val="24"/>
-        </w:rPr>
-        <w:t>cara</w:t>
-      </w:r>
-      <w:proofErr w:type="spellEnd"/>
-      <w:r>
-        <w:rPr>
-          <w:rFonts w:ascii="Tahoma" w:hAnsi="Tahoma" w:cs="Tahoma"/>
-          <w:bCs/>
-          <w:sz w:val="24"/>
-          <w:szCs w:val="24"/>
-        </w:rPr>
-        <w:t xml:space="preserve"> </w:t>
-      </w:r>
-      <w:proofErr w:type="spellStart"/>
-      <w:r>
-        <w:rPr>
-          <w:rFonts w:ascii="Tahoma" w:hAnsi="Tahoma" w:cs="Tahoma"/>
-          <w:bCs/>
-          <w:sz w:val="24"/>
-          <w:szCs w:val="24"/>
-        </w:rPr>
-        <w:t>injeksi</w:t>
-      </w:r>
-      <w:proofErr w:type="spellEnd"/>
-      <w:r>
-        <w:rPr>
-          <w:rFonts w:ascii="Tahoma" w:hAnsi="Tahoma" w:cs="Tahoma"/>
-          <w:bCs/>
-          <w:sz w:val="24"/>
-          <w:szCs w:val="24"/>
-        </w:rPr>
-        <w:t xml:space="preserve"> </w:t>
-      </w:r>
-      <w:proofErr w:type="spellStart"/>
-      <w:r>
-        <w:rPr>
-          <w:rFonts w:ascii="Tahoma" w:hAnsi="Tahoma" w:cs="Tahoma"/>
-          <w:bCs/>
-          <w:sz w:val="24"/>
-          <w:szCs w:val="24"/>
-        </w:rPr>
-        <w:t>melalui</w:t>
-      </w:r>
-      <w:proofErr w:type="spellEnd"/>
-      <w:r>
-        <w:rPr>
-          <w:rFonts w:ascii="Tahoma" w:hAnsi="Tahoma" w:cs="Tahoma"/>
-          <w:bCs/>
-          <w:sz w:val="24"/>
-          <w:szCs w:val="24"/>
-        </w:rPr>
-        <w:t xml:space="preserve"> inlet-inlet yang </w:t>
-      </w:r>
-      <w:proofErr w:type="spellStart"/>
-      <w:r>
-        <w:rPr>
-          <w:rFonts w:ascii="Tahoma" w:hAnsi="Tahoma" w:cs="Tahoma"/>
-          <w:bCs/>
-          <w:sz w:val="24"/>
-          <w:szCs w:val="24"/>
-        </w:rPr>
-        <w:t>telah</w:t>
-      </w:r>
-      <w:proofErr w:type="spellEnd"/>
-      <w:r>
-        <w:rPr>
-          <w:rFonts w:ascii="Tahoma" w:hAnsi="Tahoma" w:cs="Tahoma"/>
-          <w:bCs/>
-          <w:sz w:val="24"/>
-          <w:szCs w:val="24"/>
-        </w:rPr>
-        <w:t xml:space="preserve"> </w:t>
-      </w:r>
-      <w:proofErr w:type="spellStart"/>
-      <w:r>
-        <w:rPr>
-          <w:rFonts w:ascii="Tahoma" w:hAnsi="Tahoma" w:cs="Tahoma"/>
-          <w:bCs/>
-          <w:sz w:val="24"/>
-          <w:szCs w:val="24"/>
-        </w:rPr>
-        <w:t>terpasang</w:t>
-      </w:r>
-      <w:proofErr w:type="spellEnd"/>
-      <w:r>
-        <w:rPr>
-          <w:rFonts w:ascii="Tahoma" w:hAnsi="Tahoma" w:cs="Tahoma"/>
-          <w:bCs/>
-          <w:sz w:val="24"/>
-          <w:szCs w:val="24"/>
-        </w:rPr>
-        <w:t xml:space="preserve"> </w:t>
-      </w:r>
-      <w:proofErr w:type="spellStart"/>
-      <w:r>
-        <w:rPr>
-          <w:rFonts w:ascii="Tahoma" w:hAnsi="Tahoma" w:cs="Tahoma"/>
-          <w:bCs/>
-          <w:sz w:val="24"/>
-          <w:szCs w:val="24"/>
-        </w:rPr>
-        <w:t>dengan</w:t>
-      </w:r>
-      <w:proofErr w:type="spellEnd"/>
-      <w:r>
-        <w:rPr>
-          <w:rFonts w:ascii="Tahoma" w:hAnsi="Tahoma" w:cs="Tahoma"/>
-          <w:bCs/>
-          <w:sz w:val="24"/>
-          <w:szCs w:val="24"/>
-        </w:rPr>
-        <w:t xml:space="preserve"> </w:t>
-      </w:r>
-      <w:proofErr w:type="spellStart"/>
-      <w:r>
-        <w:rPr>
-          <w:rFonts w:ascii="Tahoma" w:hAnsi="Tahoma" w:cs="Tahoma"/>
-          <w:bCs/>
-          <w:sz w:val="24"/>
-          <w:szCs w:val="24"/>
-        </w:rPr>
-        <w:t>menggunakan</w:t>
-      </w:r>
-      <w:proofErr w:type="spellEnd"/>
-      <w:r>
-        <w:rPr>
-          <w:rFonts w:ascii="Tahoma" w:hAnsi="Tahoma" w:cs="Tahoma"/>
-          <w:bCs/>
-          <w:sz w:val="24"/>
-          <w:szCs w:val="24"/>
-        </w:rPr>
-        <w:t xml:space="preserve"> </w:t>
-      </w:r>
-      <w:proofErr w:type="spellStart"/>
-      <w:r>
-        <w:rPr>
-          <w:rFonts w:ascii="Tahoma" w:hAnsi="Tahoma" w:cs="Tahoma"/>
-          <w:bCs/>
-          <w:sz w:val="24"/>
-          <w:szCs w:val="24"/>
-        </w:rPr>
-        <w:t>mesin</w:t>
-      </w:r>
-      <w:proofErr w:type="spellEnd"/>
-      <w:r>
-        <w:rPr>
-          <w:rFonts w:ascii="Tahoma" w:hAnsi="Tahoma" w:cs="Tahoma"/>
-          <w:bCs/>
-          <w:sz w:val="24"/>
-          <w:szCs w:val="24"/>
-        </w:rPr>
-        <w:t xml:space="preserve"> </w:t>
-      </w:r>
-      <w:proofErr w:type="spellStart"/>
-      <w:r>
-        <w:rPr>
-          <w:rFonts w:ascii="Tahoma" w:hAnsi="Tahoma" w:cs="Tahoma"/>
-          <w:bCs/>
-          <w:sz w:val="24"/>
-          <w:szCs w:val="24"/>
-        </w:rPr>
-        <w:t>bertekanan</w:t>
-      </w:r>
-      <w:proofErr w:type="spellEnd"/>
-      <w:r>
-        <w:rPr>
-          <w:rFonts w:ascii="Tahoma" w:hAnsi="Tahoma" w:cs="Tahoma"/>
-          <w:bCs/>
-          <w:sz w:val="24"/>
-          <w:szCs w:val="24"/>
-        </w:rPr>
-        <w:t xml:space="preserve"> </w:t>
-      </w:r>
-      <w:proofErr w:type="spellStart"/>
-      <w:r>
-        <w:rPr>
-          <w:rFonts w:ascii="Tahoma" w:hAnsi="Tahoma" w:cs="Tahoma"/>
-          <w:bCs/>
-          <w:sz w:val="24"/>
-          <w:szCs w:val="24"/>
-        </w:rPr>
-        <w:t>tertentu</w:t>
-      </w:r>
-      <w:proofErr w:type="spellEnd"/>
-      <w:r>
-        <w:rPr>
-          <w:rFonts w:ascii="Tahoma" w:hAnsi="Tahoma" w:cs="Tahoma"/>
-          <w:bCs/>
-          <w:sz w:val="24"/>
-          <w:szCs w:val="24"/>
-        </w:rPr>
-        <w:t>.</w:t>
+        <w:t>Pipa akan digunakan pada saat proses pengisian ulang termitisida, dengan cara injeksi melalui inlet-inlet yang telah terpasang dengan menggunakan mesin bertekanan tertentu.</w:t>
       </w:r>
     </w:p>
     <w:p>
@@ -5753,7 +3472,6 @@
           <w:lang w:eastAsia="ja-JP"/>
         </w:rPr>
       </w:pPr>
-      <w:proofErr w:type="spellStart"/>
       <w:r>
         <w:rPr>
           <w:rFonts w:ascii="Tahoma" w:hAnsi="Tahoma" w:cs="Tahoma"/>
@@ -5762,31 +3480,8 @@
           <w:szCs w:val="24"/>
           <w:lang w:eastAsia="ja-JP"/>
         </w:rPr>
-        <w:t>Tahap</w:t>
-      </w:r>
-      <w:proofErr w:type="spellEnd"/>
-      <w:r>
-        <w:rPr>
-          <w:rFonts w:ascii="Tahoma" w:hAnsi="Tahoma" w:cs="Tahoma"/>
-          <w:b/>
-          <w:sz w:val="24"/>
-          <w:szCs w:val="24"/>
-          <w:lang w:eastAsia="ja-JP"/>
-        </w:rPr>
-        <w:t xml:space="preserve"> </w:t>
-      </w:r>
-      <w:proofErr w:type="gramStart"/>
-      <w:r>
-        <w:rPr>
-          <w:rFonts w:ascii="Tahoma" w:hAnsi="Tahoma" w:cs="Tahoma"/>
-          <w:b/>
-          <w:sz w:val="24"/>
-          <w:szCs w:val="24"/>
-          <w:lang w:eastAsia="ja-JP"/>
-        </w:rPr>
-        <w:t>3 :</w:t>
-      </w:r>
-      <w:proofErr w:type="gramEnd"/>
+        <w:t>Tahap 3 :</w:t>
+      </w:r>
     </w:p>
     <w:p>
       <w:pPr>
@@ -5801,305 +3496,14 @@
           <w:szCs w:val="24"/>
         </w:rPr>
       </w:pPr>
-      <w:proofErr w:type="spellStart"/>
-      <w:r>
-        <w:rPr>
-          <w:rFonts w:ascii="Tahoma" w:hAnsi="Tahoma" w:cs="Tahoma"/>
-          <w:bCs/>
-          <w:sz w:val="24"/>
-          <w:szCs w:val="24"/>
-        </w:rPr>
-        <w:t>Setelah</w:t>
-      </w:r>
-      <w:proofErr w:type="spellEnd"/>
-      <w:r>
-        <w:rPr>
-          <w:rFonts w:ascii="Tahoma" w:hAnsi="Tahoma" w:cs="Tahoma"/>
-          <w:bCs/>
-          <w:sz w:val="24"/>
-          <w:szCs w:val="24"/>
-        </w:rPr>
-        <w:t xml:space="preserve"> </w:t>
-      </w:r>
-      <w:proofErr w:type="spellStart"/>
-      <w:r>
-        <w:rPr>
-          <w:rFonts w:ascii="Tahoma" w:hAnsi="Tahoma" w:cs="Tahoma"/>
-          <w:bCs/>
-          <w:sz w:val="24"/>
-          <w:szCs w:val="24"/>
-        </w:rPr>
-        <w:t>semua</w:t>
-      </w:r>
-      <w:proofErr w:type="spellEnd"/>
-      <w:r>
-        <w:rPr>
-          <w:rFonts w:ascii="Tahoma" w:hAnsi="Tahoma" w:cs="Tahoma"/>
-          <w:bCs/>
-          <w:sz w:val="24"/>
-          <w:szCs w:val="24"/>
-        </w:rPr>
-        <w:t xml:space="preserve"> pipa </w:t>
-      </w:r>
-      <w:proofErr w:type="spellStart"/>
-      <w:r>
-        <w:rPr>
-          <w:rFonts w:ascii="Tahoma" w:hAnsi="Tahoma" w:cs="Tahoma"/>
-          <w:bCs/>
-          <w:sz w:val="24"/>
-          <w:szCs w:val="24"/>
-        </w:rPr>
-        <w:t>terpasang</w:t>
-      </w:r>
-      <w:proofErr w:type="spellEnd"/>
-      <w:r>
-        <w:rPr>
-          <w:rFonts w:ascii="Tahoma" w:hAnsi="Tahoma" w:cs="Tahoma"/>
-          <w:bCs/>
-          <w:sz w:val="24"/>
-          <w:szCs w:val="24"/>
-        </w:rPr>
-        <w:t xml:space="preserve"> dan </w:t>
-      </w:r>
-      <w:proofErr w:type="spellStart"/>
-      <w:r>
-        <w:rPr>
-          <w:rFonts w:ascii="Tahoma" w:hAnsi="Tahoma" w:cs="Tahoma"/>
-          <w:bCs/>
-          <w:sz w:val="24"/>
-          <w:szCs w:val="24"/>
-        </w:rPr>
-        <w:t>sudah</w:t>
-      </w:r>
-      <w:proofErr w:type="spellEnd"/>
-      <w:r>
-        <w:rPr>
-          <w:rFonts w:ascii="Tahoma" w:hAnsi="Tahoma" w:cs="Tahoma"/>
-          <w:bCs/>
-          <w:sz w:val="24"/>
-          <w:szCs w:val="24"/>
-        </w:rPr>
-        <w:t xml:space="preserve"> </w:t>
-      </w:r>
-      <w:proofErr w:type="spellStart"/>
-      <w:r>
-        <w:rPr>
-          <w:rFonts w:ascii="Tahoma" w:hAnsi="Tahoma" w:cs="Tahoma"/>
-          <w:bCs/>
-          <w:sz w:val="24"/>
-          <w:szCs w:val="24"/>
-        </w:rPr>
-        <w:t>dipastikan</w:t>
-      </w:r>
-      <w:proofErr w:type="spellEnd"/>
-      <w:r>
-        <w:rPr>
-          <w:rFonts w:ascii="Tahoma" w:hAnsi="Tahoma" w:cs="Tahoma"/>
-          <w:bCs/>
-          <w:sz w:val="24"/>
-          <w:szCs w:val="24"/>
-        </w:rPr>
-        <w:t xml:space="preserve"> </w:t>
-      </w:r>
-      <w:proofErr w:type="spellStart"/>
-      <w:r>
-        <w:rPr>
-          <w:rFonts w:ascii="Tahoma" w:hAnsi="Tahoma" w:cs="Tahoma"/>
-          <w:bCs/>
-          <w:sz w:val="24"/>
-          <w:szCs w:val="24"/>
-        </w:rPr>
-        <w:t>berfungsi</w:t>
-      </w:r>
-      <w:proofErr w:type="spellEnd"/>
-      <w:r>
-        <w:rPr>
-          <w:rFonts w:ascii="Tahoma" w:hAnsi="Tahoma" w:cs="Tahoma"/>
-          <w:bCs/>
-          <w:sz w:val="24"/>
-          <w:szCs w:val="24"/>
-        </w:rPr>
-        <w:t xml:space="preserve"> </w:t>
-      </w:r>
-      <w:proofErr w:type="spellStart"/>
-      <w:r>
-        <w:rPr>
-          <w:rFonts w:ascii="Tahoma" w:hAnsi="Tahoma" w:cs="Tahoma"/>
-          <w:bCs/>
-          <w:sz w:val="24"/>
-          <w:szCs w:val="24"/>
-        </w:rPr>
-        <w:t>dengan</w:t>
-      </w:r>
-      <w:proofErr w:type="spellEnd"/>
-      <w:r>
-        <w:rPr>
-          <w:rFonts w:ascii="Tahoma" w:hAnsi="Tahoma" w:cs="Tahoma"/>
-          <w:bCs/>
-          <w:sz w:val="24"/>
-          <w:szCs w:val="24"/>
-        </w:rPr>
-        <w:t xml:space="preserve"> </w:t>
-      </w:r>
-      <w:proofErr w:type="spellStart"/>
-      <w:r>
-        <w:rPr>
-          <w:rFonts w:ascii="Tahoma" w:hAnsi="Tahoma" w:cs="Tahoma"/>
-          <w:bCs/>
-          <w:sz w:val="24"/>
-          <w:szCs w:val="24"/>
-        </w:rPr>
-        <w:t>baik</w:t>
-      </w:r>
-      <w:proofErr w:type="spellEnd"/>
-      <w:r>
-        <w:rPr>
-          <w:rFonts w:ascii="Tahoma" w:hAnsi="Tahoma" w:cs="Tahoma"/>
-          <w:bCs/>
-          <w:sz w:val="24"/>
-          <w:szCs w:val="24"/>
-        </w:rPr>
-        <w:t xml:space="preserve"> system </w:t>
-      </w:r>
-      <w:proofErr w:type="spellStart"/>
-      <w:r>
-        <w:rPr>
-          <w:rFonts w:ascii="Tahoma" w:hAnsi="Tahoma" w:cs="Tahoma"/>
-          <w:bCs/>
-          <w:sz w:val="24"/>
-          <w:szCs w:val="24"/>
-        </w:rPr>
-        <w:t>pipanisasi</w:t>
-      </w:r>
-      <w:proofErr w:type="spellEnd"/>
-      <w:r>
-        <w:rPr>
-          <w:rFonts w:ascii="Tahoma" w:hAnsi="Tahoma" w:cs="Tahoma"/>
-          <w:bCs/>
-          <w:sz w:val="24"/>
-          <w:szCs w:val="24"/>
-        </w:rPr>
-        <w:t xml:space="preserve"> </w:t>
-      </w:r>
-      <w:proofErr w:type="spellStart"/>
-      <w:r>
-        <w:rPr>
-          <w:rFonts w:ascii="Tahoma" w:hAnsi="Tahoma" w:cs="Tahoma"/>
-          <w:bCs/>
-          <w:sz w:val="24"/>
-          <w:szCs w:val="24"/>
-        </w:rPr>
-        <w:t>dilakukan</w:t>
-      </w:r>
-      <w:proofErr w:type="spellEnd"/>
-      <w:r>
-        <w:rPr>
-          <w:rFonts w:ascii="Tahoma" w:hAnsi="Tahoma" w:cs="Tahoma"/>
-          <w:bCs/>
-          <w:sz w:val="24"/>
-          <w:szCs w:val="24"/>
-        </w:rPr>
-        <w:t xml:space="preserve"> spraying </w:t>
-      </w:r>
-      <w:proofErr w:type="spellStart"/>
-      <w:r>
-        <w:rPr>
-          <w:rFonts w:ascii="Tahoma" w:hAnsi="Tahoma" w:cs="Tahoma"/>
-          <w:bCs/>
-          <w:sz w:val="24"/>
-          <w:szCs w:val="24"/>
-        </w:rPr>
-        <w:t>dengan</w:t>
-      </w:r>
-      <w:proofErr w:type="spellEnd"/>
-      <w:r>
-        <w:rPr>
-          <w:rFonts w:ascii="Tahoma" w:hAnsi="Tahoma" w:cs="Tahoma"/>
-          <w:bCs/>
-          <w:sz w:val="24"/>
-          <w:szCs w:val="24"/>
-        </w:rPr>
-        <w:t xml:space="preserve"> </w:t>
-      </w:r>
-      <w:proofErr w:type="spellStart"/>
-      <w:r>
-        <w:rPr>
-          <w:rFonts w:ascii="Tahoma" w:hAnsi="Tahoma" w:cs="Tahoma"/>
-          <w:bCs/>
-          <w:sz w:val="24"/>
-          <w:szCs w:val="24"/>
-        </w:rPr>
-        <w:t>termitisida</w:t>
-      </w:r>
-      <w:proofErr w:type="spellEnd"/>
-      <w:r>
-        <w:rPr>
-          <w:rFonts w:ascii="Tahoma" w:hAnsi="Tahoma" w:cs="Tahoma"/>
-          <w:bCs/>
-          <w:sz w:val="24"/>
-          <w:szCs w:val="24"/>
-        </w:rPr>
-        <w:t xml:space="preserve"> di </w:t>
-      </w:r>
-      <w:proofErr w:type="spellStart"/>
-      <w:r>
-        <w:rPr>
-          <w:rFonts w:ascii="Tahoma" w:hAnsi="Tahoma" w:cs="Tahoma"/>
-          <w:bCs/>
-          <w:sz w:val="24"/>
-          <w:szCs w:val="24"/>
-        </w:rPr>
-        <w:t>tanah</w:t>
-      </w:r>
-      <w:proofErr w:type="spellEnd"/>
-      <w:r>
-        <w:rPr>
-          <w:rFonts w:ascii="Tahoma" w:hAnsi="Tahoma" w:cs="Tahoma"/>
-          <w:bCs/>
-          <w:sz w:val="24"/>
-          <w:szCs w:val="24"/>
-        </w:rPr>
-        <w:t xml:space="preserve"> yang </w:t>
-      </w:r>
-      <w:proofErr w:type="spellStart"/>
-      <w:r>
-        <w:rPr>
-          <w:rFonts w:ascii="Tahoma" w:hAnsi="Tahoma" w:cs="Tahoma"/>
-          <w:bCs/>
-          <w:sz w:val="24"/>
-          <w:szCs w:val="24"/>
-        </w:rPr>
-        <w:t>tadi</w:t>
-      </w:r>
-      <w:proofErr w:type="spellEnd"/>
-      <w:r>
-        <w:rPr>
-          <w:rFonts w:ascii="Tahoma" w:hAnsi="Tahoma" w:cs="Tahoma"/>
-          <w:bCs/>
-          <w:sz w:val="24"/>
-          <w:szCs w:val="24"/>
-        </w:rPr>
-        <w:t xml:space="preserve"> </w:t>
-      </w:r>
-      <w:proofErr w:type="spellStart"/>
-      <w:r>
-        <w:rPr>
-          <w:rFonts w:ascii="Tahoma" w:hAnsi="Tahoma" w:cs="Tahoma"/>
-          <w:bCs/>
-          <w:sz w:val="24"/>
-          <w:szCs w:val="24"/>
-        </w:rPr>
-        <w:t>sudah</w:t>
-      </w:r>
-      <w:proofErr w:type="spellEnd"/>
-      <w:r>
-        <w:rPr>
-          <w:rFonts w:ascii="Tahoma" w:hAnsi="Tahoma" w:cs="Tahoma"/>
-          <w:bCs/>
-          <w:sz w:val="24"/>
-          <w:szCs w:val="24"/>
-        </w:rPr>
-        <w:t xml:space="preserve"> rata.</w:t>
+      <w:r>
+        <w:rPr>
+          <w:rFonts w:ascii="Tahoma" w:hAnsi="Tahoma" w:cs="Tahoma"/>
+          <w:bCs/>
+          <w:sz w:val="24"/>
+          <w:szCs w:val="24"/>
+        </w:rPr>
+        <w:t>Setelah semua pipa terpasang dan sudah dipastikan berfungsi dengan baik system pipanisasi dilakukan spraying dengan termitisida di tanah yang tadi sudah rata.</w:t>
       </w:r>
     </w:p>
     <w:p>
@@ -6649,7 +4053,6 @@
           <w:lang w:eastAsia="ja-JP"/>
         </w:rPr>
       </w:pPr>
-      <w:proofErr w:type="spellStart"/>
       <w:r>
         <w:rPr>
           <w:rFonts w:ascii="Tahoma" w:hAnsi="Tahoma" w:cs="Tahoma"/>
@@ -6658,9 +4061,18 @@
           <w:szCs w:val="24"/>
           <w:lang w:eastAsia="ja-JP"/>
         </w:rPr>
-        <w:t>Tahap</w:t>
-      </w:r>
-      <w:proofErr w:type="spellEnd"/>
+        <w:t xml:space="preserve">Tahap </w:t>
+      </w:r>
+      <w:r>
+        <w:rPr>
+          <w:rFonts w:ascii="Tahoma" w:hAnsi="Tahoma" w:cs="Tahoma"/>
+          <w:b/>
+          <w:sz w:val="24"/>
+          <w:szCs w:val="24"/>
+          <w:lang w:val="id-ID" w:eastAsia="ja-JP"/>
+        </w:rPr>
+        <w:t>4</w:t>
+      </w:r>
       <w:r>
         <w:rPr>
           <w:rFonts w:ascii="Tahoma" w:hAnsi="Tahoma" w:cs="Tahoma"/>
@@ -6669,30 +4081,8 @@
           <w:szCs w:val="24"/>
           <w:lang w:eastAsia="ja-JP"/>
         </w:rPr>
-        <w:t xml:space="preserve"> </w:t>
-      </w:r>
-      <w:proofErr w:type="gramStart"/>
-      <w:r>
-        <w:rPr>
-          <w:rFonts w:ascii="Tahoma" w:hAnsi="Tahoma" w:cs="Tahoma"/>
-          <w:b/>
-          <w:sz w:val="24"/>
-          <w:szCs w:val="24"/>
-          <w:lang w:val="id-ID" w:eastAsia="ja-JP"/>
-        </w:rPr>
-        <w:t>4</w:t>
-      </w:r>
-      <w:r>
-        <w:rPr>
-          <w:rFonts w:ascii="Tahoma" w:hAnsi="Tahoma" w:cs="Tahoma"/>
-          <w:b/>
-          <w:sz w:val="24"/>
-          <w:szCs w:val="24"/>
-          <w:lang w:eastAsia="ja-JP"/>
-        </w:rPr>
         <w:t xml:space="preserve"> :</w:t>
       </w:r>
-      <w:proofErr w:type="gramEnd"/>
     </w:p>
     <w:p>
       <w:pPr>
@@ -6904,7 +4294,6 @@
           <w:lang w:eastAsia="ja-JP"/>
         </w:rPr>
       </w:pPr>
-      <w:proofErr w:type="spellStart"/>
       <w:r>
         <w:rPr>
           <w:rFonts w:ascii="Tahoma" w:hAnsi="Tahoma" w:cs="Tahoma"/>
@@ -6913,9 +4302,18 @@
           <w:szCs w:val="24"/>
           <w:lang w:eastAsia="ja-JP"/>
         </w:rPr>
-        <w:t>Tahap</w:t>
-      </w:r>
-      <w:proofErr w:type="spellEnd"/>
+        <w:t xml:space="preserve">Tahap </w:t>
+      </w:r>
+      <w:r>
+        <w:rPr>
+          <w:rFonts w:ascii="Tahoma" w:hAnsi="Tahoma" w:cs="Tahoma"/>
+          <w:b/>
+          <w:sz w:val="24"/>
+          <w:szCs w:val="24"/>
+          <w:lang w:val="id-ID" w:eastAsia="ja-JP"/>
+        </w:rPr>
+        <w:t>5</w:t>
+      </w:r>
       <w:r>
         <w:rPr>
           <w:rFonts w:ascii="Tahoma" w:hAnsi="Tahoma" w:cs="Tahoma"/>
@@ -6924,30 +4322,8 @@
           <w:szCs w:val="24"/>
           <w:lang w:eastAsia="ja-JP"/>
         </w:rPr>
-        <w:t xml:space="preserve"> </w:t>
-      </w:r>
-      <w:proofErr w:type="gramStart"/>
-      <w:r>
-        <w:rPr>
-          <w:rFonts w:ascii="Tahoma" w:hAnsi="Tahoma" w:cs="Tahoma"/>
-          <w:b/>
-          <w:sz w:val="24"/>
-          <w:szCs w:val="24"/>
-          <w:lang w:val="id-ID" w:eastAsia="ja-JP"/>
-        </w:rPr>
-        <w:t>5</w:t>
-      </w:r>
-      <w:r>
-        <w:rPr>
-          <w:rFonts w:ascii="Tahoma" w:hAnsi="Tahoma" w:cs="Tahoma"/>
-          <w:b/>
-          <w:sz w:val="24"/>
-          <w:szCs w:val="24"/>
-          <w:lang w:eastAsia="ja-JP"/>
-        </w:rPr>
         <w:t xml:space="preserve"> :</w:t>
       </w:r>
-      <w:proofErr w:type="gramEnd"/>
     </w:p>
     <w:p>
       <w:pPr>
@@ -7257,25 +4633,7 @@
           <w:b/>
           <w:sz w:val="24"/>
         </w:rPr>
-        <w:t>${</w:t>
-      </w:r>
-      <w:proofErr w:type="spellStart"/>
-      <w:r>
-        <w:rPr>
-          <w:rFonts w:ascii="Tahoma" w:eastAsia="Calibri" w:hAnsi="Tahoma" w:cs="Tahoma"/>
-          <w:b/>
-          <w:sz w:val="24"/>
-        </w:rPr>
-        <w:t>area_treatment</w:t>
-      </w:r>
-      <w:proofErr w:type="spellEnd"/>
-      <w:r>
-        <w:rPr>
-          <w:rFonts w:ascii="Tahoma" w:eastAsia="Calibri" w:hAnsi="Tahoma" w:cs="Tahoma"/>
-          <w:b/>
-          <w:sz w:val="24"/>
-        </w:rPr>
-        <w:t>}</w:t>
+        <w:t>${area_treatment}</w:t>
       </w:r>
       <w:r>
         <w:rPr>
@@ -7509,23 +4867,7 @@
                 <w:b/>
                 <w:bCs/>
               </w:rPr>
-              <w:t xml:space="preserve">Expose 55 </w:t>
-            </w:r>
-            <w:proofErr w:type="gramStart"/>
-            <w:r>
-              <w:rPr>
-                <w:b/>
-                <w:bCs/>
-              </w:rPr>
-              <w:t>SC :</w:t>
-            </w:r>
-            <w:proofErr w:type="gramEnd"/>
-            <w:r>
-              <w:rPr>
-                <w:b/>
-                <w:bCs/>
-              </w:rPr>
-              <w:t xml:space="preserve"> </w:t>
+              <w:t xml:space="preserve">Expose 55 SC : </w:t>
             </w:r>
           </w:p>
           <w:p>
@@ -7536,55 +4878,7 @@
               <w:jc w:val="both"/>
             </w:pPr>
             <w:r>
-              <w:t xml:space="preserve">Bahan </w:t>
-            </w:r>
-            <w:proofErr w:type="spellStart"/>
-            <w:r>
-              <w:t>aktif</w:t>
-            </w:r>
-            <w:proofErr w:type="spellEnd"/>
-            <w:r>
-              <w:t xml:space="preserve"> Fipronil yang </w:t>
-            </w:r>
-            <w:proofErr w:type="spellStart"/>
-            <w:r>
-              <w:t>bersifat</w:t>
-            </w:r>
-            <w:proofErr w:type="spellEnd"/>
-            <w:r>
-              <w:t xml:space="preserve"> </w:t>
-            </w:r>
-            <w:proofErr w:type="spellStart"/>
-            <w:r>
-              <w:t>racun</w:t>
-            </w:r>
-            <w:proofErr w:type="spellEnd"/>
-            <w:r>
-              <w:t xml:space="preserve"> </w:t>
-            </w:r>
-            <w:proofErr w:type="spellStart"/>
-            <w:r>
-              <w:t>perut</w:t>
-            </w:r>
-            <w:proofErr w:type="spellEnd"/>
-            <w:r>
-              <w:t xml:space="preserve"> dan </w:t>
-            </w:r>
-            <w:proofErr w:type="spellStart"/>
-            <w:r>
-              <w:t>racun</w:t>
-            </w:r>
-            <w:proofErr w:type="spellEnd"/>
-            <w:r>
-              <w:t xml:space="preserve"> </w:t>
-            </w:r>
-            <w:proofErr w:type="spellStart"/>
-            <w:r>
-              <w:t>kontak</w:t>
-            </w:r>
-            <w:proofErr w:type="spellEnd"/>
-            <w:r>
-              <w:t xml:space="preserve">. </w:t>
+              <w:t xml:space="preserve">Bahan aktif Fipronil yang bersifat racun perut dan racun kontak. </w:t>
             </w:r>
           </w:p>
           <w:p>
@@ -7594,13 +4888,8 @@
               <w:ind w:left="312"/>
               <w:jc w:val="both"/>
             </w:pPr>
-            <w:proofErr w:type="spellStart"/>
-            <w:r>
-              <w:t>Dosis</w:t>
-            </w:r>
-            <w:proofErr w:type="spellEnd"/>
-            <w:r>
-              <w:t xml:space="preserve"> 5-10 ml/L </w:t>
+            <w:r>
+              <w:t xml:space="preserve">Dosis 5-10 ml/L </w:t>
             </w:r>
           </w:p>
           <w:p>
@@ -7619,21 +4908,12 @@
                 <w:szCs w:val="24"/>
               </w:rPr>
             </w:pPr>
-            <w:proofErr w:type="spellStart"/>
             <w:r>
               <w:rPr>
                 <w:sz w:val="24"/>
                 <w:szCs w:val="24"/>
               </w:rPr>
-              <w:t>Konsentrasi</w:t>
-            </w:r>
-            <w:proofErr w:type="spellEnd"/>
-            <w:r>
-              <w:rPr>
-                <w:sz w:val="24"/>
-                <w:szCs w:val="24"/>
-              </w:rPr>
-              <w:t xml:space="preserve"> 5,5 %</w:t>
+              <w:t>Konsentrasi 5,5 %</w:t>
             </w:r>
           </w:p>
         </w:tc>
@@ -7777,7 +5057,6 @@
               </w:rPr>
               <w:t xml:space="preserve">5 </w:t>
             </w:r>
-            <w:proofErr w:type="gramStart"/>
             <w:r>
               <w:rPr>
                 <w:b/>
@@ -7790,15 +5069,7 @@
                 <w:b/>
                 <w:bCs/>
               </w:rPr>
-              <w:t>C :</w:t>
-            </w:r>
-            <w:proofErr w:type="gramEnd"/>
-            <w:r>
-              <w:rPr>
-                <w:b/>
-                <w:bCs/>
-              </w:rPr>
-              <w:t xml:space="preserve"> </w:t>
+              <w:t xml:space="preserve">C : </w:t>
             </w:r>
           </w:p>
           <w:p>
@@ -7809,15 +5080,7 @@
               <w:jc w:val="both"/>
             </w:pPr>
             <w:r>
-              <w:t xml:space="preserve">Bahan </w:t>
-            </w:r>
-            <w:proofErr w:type="spellStart"/>
-            <w:r>
-              <w:t>aktif</w:t>
-            </w:r>
-            <w:proofErr w:type="spellEnd"/>
-            <w:r>
-              <w:t xml:space="preserve"> Fipronil </w:t>
+              <w:t xml:space="preserve">Bahan aktif Fipronil </w:t>
             </w:r>
           </w:p>
           <w:p>
@@ -7827,53 +5090,8 @@
               <w:ind w:left="312"/>
               <w:jc w:val="both"/>
             </w:pPr>
-            <w:proofErr w:type="spellStart"/>
-            <w:r>
-              <w:t>Efektif</w:t>
-            </w:r>
-            <w:proofErr w:type="spellEnd"/>
-            <w:r>
-              <w:t xml:space="preserve"> </w:t>
-            </w:r>
-            <w:proofErr w:type="spellStart"/>
-            <w:r>
-              <w:t>membasmi</w:t>
-            </w:r>
-            <w:proofErr w:type="spellEnd"/>
-            <w:r>
-              <w:t xml:space="preserve"> </w:t>
-            </w:r>
-            <w:proofErr w:type="spellStart"/>
-            <w:r>
-              <w:t>rayap</w:t>
-            </w:r>
-            <w:proofErr w:type="spellEnd"/>
-            <w:r>
-              <w:t xml:space="preserve"> </w:t>
-            </w:r>
-            <w:proofErr w:type="spellStart"/>
-            <w:r>
-              <w:t>hingga</w:t>
-            </w:r>
-            <w:proofErr w:type="spellEnd"/>
-            <w:r>
-              <w:t xml:space="preserve"> </w:t>
-            </w:r>
-            <w:proofErr w:type="spellStart"/>
-            <w:r>
-              <w:t>ke</w:t>
-            </w:r>
-            <w:proofErr w:type="spellEnd"/>
-            <w:r>
-              <w:t xml:space="preserve"> </w:t>
-            </w:r>
-            <w:proofErr w:type="spellStart"/>
-            <w:r>
-              <w:t>ratunya</w:t>
-            </w:r>
-            <w:proofErr w:type="spellEnd"/>
-            <w:r>
-              <w:t xml:space="preserve"> (Koloni Eliminasi)</w:t>
+            <w:r>
+              <w:t>Efektif membasmi rayap hingga ke ratunya (Koloni Eliminasi)</w:t>
             </w:r>
           </w:p>
           <w:p>
@@ -7883,13 +5101,8 @@
               <w:ind w:left="312"/>
               <w:jc w:val="both"/>
             </w:pPr>
-            <w:proofErr w:type="spellStart"/>
-            <w:r>
-              <w:t>Dosis</w:t>
-            </w:r>
-            <w:proofErr w:type="spellEnd"/>
-            <w:r>
-              <w:t xml:space="preserve"> 10 ml/L </w:t>
+            <w:r>
+              <w:t xml:space="preserve">Dosis 10 ml/L </w:t>
             </w:r>
           </w:p>
           <w:p>
@@ -7991,119 +5204,7 @@
           <w:sz w:val="24"/>
           <w:szCs w:val="28"/>
         </w:rPr>
-        <w:t xml:space="preserve">Dalam </w:t>
-      </w:r>
-      <w:proofErr w:type="spellStart"/>
-      <w:r>
-        <w:rPr>
-          <w:sz w:val="24"/>
-          <w:szCs w:val="28"/>
-        </w:rPr>
-        <w:t>pekerjaan</w:t>
-      </w:r>
-      <w:proofErr w:type="spellEnd"/>
-      <w:r>
-        <w:rPr>
-          <w:sz w:val="24"/>
-          <w:szCs w:val="28"/>
-        </w:rPr>
-        <w:t xml:space="preserve"> yang kami </w:t>
-      </w:r>
-      <w:proofErr w:type="spellStart"/>
-      <w:r>
-        <w:rPr>
-          <w:sz w:val="24"/>
-          <w:szCs w:val="28"/>
-        </w:rPr>
-        <w:t>lakukan</w:t>
-      </w:r>
-      <w:proofErr w:type="spellEnd"/>
-      <w:r>
-        <w:rPr>
-          <w:sz w:val="24"/>
-          <w:szCs w:val="28"/>
-        </w:rPr>
-        <w:t xml:space="preserve"> </w:t>
-      </w:r>
-      <w:proofErr w:type="spellStart"/>
-      <w:r>
-        <w:rPr>
-          <w:sz w:val="24"/>
-          <w:szCs w:val="28"/>
-        </w:rPr>
-        <w:t>nantinya</w:t>
-      </w:r>
-      <w:proofErr w:type="spellEnd"/>
-      <w:r>
-        <w:rPr>
-          <w:sz w:val="24"/>
-          <w:szCs w:val="28"/>
-        </w:rPr>
-        <w:t xml:space="preserve"> </w:t>
-      </w:r>
-      <w:proofErr w:type="spellStart"/>
-      <w:r>
-        <w:rPr>
-          <w:sz w:val="24"/>
-          <w:szCs w:val="28"/>
-        </w:rPr>
-        <w:t>akan</w:t>
-      </w:r>
-      <w:proofErr w:type="spellEnd"/>
-      <w:r>
-        <w:rPr>
-          <w:sz w:val="24"/>
-          <w:szCs w:val="28"/>
-        </w:rPr>
-        <w:t xml:space="preserve"> </w:t>
-      </w:r>
-      <w:proofErr w:type="spellStart"/>
-      <w:r>
-        <w:rPr>
-          <w:sz w:val="24"/>
-          <w:szCs w:val="28"/>
-        </w:rPr>
-        <w:t>melibatkan</w:t>
-      </w:r>
-      <w:proofErr w:type="spellEnd"/>
-      <w:r>
-        <w:rPr>
-          <w:sz w:val="24"/>
-          <w:szCs w:val="28"/>
-        </w:rPr>
-        <w:t xml:space="preserve"> 1 team </w:t>
-      </w:r>
-      <w:proofErr w:type="spellStart"/>
-      <w:r>
-        <w:rPr>
-          <w:sz w:val="24"/>
-          <w:szCs w:val="28"/>
-        </w:rPr>
-        <w:t>kerja</w:t>
-      </w:r>
-      <w:proofErr w:type="spellEnd"/>
-      <w:r>
-        <w:rPr>
-          <w:sz w:val="24"/>
-          <w:szCs w:val="28"/>
-        </w:rPr>
-        <w:t xml:space="preserve"> yang </w:t>
-      </w:r>
-      <w:proofErr w:type="spellStart"/>
-      <w:r>
-        <w:rPr>
-          <w:sz w:val="24"/>
-          <w:szCs w:val="28"/>
-        </w:rPr>
-        <w:t>terdiri</w:t>
-      </w:r>
-      <w:proofErr w:type="spellEnd"/>
-      <w:r>
-        <w:rPr>
-          <w:sz w:val="24"/>
-          <w:szCs w:val="28"/>
-        </w:rPr>
-        <w:t xml:space="preserve"> </w:t>
+        <w:t xml:space="preserve">Dalam pekerjaan yang kami lakukan nantinya akan melibatkan 1 team kerja yang terdiri </w:t>
       </w:r>
       <w:r>
         <w:rPr>
@@ -8120,156 +5221,19 @@
         </w:rPr>
         <w:t xml:space="preserve"> </w:t>
       </w:r>
-      <w:proofErr w:type="spellStart"/>
       <w:r>
         <w:rPr>
           <w:sz w:val="24"/>
           <w:szCs w:val="28"/>
         </w:rPr>
-        <w:t>teknisi</w:t>
-      </w:r>
-      <w:proofErr w:type="spellEnd"/>
+        <w:t xml:space="preserve">teknisi, waktu yang kami butuhkan untuk melaksanakan pekerjaan tersebut adalah </w:t>
+      </w:r>
       <w:r>
         <w:rPr>
           <w:sz w:val="24"/>
           <w:szCs w:val="28"/>
         </w:rPr>
-        <w:t xml:space="preserve">, </w:t>
-      </w:r>
-      <w:proofErr w:type="spellStart"/>
-      <w:r>
-        <w:rPr>
-          <w:sz w:val="24"/>
-          <w:szCs w:val="28"/>
-        </w:rPr>
-        <w:t>waktu</w:t>
-      </w:r>
-      <w:proofErr w:type="spellEnd"/>
-      <w:r>
-        <w:rPr>
-          <w:sz w:val="24"/>
-          <w:szCs w:val="28"/>
-        </w:rPr>
-        <w:t xml:space="preserve"> yang kami </w:t>
-      </w:r>
-      <w:proofErr w:type="spellStart"/>
-      <w:r>
-        <w:rPr>
-          <w:sz w:val="24"/>
-          <w:szCs w:val="28"/>
-        </w:rPr>
-        <w:t>butuhkan</w:t>
-      </w:r>
-      <w:proofErr w:type="spellEnd"/>
-      <w:r>
-        <w:rPr>
-          <w:sz w:val="24"/>
-          <w:szCs w:val="28"/>
-        </w:rPr>
-        <w:t xml:space="preserve"> </w:t>
-      </w:r>
-      <w:proofErr w:type="spellStart"/>
-      <w:r>
-        <w:rPr>
-          <w:sz w:val="24"/>
-          <w:szCs w:val="28"/>
-        </w:rPr>
-        <w:t>untuk</w:t>
-      </w:r>
-      <w:proofErr w:type="spellEnd"/>
-      <w:r>
-        <w:rPr>
-          <w:sz w:val="24"/>
-          <w:szCs w:val="28"/>
-        </w:rPr>
-        <w:t xml:space="preserve"> </w:t>
-      </w:r>
-      <w:proofErr w:type="spellStart"/>
-      <w:r>
-        <w:rPr>
-          <w:sz w:val="24"/>
-          <w:szCs w:val="28"/>
-        </w:rPr>
-        <w:t>melaksanakan</w:t>
-      </w:r>
-      <w:proofErr w:type="spellEnd"/>
-      <w:r>
-        <w:rPr>
-          <w:sz w:val="24"/>
-          <w:szCs w:val="28"/>
-        </w:rPr>
-        <w:t xml:space="preserve"> </w:t>
-      </w:r>
-      <w:proofErr w:type="spellStart"/>
-      <w:r>
-        <w:rPr>
-          <w:sz w:val="24"/>
-          <w:szCs w:val="28"/>
-        </w:rPr>
-        <w:t>pekerjaan</w:t>
-      </w:r>
-      <w:proofErr w:type="spellEnd"/>
-      <w:r>
-        <w:rPr>
-          <w:sz w:val="24"/>
-          <w:szCs w:val="28"/>
-        </w:rPr>
-        <w:t xml:space="preserve"> </w:t>
-      </w:r>
-      <w:proofErr w:type="spellStart"/>
-      <w:r>
-        <w:rPr>
-          <w:sz w:val="24"/>
-          <w:szCs w:val="28"/>
-        </w:rPr>
-        <w:t>tersebut</w:t>
-      </w:r>
-      <w:proofErr w:type="spellEnd"/>
-      <w:r>
-        <w:rPr>
-          <w:sz w:val="24"/>
-          <w:szCs w:val="28"/>
-        </w:rPr>
-        <w:t xml:space="preserve"> </w:t>
-      </w:r>
-      <w:proofErr w:type="spellStart"/>
-      <w:r>
-        <w:rPr>
-          <w:sz w:val="24"/>
-          <w:szCs w:val="28"/>
-        </w:rPr>
-        <w:t>adalah</w:t>
-      </w:r>
-      <w:proofErr w:type="spellEnd"/>
-      <w:r>
-        <w:rPr>
-          <w:sz w:val="24"/>
-          <w:szCs w:val="28"/>
-        </w:rPr>
-        <w:t xml:space="preserve"> </w:t>
-      </w:r>
-      <w:r>
-        <w:rPr>
-          <w:sz w:val="24"/>
-          <w:szCs w:val="28"/>
-        </w:rPr>
-        <w:t>${</w:t>
-      </w:r>
-      <w:proofErr w:type="spellStart"/>
-      <w:r>
-        <w:rPr>
-          <w:sz w:val="24"/>
-          <w:szCs w:val="28"/>
-        </w:rPr>
-        <w:t>estimated_time</w:t>
-      </w:r>
-      <w:proofErr w:type="spellEnd"/>
-      <w:r>
-        <w:rPr>
-          <w:sz w:val="24"/>
-          <w:szCs w:val="28"/>
-        </w:rPr>
-        <w:t>}</w:t>
+        <w:t>${estimated_time}</w:t>
       </w:r>
       <w:r>
         <w:rPr>
@@ -8361,23 +5325,13 @@
         </w:rPr>
         <w:t xml:space="preserve">ada setiap pelaksanaan pekerjaan </w:t>
       </w:r>
-      <w:proofErr w:type="spellStart"/>
-      <w:r>
-        <w:rPr>
-          <w:rFonts w:ascii="Tahoma" w:hAnsi="Tahoma" w:cs="Tahoma"/>
-          <w:sz w:val="24"/>
-          <w:szCs w:val="24"/>
-        </w:rPr>
-        <w:t>teknisi</w:t>
-      </w:r>
-      <w:proofErr w:type="spellEnd"/>
-      <w:r>
-        <w:rPr>
-          <w:rFonts w:ascii="Tahoma" w:hAnsi="Tahoma" w:cs="Tahoma"/>
-          <w:sz w:val="24"/>
-          <w:szCs w:val="24"/>
-        </w:rPr>
-        <w:t xml:space="preserve"> </w:t>
+      <w:r>
+        <w:rPr>
+          <w:rFonts w:ascii="Tahoma" w:hAnsi="Tahoma" w:cs="Tahoma"/>
+          <w:sz w:val="24"/>
+          <w:szCs w:val="24"/>
+        </w:rPr>
+        <w:t xml:space="preserve">teknisi </w:t>
       </w:r>
       <w:r>
         <w:rPr>
@@ -8388,41 +5342,13 @@
         </w:rPr>
         <w:t xml:space="preserve">akan selalu membawa </w:t>
       </w:r>
-      <w:proofErr w:type="spellStart"/>
-      <w:r>
-        <w:rPr>
-          <w:rFonts w:ascii="Tahoma" w:hAnsi="Tahoma" w:cs="Tahoma"/>
-          <w:sz w:val="24"/>
-          <w:szCs w:val="24"/>
-        </w:rPr>
-        <w:t>laporan</w:t>
-      </w:r>
-      <w:proofErr w:type="spellEnd"/>
-      <w:r>
-        <w:rPr>
-          <w:rFonts w:ascii="Tahoma" w:hAnsi="Tahoma" w:cs="Tahoma"/>
-          <w:sz w:val="24"/>
-          <w:szCs w:val="24"/>
-        </w:rPr>
-        <w:t xml:space="preserve"> </w:t>
-      </w:r>
-      <w:proofErr w:type="spellStart"/>
-      <w:r>
-        <w:rPr>
-          <w:rFonts w:ascii="Tahoma" w:hAnsi="Tahoma" w:cs="Tahoma"/>
-          <w:sz w:val="24"/>
-          <w:szCs w:val="24"/>
-        </w:rPr>
-        <w:t>pelayanan</w:t>
-      </w:r>
-      <w:proofErr w:type="spellEnd"/>
-      <w:r>
-        <w:rPr>
-          <w:rFonts w:ascii="Tahoma" w:hAnsi="Tahoma" w:cs="Tahoma"/>
-          <w:sz w:val="24"/>
-          <w:szCs w:val="24"/>
-        </w:rPr>
-        <w:t xml:space="preserve"> </w:t>
+      <w:r>
+        <w:rPr>
+          <w:rFonts w:ascii="Tahoma" w:hAnsi="Tahoma" w:cs="Tahoma"/>
+          <w:sz w:val="24"/>
+          <w:szCs w:val="24"/>
+        </w:rPr>
+        <w:t xml:space="preserve">laporan pelayanan </w:t>
       </w:r>
       <w:r>
         <w:rPr>
@@ -8447,187 +5373,7 @@
           <w:sz w:val="24"/>
           <w:szCs w:val="24"/>
         </w:rPr>
-        <w:t xml:space="preserve">Dan </w:t>
-      </w:r>
-      <w:proofErr w:type="spellStart"/>
-      <w:r>
-        <w:rPr>
-          <w:rFonts w:ascii="Tahoma" w:hAnsi="Tahoma" w:cs="Tahoma"/>
-          <w:sz w:val="24"/>
-          <w:szCs w:val="24"/>
-        </w:rPr>
-        <w:t>dibuatkan</w:t>
-      </w:r>
-      <w:proofErr w:type="spellEnd"/>
-      <w:r>
-        <w:rPr>
-          <w:rFonts w:ascii="Tahoma" w:hAnsi="Tahoma" w:cs="Tahoma"/>
-          <w:sz w:val="24"/>
-          <w:szCs w:val="24"/>
-        </w:rPr>
-        <w:t xml:space="preserve"> </w:t>
-      </w:r>
-      <w:proofErr w:type="spellStart"/>
-      <w:r>
-        <w:rPr>
-          <w:rFonts w:ascii="Tahoma" w:hAnsi="Tahoma" w:cs="Tahoma"/>
-          <w:sz w:val="24"/>
-          <w:szCs w:val="24"/>
-        </w:rPr>
-        <w:t>maping</w:t>
-      </w:r>
-      <w:proofErr w:type="spellEnd"/>
-      <w:r>
-        <w:rPr>
-          <w:rFonts w:ascii="Tahoma" w:hAnsi="Tahoma" w:cs="Tahoma"/>
-          <w:sz w:val="24"/>
-          <w:szCs w:val="24"/>
-        </w:rPr>
-        <w:t xml:space="preserve"> </w:t>
-      </w:r>
-      <w:proofErr w:type="spellStart"/>
-      <w:r>
-        <w:rPr>
-          <w:rFonts w:ascii="Tahoma" w:hAnsi="Tahoma" w:cs="Tahoma"/>
-          <w:sz w:val="24"/>
-          <w:szCs w:val="24"/>
-        </w:rPr>
-        <w:t>untuk</w:t>
-      </w:r>
-      <w:proofErr w:type="spellEnd"/>
-      <w:r>
-        <w:rPr>
-          <w:rFonts w:ascii="Tahoma" w:hAnsi="Tahoma" w:cs="Tahoma"/>
-          <w:sz w:val="24"/>
-          <w:szCs w:val="24"/>
-        </w:rPr>
-        <w:t xml:space="preserve"> </w:t>
-      </w:r>
-      <w:proofErr w:type="spellStart"/>
-      <w:r>
-        <w:rPr>
-          <w:rFonts w:ascii="Tahoma" w:hAnsi="Tahoma" w:cs="Tahoma"/>
-          <w:sz w:val="24"/>
-          <w:szCs w:val="24"/>
-        </w:rPr>
-        <w:t>mengetahui</w:t>
-      </w:r>
-      <w:proofErr w:type="spellEnd"/>
-      <w:r>
-        <w:rPr>
-          <w:rFonts w:ascii="Tahoma" w:hAnsi="Tahoma" w:cs="Tahoma"/>
-          <w:sz w:val="24"/>
-          <w:szCs w:val="24"/>
-        </w:rPr>
-        <w:t xml:space="preserve"> area yang </w:t>
-      </w:r>
-      <w:proofErr w:type="spellStart"/>
-      <w:r>
-        <w:rPr>
-          <w:rFonts w:ascii="Tahoma" w:hAnsi="Tahoma" w:cs="Tahoma"/>
-          <w:sz w:val="24"/>
-          <w:szCs w:val="24"/>
-        </w:rPr>
-        <w:t>sudah</w:t>
-      </w:r>
-      <w:proofErr w:type="spellEnd"/>
-      <w:r>
-        <w:rPr>
-          <w:rFonts w:ascii="Tahoma" w:hAnsi="Tahoma" w:cs="Tahoma"/>
-          <w:sz w:val="24"/>
-          <w:szCs w:val="24"/>
-        </w:rPr>
-        <w:t xml:space="preserve"> dan </w:t>
-      </w:r>
-      <w:proofErr w:type="spellStart"/>
-      <w:r>
-        <w:rPr>
-          <w:rFonts w:ascii="Tahoma" w:hAnsi="Tahoma" w:cs="Tahoma"/>
-          <w:sz w:val="24"/>
-          <w:szCs w:val="24"/>
-        </w:rPr>
-        <w:t>belum</w:t>
-      </w:r>
-      <w:proofErr w:type="spellEnd"/>
-      <w:r>
-        <w:rPr>
-          <w:rFonts w:ascii="Tahoma" w:hAnsi="Tahoma" w:cs="Tahoma"/>
-          <w:sz w:val="24"/>
-          <w:szCs w:val="24"/>
-        </w:rPr>
-        <w:t xml:space="preserve"> </w:t>
-      </w:r>
-      <w:proofErr w:type="spellStart"/>
-      <w:r>
-        <w:rPr>
-          <w:rFonts w:ascii="Tahoma" w:hAnsi="Tahoma" w:cs="Tahoma"/>
-          <w:sz w:val="24"/>
-          <w:szCs w:val="24"/>
-        </w:rPr>
-        <w:t>ditreatment</w:t>
-      </w:r>
-      <w:proofErr w:type="spellEnd"/>
-      <w:r>
-        <w:rPr>
-          <w:rFonts w:ascii="Tahoma" w:hAnsi="Tahoma" w:cs="Tahoma"/>
-          <w:sz w:val="24"/>
-          <w:szCs w:val="24"/>
-        </w:rPr>
-        <w:t xml:space="preserve"> </w:t>
-      </w:r>
-      <w:proofErr w:type="spellStart"/>
-      <w:r>
-        <w:rPr>
-          <w:rFonts w:ascii="Tahoma" w:hAnsi="Tahoma" w:cs="Tahoma"/>
-          <w:sz w:val="24"/>
-          <w:szCs w:val="24"/>
-        </w:rPr>
-        <w:t>serta</w:t>
-      </w:r>
-      <w:proofErr w:type="spellEnd"/>
-      <w:r>
-        <w:rPr>
-          <w:rFonts w:ascii="Tahoma" w:hAnsi="Tahoma" w:cs="Tahoma"/>
-          <w:sz w:val="24"/>
-          <w:szCs w:val="24"/>
-        </w:rPr>
-        <w:t xml:space="preserve"> </w:t>
-      </w:r>
-      <w:proofErr w:type="spellStart"/>
-      <w:r>
-        <w:rPr>
-          <w:rFonts w:ascii="Tahoma" w:hAnsi="Tahoma" w:cs="Tahoma"/>
-          <w:sz w:val="24"/>
-          <w:szCs w:val="24"/>
-        </w:rPr>
-        <w:t>berita</w:t>
-      </w:r>
-      <w:proofErr w:type="spellEnd"/>
-      <w:r>
-        <w:rPr>
-          <w:rFonts w:ascii="Tahoma" w:hAnsi="Tahoma" w:cs="Tahoma"/>
-          <w:sz w:val="24"/>
-          <w:szCs w:val="24"/>
-        </w:rPr>
-        <w:t xml:space="preserve"> acara </w:t>
-      </w:r>
-      <w:proofErr w:type="spellStart"/>
-      <w:r>
-        <w:rPr>
-          <w:rFonts w:ascii="Tahoma" w:hAnsi="Tahoma" w:cs="Tahoma"/>
-          <w:sz w:val="24"/>
-          <w:szCs w:val="24"/>
-        </w:rPr>
-        <w:t>pekerjaan</w:t>
-      </w:r>
-      <w:proofErr w:type="spellEnd"/>
-      <w:r>
-        <w:rPr>
-          <w:rFonts w:ascii="Tahoma" w:hAnsi="Tahoma" w:cs="Tahoma"/>
-          <w:sz w:val="24"/>
-          <w:szCs w:val="24"/>
-        </w:rPr>
-        <w:t>.</w:t>
+        <w:t>Dan dibuatkan maping untuk mengetahui area yang sudah dan belum ditreatment serta berita acara pekerjaan.</w:t>
       </w:r>
     </w:p>
     <w:p>
@@ -8707,257 +5453,13 @@
           <w:szCs w:val="24"/>
         </w:rPr>
       </w:pPr>
-      <w:proofErr w:type="spellStart"/>
-      <w:r>
-        <w:rPr>
-          <w:rFonts w:ascii="Tahoma" w:hAnsi="Tahoma" w:cs="Tahoma"/>
-          <w:sz w:val="24"/>
-          <w:szCs w:val="24"/>
-        </w:rPr>
-        <w:t>Sertifikat</w:t>
-      </w:r>
-      <w:proofErr w:type="spellEnd"/>
-      <w:r>
-        <w:rPr>
-          <w:rFonts w:ascii="Tahoma" w:hAnsi="Tahoma" w:cs="Tahoma"/>
-          <w:sz w:val="24"/>
-          <w:szCs w:val="24"/>
-        </w:rPr>
-        <w:t xml:space="preserve"> </w:t>
-      </w:r>
-      <w:proofErr w:type="spellStart"/>
-      <w:r>
-        <w:rPr>
-          <w:rFonts w:ascii="Tahoma" w:hAnsi="Tahoma" w:cs="Tahoma"/>
-          <w:sz w:val="24"/>
-          <w:szCs w:val="24"/>
-        </w:rPr>
-        <w:t>garansi</w:t>
-      </w:r>
-      <w:proofErr w:type="spellEnd"/>
-      <w:r>
-        <w:rPr>
-          <w:rFonts w:ascii="Tahoma" w:hAnsi="Tahoma" w:cs="Tahoma"/>
-          <w:sz w:val="24"/>
-          <w:szCs w:val="24"/>
-        </w:rPr>
-        <w:t xml:space="preserve"> </w:t>
-      </w:r>
-      <w:proofErr w:type="spellStart"/>
-      <w:r>
-        <w:rPr>
-          <w:rFonts w:ascii="Tahoma" w:hAnsi="Tahoma" w:cs="Tahoma"/>
-          <w:sz w:val="24"/>
-          <w:szCs w:val="24"/>
-        </w:rPr>
-        <w:t>dikeluarkan</w:t>
-      </w:r>
-      <w:proofErr w:type="spellEnd"/>
-      <w:r>
-        <w:rPr>
-          <w:rFonts w:ascii="Tahoma" w:hAnsi="Tahoma" w:cs="Tahoma"/>
-          <w:sz w:val="24"/>
-          <w:szCs w:val="24"/>
-        </w:rPr>
-        <w:t xml:space="preserve"> </w:t>
-      </w:r>
-      <w:proofErr w:type="spellStart"/>
-      <w:r>
-        <w:rPr>
-          <w:rFonts w:ascii="Tahoma" w:hAnsi="Tahoma" w:cs="Tahoma"/>
-          <w:sz w:val="24"/>
-          <w:szCs w:val="24"/>
-        </w:rPr>
-        <w:t>setelah</w:t>
-      </w:r>
-      <w:proofErr w:type="spellEnd"/>
-      <w:r>
-        <w:rPr>
-          <w:rFonts w:ascii="Tahoma" w:hAnsi="Tahoma" w:cs="Tahoma"/>
-          <w:sz w:val="24"/>
-          <w:szCs w:val="24"/>
-        </w:rPr>
-        <w:t xml:space="preserve"> </w:t>
-      </w:r>
-      <w:proofErr w:type="spellStart"/>
-      <w:r>
-        <w:rPr>
-          <w:rFonts w:ascii="Tahoma" w:hAnsi="Tahoma" w:cs="Tahoma"/>
-          <w:sz w:val="24"/>
-          <w:szCs w:val="24"/>
-        </w:rPr>
-        <w:t>pekerjaan</w:t>
-      </w:r>
-      <w:proofErr w:type="spellEnd"/>
-      <w:r>
-        <w:rPr>
-          <w:rFonts w:ascii="Tahoma" w:hAnsi="Tahoma" w:cs="Tahoma"/>
-          <w:sz w:val="24"/>
-          <w:szCs w:val="24"/>
-        </w:rPr>
-        <w:t xml:space="preserve"> Termite Control </w:t>
-      </w:r>
-      <w:proofErr w:type="spellStart"/>
-      <w:r>
-        <w:rPr>
-          <w:rFonts w:ascii="Tahoma" w:hAnsi="Tahoma" w:cs="Tahoma"/>
-          <w:sz w:val="24"/>
-          <w:szCs w:val="24"/>
-        </w:rPr>
-        <w:t>selesai</w:t>
-      </w:r>
-      <w:proofErr w:type="spellEnd"/>
-      <w:r>
-        <w:rPr>
-          <w:rFonts w:ascii="Tahoma" w:hAnsi="Tahoma" w:cs="Tahoma"/>
-          <w:sz w:val="24"/>
-          <w:szCs w:val="24"/>
-        </w:rPr>
-        <w:t xml:space="preserve"> dan </w:t>
-      </w:r>
-      <w:proofErr w:type="spellStart"/>
-      <w:r>
-        <w:rPr>
-          <w:rFonts w:ascii="Tahoma" w:hAnsi="Tahoma" w:cs="Tahoma"/>
-          <w:sz w:val="24"/>
-          <w:szCs w:val="24"/>
-        </w:rPr>
-        <w:t>dengan</w:t>
-      </w:r>
-      <w:proofErr w:type="spellEnd"/>
-      <w:r>
-        <w:rPr>
-          <w:rFonts w:ascii="Tahoma" w:hAnsi="Tahoma" w:cs="Tahoma"/>
-          <w:sz w:val="24"/>
-          <w:szCs w:val="24"/>
-        </w:rPr>
-        <w:t xml:space="preserve"> </w:t>
-      </w:r>
-      <w:proofErr w:type="spellStart"/>
-      <w:r>
-        <w:rPr>
-          <w:rFonts w:ascii="Tahoma" w:hAnsi="Tahoma" w:cs="Tahoma"/>
-          <w:sz w:val="24"/>
-          <w:szCs w:val="24"/>
-        </w:rPr>
-        <w:t>diterbitkannya</w:t>
-      </w:r>
-      <w:proofErr w:type="spellEnd"/>
-      <w:r>
-        <w:rPr>
-          <w:rFonts w:ascii="Tahoma" w:hAnsi="Tahoma" w:cs="Tahoma"/>
-          <w:sz w:val="24"/>
-          <w:szCs w:val="24"/>
-        </w:rPr>
-        <w:t xml:space="preserve"> </w:t>
-      </w:r>
-      <w:proofErr w:type="spellStart"/>
-      <w:r>
-        <w:rPr>
-          <w:rFonts w:ascii="Tahoma" w:hAnsi="Tahoma" w:cs="Tahoma"/>
-          <w:sz w:val="24"/>
-          <w:szCs w:val="24"/>
-        </w:rPr>
-        <w:t>sertifikat</w:t>
-      </w:r>
-      <w:proofErr w:type="spellEnd"/>
-      <w:r>
-        <w:rPr>
-          <w:rFonts w:ascii="Tahoma" w:hAnsi="Tahoma" w:cs="Tahoma"/>
-          <w:sz w:val="24"/>
-          <w:szCs w:val="24"/>
-        </w:rPr>
-        <w:t xml:space="preserve"> </w:t>
-      </w:r>
-      <w:proofErr w:type="spellStart"/>
-      <w:r>
-        <w:rPr>
-          <w:rFonts w:ascii="Tahoma" w:hAnsi="Tahoma" w:cs="Tahoma"/>
-          <w:sz w:val="24"/>
-          <w:szCs w:val="24"/>
-        </w:rPr>
-        <w:t>garansi</w:t>
-      </w:r>
-      <w:proofErr w:type="spellEnd"/>
-      <w:r>
-        <w:rPr>
-          <w:rFonts w:ascii="Tahoma" w:hAnsi="Tahoma" w:cs="Tahoma"/>
-          <w:sz w:val="24"/>
-          <w:szCs w:val="24"/>
-        </w:rPr>
-        <w:t xml:space="preserve"> </w:t>
-      </w:r>
-      <w:proofErr w:type="spellStart"/>
-      <w:r>
-        <w:rPr>
-          <w:rFonts w:ascii="Tahoma" w:hAnsi="Tahoma" w:cs="Tahoma"/>
-          <w:sz w:val="24"/>
-          <w:szCs w:val="24"/>
-        </w:rPr>
-        <w:t>maka</w:t>
-      </w:r>
-      <w:proofErr w:type="spellEnd"/>
-      <w:r>
-        <w:rPr>
-          <w:rFonts w:ascii="Tahoma" w:hAnsi="Tahoma" w:cs="Tahoma"/>
-          <w:sz w:val="24"/>
-          <w:szCs w:val="24"/>
-        </w:rPr>
-        <w:t xml:space="preserve"> </w:t>
-      </w:r>
-      <w:proofErr w:type="spellStart"/>
-      <w:r>
-        <w:rPr>
-          <w:rFonts w:ascii="Tahoma" w:hAnsi="Tahoma" w:cs="Tahoma"/>
-          <w:sz w:val="24"/>
-          <w:szCs w:val="24"/>
-        </w:rPr>
-        <w:t>garansi</w:t>
-      </w:r>
-      <w:proofErr w:type="spellEnd"/>
-      <w:r>
-        <w:rPr>
-          <w:rFonts w:ascii="Tahoma" w:hAnsi="Tahoma" w:cs="Tahoma"/>
-          <w:sz w:val="24"/>
-          <w:szCs w:val="24"/>
-        </w:rPr>
-        <w:t xml:space="preserve"> </w:t>
-      </w:r>
-      <w:proofErr w:type="spellStart"/>
-      <w:r>
-        <w:rPr>
-          <w:rFonts w:ascii="Tahoma" w:hAnsi="Tahoma" w:cs="Tahoma"/>
-          <w:sz w:val="24"/>
-          <w:szCs w:val="24"/>
-        </w:rPr>
-        <w:t>berlaku</w:t>
-      </w:r>
-      <w:proofErr w:type="spellEnd"/>
-      <w:r>
-        <w:rPr>
-          <w:rFonts w:ascii="Tahoma" w:hAnsi="Tahoma" w:cs="Tahoma"/>
-          <w:sz w:val="24"/>
-          <w:szCs w:val="24"/>
-        </w:rPr>
-        <w:t xml:space="preserve"> </w:t>
-      </w:r>
-      <w:proofErr w:type="spellStart"/>
-      <w:r>
-        <w:rPr>
-          <w:rFonts w:ascii="Tahoma" w:hAnsi="Tahoma" w:cs="Tahoma"/>
-          <w:sz w:val="24"/>
-          <w:szCs w:val="24"/>
-        </w:rPr>
-        <w:t>selama</w:t>
-      </w:r>
-      <w:proofErr w:type="spellEnd"/>
-      <w:r>
-        <w:rPr>
-          <w:rFonts w:ascii="Tahoma" w:hAnsi="Tahoma" w:cs="Tahoma"/>
-          <w:sz w:val="24"/>
-          <w:szCs w:val="24"/>
-        </w:rPr>
-        <w:t xml:space="preserve"> </w:t>
+      <w:r>
+        <w:rPr>
+          <w:rFonts w:ascii="Tahoma" w:hAnsi="Tahoma" w:cs="Tahoma"/>
+          <w:sz w:val="24"/>
+          <w:szCs w:val="24"/>
+        </w:rPr>
+        <w:t xml:space="preserve">Sertifikat garansi dikeluarkan setelah pekerjaan Termite Control selesai dan dengan diterbitkannya sertifikat garansi maka garansi berlaku selama </w:t>
       </w:r>
       <w:r>
         <w:rPr>
@@ -8976,142 +5478,18 @@
           <w:sz w:val="24"/>
           <w:szCs w:val="24"/>
         </w:rPr>
-        <w:t xml:space="preserve">. Dan </w:t>
-      </w:r>
-      <w:proofErr w:type="spellStart"/>
-      <w:r>
-        <w:rPr>
-          <w:rFonts w:ascii="Tahoma" w:hAnsi="Tahoma" w:cs="Tahoma"/>
-          <w:sz w:val="24"/>
-          <w:szCs w:val="24"/>
-        </w:rPr>
-        <w:t>selama</w:t>
-      </w:r>
-      <w:proofErr w:type="spellEnd"/>
-      <w:r>
-        <w:rPr>
-          <w:rFonts w:ascii="Tahoma" w:hAnsi="Tahoma" w:cs="Tahoma"/>
-          <w:sz w:val="24"/>
-          <w:szCs w:val="24"/>
-        </w:rPr>
-        <w:t xml:space="preserve"> masa </w:t>
-      </w:r>
-      <w:proofErr w:type="spellStart"/>
-      <w:r>
-        <w:rPr>
-          <w:rFonts w:ascii="Tahoma" w:hAnsi="Tahoma" w:cs="Tahoma"/>
-          <w:sz w:val="24"/>
-          <w:szCs w:val="24"/>
-        </w:rPr>
-        <w:t>garansi</w:t>
-      </w:r>
-      <w:proofErr w:type="spellEnd"/>
-      <w:r>
-        <w:rPr>
-          <w:rFonts w:ascii="Tahoma" w:hAnsi="Tahoma" w:cs="Tahoma"/>
-          <w:sz w:val="24"/>
-          <w:szCs w:val="24"/>
-        </w:rPr>
-        <w:t xml:space="preserve"> </w:t>
-      </w:r>
-      <w:proofErr w:type="spellStart"/>
-      <w:r>
-        <w:rPr>
-          <w:rFonts w:ascii="Tahoma" w:hAnsi="Tahoma" w:cs="Tahoma"/>
-          <w:sz w:val="24"/>
-          <w:szCs w:val="24"/>
-        </w:rPr>
-        <w:t>akan</w:t>
-      </w:r>
-      <w:proofErr w:type="spellEnd"/>
-      <w:r>
-        <w:rPr>
-          <w:rFonts w:ascii="Tahoma" w:hAnsi="Tahoma" w:cs="Tahoma"/>
-          <w:sz w:val="24"/>
-          <w:szCs w:val="24"/>
-        </w:rPr>
-        <w:t xml:space="preserve"> </w:t>
-      </w:r>
-      <w:proofErr w:type="spellStart"/>
-      <w:r>
-        <w:rPr>
-          <w:rFonts w:ascii="Tahoma" w:hAnsi="Tahoma" w:cs="Tahoma"/>
-          <w:sz w:val="24"/>
-          <w:szCs w:val="24"/>
-        </w:rPr>
-        <w:t>dilakukan</w:t>
-      </w:r>
-      <w:proofErr w:type="spellEnd"/>
-      <w:r>
-        <w:rPr>
-          <w:rFonts w:ascii="Tahoma" w:hAnsi="Tahoma" w:cs="Tahoma"/>
-          <w:sz w:val="24"/>
-          <w:szCs w:val="24"/>
-        </w:rPr>
-        <w:t xml:space="preserve"> monitoring </w:t>
-      </w:r>
-      <w:proofErr w:type="spellStart"/>
-      <w:r>
-        <w:rPr>
-          <w:rFonts w:ascii="Tahoma" w:hAnsi="Tahoma" w:cs="Tahoma"/>
-          <w:sz w:val="24"/>
-          <w:szCs w:val="24"/>
-        </w:rPr>
-        <w:t>selama</w:t>
-      </w:r>
-      <w:proofErr w:type="spellEnd"/>
-      <w:r>
-        <w:rPr>
-          <w:rFonts w:ascii="Tahoma" w:hAnsi="Tahoma" w:cs="Tahoma"/>
-          <w:sz w:val="24"/>
-          <w:szCs w:val="24"/>
-        </w:rPr>
-        <w:t xml:space="preserve"> </w:t>
-      </w:r>
-      <w:r>
-        <w:rPr>
-          <w:rFonts w:ascii="Tahoma" w:hAnsi="Tahoma" w:cs="Tahoma"/>
-          <w:b/>
-          <w:bCs/>
-          <w:sz w:val="24"/>
-          <w:szCs w:val="24"/>
-        </w:rPr>
-        <w:t xml:space="preserve">6 (Enam) </w:t>
-      </w:r>
-      <w:proofErr w:type="spellStart"/>
-      <w:r>
-        <w:rPr>
-          <w:rFonts w:ascii="Tahoma" w:hAnsi="Tahoma" w:cs="Tahoma"/>
-          <w:b/>
-          <w:bCs/>
-          <w:sz w:val="24"/>
-          <w:szCs w:val="24"/>
-        </w:rPr>
-        <w:t>bulan</w:t>
-      </w:r>
-      <w:proofErr w:type="spellEnd"/>
-      <w:r>
-        <w:rPr>
-          <w:rFonts w:ascii="Tahoma" w:hAnsi="Tahoma" w:cs="Tahoma"/>
-          <w:b/>
-          <w:bCs/>
-          <w:sz w:val="24"/>
-          <w:szCs w:val="24"/>
-        </w:rPr>
-        <w:t xml:space="preserve"> </w:t>
-      </w:r>
-      <w:proofErr w:type="spellStart"/>
-      <w:r>
-        <w:rPr>
-          <w:rFonts w:ascii="Tahoma" w:hAnsi="Tahoma" w:cs="Tahoma"/>
-          <w:b/>
-          <w:bCs/>
-          <w:sz w:val="24"/>
-          <w:szCs w:val="24"/>
-        </w:rPr>
-        <w:t>sekali</w:t>
-      </w:r>
-      <w:proofErr w:type="spellEnd"/>
+        <w:t xml:space="preserve">. Dan selama masa garansi akan dilakukan monitoring selama </w:t>
+      </w:r>
+      <w:r>
+        <w:rPr>
+          <w:rFonts w:ascii="Tahoma" w:hAnsi="Tahoma" w:cs="Tahoma"/>
+          <w:b/>
+          <w:bCs/>
+          <w:sz w:val="24"/>
+          <w:szCs w:val="24"/>
+        </w:rPr>
+        <w:t>6 (Enam) bulan sekali</w:t>
+      </w:r>
       <w:r>
         <w:rPr>
           <w:rFonts w:ascii="Tahoma" w:hAnsi="Tahoma" w:cs="Tahoma"/>
@@ -9137,16 +5515,14 @@
           <w:szCs w:val="24"/>
         </w:rPr>
       </w:pPr>
-      <w:proofErr w:type="spellStart"/>
-      <w:r>
-        <w:rPr>
-          <w:rFonts w:ascii="Tahoma" w:hAnsi="Tahoma" w:cs="Tahoma"/>
-          <w:sz w:val="24"/>
-          <w:szCs w:val="24"/>
-        </w:rPr>
-        <w:t>Apabila</w:t>
-      </w:r>
-      <w:proofErr w:type="spellEnd"/>
+      <w:r>
+        <w:rPr>
+          <w:rFonts w:ascii="Tahoma" w:hAnsi="Tahoma" w:cs="Tahoma"/>
+          <w:sz w:val="24"/>
+          <w:szCs w:val="24"/>
+        </w:rPr>
+        <w:t>Apabila ditemukan hama rayap di</w:t>
+      </w:r>
       <w:r>
         <w:rPr>
           <w:rFonts w:ascii="Tahoma" w:hAnsi="Tahoma" w:cs="Tahoma"/>
@@ -9155,16 +5531,14 @@
         </w:rPr>
         <w:t xml:space="preserve"> </w:t>
       </w:r>
-      <w:proofErr w:type="spellStart"/>
-      <w:r>
-        <w:rPr>
-          <w:rFonts w:ascii="Tahoma" w:hAnsi="Tahoma" w:cs="Tahoma"/>
-          <w:sz w:val="24"/>
-          <w:szCs w:val="24"/>
-        </w:rPr>
-        <w:t>ditemukan</w:t>
-      </w:r>
-      <w:proofErr w:type="spellEnd"/>
+      <w:r>
+        <w:rPr>
+          <w:rFonts w:ascii="Tahoma" w:hAnsi="Tahoma" w:cs="Tahoma"/>
+          <w:sz w:val="24"/>
+          <w:szCs w:val="24"/>
+        </w:rPr>
+        <w:t>dalam maupun di</w:t>
+      </w:r>
       <w:r>
         <w:rPr>
           <w:rFonts w:ascii="Tahoma" w:hAnsi="Tahoma" w:cs="Tahoma"/>
@@ -9173,446 +5547,14 @@
         </w:rPr>
         <w:t xml:space="preserve"> </w:t>
       </w:r>
-      <w:proofErr w:type="spellStart"/>
-      <w:r>
-        <w:rPr>
-          <w:rFonts w:ascii="Tahoma" w:hAnsi="Tahoma" w:cs="Tahoma"/>
-          <w:sz w:val="24"/>
-          <w:szCs w:val="24"/>
-        </w:rPr>
-        <w:t>hama</w:t>
-      </w:r>
-      <w:proofErr w:type="spellEnd"/>
-      <w:r>
-        <w:rPr>
-          <w:rFonts w:ascii="Tahoma" w:hAnsi="Tahoma" w:cs="Tahoma"/>
-          <w:sz w:val="24"/>
-          <w:szCs w:val="24"/>
-        </w:rPr>
-        <w:t xml:space="preserve"> </w:t>
-      </w:r>
-      <w:proofErr w:type="spellStart"/>
-      <w:r>
-        <w:rPr>
-          <w:rFonts w:ascii="Tahoma" w:hAnsi="Tahoma" w:cs="Tahoma"/>
-          <w:sz w:val="24"/>
-          <w:szCs w:val="24"/>
-        </w:rPr>
-        <w:t>rayap</w:t>
-      </w:r>
-      <w:proofErr w:type="spellEnd"/>
-      <w:r>
-        <w:rPr>
-          <w:rFonts w:ascii="Tahoma" w:hAnsi="Tahoma" w:cs="Tahoma"/>
-          <w:sz w:val="24"/>
-          <w:szCs w:val="24"/>
-        </w:rPr>
-        <w:t xml:space="preserve"> di</w:t>
-      </w:r>
-      <w:r>
-        <w:rPr>
-          <w:rFonts w:ascii="Tahoma" w:hAnsi="Tahoma" w:cs="Tahoma"/>
-          <w:sz w:val="24"/>
-          <w:szCs w:val="24"/>
-        </w:rPr>
-        <w:t xml:space="preserve"> </w:t>
-      </w:r>
-      <w:proofErr w:type="spellStart"/>
-      <w:r>
-        <w:rPr>
-          <w:rFonts w:ascii="Tahoma" w:hAnsi="Tahoma" w:cs="Tahoma"/>
-          <w:sz w:val="24"/>
-          <w:szCs w:val="24"/>
-        </w:rPr>
-        <w:t>dalam</w:t>
-      </w:r>
-      <w:proofErr w:type="spellEnd"/>
-      <w:r>
-        <w:rPr>
-          <w:rFonts w:ascii="Tahoma" w:hAnsi="Tahoma" w:cs="Tahoma"/>
-          <w:sz w:val="24"/>
-          <w:szCs w:val="24"/>
-        </w:rPr>
-        <w:t xml:space="preserve"> </w:t>
-      </w:r>
-      <w:proofErr w:type="spellStart"/>
-      <w:r>
-        <w:rPr>
-          <w:rFonts w:ascii="Tahoma" w:hAnsi="Tahoma" w:cs="Tahoma"/>
-          <w:sz w:val="24"/>
-          <w:szCs w:val="24"/>
-        </w:rPr>
-        <w:t>maupun</w:t>
-      </w:r>
-      <w:proofErr w:type="spellEnd"/>
-      <w:r>
-        <w:rPr>
-          <w:rFonts w:ascii="Tahoma" w:hAnsi="Tahoma" w:cs="Tahoma"/>
-          <w:sz w:val="24"/>
-          <w:szCs w:val="24"/>
-        </w:rPr>
-        <w:t xml:space="preserve"> di</w:t>
-      </w:r>
-      <w:r>
-        <w:rPr>
-          <w:rFonts w:ascii="Tahoma" w:hAnsi="Tahoma" w:cs="Tahoma"/>
-          <w:sz w:val="24"/>
-          <w:szCs w:val="24"/>
-        </w:rPr>
-        <w:t xml:space="preserve"> </w:t>
-      </w:r>
-      <w:proofErr w:type="spellStart"/>
-      <w:r>
-        <w:rPr>
-          <w:rFonts w:ascii="Tahoma" w:hAnsi="Tahoma" w:cs="Tahoma"/>
-          <w:sz w:val="24"/>
-          <w:szCs w:val="24"/>
-        </w:rPr>
-        <w:t>luar</w:t>
-      </w:r>
-      <w:proofErr w:type="spellEnd"/>
-      <w:r>
-        <w:rPr>
-          <w:rFonts w:ascii="Tahoma" w:hAnsi="Tahoma" w:cs="Tahoma"/>
-          <w:sz w:val="24"/>
-          <w:szCs w:val="24"/>
-        </w:rPr>
-        <w:t xml:space="preserve"> area </w:t>
-      </w:r>
-      <w:proofErr w:type="spellStart"/>
-      <w:r>
-        <w:rPr>
-          <w:rFonts w:ascii="Tahoma" w:hAnsi="Tahoma" w:cs="Tahoma"/>
-          <w:sz w:val="24"/>
-          <w:szCs w:val="24"/>
-        </w:rPr>
-        <w:t>bangunan</w:t>
-      </w:r>
-      <w:proofErr w:type="spellEnd"/>
-      <w:r>
-        <w:rPr>
-          <w:rFonts w:ascii="Tahoma" w:hAnsi="Tahoma" w:cs="Tahoma"/>
-          <w:sz w:val="24"/>
-          <w:szCs w:val="24"/>
-        </w:rPr>
-        <w:t xml:space="preserve"> </w:t>
-      </w:r>
-      <w:proofErr w:type="spellStart"/>
-      <w:r>
-        <w:rPr>
-          <w:rFonts w:ascii="Tahoma" w:hAnsi="Tahoma" w:cs="Tahoma"/>
-          <w:sz w:val="24"/>
-          <w:szCs w:val="24"/>
-        </w:rPr>
-        <w:t>sesuai</w:t>
-      </w:r>
-      <w:proofErr w:type="spellEnd"/>
-      <w:r>
-        <w:rPr>
-          <w:rFonts w:ascii="Tahoma" w:hAnsi="Tahoma" w:cs="Tahoma"/>
-          <w:sz w:val="24"/>
-          <w:szCs w:val="24"/>
-        </w:rPr>
-        <w:t xml:space="preserve"> </w:t>
-      </w:r>
-      <w:proofErr w:type="spellStart"/>
-      <w:r>
-        <w:rPr>
-          <w:rFonts w:ascii="Tahoma" w:hAnsi="Tahoma" w:cs="Tahoma"/>
-          <w:sz w:val="24"/>
-          <w:szCs w:val="24"/>
-        </w:rPr>
-        <w:t>dengan</w:t>
-      </w:r>
-      <w:proofErr w:type="spellEnd"/>
-      <w:r>
-        <w:rPr>
-          <w:rFonts w:ascii="Tahoma" w:hAnsi="Tahoma" w:cs="Tahoma"/>
-          <w:sz w:val="24"/>
-          <w:szCs w:val="24"/>
-        </w:rPr>
-        <w:t xml:space="preserve"> </w:t>
-      </w:r>
-      <w:proofErr w:type="spellStart"/>
-      <w:r>
-        <w:rPr>
-          <w:rFonts w:ascii="Tahoma" w:hAnsi="Tahoma" w:cs="Tahoma"/>
-          <w:sz w:val="24"/>
-          <w:szCs w:val="24"/>
-        </w:rPr>
-        <w:t>perjanjian</w:t>
-      </w:r>
-      <w:proofErr w:type="spellEnd"/>
-      <w:r>
-        <w:rPr>
-          <w:rFonts w:ascii="Tahoma" w:hAnsi="Tahoma" w:cs="Tahoma"/>
-          <w:sz w:val="24"/>
-          <w:szCs w:val="24"/>
-        </w:rPr>
-        <w:t xml:space="preserve"> </w:t>
-      </w:r>
-      <w:proofErr w:type="spellStart"/>
-      <w:r>
-        <w:rPr>
-          <w:rFonts w:ascii="Tahoma" w:hAnsi="Tahoma" w:cs="Tahoma"/>
-          <w:sz w:val="24"/>
-          <w:szCs w:val="24"/>
-        </w:rPr>
-        <w:t>kontrak</w:t>
-      </w:r>
-      <w:proofErr w:type="spellEnd"/>
-      <w:r>
-        <w:rPr>
-          <w:rFonts w:ascii="Tahoma" w:hAnsi="Tahoma" w:cs="Tahoma"/>
-          <w:sz w:val="24"/>
-          <w:szCs w:val="24"/>
-        </w:rPr>
-        <w:t xml:space="preserve"> </w:t>
-      </w:r>
-      <w:proofErr w:type="spellStart"/>
-      <w:r>
-        <w:rPr>
-          <w:rFonts w:ascii="Tahoma" w:hAnsi="Tahoma" w:cs="Tahoma"/>
-          <w:sz w:val="24"/>
-          <w:szCs w:val="24"/>
-        </w:rPr>
-        <w:t>maka</w:t>
-      </w:r>
-      <w:proofErr w:type="spellEnd"/>
-      <w:r>
-        <w:rPr>
-          <w:rFonts w:ascii="Tahoma" w:hAnsi="Tahoma" w:cs="Tahoma"/>
-          <w:sz w:val="24"/>
-          <w:szCs w:val="24"/>
-        </w:rPr>
-        <w:t xml:space="preserve"> </w:t>
-      </w:r>
-      <w:proofErr w:type="spellStart"/>
-      <w:r>
-        <w:rPr>
-          <w:rFonts w:ascii="Tahoma" w:hAnsi="Tahoma" w:cs="Tahoma"/>
-          <w:sz w:val="24"/>
-          <w:szCs w:val="24"/>
-        </w:rPr>
-        <w:t>akan</w:t>
-      </w:r>
-      <w:proofErr w:type="spellEnd"/>
-      <w:r>
-        <w:rPr>
-          <w:rFonts w:ascii="Tahoma" w:hAnsi="Tahoma" w:cs="Tahoma"/>
-          <w:sz w:val="24"/>
-          <w:szCs w:val="24"/>
-        </w:rPr>
-        <w:t xml:space="preserve"> </w:t>
-      </w:r>
-      <w:proofErr w:type="spellStart"/>
-      <w:r>
-        <w:rPr>
-          <w:rFonts w:ascii="Tahoma" w:hAnsi="Tahoma" w:cs="Tahoma"/>
-          <w:sz w:val="24"/>
-          <w:szCs w:val="24"/>
-        </w:rPr>
-        <w:t>dilakukan</w:t>
-      </w:r>
-      <w:proofErr w:type="spellEnd"/>
-      <w:r>
-        <w:rPr>
-          <w:rFonts w:ascii="Tahoma" w:hAnsi="Tahoma" w:cs="Tahoma"/>
-          <w:sz w:val="24"/>
-          <w:szCs w:val="24"/>
-        </w:rPr>
-        <w:t xml:space="preserve"> treatment di area yang </w:t>
-      </w:r>
-      <w:proofErr w:type="spellStart"/>
-      <w:r>
-        <w:rPr>
-          <w:rFonts w:ascii="Tahoma" w:hAnsi="Tahoma" w:cs="Tahoma"/>
-          <w:sz w:val="24"/>
-          <w:szCs w:val="24"/>
-        </w:rPr>
-        <w:t>terdapat</w:t>
-      </w:r>
-      <w:proofErr w:type="spellEnd"/>
-      <w:r>
-        <w:rPr>
-          <w:rFonts w:ascii="Tahoma" w:hAnsi="Tahoma" w:cs="Tahoma"/>
-          <w:sz w:val="24"/>
-          <w:szCs w:val="24"/>
-        </w:rPr>
-        <w:t xml:space="preserve"> </w:t>
-      </w:r>
-      <w:proofErr w:type="spellStart"/>
-      <w:r>
-        <w:rPr>
-          <w:rFonts w:ascii="Tahoma" w:hAnsi="Tahoma" w:cs="Tahoma"/>
-          <w:sz w:val="24"/>
-          <w:szCs w:val="24"/>
-        </w:rPr>
-        <w:t>kemunculan</w:t>
-      </w:r>
-      <w:proofErr w:type="spellEnd"/>
-      <w:r>
-        <w:rPr>
-          <w:rFonts w:ascii="Tahoma" w:hAnsi="Tahoma" w:cs="Tahoma"/>
-          <w:sz w:val="24"/>
-          <w:szCs w:val="24"/>
-        </w:rPr>
-        <w:t xml:space="preserve"> </w:t>
-      </w:r>
-      <w:proofErr w:type="spellStart"/>
-      <w:r>
-        <w:rPr>
-          <w:rFonts w:ascii="Tahoma" w:hAnsi="Tahoma" w:cs="Tahoma"/>
-          <w:sz w:val="24"/>
-          <w:szCs w:val="24"/>
-        </w:rPr>
-        <w:t>hama</w:t>
-      </w:r>
-      <w:proofErr w:type="spellEnd"/>
-      <w:r>
-        <w:rPr>
-          <w:rFonts w:ascii="Tahoma" w:hAnsi="Tahoma" w:cs="Tahoma"/>
-          <w:sz w:val="24"/>
-          <w:szCs w:val="24"/>
-        </w:rPr>
-        <w:t xml:space="preserve"> </w:t>
-      </w:r>
-      <w:proofErr w:type="spellStart"/>
-      <w:r>
-        <w:rPr>
-          <w:rFonts w:ascii="Tahoma" w:hAnsi="Tahoma" w:cs="Tahoma"/>
-          <w:sz w:val="24"/>
-          <w:szCs w:val="24"/>
-        </w:rPr>
-        <w:t>rayap</w:t>
-      </w:r>
-      <w:proofErr w:type="spellEnd"/>
-      <w:r>
-        <w:rPr>
-          <w:rFonts w:ascii="Tahoma" w:hAnsi="Tahoma" w:cs="Tahoma"/>
-          <w:sz w:val="24"/>
-          <w:szCs w:val="24"/>
-        </w:rPr>
-        <w:t xml:space="preserve"> </w:t>
-      </w:r>
-      <w:proofErr w:type="spellStart"/>
-      <w:r>
-        <w:rPr>
-          <w:rFonts w:ascii="Tahoma" w:hAnsi="Tahoma" w:cs="Tahoma"/>
-          <w:sz w:val="24"/>
-          <w:szCs w:val="24"/>
-        </w:rPr>
-        <w:t>tanpa</w:t>
-      </w:r>
-      <w:proofErr w:type="spellEnd"/>
-      <w:r>
-        <w:rPr>
-          <w:rFonts w:ascii="Tahoma" w:hAnsi="Tahoma" w:cs="Tahoma"/>
-          <w:sz w:val="24"/>
-          <w:szCs w:val="24"/>
-        </w:rPr>
-        <w:t xml:space="preserve"> </w:t>
-      </w:r>
-      <w:proofErr w:type="spellStart"/>
-      <w:r>
-        <w:rPr>
-          <w:rFonts w:ascii="Tahoma" w:hAnsi="Tahoma" w:cs="Tahoma"/>
-          <w:sz w:val="24"/>
-          <w:szCs w:val="24"/>
-        </w:rPr>
-        <w:t>adanya</w:t>
-      </w:r>
-      <w:proofErr w:type="spellEnd"/>
-      <w:r>
-        <w:rPr>
-          <w:rFonts w:ascii="Tahoma" w:hAnsi="Tahoma" w:cs="Tahoma"/>
-          <w:sz w:val="24"/>
-          <w:szCs w:val="24"/>
-        </w:rPr>
-        <w:t xml:space="preserve"> </w:t>
-      </w:r>
-      <w:proofErr w:type="spellStart"/>
-      <w:r>
-        <w:rPr>
-          <w:rFonts w:ascii="Tahoma" w:hAnsi="Tahoma" w:cs="Tahoma"/>
-          <w:sz w:val="24"/>
-          <w:szCs w:val="24"/>
-        </w:rPr>
-        <w:t>biaya</w:t>
-      </w:r>
-      <w:proofErr w:type="spellEnd"/>
-      <w:r>
-        <w:rPr>
-          <w:rFonts w:ascii="Tahoma" w:hAnsi="Tahoma" w:cs="Tahoma"/>
-          <w:sz w:val="24"/>
-          <w:szCs w:val="24"/>
-        </w:rPr>
-        <w:t xml:space="preserve"> </w:t>
-      </w:r>
-      <w:proofErr w:type="spellStart"/>
-      <w:r>
-        <w:rPr>
-          <w:rFonts w:ascii="Tahoma" w:hAnsi="Tahoma" w:cs="Tahoma"/>
-          <w:sz w:val="24"/>
-          <w:szCs w:val="24"/>
-        </w:rPr>
-        <w:t>tambahan</w:t>
-      </w:r>
-      <w:proofErr w:type="spellEnd"/>
-      <w:r>
-        <w:rPr>
-          <w:rFonts w:ascii="Tahoma" w:hAnsi="Tahoma" w:cs="Tahoma"/>
-          <w:sz w:val="24"/>
-          <w:szCs w:val="24"/>
-        </w:rPr>
-        <w:t xml:space="preserve"> </w:t>
-      </w:r>
-      <w:proofErr w:type="spellStart"/>
-      <w:r>
-        <w:rPr>
-          <w:rFonts w:ascii="Tahoma" w:hAnsi="Tahoma" w:cs="Tahoma"/>
-          <w:sz w:val="24"/>
-          <w:szCs w:val="24"/>
-        </w:rPr>
-        <w:t>selama</w:t>
-      </w:r>
-      <w:proofErr w:type="spellEnd"/>
-      <w:r>
-        <w:rPr>
-          <w:rFonts w:ascii="Tahoma" w:hAnsi="Tahoma" w:cs="Tahoma"/>
-          <w:sz w:val="24"/>
-          <w:szCs w:val="24"/>
-        </w:rPr>
-        <w:t xml:space="preserve"> masa </w:t>
-      </w:r>
-      <w:proofErr w:type="spellStart"/>
-      <w:r>
-        <w:rPr>
-          <w:rFonts w:ascii="Tahoma" w:hAnsi="Tahoma" w:cs="Tahoma"/>
-          <w:sz w:val="24"/>
-          <w:szCs w:val="24"/>
-        </w:rPr>
-        <w:t>garansi</w:t>
-      </w:r>
-      <w:proofErr w:type="spellEnd"/>
-      <w:r>
-        <w:rPr>
-          <w:rFonts w:ascii="Tahoma" w:hAnsi="Tahoma" w:cs="Tahoma"/>
-          <w:sz w:val="24"/>
-          <w:szCs w:val="24"/>
-        </w:rPr>
-        <w:t xml:space="preserve"> </w:t>
-      </w:r>
-      <w:proofErr w:type="spellStart"/>
-      <w:r>
-        <w:rPr>
-          <w:rFonts w:ascii="Tahoma" w:hAnsi="Tahoma" w:cs="Tahoma"/>
-          <w:sz w:val="24"/>
-          <w:szCs w:val="24"/>
-        </w:rPr>
-        <w:t>berlaku</w:t>
-      </w:r>
-      <w:proofErr w:type="spellEnd"/>
+      <w:r>
+        <w:rPr>
+          <w:rFonts w:ascii="Tahoma" w:hAnsi="Tahoma" w:cs="Tahoma"/>
+          <w:sz w:val="24"/>
+          <w:szCs w:val="24"/>
+        </w:rPr>
+        <w:t>luar area bangunan sesuai dengan perjanjian kontrak maka akan dilakukan treatment di area yang terdapat kemunculan hama rayap tanpa adanya biaya tambahan selama masa garansi berlaku</w:t>
+      </w:r>
       <w:r>
         <w:rPr>
           <w:rFonts w:ascii="Tahoma" w:hAnsi="Tahoma" w:cs="Tahoma"/>
@@ -9638,221 +5580,13 @@
           <w:szCs w:val="24"/>
         </w:rPr>
       </w:pPr>
-      <w:proofErr w:type="spellStart"/>
-      <w:r>
-        <w:rPr>
-          <w:rFonts w:ascii="Tahoma" w:hAnsi="Tahoma" w:cs="Tahoma"/>
-          <w:sz w:val="24"/>
-          <w:szCs w:val="24"/>
-        </w:rPr>
-        <w:t>Sertifikat</w:t>
-      </w:r>
-      <w:proofErr w:type="spellEnd"/>
-      <w:r>
-        <w:rPr>
-          <w:rFonts w:ascii="Tahoma" w:hAnsi="Tahoma" w:cs="Tahoma"/>
-          <w:sz w:val="24"/>
-          <w:szCs w:val="24"/>
-        </w:rPr>
-        <w:t xml:space="preserve"> </w:t>
-      </w:r>
-      <w:proofErr w:type="spellStart"/>
-      <w:r>
-        <w:rPr>
-          <w:rFonts w:ascii="Tahoma" w:hAnsi="Tahoma" w:cs="Tahoma"/>
-          <w:sz w:val="24"/>
-          <w:szCs w:val="24"/>
-        </w:rPr>
-        <w:t>garansi</w:t>
-      </w:r>
-      <w:proofErr w:type="spellEnd"/>
-      <w:r>
-        <w:rPr>
-          <w:rFonts w:ascii="Tahoma" w:hAnsi="Tahoma" w:cs="Tahoma"/>
-          <w:sz w:val="24"/>
-          <w:szCs w:val="24"/>
-        </w:rPr>
-        <w:t xml:space="preserve"> </w:t>
-      </w:r>
-      <w:proofErr w:type="spellStart"/>
-      <w:r>
-        <w:rPr>
-          <w:rFonts w:ascii="Tahoma" w:hAnsi="Tahoma" w:cs="Tahoma"/>
-          <w:sz w:val="24"/>
-          <w:szCs w:val="24"/>
-        </w:rPr>
-        <w:t>akan</w:t>
-      </w:r>
-      <w:proofErr w:type="spellEnd"/>
-      <w:r>
-        <w:rPr>
-          <w:rFonts w:ascii="Tahoma" w:hAnsi="Tahoma" w:cs="Tahoma"/>
-          <w:sz w:val="24"/>
-          <w:szCs w:val="24"/>
-        </w:rPr>
-        <w:t xml:space="preserve"> </w:t>
-      </w:r>
-      <w:proofErr w:type="spellStart"/>
-      <w:r>
-        <w:rPr>
-          <w:rFonts w:ascii="Tahoma" w:hAnsi="Tahoma" w:cs="Tahoma"/>
-          <w:sz w:val="24"/>
-          <w:szCs w:val="24"/>
-        </w:rPr>
-        <w:t>ditulis</w:t>
-      </w:r>
-      <w:proofErr w:type="spellEnd"/>
-      <w:r>
-        <w:rPr>
-          <w:rFonts w:ascii="Tahoma" w:hAnsi="Tahoma" w:cs="Tahoma"/>
-          <w:sz w:val="24"/>
-          <w:szCs w:val="24"/>
-        </w:rPr>
-        <w:t xml:space="preserve"> </w:t>
-      </w:r>
-      <w:proofErr w:type="spellStart"/>
-      <w:r>
-        <w:rPr>
-          <w:rFonts w:ascii="Tahoma" w:hAnsi="Tahoma" w:cs="Tahoma"/>
-          <w:sz w:val="24"/>
-          <w:szCs w:val="24"/>
-        </w:rPr>
-        <w:t>dengan</w:t>
-      </w:r>
-      <w:proofErr w:type="spellEnd"/>
-      <w:r>
-        <w:rPr>
-          <w:rFonts w:ascii="Tahoma" w:hAnsi="Tahoma" w:cs="Tahoma"/>
-          <w:sz w:val="24"/>
-          <w:szCs w:val="24"/>
-        </w:rPr>
-        <w:t xml:space="preserve"> </w:t>
-      </w:r>
-      <w:proofErr w:type="spellStart"/>
-      <w:r>
-        <w:rPr>
-          <w:rFonts w:ascii="Tahoma" w:hAnsi="Tahoma" w:cs="Tahoma"/>
-          <w:sz w:val="24"/>
-          <w:szCs w:val="24"/>
-        </w:rPr>
-        <w:t>lengkap</w:t>
-      </w:r>
-      <w:proofErr w:type="spellEnd"/>
-      <w:r>
-        <w:rPr>
-          <w:rFonts w:ascii="Tahoma" w:hAnsi="Tahoma" w:cs="Tahoma"/>
-          <w:sz w:val="24"/>
-          <w:szCs w:val="24"/>
-        </w:rPr>
-        <w:t xml:space="preserve"> </w:t>
-      </w:r>
-      <w:proofErr w:type="spellStart"/>
-      <w:r>
-        <w:rPr>
-          <w:rFonts w:ascii="Tahoma" w:hAnsi="Tahoma" w:cs="Tahoma"/>
-          <w:sz w:val="24"/>
-          <w:szCs w:val="24"/>
-        </w:rPr>
-        <w:t>tanggal</w:t>
-      </w:r>
-      <w:proofErr w:type="spellEnd"/>
-      <w:r>
-        <w:rPr>
-          <w:rFonts w:ascii="Tahoma" w:hAnsi="Tahoma" w:cs="Tahoma"/>
-          <w:sz w:val="24"/>
-          <w:szCs w:val="24"/>
-        </w:rPr>
-        <w:t xml:space="preserve"> masa </w:t>
-      </w:r>
-      <w:proofErr w:type="spellStart"/>
-      <w:r>
-        <w:rPr>
-          <w:rFonts w:ascii="Tahoma" w:hAnsi="Tahoma" w:cs="Tahoma"/>
-          <w:sz w:val="24"/>
-          <w:szCs w:val="24"/>
-        </w:rPr>
-        <w:t>garansi</w:t>
-      </w:r>
-      <w:proofErr w:type="spellEnd"/>
-      <w:r>
-        <w:rPr>
-          <w:rFonts w:ascii="Tahoma" w:hAnsi="Tahoma" w:cs="Tahoma"/>
-          <w:sz w:val="24"/>
-          <w:szCs w:val="24"/>
-        </w:rPr>
-        <w:t xml:space="preserve"> </w:t>
-      </w:r>
-      <w:proofErr w:type="spellStart"/>
-      <w:r>
-        <w:rPr>
-          <w:rFonts w:ascii="Tahoma" w:hAnsi="Tahoma" w:cs="Tahoma"/>
-          <w:sz w:val="24"/>
-          <w:szCs w:val="24"/>
-        </w:rPr>
-        <w:t>dimulai</w:t>
-      </w:r>
-      <w:proofErr w:type="spellEnd"/>
-      <w:r>
-        <w:rPr>
-          <w:rFonts w:ascii="Tahoma" w:hAnsi="Tahoma" w:cs="Tahoma"/>
-          <w:sz w:val="24"/>
-          <w:szCs w:val="24"/>
-        </w:rPr>
-        <w:t xml:space="preserve"> dan </w:t>
-      </w:r>
-      <w:proofErr w:type="spellStart"/>
-      <w:r>
-        <w:rPr>
-          <w:rFonts w:ascii="Tahoma" w:hAnsi="Tahoma" w:cs="Tahoma"/>
-          <w:sz w:val="24"/>
-          <w:szCs w:val="24"/>
-        </w:rPr>
-        <w:t>tanggal</w:t>
-      </w:r>
-      <w:proofErr w:type="spellEnd"/>
-      <w:r>
-        <w:rPr>
-          <w:rFonts w:ascii="Tahoma" w:hAnsi="Tahoma" w:cs="Tahoma"/>
-          <w:sz w:val="24"/>
-          <w:szCs w:val="24"/>
-        </w:rPr>
-        <w:t xml:space="preserve"> masa </w:t>
-      </w:r>
-      <w:proofErr w:type="spellStart"/>
-      <w:r>
-        <w:rPr>
-          <w:rFonts w:ascii="Tahoma" w:hAnsi="Tahoma" w:cs="Tahoma"/>
-          <w:sz w:val="24"/>
-          <w:szCs w:val="24"/>
-        </w:rPr>
-        <w:t>garansi</w:t>
-      </w:r>
-      <w:proofErr w:type="spellEnd"/>
-      <w:r>
-        <w:rPr>
-          <w:rFonts w:ascii="Tahoma" w:hAnsi="Tahoma" w:cs="Tahoma"/>
-          <w:sz w:val="24"/>
-          <w:szCs w:val="24"/>
-        </w:rPr>
-        <w:t xml:space="preserve"> </w:t>
-      </w:r>
-      <w:proofErr w:type="spellStart"/>
-      <w:r>
-        <w:rPr>
-          <w:rFonts w:ascii="Tahoma" w:hAnsi="Tahoma" w:cs="Tahoma"/>
-          <w:sz w:val="24"/>
-          <w:szCs w:val="24"/>
-        </w:rPr>
-        <w:t>berakhir</w:t>
-      </w:r>
-      <w:proofErr w:type="spellEnd"/>
-      <w:r>
-        <w:rPr>
-          <w:rFonts w:ascii="Tahoma" w:hAnsi="Tahoma" w:cs="Tahoma"/>
-          <w:sz w:val="24"/>
-          <w:szCs w:val="24"/>
-        </w:rPr>
-        <w:t>.</w:t>
+      <w:r>
+        <w:rPr>
+          <w:rFonts w:ascii="Tahoma" w:hAnsi="Tahoma" w:cs="Tahoma"/>
+          <w:sz w:val="24"/>
+          <w:szCs w:val="24"/>
+        </w:rPr>
+        <w:t>Sertifikat garansi akan ditulis dengan lengkap tanggal masa garansi dimulai dan tanggal masa garansi berakhir.</w:t>
       </w:r>
     </w:p>
     <w:p>
@@ -10060,7 +5794,6 @@
                 <w:sz w:val="24"/>
               </w:rPr>
             </w:pPr>
-            <w:proofErr w:type="spellStart"/>
             <w:r>
               <w:rPr>
                 <w:rFonts w:ascii="Tahoma" w:eastAsia="Calibri" w:hAnsi="Tahoma" w:cs="Tahoma"/>
@@ -10068,17 +5801,7 @@
                 <w:bCs/>
                 <w:sz w:val="24"/>
               </w:rPr>
-              <w:t>Pipanisasi</w:t>
-            </w:r>
-            <w:proofErr w:type="spellEnd"/>
-            <w:r>
-              <w:rPr>
-                <w:rFonts w:ascii="Tahoma" w:eastAsia="Calibri" w:hAnsi="Tahoma" w:cs="Tahoma"/>
-                <w:b/>
-                <w:bCs/>
-                <w:sz w:val="24"/>
-              </w:rPr>
-              <w:t xml:space="preserve"> &amp; </w:t>
+              <w:t xml:space="preserve">Pipanisasi &amp; </w:t>
             </w:r>
             <w:r>
               <w:rPr>
@@ -10230,7 +5953,6 @@
               </w:rPr>
               <w:t xml:space="preserve"> </w:t>
             </w:r>
-            <w:proofErr w:type="gramStart"/>
             <w:r>
               <w:rPr>
                 <w:rFonts w:ascii="Tahoma" w:eastAsia="Calibri" w:hAnsi="Tahoma" w:cs="Tahoma"/>
@@ -10295,7 +6017,6 @@
               </w:rPr>
               <w:t>,-</w:t>
             </w:r>
-            <w:proofErr w:type="gramEnd"/>
           </w:p>
           <w:p>
             <w:pPr>
@@ -10330,7 +6051,6 @@
               </w:rPr>
               <w:t xml:space="preserve">Rp </w:t>
             </w:r>
-            <w:proofErr w:type="gramStart"/>
             <w:r>
               <w:rPr>
                 <w:rFonts w:ascii="Tahoma" w:eastAsia="Calibri" w:hAnsi="Tahoma" w:cs="Tahoma"/>
@@ -10395,7 +6115,6 @@
               </w:rPr>
               <w:t>,-</w:t>
             </w:r>
-            <w:proofErr w:type="gramEnd"/>
           </w:p>
         </w:tc>
       </w:tr>
@@ -10437,7 +6156,6 @@
                 <w:sz w:val="24"/>
               </w:rPr>
             </w:pPr>
-            <w:proofErr w:type="spellStart"/>
             <w:r>
               <w:rPr>
                 <w:rFonts w:ascii="Tahoma" w:eastAsia="Calibri" w:hAnsi="Tahoma" w:cs="Tahoma"/>
@@ -10445,17 +6163,7 @@
                 <w:bCs/>
                 <w:sz w:val="24"/>
               </w:rPr>
-              <w:t>Pipanisasi</w:t>
-            </w:r>
-            <w:proofErr w:type="spellEnd"/>
-            <w:r>
-              <w:rPr>
-                <w:rFonts w:ascii="Tahoma" w:eastAsia="Calibri" w:hAnsi="Tahoma" w:cs="Tahoma"/>
-                <w:b/>
-                <w:bCs/>
-                <w:sz w:val="24"/>
-              </w:rPr>
-              <w:t xml:space="preserve"> &amp; </w:t>
+              <w:t xml:space="preserve">Pipanisasi &amp; </w:t>
             </w:r>
             <w:r>
               <w:rPr>
@@ -10502,23 +6210,13 @@
               </w:rPr>
               <w:t xml:space="preserve"> by </w:t>
             </w:r>
-            <w:proofErr w:type="spellStart"/>
             <w:r>
               <w:rPr>
                 <w:color w:val="000000"/>
                 <w:sz w:val="28"/>
                 <w:szCs w:val="28"/>
               </w:rPr>
-              <w:t>Envu</w:t>
-            </w:r>
-            <w:proofErr w:type="spellEnd"/>
-            <w:r>
-              <w:rPr>
-                <w:color w:val="000000"/>
-                <w:sz w:val="28"/>
-                <w:szCs w:val="28"/>
-              </w:rPr>
-              <w:t xml:space="preserve"> Indonesia</w:t>
+              <w:t>Envu Indonesia</w:t>
             </w:r>
           </w:p>
         </w:tc>
@@ -10614,76 +6312,11 @@
                 <w:rFonts w:ascii="Tahoma" w:eastAsia="Calibri" w:hAnsi="Tahoma" w:cs="Tahoma"/>
                 <w:b/>
                 <w:bCs/>
-                <w:sz w:val="24"/>
-              </w:rPr>
-              <w:t xml:space="preserve">Rp </w:t>
-            </w:r>
-            <w:proofErr w:type="gramStart"/>
-            <w:r>
-              <w:rPr>
-                <w:rFonts w:ascii="Tahoma" w:eastAsia="Calibri" w:hAnsi="Tahoma" w:cs="Tahoma"/>
-                <w:b/>
-                <w:bCs/>
-                <w:sz w:val="24"/>
-              </w:rPr>
-              <w:t>1</w:t>
-            </w:r>
-            <w:r>
-              <w:rPr>
-                <w:rFonts w:ascii="Tahoma" w:eastAsia="Calibri" w:hAnsi="Tahoma" w:cs="Tahoma"/>
-                <w:b/>
-                <w:bCs/>
-                <w:sz w:val="24"/>
-              </w:rPr>
-              <w:t>6</w:t>
-            </w:r>
-            <w:r>
-              <w:rPr>
-                <w:rFonts w:ascii="Tahoma" w:eastAsia="Calibri" w:hAnsi="Tahoma" w:cs="Tahoma"/>
-                <w:b/>
-                <w:bCs/>
-                <w:sz w:val="24"/>
-              </w:rPr>
-              <w:t>.</w:t>
-            </w:r>
-            <w:r>
-              <w:rPr>
-                <w:rFonts w:ascii="Tahoma" w:eastAsia="Calibri" w:hAnsi="Tahoma" w:cs="Tahoma"/>
-                <w:b/>
-                <w:bCs/>
-                <w:sz w:val="24"/>
-              </w:rPr>
-              <w:t>90</w:t>
-            </w:r>
-            <w:r>
-              <w:rPr>
-                <w:rFonts w:ascii="Tahoma" w:eastAsia="Calibri" w:hAnsi="Tahoma" w:cs="Tahoma"/>
-                <w:b/>
-                <w:bCs/>
-                <w:sz w:val="24"/>
-              </w:rPr>
-              <w:t>0</w:t>
-            </w:r>
-            <w:r>
-              <w:rPr>
-                <w:rFonts w:ascii="Tahoma" w:eastAsia="Calibri" w:hAnsi="Tahoma" w:cs="Tahoma"/>
-                <w:b/>
-                <w:bCs/>
-                <w:sz w:val="24"/>
-              </w:rPr>
-              <w:t>.000</w:t>
-            </w:r>
-            <w:r>
-              <w:rPr>
-                <w:rFonts w:ascii="Tahoma" w:eastAsia="Calibri" w:hAnsi="Tahoma" w:cs="Tahoma"/>
-                <w:b/>
-                <w:bCs/>
-                <w:sz w:val="24"/>
-                <w:lang w:val="id-ID"/>
-              </w:rPr>
-              <w:t>,-</w:t>
-            </w:r>
-            <w:proofErr w:type="gramEnd"/>
+                <w:noProof/>
+                <w:sz w:val="24"/>
+              </w:rPr>
+              <w:t>${psychological_price}</w:t>
+            </w:r>
             <w:r>
               <w:rPr>
                 <w:rFonts w:ascii="Tahoma" w:eastAsia="Calibri" w:hAnsi="Tahoma" w:cs="Tahoma"/>
@@ -10724,74 +6357,8 @@
                 <w:bCs/>
                 <w:sz w:val="24"/>
               </w:rPr>
-              <w:t xml:space="preserve">Rp </w:t>
-            </w:r>
-            <w:proofErr w:type="gramStart"/>
-            <w:r>
-              <w:rPr>
-                <w:rFonts w:ascii="Tahoma" w:eastAsia="Calibri" w:hAnsi="Tahoma" w:cs="Tahoma"/>
-                <w:b/>
-                <w:bCs/>
-                <w:sz w:val="24"/>
-              </w:rPr>
-              <w:t>1</w:t>
-            </w:r>
-            <w:r>
-              <w:rPr>
-                <w:rFonts w:ascii="Tahoma" w:eastAsia="Calibri" w:hAnsi="Tahoma" w:cs="Tahoma"/>
-                <w:b/>
-                <w:bCs/>
-                <w:sz w:val="24"/>
-              </w:rPr>
-              <w:t>4</w:t>
-            </w:r>
-            <w:r>
-              <w:rPr>
-                <w:rFonts w:ascii="Tahoma" w:eastAsia="Calibri" w:hAnsi="Tahoma" w:cs="Tahoma"/>
-                <w:b/>
-                <w:bCs/>
-                <w:sz w:val="24"/>
-              </w:rPr>
-              <w:t>.</w:t>
-            </w:r>
-            <w:r>
-              <w:rPr>
-                <w:rFonts w:ascii="Tahoma" w:eastAsia="Calibri" w:hAnsi="Tahoma" w:cs="Tahoma"/>
-                <w:b/>
-                <w:bCs/>
-                <w:sz w:val="24"/>
-              </w:rPr>
-              <w:t>90</w:t>
-            </w:r>
-            <w:r>
-              <w:rPr>
-                <w:rFonts w:ascii="Tahoma" w:eastAsia="Calibri" w:hAnsi="Tahoma" w:cs="Tahoma"/>
-                <w:b/>
-                <w:bCs/>
-                <w:sz w:val="24"/>
-              </w:rPr>
-              <w:t>0</w:t>
-            </w:r>
-            <w:r>
-              <w:rPr>
-                <w:rFonts w:ascii="Tahoma" w:eastAsia="Calibri" w:hAnsi="Tahoma" w:cs="Tahoma"/>
-                <w:b/>
-                <w:bCs/>
-                <w:sz w:val="24"/>
-              </w:rPr>
-              <w:t>.000</w:t>
-            </w:r>
-            <w:r>
-              <w:rPr>
-                <w:rFonts w:ascii="Tahoma" w:eastAsia="Calibri" w:hAnsi="Tahoma" w:cs="Tahoma"/>
-                <w:b/>
-                <w:bCs/>
-                <w:sz w:val="24"/>
-                <w:lang w:val="id-ID"/>
-              </w:rPr>
-              <w:t>,-</w:t>
-            </w:r>
-            <w:proofErr w:type="gramEnd"/>
+              <w:t>${final_price}</w:t>
+            </w:r>
           </w:p>
         </w:tc>
       </w:tr>
@@ -10873,27 +6440,7 @@
           <w:sz w:val="24"/>
           <w:szCs w:val="20"/>
         </w:rPr>
-        <w:t xml:space="preserve">Harga </w:t>
-      </w:r>
-      <w:proofErr w:type="spellStart"/>
-      <w:r>
-        <w:rPr>
-          <w:rFonts w:ascii="Tahoma" w:hAnsi="Tahoma" w:cs="Tahoma"/>
-          <w:bCs/>
-          <w:sz w:val="24"/>
-          <w:szCs w:val="20"/>
-        </w:rPr>
-        <w:t>tersebut</w:t>
-      </w:r>
-      <w:proofErr w:type="spellEnd"/>
-      <w:r>
-        <w:rPr>
-          <w:rFonts w:ascii="Tahoma" w:hAnsi="Tahoma" w:cs="Tahoma"/>
-          <w:bCs/>
-          <w:sz w:val="24"/>
-          <w:szCs w:val="20"/>
-        </w:rPr>
-        <w:t xml:space="preserve"> p</w:t>
+        <w:t>Harga tersebut p</w:t>
       </w:r>
       <w:r>
         <w:rPr>
@@ -10953,7 +6500,6 @@
         </w:rPr>
         <w:t xml:space="preserve">% </w:t>
       </w:r>
-      <w:proofErr w:type="spellStart"/>
       <w:r>
         <w:rPr>
           <w:rFonts w:ascii="Tahoma" w:hAnsi="Tahoma" w:cs="Tahoma"/>
@@ -10961,9 +6507,8 @@
           <w:sz w:val="24"/>
           <w:szCs w:val="20"/>
         </w:rPr>
-        <w:t>pelunasan</w:t>
-      </w:r>
-      <w:proofErr w:type="spellEnd"/>
+        <w:t xml:space="preserve">pelunasan </w:t>
+      </w:r>
       <w:r>
         <w:rPr>
           <w:rFonts w:ascii="Tahoma" w:hAnsi="Tahoma" w:cs="Tahoma"/>
@@ -10971,9 +6516,8 @@
           <w:sz w:val="24"/>
           <w:szCs w:val="20"/>
         </w:rPr>
-        <w:t xml:space="preserve"> </w:t>
-      </w:r>
-      <w:proofErr w:type="spellStart"/>
+        <w:t xml:space="preserve">dilanjut </w:t>
+      </w:r>
       <w:r>
         <w:rPr>
           <w:rFonts w:ascii="Tahoma" w:hAnsi="Tahoma" w:cs="Tahoma"/>
@@ -10981,9 +6525,8 @@
           <w:sz w:val="24"/>
           <w:szCs w:val="20"/>
         </w:rPr>
-        <w:t>dilanjut</w:t>
-      </w:r>
-      <w:proofErr w:type="spellEnd"/>
+        <w:t>setelah pemasangan pipa</w:t>
+      </w:r>
       <w:r>
         <w:rPr>
           <w:rFonts w:ascii="Tahoma" w:hAnsi="Tahoma" w:cs="Tahoma"/>
@@ -10991,76 +6534,7 @@
           <w:sz w:val="24"/>
           <w:szCs w:val="20"/>
         </w:rPr>
-        <w:t xml:space="preserve"> </w:t>
-      </w:r>
-      <w:proofErr w:type="spellStart"/>
-      <w:r>
-        <w:rPr>
-          <w:rFonts w:ascii="Tahoma" w:hAnsi="Tahoma" w:cs="Tahoma"/>
-          <w:bCs/>
-          <w:sz w:val="24"/>
-          <w:szCs w:val="20"/>
-        </w:rPr>
-        <w:t>setelah</w:t>
-      </w:r>
-      <w:proofErr w:type="spellEnd"/>
-      <w:r>
-        <w:rPr>
-          <w:rFonts w:ascii="Tahoma" w:hAnsi="Tahoma" w:cs="Tahoma"/>
-          <w:bCs/>
-          <w:sz w:val="24"/>
-          <w:szCs w:val="20"/>
-        </w:rPr>
-        <w:t xml:space="preserve"> </w:t>
-      </w:r>
-      <w:proofErr w:type="spellStart"/>
-      <w:r>
-        <w:rPr>
-          <w:rFonts w:ascii="Tahoma" w:hAnsi="Tahoma" w:cs="Tahoma"/>
-          <w:bCs/>
-          <w:sz w:val="24"/>
-          <w:szCs w:val="20"/>
-        </w:rPr>
-        <w:t>pemasangan</w:t>
-      </w:r>
-      <w:proofErr w:type="spellEnd"/>
-      <w:r>
-        <w:rPr>
-          <w:rFonts w:ascii="Tahoma" w:hAnsi="Tahoma" w:cs="Tahoma"/>
-          <w:bCs/>
-          <w:sz w:val="24"/>
-          <w:szCs w:val="20"/>
-        </w:rPr>
-        <w:t xml:space="preserve"> pipa</w:t>
-      </w:r>
-      <w:r>
-        <w:rPr>
-          <w:rFonts w:ascii="Tahoma" w:hAnsi="Tahoma" w:cs="Tahoma"/>
-          <w:bCs/>
-          <w:sz w:val="24"/>
-          <w:szCs w:val="20"/>
-        </w:rPr>
-        <w:t xml:space="preserve"> </w:t>
-      </w:r>
-      <w:proofErr w:type="spellStart"/>
-      <w:r>
-        <w:rPr>
-          <w:rFonts w:ascii="Tahoma" w:hAnsi="Tahoma" w:cs="Tahoma"/>
-          <w:bCs/>
-          <w:sz w:val="24"/>
-          <w:szCs w:val="20"/>
-        </w:rPr>
-        <w:t>selesai</w:t>
-      </w:r>
-      <w:proofErr w:type="spellEnd"/>
-      <w:r>
-        <w:rPr>
-          <w:rFonts w:ascii="Tahoma" w:hAnsi="Tahoma" w:cs="Tahoma"/>
-          <w:bCs/>
-          <w:sz w:val="24"/>
-          <w:szCs w:val="20"/>
-        </w:rPr>
-        <w:t>.</w:t>
+        <w:t xml:space="preserve"> selesai.</w:t>
       </w:r>
     </w:p>
     <w:p>
@@ -11105,27 +6579,7 @@
           <w:sz w:val="24"/>
           <w:szCs w:val="24"/>
         </w:rPr>
-        <w:t xml:space="preserve">Belum </w:t>
-      </w:r>
-      <w:proofErr w:type="spellStart"/>
-      <w:r>
-        <w:rPr>
-          <w:rFonts w:ascii="Tahoma" w:hAnsi="Tahoma" w:cs="Tahoma"/>
-          <w:color w:val="000000"/>
-          <w:sz w:val="24"/>
-          <w:szCs w:val="24"/>
-        </w:rPr>
-        <w:t>termasuk</w:t>
-      </w:r>
-      <w:proofErr w:type="spellEnd"/>
-      <w:r>
-        <w:rPr>
-          <w:rFonts w:ascii="Tahoma" w:hAnsi="Tahoma" w:cs="Tahoma"/>
-          <w:color w:val="000000"/>
-          <w:sz w:val="24"/>
-          <w:szCs w:val="24"/>
-        </w:rPr>
-        <w:t xml:space="preserve"> PPN 11% (</w:t>
+        <w:t>Belum termasuk PPN 11% (</w:t>
       </w:r>
       <w:r>
         <w:rPr>
@@ -11136,45 +6590,8 @@
           <w:sz w:val="24"/>
           <w:szCs w:val="24"/>
         </w:rPr>
-        <w:t xml:space="preserve">Jika Payment </w:t>
-      </w:r>
-      <w:proofErr w:type="spellStart"/>
-      <w:r>
-        <w:rPr>
-          <w:rFonts w:ascii="Tahoma" w:hAnsi="Tahoma" w:cs="Tahoma"/>
-          <w:i/>
-          <w:iCs/>
-          <w:color w:val="000000"/>
-          <w:sz w:val="24"/>
-          <w:szCs w:val="24"/>
-        </w:rPr>
-        <w:t>menggunakan</w:t>
-      </w:r>
-      <w:proofErr w:type="spellEnd"/>
-      <w:r>
-        <w:rPr>
-          <w:rFonts w:ascii="Tahoma" w:hAnsi="Tahoma" w:cs="Tahoma"/>
-          <w:i/>
-          <w:iCs/>
-          <w:color w:val="000000"/>
-          <w:sz w:val="24"/>
-          <w:szCs w:val="24"/>
-        </w:rPr>
-        <w:t xml:space="preserve"> nama </w:t>
-      </w:r>
-      <w:proofErr w:type="spellStart"/>
-      <w:r>
-        <w:rPr>
-          <w:rFonts w:ascii="Tahoma" w:hAnsi="Tahoma" w:cs="Tahoma"/>
-          <w:i/>
-          <w:iCs/>
-          <w:color w:val="000000"/>
-          <w:sz w:val="24"/>
-          <w:szCs w:val="24"/>
-        </w:rPr>
-        <w:t>perusahaan</w:t>
-      </w:r>
-      <w:proofErr w:type="spellEnd"/>
+        <w:t>Jika Payment menggunakan nama perusahaan</w:t>
+      </w:r>
       <w:r>
         <w:rPr>
           <w:rFonts w:ascii="Tahoma" w:hAnsi="Tahoma" w:cs="Tahoma"/>
@@ -11217,47 +6634,7 @@
           <w:sz w:val="24"/>
           <w:szCs w:val="20"/>
         </w:rPr>
-        <w:t xml:space="preserve">Harga </w:t>
-      </w:r>
-      <w:proofErr w:type="spellStart"/>
-      <w:r>
-        <w:rPr>
-          <w:rFonts w:ascii="Tahoma" w:hAnsi="Tahoma" w:cs="Tahoma"/>
-          <w:bCs/>
-          <w:sz w:val="24"/>
-          <w:szCs w:val="20"/>
-        </w:rPr>
-        <w:t>sudah</w:t>
-      </w:r>
-      <w:proofErr w:type="spellEnd"/>
-      <w:r>
-        <w:rPr>
-          <w:rFonts w:ascii="Tahoma" w:hAnsi="Tahoma" w:cs="Tahoma"/>
-          <w:bCs/>
-          <w:sz w:val="24"/>
-          <w:szCs w:val="20"/>
-        </w:rPr>
-        <w:t xml:space="preserve"> </w:t>
-      </w:r>
-      <w:proofErr w:type="spellStart"/>
-      <w:r>
-        <w:rPr>
-          <w:rFonts w:ascii="Tahoma" w:hAnsi="Tahoma" w:cs="Tahoma"/>
-          <w:bCs/>
-          <w:sz w:val="24"/>
-          <w:szCs w:val="20"/>
-        </w:rPr>
-        <w:t>termasuk</w:t>
-      </w:r>
-      <w:proofErr w:type="spellEnd"/>
-      <w:r>
-        <w:rPr>
-          <w:rFonts w:ascii="Tahoma" w:hAnsi="Tahoma" w:cs="Tahoma"/>
-          <w:bCs/>
-          <w:sz w:val="24"/>
-          <w:szCs w:val="20"/>
-        </w:rPr>
-        <w:t xml:space="preserve"> </w:t>
+        <w:t xml:space="preserve">Harga sudah termasuk </w:t>
       </w:r>
       <w:r>
         <w:rPr>
@@ -11304,17 +6681,53 @@
           <w:lang w:val="id-ID"/>
         </w:rPr>
       </w:pPr>
-      <w:proofErr w:type="spellStart"/>
-      <w:r>
-        <w:rPr>
-          <w:rFonts w:ascii="Tahoma" w:hAnsi="Tahoma" w:cs="Tahoma"/>
-          <w:bCs/>
-          <w:sz w:val="24"/>
-          <w:szCs w:val="24"/>
-        </w:rPr>
-        <w:t>Demikian</w:t>
-      </w:r>
-      <w:proofErr w:type="spellEnd"/>
+      <w:r>
+        <w:rPr>
+          <w:rFonts w:ascii="Tahoma" w:hAnsi="Tahoma" w:cs="Tahoma"/>
+          <w:bCs/>
+          <w:sz w:val="24"/>
+          <w:szCs w:val="24"/>
+        </w:rPr>
+        <w:t>Demikian surat penawaran</w:t>
+      </w:r>
+      <w:r>
+        <w:rPr>
+          <w:rFonts w:ascii="Tahoma" w:hAnsi="Tahoma" w:cs="Tahoma"/>
+          <w:bCs/>
+          <w:sz w:val="24"/>
+          <w:szCs w:val="24"/>
+          <w:lang w:val="id-ID"/>
+        </w:rPr>
+        <w:t xml:space="preserve"> harga</w:t>
+      </w:r>
+      <w:r>
+        <w:rPr>
+          <w:rFonts w:ascii="Tahoma" w:hAnsi="Tahoma" w:cs="Tahoma"/>
+          <w:bCs/>
+          <w:sz w:val="24"/>
+          <w:szCs w:val="24"/>
+        </w:rPr>
+        <w:t xml:space="preserve"> ini kami </w:t>
+      </w:r>
+      <w:r>
+        <w:rPr>
+          <w:rFonts w:ascii="Tahoma" w:hAnsi="Tahoma" w:cs="Tahoma"/>
+          <w:bCs/>
+          <w:sz w:val="24"/>
+          <w:szCs w:val="24"/>
+          <w:lang w:val="id-ID"/>
+        </w:rPr>
+        <w:t>buat</w:t>
+      </w:r>
+      <w:r>
+        <w:rPr>
+          <w:rFonts w:ascii="Tahoma" w:hAnsi="Tahoma" w:cs="Tahoma"/>
+          <w:bCs/>
+          <w:sz w:val="24"/>
+          <w:szCs w:val="24"/>
+        </w:rPr>
+        <w:t>,</w:t>
+      </w:r>
       <w:r>
         <w:rPr>
           <w:rFonts w:ascii="Tahoma" w:hAnsi="Tahoma" w:cs="Tahoma"/>
@@ -11324,195 +6737,15 @@
         </w:rPr>
         <w:t xml:space="preserve"> </w:t>
       </w:r>
-      <w:proofErr w:type="spellStart"/>
-      <w:r>
-        <w:rPr>
-          <w:rFonts w:ascii="Tahoma" w:hAnsi="Tahoma" w:cs="Tahoma"/>
-          <w:bCs/>
-          <w:sz w:val="24"/>
-          <w:szCs w:val="24"/>
-        </w:rPr>
-        <w:t>surat</w:t>
-      </w:r>
-      <w:proofErr w:type="spellEnd"/>
-      <w:r>
-        <w:rPr>
-          <w:rFonts w:ascii="Tahoma" w:hAnsi="Tahoma" w:cs="Tahoma"/>
-          <w:bCs/>
-          <w:sz w:val="24"/>
-          <w:szCs w:val="24"/>
-        </w:rPr>
-        <w:t xml:space="preserve"> </w:t>
-      </w:r>
-      <w:proofErr w:type="spellStart"/>
-      <w:r>
-        <w:rPr>
-          <w:rFonts w:ascii="Tahoma" w:hAnsi="Tahoma" w:cs="Tahoma"/>
-          <w:bCs/>
-          <w:sz w:val="24"/>
-          <w:szCs w:val="24"/>
-        </w:rPr>
-        <w:t>penawaran</w:t>
-      </w:r>
-      <w:proofErr w:type="spellEnd"/>
-      <w:r>
-        <w:rPr>
-          <w:rFonts w:ascii="Tahoma" w:hAnsi="Tahoma" w:cs="Tahoma"/>
-          <w:bCs/>
-          <w:sz w:val="24"/>
-          <w:szCs w:val="24"/>
-          <w:lang w:val="id-ID"/>
-        </w:rPr>
-        <w:t xml:space="preserve"> harga</w:t>
-      </w:r>
-      <w:r>
-        <w:rPr>
-          <w:rFonts w:ascii="Tahoma" w:hAnsi="Tahoma" w:cs="Tahoma"/>
-          <w:bCs/>
-          <w:sz w:val="24"/>
-          <w:szCs w:val="24"/>
-        </w:rPr>
-        <w:t xml:space="preserve"> </w:t>
-      </w:r>
-      <w:proofErr w:type="spellStart"/>
-      <w:r>
-        <w:rPr>
-          <w:rFonts w:ascii="Tahoma" w:hAnsi="Tahoma" w:cs="Tahoma"/>
-          <w:bCs/>
-          <w:sz w:val="24"/>
-          <w:szCs w:val="24"/>
-        </w:rPr>
-        <w:t>ini</w:t>
-      </w:r>
-      <w:proofErr w:type="spellEnd"/>
-      <w:r>
-        <w:rPr>
-          <w:rFonts w:ascii="Tahoma" w:hAnsi="Tahoma" w:cs="Tahoma"/>
-          <w:bCs/>
-          <w:sz w:val="24"/>
-          <w:szCs w:val="24"/>
-        </w:rPr>
-        <w:t xml:space="preserve"> kami </w:t>
-      </w:r>
-      <w:r>
-        <w:rPr>
-          <w:rFonts w:ascii="Tahoma" w:hAnsi="Tahoma" w:cs="Tahoma"/>
-          <w:bCs/>
-          <w:sz w:val="24"/>
-          <w:szCs w:val="24"/>
-          <w:lang w:val="id-ID"/>
-        </w:rPr>
-        <w:t>buat</w:t>
-      </w:r>
-      <w:r>
-        <w:rPr>
-          <w:rFonts w:ascii="Tahoma" w:hAnsi="Tahoma" w:cs="Tahoma"/>
-          <w:bCs/>
-          <w:sz w:val="24"/>
-          <w:szCs w:val="24"/>
-        </w:rPr>
-        <w:t>,</w:t>
-      </w:r>
-      <w:r>
-        <w:rPr>
-          <w:rFonts w:ascii="Tahoma" w:hAnsi="Tahoma" w:cs="Tahoma"/>
-          <w:bCs/>
-          <w:sz w:val="24"/>
-          <w:szCs w:val="24"/>
-        </w:rPr>
-        <w:t xml:space="preserve"> </w:t>
-      </w:r>
-      <w:proofErr w:type="spellStart"/>
-      <w:r>
-        <w:rPr>
-          <w:rFonts w:ascii="Tahoma" w:hAnsi="Tahoma" w:cs="Tahoma"/>
-          <w:bCs/>
-          <w:sz w:val="24"/>
-          <w:szCs w:val="24"/>
-        </w:rPr>
-        <w:t>atas</w:t>
-      </w:r>
-      <w:proofErr w:type="spellEnd"/>
-      <w:r>
-        <w:rPr>
-          <w:rFonts w:ascii="Tahoma" w:hAnsi="Tahoma" w:cs="Tahoma"/>
-          <w:bCs/>
-          <w:sz w:val="24"/>
-          <w:szCs w:val="24"/>
-        </w:rPr>
-        <w:t xml:space="preserve"> </w:t>
-      </w:r>
-      <w:proofErr w:type="spellStart"/>
-      <w:r>
-        <w:rPr>
-          <w:rFonts w:ascii="Tahoma" w:hAnsi="Tahoma" w:cs="Tahoma"/>
-          <w:bCs/>
-          <w:sz w:val="24"/>
-          <w:szCs w:val="24"/>
-        </w:rPr>
-        <w:t>perhatiannya</w:t>
-      </w:r>
-      <w:proofErr w:type="spellEnd"/>
-      <w:r>
-        <w:rPr>
-          <w:rFonts w:ascii="Tahoma" w:hAnsi="Tahoma" w:cs="Tahoma"/>
-          <w:bCs/>
-          <w:sz w:val="24"/>
-          <w:szCs w:val="24"/>
-        </w:rPr>
-        <w:t xml:space="preserve"> kami </w:t>
-      </w:r>
-      <w:proofErr w:type="spellStart"/>
-      <w:r>
-        <w:rPr>
-          <w:rFonts w:ascii="Tahoma" w:hAnsi="Tahoma" w:cs="Tahoma"/>
-          <w:bCs/>
-          <w:sz w:val="24"/>
-          <w:szCs w:val="24"/>
-        </w:rPr>
-        <w:t>ucapkan</w:t>
-      </w:r>
-      <w:proofErr w:type="spellEnd"/>
-      <w:r>
-        <w:rPr>
-          <w:rFonts w:ascii="Tahoma" w:hAnsi="Tahoma" w:cs="Tahoma"/>
-          <w:bCs/>
-          <w:sz w:val="24"/>
-          <w:szCs w:val="24"/>
-        </w:rPr>
-        <w:t xml:space="preserve"> </w:t>
-      </w:r>
-      <w:proofErr w:type="spellStart"/>
-      <w:r>
-        <w:rPr>
-          <w:rFonts w:ascii="Tahoma" w:hAnsi="Tahoma" w:cs="Tahoma"/>
-          <w:bCs/>
-          <w:sz w:val="24"/>
-          <w:szCs w:val="24"/>
-        </w:rPr>
-        <w:t>terima</w:t>
-      </w:r>
-      <w:proofErr w:type="spellEnd"/>
-      <w:r>
-        <w:rPr>
-          <w:rFonts w:ascii="Tahoma" w:hAnsi="Tahoma" w:cs="Tahoma"/>
-          <w:bCs/>
-          <w:sz w:val="24"/>
-          <w:szCs w:val="24"/>
-        </w:rPr>
-        <w:t xml:space="preserve"> </w:t>
-      </w:r>
-      <w:proofErr w:type="spellStart"/>
-      <w:r>
-        <w:rPr>
-          <w:rFonts w:ascii="Tahoma" w:hAnsi="Tahoma" w:cs="Tahoma"/>
-          <w:bCs/>
-          <w:sz w:val="24"/>
-          <w:szCs w:val="24"/>
-        </w:rPr>
-        <w:t>kasih</w:t>
-      </w:r>
-      <w:proofErr w:type="spellEnd"/>
+      <w:r>
+        <w:rPr>
+          <w:rFonts w:ascii="Tahoma" w:hAnsi="Tahoma" w:cs="Tahoma"/>
+          <w:bCs/>
+          <w:sz w:val="24"/>
+          <w:szCs w:val="24"/>
+        </w:rPr>
+        <w:t>atas perhatiannya kami ucapkan terima kasih</w:t>
+      </w:r>
       <w:r>
         <w:rPr>
           <w:rFonts w:ascii="Tahoma" w:hAnsi="Tahoma" w:cs="Tahoma"/>
@@ -12061,7 +7294,6 @@
                 <w:sz w:val="24"/>
               </w:rPr>
             </w:pPr>
-            <w:proofErr w:type="spellStart"/>
             <w:r>
               <w:rPr>
                 <w:rFonts w:ascii="Tahoma" w:hAnsi="Tahoma" w:cs="Tahoma"/>
@@ -12069,7 +7301,6 @@
               </w:rPr>
               <w:t>Sidoarjo</w:t>
             </w:r>
-            <w:proofErr w:type="spellEnd"/>
           </w:p>
         </w:tc>
       </w:tr>
@@ -12259,17 +7490,8 @@
                 <w:rFonts w:ascii="Tahoma" w:hAnsi="Tahoma" w:cs="Tahoma"/>
                 <w:sz w:val="24"/>
               </w:rPr>
-              <w:t xml:space="preserve">PT. Makmur Artha </w:t>
-            </w:r>
-            <w:proofErr w:type="spellStart"/>
-            <w:r>
-              <w:rPr>
-                <w:rFonts w:ascii="Tahoma" w:hAnsi="Tahoma" w:cs="Tahoma"/>
-                <w:sz w:val="24"/>
-              </w:rPr>
-              <w:t>Cemerlang</w:t>
-            </w:r>
-            <w:proofErr w:type="spellEnd"/>
+              <w:t>PT. Makmur Artha Cemerlang</w:t>
+            </w:r>
           </w:p>
         </w:tc>
         <w:tc>
@@ -12341,23 +7563,7 @@
                 <w:rFonts w:ascii="Tahoma" w:hAnsi="Tahoma" w:cs="Tahoma"/>
                 <w:sz w:val="24"/>
               </w:rPr>
-              <w:t xml:space="preserve">PT. Naga Mas </w:t>
-            </w:r>
-            <w:proofErr w:type="spellStart"/>
-            <w:r>
-              <w:rPr>
-                <w:rFonts w:ascii="Tahoma" w:hAnsi="Tahoma" w:cs="Tahoma"/>
-                <w:sz w:val="24"/>
-              </w:rPr>
-              <w:t>Cemerlang</w:t>
-            </w:r>
-            <w:proofErr w:type="spellEnd"/>
-            <w:r>
-              <w:rPr>
-                <w:rFonts w:ascii="Tahoma" w:hAnsi="Tahoma" w:cs="Tahoma"/>
-                <w:sz w:val="24"/>
-              </w:rPr>
-              <w:t xml:space="preserve"> Abadi</w:t>
+              <w:t>PT. Naga Mas Cemerlang Abadi</w:t>
             </w:r>
           </w:p>
         </w:tc>
@@ -12449,7 +7655,6 @@
                 <w:sz w:val="24"/>
               </w:rPr>
             </w:pPr>
-            <w:proofErr w:type="spellStart"/>
             <w:r>
               <w:rPr>
                 <w:rFonts w:ascii="Tahoma" w:hAnsi="Tahoma" w:cs="Tahoma"/>
@@ -12457,7 +7662,6 @@
               </w:rPr>
               <w:t>Sidoarjo</w:t>
             </w:r>
-            <w:proofErr w:type="spellEnd"/>
           </w:p>
         </w:tc>
       </w:tr>
@@ -12505,23 +7709,7 @@
                 <w:rFonts w:ascii="Tahoma" w:hAnsi="Tahoma" w:cs="Tahoma"/>
                 <w:sz w:val="24"/>
               </w:rPr>
-              <w:t xml:space="preserve">PT. </w:t>
-            </w:r>
-            <w:proofErr w:type="spellStart"/>
-            <w:r>
-              <w:rPr>
-                <w:rFonts w:ascii="Tahoma" w:hAnsi="Tahoma" w:cs="Tahoma"/>
-                <w:sz w:val="24"/>
-              </w:rPr>
-              <w:t>Sutraco</w:t>
-            </w:r>
-            <w:proofErr w:type="spellEnd"/>
-            <w:r>
-              <w:rPr>
-                <w:rFonts w:ascii="Tahoma" w:hAnsi="Tahoma" w:cs="Tahoma"/>
-                <w:sz w:val="24"/>
-              </w:rPr>
-              <w:t xml:space="preserve"> Nusantara</w:t>
+              <w:t>PT. Sutraco Nusantara</w:t>
             </w:r>
           </w:p>
         </w:tc>
@@ -12609,7 +7797,6 @@
                 <w:sz w:val="24"/>
               </w:rPr>
             </w:pPr>
-            <w:proofErr w:type="spellStart"/>
             <w:r>
               <w:rPr>
                 <w:rFonts w:ascii="Tahoma" w:hAnsi="Tahoma" w:cs="Tahoma"/>
@@ -12617,7 +7804,6 @@
               </w:rPr>
               <w:t>Madiun</w:t>
             </w:r>
-            <w:proofErr w:type="spellEnd"/>
           </w:p>
         </w:tc>
       </w:tr>
@@ -12665,33 +7851,8 @@
                 <w:rFonts w:ascii="Tahoma" w:hAnsi="Tahoma" w:cs="Tahoma"/>
                 <w:sz w:val="24"/>
               </w:rPr>
-              <w:t xml:space="preserve">PT. </w:t>
-            </w:r>
-            <w:proofErr w:type="spellStart"/>
-            <w:r>
-              <w:rPr>
-                <w:rFonts w:ascii="Tahoma" w:hAnsi="Tahoma" w:cs="Tahoma"/>
-                <w:sz w:val="24"/>
-              </w:rPr>
-              <w:t>Hakiki</w:t>
-            </w:r>
-            <w:proofErr w:type="spellEnd"/>
-            <w:r>
-              <w:rPr>
-                <w:rFonts w:ascii="Tahoma" w:hAnsi="Tahoma" w:cs="Tahoma"/>
-                <w:sz w:val="24"/>
-              </w:rPr>
-              <w:t xml:space="preserve"> </w:t>
-            </w:r>
-            <w:proofErr w:type="spellStart"/>
-            <w:r>
-              <w:rPr>
-                <w:rFonts w:ascii="Tahoma" w:hAnsi="Tahoma" w:cs="Tahoma"/>
-                <w:sz w:val="24"/>
-              </w:rPr>
-              <w:t>Donarta</w:t>
-            </w:r>
-            <w:proofErr w:type="spellEnd"/>
+              <w:t>PT. Hakiki Donarta</w:t>
+            </w:r>
           </w:p>
         </w:tc>
         <w:tc>
@@ -12761,17 +7922,8 @@
                 <w:rFonts w:ascii="Tahoma" w:hAnsi="Tahoma" w:cs="Tahoma"/>
                 <w:sz w:val="24"/>
               </w:rPr>
-              <w:t xml:space="preserve">CV. Manna Indo </w:t>
-            </w:r>
-            <w:proofErr w:type="spellStart"/>
-            <w:r>
-              <w:rPr>
-                <w:rFonts w:ascii="Tahoma" w:hAnsi="Tahoma" w:cs="Tahoma"/>
-                <w:sz w:val="24"/>
-              </w:rPr>
-              <w:t>Lakta</w:t>
-            </w:r>
-            <w:proofErr w:type="spellEnd"/>
+              <w:t>CV. Manna Indo Lakta</w:t>
+            </w:r>
           </w:p>
         </w:tc>
         <w:tc>
@@ -13141,19 +8293,8 @@
                 <w:bCs/>
                 <w:sz w:val="24"/>
               </w:rPr>
-              <w:t xml:space="preserve">HOTEL &amp; </w:t>
-            </w:r>
-            <w:proofErr w:type="spellStart"/>
-            <w:r>
-              <w:rPr>
-                <w:rFonts w:ascii="Tahoma" w:hAnsi="Tahoma" w:cs="Tahoma"/>
-                <w:b/>
-                <w:bCs/>
-                <w:sz w:val="24"/>
-              </w:rPr>
-              <w:t>Apartement</w:t>
-            </w:r>
-            <w:proofErr w:type="spellEnd"/>
+              <w:t>HOTEL &amp; Apartement</w:t>
+            </w:r>
           </w:p>
         </w:tc>
       </w:tr>
@@ -13762,21 +8903,12 @@
                 <w:sz w:val="24"/>
               </w:rPr>
             </w:pPr>
-            <w:proofErr w:type="spellStart"/>
-            <w:r>
-              <w:rPr>
-                <w:rFonts w:ascii="Tahoma" w:hAnsi="Tahoma" w:cs="Tahoma"/>
-                <w:sz w:val="24"/>
-              </w:rPr>
-              <w:t>Tunjungan</w:t>
-            </w:r>
-            <w:proofErr w:type="spellEnd"/>
-            <w:r>
-              <w:rPr>
-                <w:rFonts w:ascii="Tahoma" w:hAnsi="Tahoma" w:cs="Tahoma"/>
-                <w:sz w:val="24"/>
-              </w:rPr>
-              <w:t xml:space="preserve"> Plaza</w:t>
+            <w:r>
+              <w:rPr>
+                <w:rFonts w:ascii="Tahoma" w:hAnsi="Tahoma" w:cs="Tahoma"/>
+                <w:sz w:val="24"/>
+              </w:rPr>
+              <w:t>Tunjungan Plaza</w:t>
             </w:r>
           </w:p>
         </w:tc>
@@ -13842,21 +8974,12 @@
                 <w:sz w:val="24"/>
               </w:rPr>
             </w:pPr>
-            <w:proofErr w:type="spellStart"/>
-            <w:r>
-              <w:rPr>
-                <w:rFonts w:ascii="Tahoma" w:hAnsi="Tahoma" w:cs="Tahoma"/>
-                <w:sz w:val="24"/>
-              </w:rPr>
-              <w:t>Pakuwon</w:t>
-            </w:r>
-            <w:proofErr w:type="spellEnd"/>
-            <w:r>
-              <w:rPr>
-                <w:rFonts w:ascii="Tahoma" w:hAnsi="Tahoma" w:cs="Tahoma"/>
-                <w:sz w:val="24"/>
-              </w:rPr>
-              <w:t xml:space="preserve"> Mall 2</w:t>
+            <w:r>
+              <w:rPr>
+                <w:rFonts w:ascii="Tahoma" w:hAnsi="Tahoma" w:cs="Tahoma"/>
+                <w:sz w:val="24"/>
+              </w:rPr>
+              <w:t>Pakuwon Mall 2</w:t>
             </w:r>
           </w:p>
         </w:tc>
@@ -14042,31 +9165,13 @@
                 <w:sz w:val="24"/>
               </w:rPr>
             </w:pPr>
-            <w:proofErr w:type="spellStart"/>
-            <w:r>
-              <w:rPr>
-                <w:rFonts w:ascii="Tahoma" w:hAnsi="Tahoma" w:cs="Tahoma"/>
-                <w:sz w:val="24"/>
-              </w:rPr>
-              <w:t>Sekolah</w:t>
-            </w:r>
-            <w:proofErr w:type="spellEnd"/>
-            <w:r>
-              <w:rPr>
-                <w:rFonts w:ascii="Tahoma" w:hAnsi="Tahoma" w:cs="Tahoma"/>
-                <w:sz w:val="24"/>
-              </w:rPr>
-              <w:t xml:space="preserve"> </w:t>
-            </w:r>
-            <w:proofErr w:type="spellStart"/>
-            <w:r>
-              <w:rPr>
-                <w:rFonts w:ascii="Tahoma" w:hAnsi="Tahoma" w:cs="Tahoma"/>
-                <w:sz w:val="24"/>
-              </w:rPr>
-              <w:t>Cikal</w:t>
-            </w:r>
-            <w:proofErr w:type="spellEnd"/>
+            <w:r>
+              <w:rPr>
+                <w:rFonts w:ascii="Tahoma" w:hAnsi="Tahoma" w:cs="Tahoma"/>
+                <w:sz w:val="24"/>
+              </w:rPr>
+              <w:t>Sekolah Cikal</w:t>
+            </w:r>
           </w:p>
         </w:tc>
         <w:tc>
@@ -14398,7 +9503,6 @@
                 <w:sz w:val="24"/>
               </w:rPr>
             </w:pPr>
-            <w:proofErr w:type="spellStart"/>
             <w:r>
               <w:rPr>
                 <w:rFonts w:ascii="Tahoma" w:hAnsi="Tahoma" w:cs="Tahoma"/>
@@ -14406,7 +9510,6 @@
               </w:rPr>
               <w:t>Sumibian</w:t>
             </w:r>
-            <w:proofErr w:type="spellEnd"/>
           </w:p>
         </w:tc>
         <w:tc>
@@ -14544,21 +9647,12 @@
                 <w:sz w:val="24"/>
               </w:rPr>
             </w:pPr>
-            <w:proofErr w:type="spellStart"/>
-            <w:r>
-              <w:rPr>
-                <w:rFonts w:ascii="Tahoma" w:hAnsi="Tahoma" w:cs="Tahoma"/>
-                <w:sz w:val="24"/>
-              </w:rPr>
-              <w:t>Demandailing</w:t>
-            </w:r>
-            <w:proofErr w:type="spellEnd"/>
-            <w:r>
-              <w:rPr>
-                <w:rFonts w:ascii="Tahoma" w:hAnsi="Tahoma" w:cs="Tahoma"/>
-                <w:sz w:val="24"/>
-              </w:rPr>
-              <w:t xml:space="preserve"> Cafe (Group)</w:t>
+            <w:r>
+              <w:rPr>
+                <w:rFonts w:ascii="Tahoma" w:hAnsi="Tahoma" w:cs="Tahoma"/>
+                <w:sz w:val="24"/>
+              </w:rPr>
+              <w:t>Demandailing Cafe (Group)</w:t>
             </w:r>
           </w:p>
         </w:tc>
@@ -14700,23 +9794,13 @@
                 <w:sz w:val="24"/>
               </w:rPr>
             </w:pPr>
-            <w:proofErr w:type="spellStart"/>
             <w:r>
               <w:rPr>
                 <w:rFonts w:ascii="Tahoma" w:hAnsi="Tahoma" w:cs="Tahoma"/>
                 <w:color w:val="000000"/>
                 <w:shd w:val="clear" w:color="auto" w:fill="FFFFFF"/>
               </w:rPr>
-              <w:t>GoodFellas</w:t>
-            </w:r>
-            <w:proofErr w:type="spellEnd"/>
-            <w:r>
-              <w:rPr>
-                <w:rFonts w:ascii="Tahoma" w:hAnsi="Tahoma" w:cs="Tahoma"/>
-                <w:color w:val="000000"/>
-                <w:shd w:val="clear" w:color="auto" w:fill="FFFFFF"/>
-              </w:rPr>
-              <w:t xml:space="preserve"> </w:t>
+              <w:t xml:space="preserve">GoodFellas </w:t>
             </w:r>
             <w:r>
               <w:rPr>
@@ -14864,37 +9948,12 @@
                 <w:sz w:val="24"/>
               </w:rPr>
             </w:pPr>
-            <w:proofErr w:type="spellStart"/>
-            <w:r>
-              <w:rPr>
-                <w:rFonts w:ascii="Tahoma" w:hAnsi="Tahoma" w:cs="Tahoma"/>
-                <w:sz w:val="24"/>
-              </w:rPr>
-              <w:t>Warung</w:t>
-            </w:r>
-            <w:proofErr w:type="spellEnd"/>
-            <w:r>
-              <w:rPr>
-                <w:rFonts w:ascii="Tahoma" w:hAnsi="Tahoma" w:cs="Tahoma"/>
-                <w:sz w:val="24"/>
-              </w:rPr>
-              <w:t xml:space="preserve"> </w:t>
-            </w:r>
-            <w:proofErr w:type="spellStart"/>
-            <w:r>
-              <w:rPr>
-                <w:rFonts w:ascii="Tahoma" w:hAnsi="Tahoma" w:cs="Tahoma"/>
-                <w:sz w:val="24"/>
-              </w:rPr>
-              <w:t>Mbok</w:t>
-            </w:r>
-            <w:proofErr w:type="spellEnd"/>
-            <w:r>
-              <w:rPr>
-                <w:rFonts w:ascii="Tahoma" w:hAnsi="Tahoma" w:cs="Tahoma"/>
-                <w:sz w:val="24"/>
-              </w:rPr>
-              <w:t xml:space="preserve"> Ndowerr</w:t>
+            <w:r>
+              <w:rPr>
+                <w:rFonts w:ascii="Tahoma" w:hAnsi="Tahoma" w:cs="Tahoma"/>
+                <w:sz w:val="24"/>
+              </w:rPr>
+              <w:t>Warung Mbok Ndowerr</w:t>
             </w:r>
           </w:p>
         </w:tc>
@@ -14968,23 +10027,7 @@
                 <w:rFonts w:ascii="Tahoma" w:hAnsi="Tahoma" w:cs="Tahoma"/>
                 <w:sz w:val="24"/>
               </w:rPr>
-              <w:t xml:space="preserve">Ada Apa </w:t>
-            </w:r>
-            <w:proofErr w:type="spellStart"/>
-            <w:r>
-              <w:rPr>
-                <w:rFonts w:ascii="Tahoma" w:hAnsi="Tahoma" w:cs="Tahoma"/>
-                <w:sz w:val="24"/>
-              </w:rPr>
-              <w:t>Dengan</w:t>
-            </w:r>
-            <w:proofErr w:type="spellEnd"/>
-            <w:r>
-              <w:rPr>
-                <w:rFonts w:ascii="Tahoma" w:hAnsi="Tahoma" w:cs="Tahoma"/>
-                <w:sz w:val="24"/>
-              </w:rPr>
-              <w:t xml:space="preserve"> Kopi</w:t>
+              <w:t>Ada Apa Dengan Kopi</w:t>
             </w:r>
             <w:r>
               <w:rPr>
@@ -15064,23 +10107,7 @@
                 <w:rFonts w:ascii="Tahoma" w:hAnsi="Tahoma" w:cs="Tahoma"/>
                 <w:sz w:val="24"/>
               </w:rPr>
-              <w:t xml:space="preserve">Hello </w:t>
-            </w:r>
-            <w:proofErr w:type="gramStart"/>
-            <w:r>
-              <w:rPr>
-                <w:rFonts w:ascii="Tahoma" w:hAnsi="Tahoma" w:cs="Tahoma"/>
-                <w:sz w:val="24"/>
-              </w:rPr>
-              <w:t>Donuts</w:t>
-            </w:r>
-            <w:proofErr w:type="gramEnd"/>
-            <w:r>
-              <w:rPr>
-                <w:rFonts w:ascii="Tahoma" w:hAnsi="Tahoma" w:cs="Tahoma"/>
-                <w:sz w:val="24"/>
-              </w:rPr>
-              <w:t xml:space="preserve"> </w:t>
+              <w:t xml:space="preserve">Hello Donuts </w:t>
             </w:r>
           </w:p>
         </w:tc>
@@ -15147,7 +10174,6 @@
                 <w:sz w:val="24"/>
               </w:rPr>
             </w:pPr>
-            <w:proofErr w:type="spellStart"/>
             <w:r>
               <w:rPr>
                 <w:rFonts w:ascii="Tahoma" w:hAnsi="Tahoma" w:cs="Tahoma"/>
@@ -15155,7 +10181,6 @@
               </w:rPr>
               <w:t>Kotakami</w:t>
             </w:r>
-            <w:proofErr w:type="spellEnd"/>
           </w:p>
         </w:tc>
         <w:tc>
@@ -15374,23 +10399,7 @@
                 <w:rFonts w:ascii="Tahoma" w:hAnsi="Tahoma" w:cs="Tahoma"/>
                 <w:sz w:val="24"/>
               </w:rPr>
-              <w:t xml:space="preserve">  </w:t>
-            </w:r>
-            <w:proofErr w:type="gramStart"/>
-            <w:r>
-              <w:rPr>
-                <w:rFonts w:ascii="Tahoma" w:hAnsi="Tahoma" w:cs="Tahoma"/>
-                <w:sz w:val="24"/>
-              </w:rPr>
-              <w:t>Thirty Three</w:t>
-            </w:r>
-            <w:proofErr w:type="gramEnd"/>
-            <w:r>
-              <w:rPr>
-                <w:rFonts w:ascii="Tahoma" w:hAnsi="Tahoma" w:cs="Tahoma"/>
-                <w:sz w:val="24"/>
-              </w:rPr>
-              <w:t xml:space="preserve"> Brew (Group)</w:t>
+              <w:t xml:space="preserve">  Thirty Three Brew (Group)</w:t>
             </w:r>
           </w:p>
         </w:tc>
@@ -15460,7 +10469,6 @@
                 <w:sz w:val="24"/>
               </w:rPr>
             </w:pPr>
-            <w:proofErr w:type="spellStart"/>
             <w:r>
               <w:rPr>
                 <w:rFonts w:ascii="Tahoma" w:hAnsi="Tahoma" w:cs="Tahoma"/>
@@ -15468,7 +10476,6 @@
               </w:rPr>
               <w:t>UniKitchen</w:t>
             </w:r>
-            <w:proofErr w:type="spellEnd"/>
           </w:p>
         </w:tc>
         <w:tc>
@@ -15939,7 +10946,6 @@
                 <w:lang w:val="id-ID"/>
               </w:rPr>
             </w:pPr>
-            <w:proofErr w:type="spellStart"/>
             <w:r>
               <w:rPr>
                 <w:rFonts w:ascii="Tahoma" w:hAnsi="Tahoma" w:cs="Tahoma"/>
@@ -15948,18 +10954,7 @@
                 <w:sz w:val="24"/>
                 <w:szCs w:val="24"/>
               </w:rPr>
-              <w:t>Asinan</w:t>
-            </w:r>
-            <w:proofErr w:type="spellEnd"/>
-            <w:r>
-              <w:rPr>
-                <w:rFonts w:ascii="Tahoma" w:hAnsi="Tahoma" w:cs="Tahoma"/>
-                <w:bCs/>
-                <w:color w:val="202124"/>
-                <w:sz w:val="24"/>
-                <w:szCs w:val="24"/>
-              </w:rPr>
-              <w:t xml:space="preserve"> Queen</w:t>
+              <w:t>Asinan Queen</w:t>
             </w:r>
           </w:p>
         </w:tc>
@@ -16416,21 +11411,12 @@
                 <w:sz w:val="24"/>
               </w:rPr>
             </w:pPr>
-            <w:proofErr w:type="spellStart"/>
-            <w:r>
-              <w:rPr>
-                <w:rFonts w:ascii="Tahoma" w:hAnsi="Tahoma" w:cs="Tahoma"/>
-                <w:sz w:val="24"/>
-              </w:rPr>
-              <w:t>MedicElle</w:t>
-            </w:r>
-            <w:proofErr w:type="spellEnd"/>
-            <w:r>
-              <w:rPr>
-                <w:rFonts w:ascii="Tahoma" w:hAnsi="Tahoma" w:cs="Tahoma"/>
-                <w:sz w:val="24"/>
-              </w:rPr>
-              <w:t xml:space="preserve"> Clinic</w:t>
+            <w:r>
+              <w:rPr>
+                <w:rFonts w:ascii="Tahoma" w:hAnsi="Tahoma" w:cs="Tahoma"/>
+                <w:sz w:val="24"/>
+              </w:rPr>
+              <w:t>MedicElle Clinic</w:t>
             </w:r>
           </w:p>
         </w:tc>
@@ -16516,21 +11502,12 @@
                 <w:sz w:val="24"/>
               </w:rPr>
             </w:pPr>
-            <w:proofErr w:type="spellStart"/>
-            <w:r>
-              <w:rPr>
-                <w:rFonts w:ascii="Tahoma" w:hAnsi="Tahoma" w:cs="Tahoma"/>
-                <w:sz w:val="24"/>
-              </w:rPr>
-              <w:t>Klinik</w:t>
-            </w:r>
-            <w:proofErr w:type="spellEnd"/>
-            <w:r>
-              <w:rPr>
-                <w:rFonts w:ascii="Tahoma" w:hAnsi="Tahoma" w:cs="Tahoma"/>
-                <w:sz w:val="24"/>
-              </w:rPr>
-              <w:t xml:space="preserve"> Pramita</w:t>
+            <w:r>
+              <w:rPr>
+                <w:rFonts w:ascii="Tahoma" w:hAnsi="Tahoma" w:cs="Tahoma"/>
+                <w:sz w:val="24"/>
+              </w:rPr>
+              <w:t>Klinik Pramita</w:t>
             </w:r>
           </w:p>
         </w:tc>
@@ -16870,17 +11847,8 @@
                 <w:rFonts w:ascii="Tahoma" w:hAnsi="Tahoma" w:cs="Tahoma"/>
                 <w:sz w:val="24"/>
               </w:rPr>
-              <w:t xml:space="preserve">Kantor SPBU Panjang </w:t>
-            </w:r>
-            <w:proofErr w:type="spellStart"/>
-            <w:r>
-              <w:rPr>
-                <w:rFonts w:ascii="Tahoma" w:hAnsi="Tahoma" w:cs="Tahoma"/>
-                <w:sz w:val="24"/>
-              </w:rPr>
-              <w:t>Jiwo</w:t>
-            </w:r>
-            <w:proofErr w:type="spellEnd"/>
+              <w:t>Kantor SPBU Panjang Jiwo</w:t>
+            </w:r>
           </w:p>
         </w:tc>
         <w:tc>
@@ -17355,7 +12323,6 @@
           </w:rPr>
           <w:t xml:space="preserve"> </w:t>
         </w:r>
-        <w:proofErr w:type="spellStart"/>
         <w:r>
           <w:rPr>
             <w:rFonts w:ascii="Adobe Arabic" w:eastAsia="MS Mincho" w:hAnsi="Adobe Arabic" w:cs="Adobe Arabic"/>
@@ -17363,17 +12330,7 @@
             <w:sz w:val="24"/>
             <w:szCs w:val="24"/>
           </w:rPr>
-          <w:t>Penawaran</w:t>
-        </w:r>
-        <w:proofErr w:type="spellEnd"/>
-        <w:r>
-          <w:rPr>
-            <w:rFonts w:ascii="Adobe Arabic" w:eastAsia="MS Mincho" w:hAnsi="Adobe Arabic" w:cs="Adobe Arabic"/>
-            <w:color w:val="808080"/>
-            <w:sz w:val="24"/>
-            <w:szCs w:val="24"/>
-          </w:rPr>
-          <w:t xml:space="preserve"> Harga</w:t>
+          <w:t>Penawaran Harga</w:t>
         </w:r>
         <w:r>
           <w:rPr>

--- a/API/storage/app/templates/pipanasi.docx
+++ b/API/storage/app/templates/pipanasi.docx
@@ -14,7 +14,7 @@
           <w:noProof/>
         </w:rPr>
         <w:drawing>
-          <wp:anchor distT="0" distB="0" distL="114300" distR="114300" simplePos="0" relativeHeight="251691008" behindDoc="1" locked="0" layoutInCell="1" allowOverlap="1" wp14:anchorId="5F981354" wp14:editId="39F366F4">
+          <wp:anchor distT="0" distB="0" distL="114300" distR="114300" simplePos="0" relativeHeight="251691008" behindDoc="1" locked="0" layoutInCell="1" allowOverlap="1" wp14:anchorId="5F981354" wp14:editId="47F016AF">
             <wp:simplePos x="0" y="0"/>
             <wp:positionH relativeFrom="column">
               <wp:posOffset>-800101</wp:posOffset>
@@ -154,7 +154,41 @@
                                   <w14:bevel/>
                                 </w14:textOutline>
                               </w:rPr>
-                              <w:t>{client_name}</w:t>
+                              <w:t>{</w:t>
+                            </w:r>
+                            <w:proofErr w:type="spellStart"/>
+                            <w:r>
+                              <w:rPr>
+                                <w:rFonts w:ascii="Trebuchet MS" w:hAnsi="Trebuchet MS"/>
+                                <w:b/>
+                                <w:bCs/>
+                                <w:color w:val="FFFFFF" w:themeColor="background1"/>
+                                <w:sz w:val="56"/>
+                                <w:szCs w:val="56"/>
+                                <w14:textOutline w14:w="9525" w14:cap="rnd" w14:cmpd="sng" w14:algn="ctr">
+                                  <w14:noFill/>
+                                  <w14:prstDash w14:val="solid"/>
+                                  <w14:bevel/>
+                                </w14:textOutline>
+                              </w:rPr>
+                              <w:t>client_name</w:t>
+                            </w:r>
+                            <w:proofErr w:type="spellEnd"/>
+                            <w:r>
+                              <w:rPr>
+                                <w:rFonts w:ascii="Trebuchet MS" w:hAnsi="Trebuchet MS"/>
+                                <w:b/>
+                                <w:bCs/>
+                                <w:color w:val="FFFFFF" w:themeColor="background1"/>
+                                <w:sz w:val="56"/>
+                                <w:szCs w:val="56"/>
+                                <w14:textOutline w14:w="9525" w14:cap="rnd" w14:cmpd="sng" w14:algn="ctr">
+                                  <w14:noFill/>
+                                  <w14:prstDash w14:val="solid"/>
+                                  <w14:bevel/>
+                                </w14:textOutline>
+                              </w:rPr>
+                              <w:t>}</w:t>
                             </w:r>
                           </w:p>
                           <w:p>
@@ -297,7 +331,41 @@
                             <w14:bevel/>
                           </w14:textOutline>
                         </w:rPr>
-                        <w:t>{client_name}</w:t>
+                        <w:t>{</w:t>
+                      </w:r>
+                      <w:proofErr w:type="spellStart"/>
+                      <w:r>
+                        <w:rPr>
+                          <w:rFonts w:ascii="Trebuchet MS" w:hAnsi="Trebuchet MS"/>
+                          <w:b/>
+                          <w:bCs/>
+                          <w:color w:val="FFFFFF" w:themeColor="background1"/>
+                          <w:sz w:val="56"/>
+                          <w:szCs w:val="56"/>
+                          <w14:textOutline w14:w="9525" w14:cap="rnd" w14:cmpd="sng" w14:algn="ctr">
+                            <w14:noFill/>
+                            <w14:prstDash w14:val="solid"/>
+                            <w14:bevel/>
+                          </w14:textOutline>
+                        </w:rPr>
+                        <w:t>client_name</w:t>
+                      </w:r>
+                      <w:proofErr w:type="spellEnd"/>
+                      <w:r>
+                        <w:rPr>
+                          <w:rFonts w:ascii="Trebuchet MS" w:hAnsi="Trebuchet MS"/>
+                          <w:b/>
+                          <w:bCs/>
+                          <w:color w:val="FFFFFF" w:themeColor="background1"/>
+                          <w:sz w:val="56"/>
+                          <w:szCs w:val="56"/>
+                          <w14:textOutline w14:w="9525" w14:cap="rnd" w14:cmpd="sng" w14:algn="ctr">
+                            <w14:noFill/>
+                            <w14:prstDash w14:val="solid"/>
+                            <w14:bevel/>
+                          </w14:textOutline>
+                        </w:rPr>
+                        <w:t>}</w:t>
                       </w:r>
                     </w:p>
                     <w:p>
@@ -842,13 +910,41 @@
           <w:szCs w:val="24"/>
         </w:rPr>
       </w:pPr>
-      <w:r>
-        <w:rPr>
-          <w:rFonts w:ascii="Tahoma" w:hAnsi="Tahoma" w:cs="Tahoma"/>
-          <w:sz w:val="24"/>
-          <w:szCs w:val="24"/>
-        </w:rPr>
-        <w:t>Dengan hormat,</w:t>
+      <w:proofErr w:type="spellStart"/>
+      <w:r>
+        <w:rPr>
+          <w:rFonts w:ascii="Tahoma" w:hAnsi="Tahoma" w:cs="Tahoma"/>
+          <w:sz w:val="24"/>
+          <w:szCs w:val="24"/>
+        </w:rPr>
+        <w:t>Dengan</w:t>
+      </w:r>
+      <w:proofErr w:type="spellEnd"/>
+      <w:r>
+        <w:rPr>
+          <w:rFonts w:ascii="Tahoma" w:hAnsi="Tahoma" w:cs="Tahoma"/>
+          <w:sz w:val="24"/>
+          <w:szCs w:val="24"/>
+        </w:rPr>
+        <w:t xml:space="preserve"> </w:t>
+      </w:r>
+      <w:proofErr w:type="spellStart"/>
+      <w:r>
+        <w:rPr>
+          <w:rFonts w:ascii="Tahoma" w:hAnsi="Tahoma" w:cs="Tahoma"/>
+          <w:sz w:val="24"/>
+          <w:szCs w:val="24"/>
+        </w:rPr>
+        <w:t>hormat</w:t>
+      </w:r>
+      <w:proofErr w:type="spellEnd"/>
+      <w:r>
+        <w:rPr>
+          <w:rFonts w:ascii="Tahoma" w:hAnsi="Tahoma" w:cs="Tahoma"/>
+          <w:sz w:val="24"/>
+          <w:szCs w:val="24"/>
+        </w:rPr>
+        <w:t>,</w:t>
       </w:r>
     </w:p>
     <w:p>
@@ -876,13 +972,113 @@
           <w:szCs w:val="24"/>
         </w:rPr>
       </w:pPr>
-      <w:r>
-        <w:rPr>
-          <w:rFonts w:ascii="Tahoma" w:hAnsi="Tahoma" w:cs="Tahoma"/>
-          <w:sz w:val="24"/>
-          <w:szCs w:val="24"/>
-        </w:rPr>
-        <w:t xml:space="preserve">Terima kasih atas kesempatan yang diberikan kepada kami </w:t>
+      <w:proofErr w:type="spellStart"/>
+      <w:r>
+        <w:rPr>
+          <w:rFonts w:ascii="Tahoma" w:hAnsi="Tahoma" w:cs="Tahoma"/>
+          <w:sz w:val="24"/>
+          <w:szCs w:val="24"/>
+        </w:rPr>
+        <w:t>Terima</w:t>
+      </w:r>
+      <w:proofErr w:type="spellEnd"/>
+      <w:r>
+        <w:rPr>
+          <w:rFonts w:ascii="Tahoma" w:hAnsi="Tahoma" w:cs="Tahoma"/>
+          <w:sz w:val="24"/>
+          <w:szCs w:val="24"/>
+        </w:rPr>
+        <w:t xml:space="preserve"> </w:t>
+      </w:r>
+      <w:proofErr w:type="spellStart"/>
+      <w:r>
+        <w:rPr>
+          <w:rFonts w:ascii="Tahoma" w:hAnsi="Tahoma" w:cs="Tahoma"/>
+          <w:sz w:val="24"/>
+          <w:szCs w:val="24"/>
+        </w:rPr>
+        <w:t>kasih</w:t>
+      </w:r>
+      <w:proofErr w:type="spellEnd"/>
+      <w:r>
+        <w:rPr>
+          <w:rFonts w:ascii="Tahoma" w:hAnsi="Tahoma" w:cs="Tahoma"/>
+          <w:sz w:val="24"/>
+          <w:szCs w:val="24"/>
+        </w:rPr>
+        <w:t xml:space="preserve"> </w:t>
+      </w:r>
+      <w:proofErr w:type="spellStart"/>
+      <w:r>
+        <w:rPr>
+          <w:rFonts w:ascii="Tahoma" w:hAnsi="Tahoma" w:cs="Tahoma"/>
+          <w:sz w:val="24"/>
+          <w:szCs w:val="24"/>
+        </w:rPr>
+        <w:t>atas</w:t>
+      </w:r>
+      <w:proofErr w:type="spellEnd"/>
+      <w:r>
+        <w:rPr>
+          <w:rFonts w:ascii="Tahoma" w:hAnsi="Tahoma" w:cs="Tahoma"/>
+          <w:sz w:val="24"/>
+          <w:szCs w:val="24"/>
+        </w:rPr>
+        <w:t xml:space="preserve"> </w:t>
+      </w:r>
+      <w:proofErr w:type="spellStart"/>
+      <w:r>
+        <w:rPr>
+          <w:rFonts w:ascii="Tahoma" w:hAnsi="Tahoma" w:cs="Tahoma"/>
+          <w:sz w:val="24"/>
+          <w:szCs w:val="24"/>
+        </w:rPr>
+        <w:t>kesempatan</w:t>
+      </w:r>
+      <w:proofErr w:type="spellEnd"/>
+      <w:r>
+        <w:rPr>
+          <w:rFonts w:ascii="Tahoma" w:hAnsi="Tahoma" w:cs="Tahoma"/>
+          <w:sz w:val="24"/>
+          <w:szCs w:val="24"/>
+        </w:rPr>
+        <w:t xml:space="preserve"> yang </w:t>
+      </w:r>
+      <w:proofErr w:type="spellStart"/>
+      <w:r>
+        <w:rPr>
+          <w:rFonts w:ascii="Tahoma" w:hAnsi="Tahoma" w:cs="Tahoma"/>
+          <w:sz w:val="24"/>
+          <w:szCs w:val="24"/>
+        </w:rPr>
+        <w:t>diberikan</w:t>
+      </w:r>
+      <w:proofErr w:type="spellEnd"/>
+      <w:r>
+        <w:rPr>
+          <w:rFonts w:ascii="Tahoma" w:hAnsi="Tahoma" w:cs="Tahoma"/>
+          <w:sz w:val="24"/>
+          <w:szCs w:val="24"/>
+        </w:rPr>
+        <w:t xml:space="preserve"> </w:t>
+      </w:r>
+      <w:proofErr w:type="spellStart"/>
+      <w:r>
+        <w:rPr>
+          <w:rFonts w:ascii="Tahoma" w:hAnsi="Tahoma" w:cs="Tahoma"/>
+          <w:sz w:val="24"/>
+          <w:szCs w:val="24"/>
+        </w:rPr>
+        <w:t>kepada</w:t>
+      </w:r>
+      <w:proofErr w:type="spellEnd"/>
+      <w:r>
+        <w:rPr>
+          <w:rFonts w:ascii="Tahoma" w:hAnsi="Tahoma" w:cs="Tahoma"/>
+          <w:sz w:val="24"/>
+          <w:szCs w:val="24"/>
+        </w:rPr>
+        <w:t xml:space="preserve"> kami </w:t>
       </w:r>
       <w:r>
         <w:rPr>
@@ -908,7 +1104,133 @@
           <w:sz w:val="24"/>
           <w:szCs w:val="24"/>
         </w:rPr>
-        <w:t xml:space="preserve"> untuk mengajukan proposal penawaran harga pengendalian hama rayap di</w:t>
+        <w:t xml:space="preserve"> </w:t>
+      </w:r>
+      <w:proofErr w:type="spellStart"/>
+      <w:r>
+        <w:rPr>
+          <w:rFonts w:ascii="Tahoma" w:hAnsi="Tahoma" w:cs="Tahoma"/>
+          <w:sz w:val="24"/>
+          <w:szCs w:val="24"/>
+        </w:rPr>
+        <w:t>untuk</w:t>
+      </w:r>
+      <w:proofErr w:type="spellEnd"/>
+      <w:r>
+        <w:rPr>
+          <w:rFonts w:ascii="Tahoma" w:hAnsi="Tahoma" w:cs="Tahoma"/>
+          <w:sz w:val="24"/>
+          <w:szCs w:val="24"/>
+        </w:rPr>
+        <w:t xml:space="preserve"> </w:t>
+      </w:r>
+      <w:proofErr w:type="spellStart"/>
+      <w:r>
+        <w:rPr>
+          <w:rFonts w:ascii="Tahoma" w:hAnsi="Tahoma" w:cs="Tahoma"/>
+          <w:sz w:val="24"/>
+          <w:szCs w:val="24"/>
+        </w:rPr>
+        <w:t>mengajukan</w:t>
+      </w:r>
+      <w:proofErr w:type="spellEnd"/>
+      <w:r>
+        <w:rPr>
+          <w:rFonts w:ascii="Tahoma" w:hAnsi="Tahoma" w:cs="Tahoma"/>
+          <w:sz w:val="24"/>
+          <w:szCs w:val="24"/>
+        </w:rPr>
+        <w:t xml:space="preserve"> proposal </w:t>
+      </w:r>
+      <w:proofErr w:type="spellStart"/>
+      <w:r>
+        <w:rPr>
+          <w:rFonts w:ascii="Tahoma" w:hAnsi="Tahoma" w:cs="Tahoma"/>
+          <w:sz w:val="24"/>
+          <w:szCs w:val="24"/>
+        </w:rPr>
+        <w:t>penawaran</w:t>
+      </w:r>
+      <w:proofErr w:type="spellEnd"/>
+      <w:r>
+        <w:rPr>
+          <w:rFonts w:ascii="Tahoma" w:hAnsi="Tahoma" w:cs="Tahoma"/>
+          <w:sz w:val="24"/>
+          <w:szCs w:val="24"/>
+        </w:rPr>
+        <w:t xml:space="preserve"> </w:t>
+      </w:r>
+      <w:proofErr w:type="spellStart"/>
+      <w:r>
+        <w:rPr>
+          <w:rFonts w:ascii="Tahoma" w:hAnsi="Tahoma" w:cs="Tahoma"/>
+          <w:sz w:val="24"/>
+          <w:szCs w:val="24"/>
+        </w:rPr>
+        <w:t>harga</w:t>
+      </w:r>
+      <w:proofErr w:type="spellEnd"/>
+      <w:r>
+        <w:rPr>
+          <w:rFonts w:ascii="Tahoma" w:hAnsi="Tahoma" w:cs="Tahoma"/>
+          <w:sz w:val="24"/>
+          <w:szCs w:val="24"/>
+        </w:rPr>
+        <w:t xml:space="preserve"> </w:t>
+      </w:r>
+      <w:proofErr w:type="spellStart"/>
+      <w:r>
+        <w:rPr>
+          <w:rFonts w:ascii="Tahoma" w:hAnsi="Tahoma" w:cs="Tahoma"/>
+          <w:sz w:val="24"/>
+          <w:szCs w:val="24"/>
+        </w:rPr>
+        <w:t>pengendalian</w:t>
+      </w:r>
+      <w:proofErr w:type="spellEnd"/>
+      <w:r>
+        <w:rPr>
+          <w:rFonts w:ascii="Tahoma" w:hAnsi="Tahoma" w:cs="Tahoma"/>
+          <w:sz w:val="24"/>
+          <w:szCs w:val="24"/>
+        </w:rPr>
+        <w:t xml:space="preserve"> </w:t>
+      </w:r>
+      <w:proofErr w:type="spellStart"/>
+      <w:r>
+        <w:rPr>
+          <w:rFonts w:ascii="Tahoma" w:hAnsi="Tahoma" w:cs="Tahoma"/>
+          <w:sz w:val="24"/>
+          <w:szCs w:val="24"/>
+        </w:rPr>
+        <w:t>hama</w:t>
+      </w:r>
+      <w:proofErr w:type="spellEnd"/>
+      <w:r>
+        <w:rPr>
+          <w:rFonts w:ascii="Tahoma" w:hAnsi="Tahoma" w:cs="Tahoma"/>
+          <w:sz w:val="24"/>
+          <w:szCs w:val="24"/>
+        </w:rPr>
+        <w:t xml:space="preserve"> </w:t>
+      </w:r>
+      <w:proofErr w:type="spellStart"/>
+      <w:r>
+        <w:rPr>
+          <w:rFonts w:ascii="Tahoma" w:hAnsi="Tahoma" w:cs="Tahoma"/>
+          <w:sz w:val="24"/>
+          <w:szCs w:val="24"/>
+        </w:rPr>
+        <w:t>rayap</w:t>
+      </w:r>
+      <w:proofErr w:type="spellEnd"/>
+      <w:r>
+        <w:rPr>
+          <w:rFonts w:ascii="Tahoma" w:hAnsi="Tahoma" w:cs="Tahoma"/>
+          <w:sz w:val="24"/>
+          <w:szCs w:val="24"/>
+        </w:rPr>
+        <w:t xml:space="preserve"> di</w:t>
       </w:r>
       <w:r>
         <w:rPr>
@@ -967,7 +1289,25 @@
           <w:sz w:val="24"/>
           <w:szCs w:val="24"/>
         </w:rPr>
-        <w:t>yang beralamat di</w:t>
+        <w:t xml:space="preserve">yang </w:t>
+      </w:r>
+      <w:proofErr w:type="spellStart"/>
+      <w:r>
+        <w:rPr>
+          <w:rFonts w:ascii="Tahoma" w:hAnsi="Tahoma" w:cs="Tahoma"/>
+          <w:sz w:val="24"/>
+          <w:szCs w:val="24"/>
+        </w:rPr>
+        <w:t>beralamat</w:t>
+      </w:r>
+      <w:proofErr w:type="spellEnd"/>
+      <w:r>
+        <w:rPr>
+          <w:rFonts w:ascii="Tahoma" w:hAnsi="Tahoma" w:cs="Tahoma"/>
+          <w:sz w:val="24"/>
+          <w:szCs w:val="24"/>
+        </w:rPr>
+        <w:t xml:space="preserve"> di</w:t>
       </w:r>
       <w:r>
         <w:rPr>
@@ -1147,6 +1487,7 @@
         </w:rPr>
         <w:t xml:space="preserve"> </w:t>
       </w:r>
+      <w:proofErr w:type="spellStart"/>
       <w:r>
         <w:rPr>
           <w:rFonts w:ascii="Tahoma" w:hAnsi="Tahoma" w:cs="Tahoma"/>
@@ -1156,6 +1497,7 @@
         </w:rPr>
         <w:t>melaksanakan</w:t>
       </w:r>
+      <w:proofErr w:type="spellEnd"/>
       <w:r>
         <w:rPr>
           <w:rFonts w:ascii="Tahoma" w:hAnsi="Tahoma" w:cs="Tahoma"/>
@@ -1166,14 +1508,25 @@
         </w:rPr>
         <w:t xml:space="preserve"> </w:t>
       </w:r>
-      <w:r>
-        <w:rPr>
-          <w:rFonts w:ascii="Tahoma" w:hAnsi="Tahoma" w:cs="Tahoma"/>
-          <w:bCs/>
-          <w:sz w:val="24"/>
-          <w:szCs w:val="24"/>
-        </w:rPr>
-        <w:t xml:space="preserve">Pengendalian Hama </w:t>
+      <w:proofErr w:type="spellStart"/>
+      <w:r>
+        <w:rPr>
+          <w:rFonts w:ascii="Tahoma" w:hAnsi="Tahoma" w:cs="Tahoma"/>
+          <w:bCs/>
+          <w:sz w:val="24"/>
+          <w:szCs w:val="24"/>
+        </w:rPr>
+        <w:t>Pengendalian</w:t>
+      </w:r>
+      <w:proofErr w:type="spellEnd"/>
+      <w:r>
+        <w:rPr>
+          <w:rFonts w:ascii="Tahoma" w:hAnsi="Tahoma" w:cs="Tahoma"/>
+          <w:bCs/>
+          <w:sz w:val="24"/>
+          <w:szCs w:val="24"/>
+        </w:rPr>
+        <w:t xml:space="preserve"> Hama </w:t>
       </w:r>
       <w:r>
         <w:rPr>
@@ -1206,6 +1559,7 @@
         </w:rPr>
         <w:t xml:space="preserve"> </w:t>
       </w:r>
+      <w:proofErr w:type="spellStart"/>
       <w:r>
         <w:rPr>
           <w:rFonts w:ascii="Tahoma" w:hAnsi="Tahoma" w:cs="Tahoma"/>
@@ -1215,6 +1569,7 @@
         </w:rPr>
         <w:t>didukung</w:t>
       </w:r>
+      <w:proofErr w:type="spellEnd"/>
       <w:r>
         <w:rPr>
           <w:rFonts w:ascii="Tahoma" w:hAnsi="Tahoma" w:cs="Tahoma"/>
@@ -1244,15 +1599,57 @@
         </w:rPr>
         <w:t xml:space="preserve"> </w:t>
       </w:r>
-      <w:r>
-        <w:rPr>
-          <w:rFonts w:ascii="Tahoma" w:hAnsi="Tahoma" w:cs="Tahoma"/>
-          <w:bCs/>
-          <w:sz w:val="24"/>
-          <w:szCs w:val="24"/>
-        </w:rPr>
-        <w:t>Standar Operational Prosedur (SOP) yang teraudit</w:t>
-      </w:r>
+      <w:proofErr w:type="spellStart"/>
+      <w:r>
+        <w:rPr>
+          <w:rFonts w:ascii="Tahoma" w:hAnsi="Tahoma" w:cs="Tahoma"/>
+          <w:bCs/>
+          <w:sz w:val="24"/>
+          <w:szCs w:val="24"/>
+        </w:rPr>
+        <w:t>Standar</w:t>
+      </w:r>
+      <w:proofErr w:type="spellEnd"/>
+      <w:r>
+        <w:rPr>
+          <w:rFonts w:ascii="Tahoma" w:hAnsi="Tahoma" w:cs="Tahoma"/>
+          <w:bCs/>
+          <w:sz w:val="24"/>
+          <w:szCs w:val="24"/>
+        </w:rPr>
+        <w:t xml:space="preserve"> Operational </w:t>
+      </w:r>
+      <w:proofErr w:type="spellStart"/>
+      <w:r>
+        <w:rPr>
+          <w:rFonts w:ascii="Tahoma" w:hAnsi="Tahoma" w:cs="Tahoma"/>
+          <w:bCs/>
+          <w:sz w:val="24"/>
+          <w:szCs w:val="24"/>
+        </w:rPr>
+        <w:t>Prosedur</w:t>
+      </w:r>
+      <w:proofErr w:type="spellEnd"/>
+      <w:r>
+        <w:rPr>
+          <w:rFonts w:ascii="Tahoma" w:hAnsi="Tahoma" w:cs="Tahoma"/>
+          <w:bCs/>
+          <w:sz w:val="24"/>
+          <w:szCs w:val="24"/>
+        </w:rPr>
+        <w:t xml:space="preserve"> (SOP) yang </w:t>
+      </w:r>
+      <w:proofErr w:type="spellStart"/>
+      <w:r>
+        <w:rPr>
+          <w:rFonts w:ascii="Tahoma" w:hAnsi="Tahoma" w:cs="Tahoma"/>
+          <w:bCs/>
+          <w:sz w:val="24"/>
+          <w:szCs w:val="24"/>
+        </w:rPr>
+        <w:t>teraudit</w:t>
+      </w:r>
+      <w:proofErr w:type="spellEnd"/>
       <w:r>
         <w:rPr>
           <w:rFonts w:ascii="Tahoma" w:hAnsi="Tahoma" w:cs="Tahoma"/>
@@ -1282,6 +1679,7 @@
         </w:rPr>
         <w:t xml:space="preserve"> </w:t>
       </w:r>
+      <w:proofErr w:type="spellStart"/>
       <w:r>
         <w:rPr>
           <w:rFonts w:ascii="Tahoma" w:hAnsi="Tahoma" w:cs="Tahoma"/>
@@ -1291,6 +1689,7 @@
         </w:rPr>
         <w:t>teruji</w:t>
       </w:r>
+      <w:proofErr w:type="spellEnd"/>
       <w:r>
         <w:rPr>
           <w:rFonts w:ascii="Tahoma" w:hAnsi="Tahoma" w:cs="Tahoma"/>
@@ -1301,6 +1700,7 @@
         </w:rPr>
         <w:t xml:space="preserve"> </w:t>
       </w:r>
+      <w:proofErr w:type="spellStart"/>
       <w:r>
         <w:rPr>
           <w:rFonts w:ascii="Tahoma" w:hAnsi="Tahoma" w:cs="Tahoma"/>
@@ -1310,6 +1710,7 @@
         </w:rPr>
         <w:t>dengan</w:t>
       </w:r>
+      <w:proofErr w:type="spellEnd"/>
       <w:r>
         <w:rPr>
           <w:rFonts w:ascii="Tahoma" w:hAnsi="Tahoma" w:cs="Tahoma"/>
@@ -1320,14 +1721,25 @@
         </w:rPr>
         <w:t xml:space="preserve"> </w:t>
       </w:r>
-      <w:r>
-        <w:rPr>
-          <w:rFonts w:ascii="Tahoma" w:hAnsi="Tahoma" w:cs="Tahoma"/>
-          <w:bCs/>
-          <w:sz w:val="24"/>
-          <w:szCs w:val="24"/>
-        </w:rPr>
-        <w:t xml:space="preserve">baik, </w:t>
+      <w:proofErr w:type="spellStart"/>
+      <w:r>
+        <w:rPr>
+          <w:rFonts w:ascii="Tahoma" w:hAnsi="Tahoma" w:cs="Tahoma"/>
+          <w:bCs/>
+          <w:sz w:val="24"/>
+          <w:szCs w:val="24"/>
+        </w:rPr>
+        <w:t>baik</w:t>
+      </w:r>
+      <w:proofErr w:type="spellEnd"/>
+      <w:r>
+        <w:rPr>
+          <w:rFonts w:ascii="Tahoma" w:hAnsi="Tahoma" w:cs="Tahoma"/>
+          <w:bCs/>
+          <w:sz w:val="24"/>
+          <w:szCs w:val="24"/>
+        </w:rPr>
+        <w:t xml:space="preserve">, </w:t>
       </w:r>
       <w:r>
         <w:rPr>
@@ -1339,6 +1751,7 @@
         </w:rPr>
         <w:t xml:space="preserve">peralatan yang digunakan berstandart </w:t>
       </w:r>
+      <w:proofErr w:type="spellStart"/>
       <w:r>
         <w:rPr>
           <w:rFonts w:ascii="Tahoma" w:hAnsi="Tahoma" w:cs="Tahoma"/>
@@ -1348,6 +1761,7 @@
         </w:rPr>
         <w:t>serta</w:t>
       </w:r>
+      <w:proofErr w:type="spellEnd"/>
       <w:r>
         <w:rPr>
           <w:rFonts w:ascii="Tahoma" w:hAnsi="Tahoma" w:cs="Tahoma"/>
@@ -1358,6 +1772,7 @@
         </w:rPr>
         <w:t xml:space="preserve"> </w:t>
       </w:r>
+      <w:proofErr w:type="spellStart"/>
       <w:r>
         <w:rPr>
           <w:rFonts w:ascii="Tahoma" w:hAnsi="Tahoma" w:cs="Tahoma"/>
@@ -1367,6 +1782,7 @@
         </w:rPr>
         <w:t>dukungan</w:t>
       </w:r>
+      <w:proofErr w:type="spellEnd"/>
       <w:r>
         <w:rPr>
           <w:rFonts w:ascii="Tahoma" w:hAnsi="Tahoma" w:cs="Tahoma"/>
@@ -1377,6 +1793,7 @@
         </w:rPr>
         <w:t xml:space="preserve"> </w:t>
       </w:r>
+      <w:proofErr w:type="spellStart"/>
       <w:r>
         <w:rPr>
           <w:rFonts w:ascii="Tahoma" w:hAnsi="Tahoma" w:cs="Tahoma"/>
@@ -1386,6 +1803,7 @@
         </w:rPr>
         <w:t>penuh</w:t>
       </w:r>
+      <w:proofErr w:type="spellEnd"/>
       <w:r>
         <w:rPr>
           <w:rFonts w:ascii="Tahoma" w:hAnsi="Tahoma" w:cs="Tahoma"/>
@@ -1396,6 +1814,7 @@
         </w:rPr>
         <w:t xml:space="preserve"> </w:t>
       </w:r>
+      <w:proofErr w:type="spellStart"/>
       <w:r>
         <w:rPr>
           <w:rFonts w:ascii="Tahoma" w:hAnsi="Tahoma" w:cs="Tahoma"/>
@@ -1405,6 +1824,7 @@
         </w:rPr>
         <w:t>dari</w:t>
       </w:r>
+      <w:proofErr w:type="spellEnd"/>
       <w:r>
         <w:rPr>
           <w:rFonts w:ascii="Tahoma" w:hAnsi="Tahoma" w:cs="Tahoma"/>
@@ -1457,6 +1877,7 @@
         </w:rPr>
         <w:t xml:space="preserve"> </w:t>
       </w:r>
+      <w:proofErr w:type="spellStart"/>
       <w:r>
         <w:rPr>
           <w:rFonts w:ascii="Tahoma" w:hAnsi="Tahoma" w:cs="Tahoma"/>
@@ -1466,6 +1887,7 @@
         </w:rPr>
         <w:t>selaku</w:t>
       </w:r>
+      <w:proofErr w:type="spellEnd"/>
       <w:r>
         <w:rPr>
           <w:rFonts w:ascii="Tahoma" w:hAnsi="Tahoma" w:cs="Tahoma"/>
@@ -1476,6 +1898,7 @@
         </w:rPr>
         <w:t xml:space="preserve"> </w:t>
       </w:r>
+      <w:proofErr w:type="spellStart"/>
       <w:r>
         <w:rPr>
           <w:rFonts w:ascii="Tahoma" w:hAnsi="Tahoma" w:cs="Tahoma"/>
@@ -1485,6 +1908,7 @@
         </w:rPr>
         <w:t>pabrikan</w:t>
       </w:r>
+      <w:proofErr w:type="spellEnd"/>
       <w:r>
         <w:rPr>
           <w:rFonts w:ascii="Tahoma" w:hAnsi="Tahoma" w:cs="Tahoma"/>
@@ -1495,6 +1919,7 @@
         </w:rPr>
         <w:t xml:space="preserve"> </w:t>
       </w:r>
+      <w:proofErr w:type="spellStart"/>
       <w:r>
         <w:rPr>
           <w:rFonts w:ascii="Tahoma" w:hAnsi="Tahoma" w:cs="Tahoma"/>
@@ -1504,6 +1929,7 @@
         </w:rPr>
         <w:t>Pestisida</w:t>
       </w:r>
+      <w:proofErr w:type="spellEnd"/>
       <w:r>
         <w:rPr>
           <w:rFonts w:ascii="Tahoma" w:hAnsi="Tahoma" w:cs="Tahoma"/>
@@ -1514,6 +1940,7 @@
         </w:rPr>
         <w:t xml:space="preserve"> </w:t>
       </w:r>
+      <w:proofErr w:type="spellStart"/>
       <w:r>
         <w:rPr>
           <w:rFonts w:ascii="Tahoma" w:hAnsi="Tahoma" w:cs="Tahoma"/>
@@ -1523,6 +1950,7 @@
         </w:rPr>
         <w:t>ternama</w:t>
       </w:r>
+      <w:proofErr w:type="spellEnd"/>
       <w:r>
         <w:rPr>
           <w:rFonts w:ascii="Tahoma" w:hAnsi="Tahoma" w:cs="Tahoma"/>
@@ -1552,14 +1980,25 @@
         </w:rPr>
         <w:t xml:space="preserve"> </w:t>
       </w:r>
-      <w:r>
-        <w:rPr>
-          <w:rFonts w:ascii="Tahoma" w:hAnsi="Tahoma" w:cs="Tahoma"/>
-          <w:bCs/>
-          <w:sz w:val="24"/>
-          <w:szCs w:val="24"/>
-        </w:rPr>
-        <w:t>berkualitas.</w:t>
+      <w:proofErr w:type="spellStart"/>
+      <w:r>
+        <w:rPr>
+          <w:rFonts w:ascii="Tahoma" w:hAnsi="Tahoma" w:cs="Tahoma"/>
+          <w:bCs/>
+          <w:sz w:val="24"/>
+          <w:szCs w:val="24"/>
+        </w:rPr>
+        <w:t>berkualitas</w:t>
+      </w:r>
+      <w:proofErr w:type="spellEnd"/>
+      <w:r>
+        <w:rPr>
+          <w:rFonts w:ascii="Tahoma" w:hAnsi="Tahoma" w:cs="Tahoma"/>
+          <w:bCs/>
+          <w:sz w:val="24"/>
+          <w:szCs w:val="24"/>
+        </w:rPr>
+        <w:t>.</w:t>
       </w:r>
       <w:r>
         <w:rPr>
@@ -2418,6 +2857,7 @@
           <w:lang w:val="id-ID"/>
         </w:rPr>
       </w:pPr>
+      <w:proofErr w:type="spellStart"/>
       <w:r>
         <w:rPr>
           <w:rFonts w:cs="Tahoma"/>
@@ -2425,7 +2865,37 @@
           <w:sz w:val="24"/>
           <w:szCs w:val="24"/>
         </w:rPr>
-        <w:t>Berdasarkan hasil survey, b</w:t>
+        <w:t>Berdasarkan</w:t>
+      </w:r>
+      <w:proofErr w:type="spellEnd"/>
+      <w:r>
+        <w:rPr>
+          <w:rFonts w:cs="Tahoma"/>
+          <w:b/>
+          <w:sz w:val="24"/>
+          <w:szCs w:val="24"/>
+        </w:rPr>
+        <w:t xml:space="preserve"> </w:t>
+      </w:r>
+      <w:proofErr w:type="spellStart"/>
+      <w:r>
+        <w:rPr>
+          <w:rFonts w:cs="Tahoma"/>
+          <w:b/>
+          <w:sz w:val="24"/>
+          <w:szCs w:val="24"/>
+        </w:rPr>
+        <w:t>hasil</w:t>
+      </w:r>
+      <w:proofErr w:type="spellEnd"/>
+      <w:r>
+        <w:rPr>
+          <w:rFonts w:cs="Tahoma"/>
+          <w:b/>
+          <w:sz w:val="24"/>
+          <w:szCs w:val="24"/>
+        </w:rPr>
+        <w:t xml:space="preserve"> survey, b</w:t>
       </w:r>
       <w:r>
         <w:rPr>
@@ -2522,6 +2992,7 @@
           <w:lang w:eastAsia="ja-JP"/>
         </w:rPr>
       </w:pPr>
+      <w:proofErr w:type="spellStart"/>
       <w:r>
         <w:rPr>
           <w:rFonts w:ascii="Tahoma" w:hAnsi="Tahoma" w:cs="Tahoma"/>
@@ -2530,7 +3001,18 @@
           <w:szCs w:val="24"/>
           <w:lang w:eastAsia="ja-JP"/>
         </w:rPr>
-        <w:t xml:space="preserve">Tahap 1 : </w:t>
+        <w:t>Tahap</w:t>
+      </w:r>
+      <w:proofErr w:type="spellEnd"/>
+      <w:r>
+        <w:rPr>
+          <w:rFonts w:ascii="Tahoma" w:hAnsi="Tahoma" w:cs="Tahoma"/>
+          <w:b/>
+          <w:sz w:val="24"/>
+          <w:szCs w:val="24"/>
+          <w:lang w:eastAsia="ja-JP"/>
+        </w:rPr>
+        <w:t xml:space="preserve"> 1 : </w:t>
       </w:r>
     </w:p>
     <w:p>
@@ -2684,14 +3166,165 @@
           </wp:anchor>
         </w:drawing>
       </w:r>
-      <w:r>
-        <w:rPr>
-          <w:rFonts w:ascii="Tahoma" w:hAnsi="Tahoma" w:cs="Tahoma"/>
-          <w:bCs/>
-          <w:sz w:val="24"/>
-          <w:szCs w:val="24"/>
-        </w:rPr>
-        <w:t>Dilakukan spraying untuk galian sloof ketika akan dilakukan pengecoran.</w:t>
+      <w:proofErr w:type="spellStart"/>
+      <w:r>
+        <w:rPr>
+          <w:rFonts w:ascii="Tahoma" w:hAnsi="Tahoma" w:cs="Tahoma"/>
+          <w:bCs/>
+          <w:sz w:val="24"/>
+          <w:szCs w:val="24"/>
+        </w:rPr>
+        <w:t>Dilakukan</w:t>
+      </w:r>
+      <w:proofErr w:type="spellEnd"/>
+      <w:r>
+        <w:rPr>
+          <w:rFonts w:ascii="Tahoma" w:hAnsi="Tahoma" w:cs="Tahoma"/>
+          <w:bCs/>
+          <w:sz w:val="24"/>
+          <w:szCs w:val="24"/>
+        </w:rPr>
+        <w:t xml:space="preserve"> spraying </w:t>
+      </w:r>
+      <w:proofErr w:type="spellStart"/>
+      <w:r>
+        <w:rPr>
+          <w:rFonts w:ascii="Tahoma" w:hAnsi="Tahoma" w:cs="Tahoma"/>
+          <w:bCs/>
+          <w:sz w:val="24"/>
+          <w:szCs w:val="24"/>
+        </w:rPr>
+        <w:t>untuk</w:t>
+      </w:r>
+      <w:proofErr w:type="spellEnd"/>
+      <w:r>
+        <w:rPr>
+          <w:rFonts w:ascii="Tahoma" w:hAnsi="Tahoma" w:cs="Tahoma"/>
+          <w:bCs/>
+          <w:sz w:val="24"/>
+          <w:szCs w:val="24"/>
+        </w:rPr>
+        <w:t xml:space="preserve"> </w:t>
+      </w:r>
+      <w:proofErr w:type="spellStart"/>
+      <w:r>
+        <w:rPr>
+          <w:rFonts w:ascii="Tahoma" w:hAnsi="Tahoma" w:cs="Tahoma"/>
+          <w:bCs/>
+          <w:sz w:val="24"/>
+          <w:szCs w:val="24"/>
+        </w:rPr>
+        <w:t>galian</w:t>
+      </w:r>
+      <w:proofErr w:type="spellEnd"/>
+      <w:r>
+        <w:rPr>
+          <w:rFonts w:ascii="Tahoma" w:hAnsi="Tahoma" w:cs="Tahoma"/>
+          <w:bCs/>
+          <w:sz w:val="24"/>
+          <w:szCs w:val="24"/>
+        </w:rPr>
+        <w:t xml:space="preserve"> </w:t>
+      </w:r>
+      <w:proofErr w:type="spellStart"/>
+      <w:r>
+        <w:rPr>
+          <w:rFonts w:ascii="Tahoma" w:hAnsi="Tahoma" w:cs="Tahoma"/>
+          <w:bCs/>
+          <w:sz w:val="24"/>
+          <w:szCs w:val="24"/>
+        </w:rPr>
+        <w:t>sloof</w:t>
+      </w:r>
+      <w:proofErr w:type="spellEnd"/>
+      <w:r>
+        <w:rPr>
+          <w:rFonts w:ascii="Tahoma" w:hAnsi="Tahoma" w:cs="Tahoma"/>
+          <w:bCs/>
+          <w:sz w:val="24"/>
+          <w:szCs w:val="24"/>
+        </w:rPr>
+        <w:t xml:space="preserve"> </w:t>
+      </w:r>
+      <w:proofErr w:type="spellStart"/>
+      <w:r>
+        <w:rPr>
+          <w:rFonts w:ascii="Tahoma" w:hAnsi="Tahoma" w:cs="Tahoma"/>
+          <w:bCs/>
+          <w:sz w:val="24"/>
+          <w:szCs w:val="24"/>
+        </w:rPr>
+        <w:t>ketika</w:t>
+      </w:r>
+      <w:proofErr w:type="spellEnd"/>
+      <w:r>
+        <w:rPr>
+          <w:rFonts w:ascii="Tahoma" w:hAnsi="Tahoma" w:cs="Tahoma"/>
+          <w:bCs/>
+          <w:sz w:val="24"/>
+          <w:szCs w:val="24"/>
+        </w:rPr>
+        <w:t xml:space="preserve"> </w:t>
+      </w:r>
+      <w:proofErr w:type="spellStart"/>
+      <w:r>
+        <w:rPr>
+          <w:rFonts w:ascii="Tahoma" w:hAnsi="Tahoma" w:cs="Tahoma"/>
+          <w:bCs/>
+          <w:sz w:val="24"/>
+          <w:szCs w:val="24"/>
+        </w:rPr>
+        <w:t>akan</w:t>
+      </w:r>
+      <w:proofErr w:type="spellEnd"/>
+      <w:r>
+        <w:rPr>
+          <w:rFonts w:ascii="Tahoma" w:hAnsi="Tahoma" w:cs="Tahoma"/>
+          <w:bCs/>
+          <w:sz w:val="24"/>
+          <w:szCs w:val="24"/>
+        </w:rPr>
+        <w:t xml:space="preserve"> </w:t>
+      </w:r>
+      <w:proofErr w:type="spellStart"/>
+      <w:r>
+        <w:rPr>
+          <w:rFonts w:ascii="Tahoma" w:hAnsi="Tahoma" w:cs="Tahoma"/>
+          <w:bCs/>
+          <w:sz w:val="24"/>
+          <w:szCs w:val="24"/>
+        </w:rPr>
+        <w:t>dilakukan</w:t>
+      </w:r>
+      <w:proofErr w:type="spellEnd"/>
+      <w:r>
+        <w:rPr>
+          <w:rFonts w:ascii="Tahoma" w:hAnsi="Tahoma" w:cs="Tahoma"/>
+          <w:bCs/>
+          <w:sz w:val="24"/>
+          <w:szCs w:val="24"/>
+        </w:rPr>
+        <w:t xml:space="preserve"> </w:t>
+      </w:r>
+      <w:proofErr w:type="spellStart"/>
+      <w:r>
+        <w:rPr>
+          <w:rFonts w:ascii="Tahoma" w:hAnsi="Tahoma" w:cs="Tahoma"/>
+          <w:bCs/>
+          <w:sz w:val="24"/>
+          <w:szCs w:val="24"/>
+        </w:rPr>
+        <w:t>pengecoran</w:t>
+      </w:r>
+      <w:proofErr w:type="spellEnd"/>
+      <w:r>
+        <w:rPr>
+          <w:rFonts w:ascii="Tahoma" w:hAnsi="Tahoma" w:cs="Tahoma"/>
+          <w:bCs/>
+          <w:sz w:val="24"/>
+          <w:szCs w:val="24"/>
+        </w:rPr>
+        <w:t>.</w:t>
       </w:r>
     </w:p>
     <w:p>
@@ -2832,6 +3465,7 @@
           <w:lang w:eastAsia="ja-JP"/>
         </w:rPr>
       </w:pPr>
+      <w:proofErr w:type="spellStart"/>
       <w:r>
         <w:rPr>
           <w:rFonts w:ascii="Tahoma" w:hAnsi="Tahoma" w:cs="Tahoma"/>
@@ -2840,7 +3474,18 @@
           <w:szCs w:val="24"/>
           <w:lang w:eastAsia="ja-JP"/>
         </w:rPr>
-        <w:t>Tahap 2 :</w:t>
+        <w:t>Tahap</w:t>
+      </w:r>
+      <w:proofErr w:type="spellEnd"/>
+      <w:r>
+        <w:rPr>
+          <w:rFonts w:ascii="Tahoma" w:hAnsi="Tahoma" w:cs="Tahoma"/>
+          <w:b/>
+          <w:sz w:val="24"/>
+          <w:szCs w:val="24"/>
+          <w:lang w:eastAsia="ja-JP"/>
+        </w:rPr>
+        <w:t xml:space="preserve"> 2 :</w:t>
       </w:r>
       <w:r>
         <w:rPr>
@@ -2871,14 +3516,425 @@
           <w:szCs w:val="24"/>
         </w:rPr>
       </w:pPr>
-      <w:r>
-        <w:rPr>
-          <w:rFonts w:ascii="Tahoma" w:hAnsi="Tahoma" w:cs="Tahoma"/>
-          <w:bCs/>
-          <w:sz w:val="24"/>
-          <w:szCs w:val="24"/>
-        </w:rPr>
-        <w:t>Pemasangan pipa anti rayap dilakukan pada saat tanah sudah diratakan ( level nol, tidak ada penambahan / pengurangan tanah lagi ) sebelum pemasangan rangkaian ram besi dan plastik untuk proses pengecoran.</w:t>
+      <w:proofErr w:type="spellStart"/>
+      <w:r>
+        <w:rPr>
+          <w:rFonts w:ascii="Tahoma" w:hAnsi="Tahoma" w:cs="Tahoma"/>
+          <w:bCs/>
+          <w:sz w:val="24"/>
+          <w:szCs w:val="24"/>
+        </w:rPr>
+        <w:t>Pemasangan</w:t>
+      </w:r>
+      <w:proofErr w:type="spellEnd"/>
+      <w:r>
+        <w:rPr>
+          <w:rFonts w:ascii="Tahoma" w:hAnsi="Tahoma" w:cs="Tahoma"/>
+          <w:bCs/>
+          <w:sz w:val="24"/>
+          <w:szCs w:val="24"/>
+        </w:rPr>
+        <w:t xml:space="preserve"> pipa anti </w:t>
+      </w:r>
+      <w:proofErr w:type="spellStart"/>
+      <w:r>
+        <w:rPr>
+          <w:rFonts w:ascii="Tahoma" w:hAnsi="Tahoma" w:cs="Tahoma"/>
+          <w:bCs/>
+          <w:sz w:val="24"/>
+          <w:szCs w:val="24"/>
+        </w:rPr>
+        <w:t>rayap</w:t>
+      </w:r>
+      <w:proofErr w:type="spellEnd"/>
+      <w:r>
+        <w:rPr>
+          <w:rFonts w:ascii="Tahoma" w:hAnsi="Tahoma" w:cs="Tahoma"/>
+          <w:bCs/>
+          <w:sz w:val="24"/>
+          <w:szCs w:val="24"/>
+        </w:rPr>
+        <w:t xml:space="preserve"> </w:t>
+      </w:r>
+      <w:proofErr w:type="spellStart"/>
+      <w:r>
+        <w:rPr>
+          <w:rFonts w:ascii="Tahoma" w:hAnsi="Tahoma" w:cs="Tahoma"/>
+          <w:bCs/>
+          <w:sz w:val="24"/>
+          <w:szCs w:val="24"/>
+        </w:rPr>
+        <w:t>dilakukan</w:t>
+      </w:r>
+      <w:proofErr w:type="spellEnd"/>
+      <w:r>
+        <w:rPr>
+          <w:rFonts w:ascii="Tahoma" w:hAnsi="Tahoma" w:cs="Tahoma"/>
+          <w:bCs/>
+          <w:sz w:val="24"/>
+          <w:szCs w:val="24"/>
+        </w:rPr>
+        <w:t xml:space="preserve"> pada </w:t>
+      </w:r>
+      <w:proofErr w:type="spellStart"/>
+      <w:r>
+        <w:rPr>
+          <w:rFonts w:ascii="Tahoma" w:hAnsi="Tahoma" w:cs="Tahoma"/>
+          <w:bCs/>
+          <w:sz w:val="24"/>
+          <w:szCs w:val="24"/>
+        </w:rPr>
+        <w:t>saat</w:t>
+      </w:r>
+      <w:proofErr w:type="spellEnd"/>
+      <w:r>
+        <w:rPr>
+          <w:rFonts w:ascii="Tahoma" w:hAnsi="Tahoma" w:cs="Tahoma"/>
+          <w:bCs/>
+          <w:sz w:val="24"/>
+          <w:szCs w:val="24"/>
+        </w:rPr>
+        <w:t xml:space="preserve"> </w:t>
+      </w:r>
+      <w:proofErr w:type="spellStart"/>
+      <w:r>
+        <w:rPr>
+          <w:rFonts w:ascii="Tahoma" w:hAnsi="Tahoma" w:cs="Tahoma"/>
+          <w:bCs/>
+          <w:sz w:val="24"/>
+          <w:szCs w:val="24"/>
+        </w:rPr>
+        <w:t>tanah</w:t>
+      </w:r>
+      <w:proofErr w:type="spellEnd"/>
+      <w:r>
+        <w:rPr>
+          <w:rFonts w:ascii="Tahoma" w:hAnsi="Tahoma" w:cs="Tahoma"/>
+          <w:bCs/>
+          <w:sz w:val="24"/>
+          <w:szCs w:val="24"/>
+        </w:rPr>
+        <w:t xml:space="preserve"> </w:t>
+      </w:r>
+      <w:proofErr w:type="spellStart"/>
+      <w:r>
+        <w:rPr>
+          <w:rFonts w:ascii="Tahoma" w:hAnsi="Tahoma" w:cs="Tahoma"/>
+          <w:bCs/>
+          <w:sz w:val="24"/>
+          <w:szCs w:val="24"/>
+        </w:rPr>
+        <w:t>sudah</w:t>
+      </w:r>
+      <w:proofErr w:type="spellEnd"/>
+      <w:r>
+        <w:rPr>
+          <w:rFonts w:ascii="Tahoma" w:hAnsi="Tahoma" w:cs="Tahoma"/>
+          <w:bCs/>
+          <w:sz w:val="24"/>
+          <w:szCs w:val="24"/>
+        </w:rPr>
+        <w:t xml:space="preserve"> </w:t>
+      </w:r>
+      <w:proofErr w:type="spellStart"/>
+      <w:r>
+        <w:rPr>
+          <w:rFonts w:ascii="Tahoma" w:hAnsi="Tahoma" w:cs="Tahoma"/>
+          <w:bCs/>
+          <w:sz w:val="24"/>
+          <w:szCs w:val="24"/>
+        </w:rPr>
+        <w:t>diratakan</w:t>
+      </w:r>
+      <w:proofErr w:type="spellEnd"/>
+      <w:r>
+        <w:rPr>
+          <w:rFonts w:ascii="Tahoma" w:hAnsi="Tahoma" w:cs="Tahoma"/>
+          <w:bCs/>
+          <w:sz w:val="24"/>
+          <w:szCs w:val="24"/>
+        </w:rPr>
+        <w:t xml:space="preserve"> ( level </w:t>
+      </w:r>
+      <w:proofErr w:type="spellStart"/>
+      <w:r>
+        <w:rPr>
+          <w:rFonts w:ascii="Tahoma" w:hAnsi="Tahoma" w:cs="Tahoma"/>
+          <w:bCs/>
+          <w:sz w:val="24"/>
+          <w:szCs w:val="24"/>
+        </w:rPr>
+        <w:t>nol</w:t>
+      </w:r>
+      <w:proofErr w:type="spellEnd"/>
+      <w:r>
+        <w:rPr>
+          <w:rFonts w:ascii="Tahoma" w:hAnsi="Tahoma" w:cs="Tahoma"/>
+          <w:bCs/>
+          <w:sz w:val="24"/>
+          <w:szCs w:val="24"/>
+        </w:rPr>
+        <w:t xml:space="preserve">, </w:t>
+      </w:r>
+      <w:proofErr w:type="spellStart"/>
+      <w:r>
+        <w:rPr>
+          <w:rFonts w:ascii="Tahoma" w:hAnsi="Tahoma" w:cs="Tahoma"/>
+          <w:bCs/>
+          <w:sz w:val="24"/>
+          <w:szCs w:val="24"/>
+        </w:rPr>
+        <w:t>tidak</w:t>
+      </w:r>
+      <w:proofErr w:type="spellEnd"/>
+      <w:r>
+        <w:rPr>
+          <w:rFonts w:ascii="Tahoma" w:hAnsi="Tahoma" w:cs="Tahoma"/>
+          <w:bCs/>
+          <w:sz w:val="24"/>
+          <w:szCs w:val="24"/>
+        </w:rPr>
+        <w:t xml:space="preserve"> </w:t>
+      </w:r>
+      <w:proofErr w:type="spellStart"/>
+      <w:r>
+        <w:rPr>
+          <w:rFonts w:ascii="Tahoma" w:hAnsi="Tahoma" w:cs="Tahoma"/>
+          <w:bCs/>
+          <w:sz w:val="24"/>
+          <w:szCs w:val="24"/>
+        </w:rPr>
+        <w:t>ada</w:t>
+      </w:r>
+      <w:proofErr w:type="spellEnd"/>
+      <w:r>
+        <w:rPr>
+          <w:rFonts w:ascii="Tahoma" w:hAnsi="Tahoma" w:cs="Tahoma"/>
+          <w:bCs/>
+          <w:sz w:val="24"/>
+          <w:szCs w:val="24"/>
+        </w:rPr>
+        <w:t xml:space="preserve"> </w:t>
+      </w:r>
+      <w:proofErr w:type="spellStart"/>
+      <w:r>
+        <w:rPr>
+          <w:rFonts w:ascii="Tahoma" w:hAnsi="Tahoma" w:cs="Tahoma"/>
+          <w:bCs/>
+          <w:sz w:val="24"/>
+          <w:szCs w:val="24"/>
+        </w:rPr>
+        <w:t>penambahan</w:t>
+      </w:r>
+      <w:proofErr w:type="spellEnd"/>
+      <w:r>
+        <w:rPr>
+          <w:rFonts w:ascii="Tahoma" w:hAnsi="Tahoma" w:cs="Tahoma"/>
+          <w:bCs/>
+          <w:sz w:val="24"/>
+          <w:szCs w:val="24"/>
+        </w:rPr>
+        <w:t xml:space="preserve"> / </w:t>
+      </w:r>
+      <w:proofErr w:type="spellStart"/>
+      <w:r>
+        <w:rPr>
+          <w:rFonts w:ascii="Tahoma" w:hAnsi="Tahoma" w:cs="Tahoma"/>
+          <w:bCs/>
+          <w:sz w:val="24"/>
+          <w:szCs w:val="24"/>
+        </w:rPr>
+        <w:t>pengurangan</w:t>
+      </w:r>
+      <w:proofErr w:type="spellEnd"/>
+      <w:r>
+        <w:rPr>
+          <w:rFonts w:ascii="Tahoma" w:hAnsi="Tahoma" w:cs="Tahoma"/>
+          <w:bCs/>
+          <w:sz w:val="24"/>
+          <w:szCs w:val="24"/>
+        </w:rPr>
+        <w:t xml:space="preserve"> </w:t>
+      </w:r>
+      <w:proofErr w:type="spellStart"/>
+      <w:r>
+        <w:rPr>
+          <w:rFonts w:ascii="Tahoma" w:hAnsi="Tahoma" w:cs="Tahoma"/>
+          <w:bCs/>
+          <w:sz w:val="24"/>
+          <w:szCs w:val="24"/>
+        </w:rPr>
+        <w:t>tanah</w:t>
+      </w:r>
+      <w:proofErr w:type="spellEnd"/>
+      <w:r>
+        <w:rPr>
+          <w:rFonts w:ascii="Tahoma" w:hAnsi="Tahoma" w:cs="Tahoma"/>
+          <w:bCs/>
+          <w:sz w:val="24"/>
+          <w:szCs w:val="24"/>
+        </w:rPr>
+        <w:t xml:space="preserve"> </w:t>
+      </w:r>
+      <w:proofErr w:type="spellStart"/>
+      <w:r>
+        <w:rPr>
+          <w:rFonts w:ascii="Tahoma" w:hAnsi="Tahoma" w:cs="Tahoma"/>
+          <w:bCs/>
+          <w:sz w:val="24"/>
+          <w:szCs w:val="24"/>
+        </w:rPr>
+        <w:t>lagi</w:t>
+      </w:r>
+      <w:proofErr w:type="spellEnd"/>
+      <w:r>
+        <w:rPr>
+          <w:rFonts w:ascii="Tahoma" w:hAnsi="Tahoma" w:cs="Tahoma"/>
+          <w:bCs/>
+          <w:sz w:val="24"/>
+          <w:szCs w:val="24"/>
+        </w:rPr>
+        <w:t xml:space="preserve"> ) </w:t>
+      </w:r>
+      <w:proofErr w:type="spellStart"/>
+      <w:r>
+        <w:rPr>
+          <w:rFonts w:ascii="Tahoma" w:hAnsi="Tahoma" w:cs="Tahoma"/>
+          <w:bCs/>
+          <w:sz w:val="24"/>
+          <w:szCs w:val="24"/>
+        </w:rPr>
+        <w:t>sebelum</w:t>
+      </w:r>
+      <w:proofErr w:type="spellEnd"/>
+      <w:r>
+        <w:rPr>
+          <w:rFonts w:ascii="Tahoma" w:hAnsi="Tahoma" w:cs="Tahoma"/>
+          <w:bCs/>
+          <w:sz w:val="24"/>
+          <w:szCs w:val="24"/>
+        </w:rPr>
+        <w:t xml:space="preserve"> </w:t>
+      </w:r>
+      <w:proofErr w:type="spellStart"/>
+      <w:r>
+        <w:rPr>
+          <w:rFonts w:ascii="Tahoma" w:hAnsi="Tahoma" w:cs="Tahoma"/>
+          <w:bCs/>
+          <w:sz w:val="24"/>
+          <w:szCs w:val="24"/>
+        </w:rPr>
+        <w:t>pemasangan</w:t>
+      </w:r>
+      <w:proofErr w:type="spellEnd"/>
+      <w:r>
+        <w:rPr>
+          <w:rFonts w:ascii="Tahoma" w:hAnsi="Tahoma" w:cs="Tahoma"/>
+          <w:bCs/>
+          <w:sz w:val="24"/>
+          <w:szCs w:val="24"/>
+        </w:rPr>
+        <w:t xml:space="preserve"> </w:t>
+      </w:r>
+      <w:proofErr w:type="spellStart"/>
+      <w:r>
+        <w:rPr>
+          <w:rFonts w:ascii="Tahoma" w:hAnsi="Tahoma" w:cs="Tahoma"/>
+          <w:bCs/>
+          <w:sz w:val="24"/>
+          <w:szCs w:val="24"/>
+        </w:rPr>
+        <w:t>rangkaian</w:t>
+      </w:r>
+      <w:proofErr w:type="spellEnd"/>
+      <w:r>
+        <w:rPr>
+          <w:rFonts w:ascii="Tahoma" w:hAnsi="Tahoma" w:cs="Tahoma"/>
+          <w:bCs/>
+          <w:sz w:val="24"/>
+          <w:szCs w:val="24"/>
+        </w:rPr>
+        <w:t xml:space="preserve"> ram </w:t>
+      </w:r>
+      <w:proofErr w:type="spellStart"/>
+      <w:r>
+        <w:rPr>
+          <w:rFonts w:ascii="Tahoma" w:hAnsi="Tahoma" w:cs="Tahoma"/>
+          <w:bCs/>
+          <w:sz w:val="24"/>
+          <w:szCs w:val="24"/>
+        </w:rPr>
+        <w:t>besi</w:t>
+      </w:r>
+      <w:proofErr w:type="spellEnd"/>
+      <w:r>
+        <w:rPr>
+          <w:rFonts w:ascii="Tahoma" w:hAnsi="Tahoma" w:cs="Tahoma"/>
+          <w:bCs/>
+          <w:sz w:val="24"/>
+          <w:szCs w:val="24"/>
+        </w:rPr>
+        <w:t xml:space="preserve"> dan </w:t>
+      </w:r>
+      <w:proofErr w:type="spellStart"/>
+      <w:r>
+        <w:rPr>
+          <w:rFonts w:ascii="Tahoma" w:hAnsi="Tahoma" w:cs="Tahoma"/>
+          <w:bCs/>
+          <w:sz w:val="24"/>
+          <w:szCs w:val="24"/>
+        </w:rPr>
+        <w:t>plastik</w:t>
+      </w:r>
+      <w:proofErr w:type="spellEnd"/>
+      <w:r>
+        <w:rPr>
+          <w:rFonts w:ascii="Tahoma" w:hAnsi="Tahoma" w:cs="Tahoma"/>
+          <w:bCs/>
+          <w:sz w:val="24"/>
+          <w:szCs w:val="24"/>
+        </w:rPr>
+        <w:t xml:space="preserve"> </w:t>
+      </w:r>
+      <w:proofErr w:type="spellStart"/>
+      <w:r>
+        <w:rPr>
+          <w:rFonts w:ascii="Tahoma" w:hAnsi="Tahoma" w:cs="Tahoma"/>
+          <w:bCs/>
+          <w:sz w:val="24"/>
+          <w:szCs w:val="24"/>
+        </w:rPr>
+        <w:t>untuk</w:t>
+      </w:r>
+      <w:proofErr w:type="spellEnd"/>
+      <w:r>
+        <w:rPr>
+          <w:rFonts w:ascii="Tahoma" w:hAnsi="Tahoma" w:cs="Tahoma"/>
+          <w:bCs/>
+          <w:sz w:val="24"/>
+          <w:szCs w:val="24"/>
+        </w:rPr>
+        <w:t xml:space="preserve"> proses </w:t>
+      </w:r>
+      <w:proofErr w:type="spellStart"/>
+      <w:r>
+        <w:rPr>
+          <w:rFonts w:ascii="Tahoma" w:hAnsi="Tahoma" w:cs="Tahoma"/>
+          <w:bCs/>
+          <w:sz w:val="24"/>
+          <w:szCs w:val="24"/>
+        </w:rPr>
+        <w:t>pengecoran</w:t>
+      </w:r>
+      <w:proofErr w:type="spellEnd"/>
+      <w:r>
+        <w:rPr>
+          <w:rFonts w:ascii="Tahoma" w:hAnsi="Tahoma" w:cs="Tahoma"/>
+          <w:bCs/>
+          <w:sz w:val="24"/>
+          <w:szCs w:val="24"/>
+        </w:rPr>
+        <w:t>.</w:t>
       </w:r>
     </w:p>
     <w:p>
@@ -2906,7 +3962,67 @@
           <w:sz w:val="24"/>
           <w:szCs w:val="24"/>
         </w:rPr>
-        <w:t xml:space="preserve">Pipa yang digunakan adalah pipa PVC ukuran ½ dim. </w:t>
+        <w:t xml:space="preserve">Pipa yang </w:t>
+      </w:r>
+      <w:proofErr w:type="spellStart"/>
+      <w:r>
+        <w:rPr>
+          <w:rFonts w:ascii="Tahoma" w:hAnsi="Tahoma" w:cs="Tahoma"/>
+          <w:bCs/>
+          <w:sz w:val="24"/>
+          <w:szCs w:val="24"/>
+        </w:rPr>
+        <w:t>digunakan</w:t>
+      </w:r>
+      <w:proofErr w:type="spellEnd"/>
+      <w:r>
+        <w:rPr>
+          <w:rFonts w:ascii="Tahoma" w:hAnsi="Tahoma" w:cs="Tahoma"/>
+          <w:bCs/>
+          <w:sz w:val="24"/>
+          <w:szCs w:val="24"/>
+        </w:rPr>
+        <w:t xml:space="preserve"> </w:t>
+      </w:r>
+      <w:proofErr w:type="spellStart"/>
+      <w:r>
+        <w:rPr>
+          <w:rFonts w:ascii="Tahoma" w:hAnsi="Tahoma" w:cs="Tahoma"/>
+          <w:bCs/>
+          <w:sz w:val="24"/>
+          <w:szCs w:val="24"/>
+        </w:rPr>
+        <w:t>adalah</w:t>
+      </w:r>
+      <w:proofErr w:type="spellEnd"/>
+      <w:r>
+        <w:rPr>
+          <w:rFonts w:ascii="Tahoma" w:hAnsi="Tahoma" w:cs="Tahoma"/>
+          <w:bCs/>
+          <w:sz w:val="24"/>
+          <w:szCs w:val="24"/>
+        </w:rPr>
+        <w:t xml:space="preserve"> pipa PVC </w:t>
+      </w:r>
+      <w:proofErr w:type="spellStart"/>
+      <w:r>
+        <w:rPr>
+          <w:rFonts w:ascii="Tahoma" w:hAnsi="Tahoma" w:cs="Tahoma"/>
+          <w:bCs/>
+          <w:sz w:val="24"/>
+          <w:szCs w:val="24"/>
+        </w:rPr>
+        <w:t>ukuran</w:t>
+      </w:r>
+      <w:proofErr w:type="spellEnd"/>
+      <w:r>
+        <w:rPr>
+          <w:rFonts w:ascii="Tahoma" w:hAnsi="Tahoma" w:cs="Tahoma"/>
+          <w:bCs/>
+          <w:sz w:val="24"/>
+          <w:szCs w:val="24"/>
+        </w:rPr>
+        <w:t xml:space="preserve"> ½ dim. </w:t>
       </w:r>
     </w:p>
     <w:p>
@@ -2951,14 +4067,45 @@
           <w:szCs w:val="24"/>
         </w:rPr>
       </w:pPr>
-      <w:r>
-        <w:rPr>
-          <w:rFonts w:ascii="Tahoma" w:hAnsi="Tahoma" w:cs="Tahoma"/>
-          <w:bCs/>
-          <w:sz w:val="24"/>
-          <w:szCs w:val="24"/>
-        </w:rPr>
-        <w:t>Setiap jarak ±</w:t>
+      <w:proofErr w:type="spellStart"/>
+      <w:r>
+        <w:rPr>
+          <w:rFonts w:ascii="Tahoma" w:hAnsi="Tahoma" w:cs="Tahoma"/>
+          <w:bCs/>
+          <w:sz w:val="24"/>
+          <w:szCs w:val="24"/>
+        </w:rPr>
+        <w:t>Setiap</w:t>
+      </w:r>
+      <w:proofErr w:type="spellEnd"/>
+      <w:r>
+        <w:rPr>
+          <w:rFonts w:ascii="Tahoma" w:hAnsi="Tahoma" w:cs="Tahoma"/>
+          <w:bCs/>
+          <w:sz w:val="24"/>
+          <w:szCs w:val="24"/>
+        </w:rPr>
+        <w:t xml:space="preserve"> </w:t>
+      </w:r>
+      <w:proofErr w:type="spellStart"/>
+      <w:r>
+        <w:rPr>
+          <w:rFonts w:ascii="Tahoma" w:hAnsi="Tahoma" w:cs="Tahoma"/>
+          <w:bCs/>
+          <w:sz w:val="24"/>
+          <w:szCs w:val="24"/>
+        </w:rPr>
+        <w:t>jarak</w:t>
+      </w:r>
+      <w:proofErr w:type="spellEnd"/>
+      <w:r>
+        <w:rPr>
+          <w:rFonts w:ascii="Tahoma" w:hAnsi="Tahoma" w:cs="Tahoma"/>
+          <w:bCs/>
+          <w:sz w:val="24"/>
+          <w:szCs w:val="24"/>
+        </w:rPr>
+        <w:t xml:space="preserve"> ±</w:t>
       </w:r>
       <w:r>
         <w:rPr>
@@ -2976,7 +4123,387 @@
           <w:sz w:val="24"/>
           <w:szCs w:val="24"/>
         </w:rPr>
-        <w:t>0 cm dibuat lubang pada bagian pipa sebagai tempat mengalirnya bahan kimia. Lubang akan ditutup dengan menggunakan kasa plastik elastis untuk menghalangi kotoran masuk.</w:t>
+        <w:t xml:space="preserve">0 cm </w:t>
+      </w:r>
+      <w:proofErr w:type="spellStart"/>
+      <w:r>
+        <w:rPr>
+          <w:rFonts w:ascii="Tahoma" w:hAnsi="Tahoma" w:cs="Tahoma"/>
+          <w:bCs/>
+          <w:sz w:val="24"/>
+          <w:szCs w:val="24"/>
+        </w:rPr>
+        <w:t>dibuat</w:t>
+      </w:r>
+      <w:proofErr w:type="spellEnd"/>
+      <w:r>
+        <w:rPr>
+          <w:rFonts w:ascii="Tahoma" w:hAnsi="Tahoma" w:cs="Tahoma"/>
+          <w:bCs/>
+          <w:sz w:val="24"/>
+          <w:szCs w:val="24"/>
+        </w:rPr>
+        <w:t xml:space="preserve"> </w:t>
+      </w:r>
+      <w:proofErr w:type="spellStart"/>
+      <w:r>
+        <w:rPr>
+          <w:rFonts w:ascii="Tahoma" w:hAnsi="Tahoma" w:cs="Tahoma"/>
+          <w:bCs/>
+          <w:sz w:val="24"/>
+          <w:szCs w:val="24"/>
+        </w:rPr>
+        <w:t>lubang</w:t>
+      </w:r>
+      <w:proofErr w:type="spellEnd"/>
+      <w:r>
+        <w:rPr>
+          <w:rFonts w:ascii="Tahoma" w:hAnsi="Tahoma" w:cs="Tahoma"/>
+          <w:bCs/>
+          <w:sz w:val="24"/>
+          <w:szCs w:val="24"/>
+        </w:rPr>
+        <w:t xml:space="preserve"> pada </w:t>
+      </w:r>
+      <w:proofErr w:type="spellStart"/>
+      <w:r>
+        <w:rPr>
+          <w:rFonts w:ascii="Tahoma" w:hAnsi="Tahoma" w:cs="Tahoma"/>
+          <w:bCs/>
+          <w:sz w:val="24"/>
+          <w:szCs w:val="24"/>
+        </w:rPr>
+        <w:t>bagian</w:t>
+      </w:r>
+      <w:proofErr w:type="spellEnd"/>
+      <w:r>
+        <w:rPr>
+          <w:rFonts w:ascii="Tahoma" w:hAnsi="Tahoma" w:cs="Tahoma"/>
+          <w:bCs/>
+          <w:sz w:val="24"/>
+          <w:szCs w:val="24"/>
+        </w:rPr>
+        <w:t xml:space="preserve"> pipa </w:t>
+      </w:r>
+      <w:proofErr w:type="spellStart"/>
+      <w:r>
+        <w:rPr>
+          <w:rFonts w:ascii="Tahoma" w:hAnsi="Tahoma" w:cs="Tahoma"/>
+          <w:bCs/>
+          <w:sz w:val="24"/>
+          <w:szCs w:val="24"/>
+        </w:rPr>
+        <w:t>sebagai</w:t>
+      </w:r>
+      <w:proofErr w:type="spellEnd"/>
+      <w:r>
+        <w:rPr>
+          <w:rFonts w:ascii="Tahoma" w:hAnsi="Tahoma" w:cs="Tahoma"/>
+          <w:bCs/>
+          <w:sz w:val="24"/>
+          <w:szCs w:val="24"/>
+        </w:rPr>
+        <w:t xml:space="preserve"> </w:t>
+      </w:r>
+      <w:proofErr w:type="spellStart"/>
+      <w:r>
+        <w:rPr>
+          <w:rFonts w:ascii="Tahoma" w:hAnsi="Tahoma" w:cs="Tahoma"/>
+          <w:bCs/>
+          <w:sz w:val="24"/>
+          <w:szCs w:val="24"/>
+        </w:rPr>
+        <w:t>tempat</w:t>
+      </w:r>
+      <w:proofErr w:type="spellEnd"/>
+      <w:r>
+        <w:rPr>
+          <w:rFonts w:ascii="Tahoma" w:hAnsi="Tahoma" w:cs="Tahoma"/>
+          <w:bCs/>
+          <w:sz w:val="24"/>
+          <w:szCs w:val="24"/>
+        </w:rPr>
+        <w:t xml:space="preserve"> </w:t>
+      </w:r>
+      <w:proofErr w:type="spellStart"/>
+      <w:r>
+        <w:rPr>
+          <w:rFonts w:ascii="Tahoma" w:hAnsi="Tahoma" w:cs="Tahoma"/>
+          <w:bCs/>
+          <w:sz w:val="24"/>
+          <w:szCs w:val="24"/>
+        </w:rPr>
+        <w:t>mengalirnya</w:t>
+      </w:r>
+      <w:proofErr w:type="spellEnd"/>
+      <w:r>
+        <w:rPr>
+          <w:rFonts w:ascii="Tahoma" w:hAnsi="Tahoma" w:cs="Tahoma"/>
+          <w:bCs/>
+          <w:sz w:val="24"/>
+          <w:szCs w:val="24"/>
+        </w:rPr>
+        <w:t xml:space="preserve"> </w:t>
+      </w:r>
+      <w:proofErr w:type="spellStart"/>
+      <w:r>
+        <w:rPr>
+          <w:rFonts w:ascii="Tahoma" w:hAnsi="Tahoma" w:cs="Tahoma"/>
+          <w:bCs/>
+          <w:sz w:val="24"/>
+          <w:szCs w:val="24"/>
+        </w:rPr>
+        <w:t>bahan</w:t>
+      </w:r>
+      <w:proofErr w:type="spellEnd"/>
+      <w:r>
+        <w:rPr>
+          <w:rFonts w:ascii="Tahoma" w:hAnsi="Tahoma" w:cs="Tahoma"/>
+          <w:bCs/>
+          <w:sz w:val="24"/>
+          <w:szCs w:val="24"/>
+        </w:rPr>
+        <w:t xml:space="preserve"> </w:t>
+      </w:r>
+      <w:proofErr w:type="spellStart"/>
+      <w:r>
+        <w:rPr>
+          <w:rFonts w:ascii="Tahoma" w:hAnsi="Tahoma" w:cs="Tahoma"/>
+          <w:bCs/>
+          <w:sz w:val="24"/>
+          <w:szCs w:val="24"/>
+        </w:rPr>
+        <w:t>kimia</w:t>
+      </w:r>
+      <w:proofErr w:type="spellEnd"/>
+      <w:r>
+        <w:rPr>
+          <w:rFonts w:ascii="Tahoma" w:hAnsi="Tahoma" w:cs="Tahoma"/>
+          <w:bCs/>
+          <w:sz w:val="24"/>
+          <w:szCs w:val="24"/>
+        </w:rPr>
+        <w:t xml:space="preserve">. Lubang </w:t>
+      </w:r>
+      <w:proofErr w:type="spellStart"/>
+      <w:r>
+        <w:rPr>
+          <w:rFonts w:ascii="Tahoma" w:hAnsi="Tahoma" w:cs="Tahoma"/>
+          <w:bCs/>
+          <w:sz w:val="24"/>
+          <w:szCs w:val="24"/>
+        </w:rPr>
+        <w:t>akan</w:t>
+      </w:r>
+      <w:proofErr w:type="spellEnd"/>
+      <w:r>
+        <w:rPr>
+          <w:rFonts w:ascii="Tahoma" w:hAnsi="Tahoma" w:cs="Tahoma"/>
+          <w:bCs/>
+          <w:sz w:val="24"/>
+          <w:szCs w:val="24"/>
+        </w:rPr>
+        <w:t xml:space="preserve"> </w:t>
+      </w:r>
+      <w:proofErr w:type="spellStart"/>
+      <w:r>
+        <w:rPr>
+          <w:rFonts w:ascii="Tahoma" w:hAnsi="Tahoma" w:cs="Tahoma"/>
+          <w:bCs/>
+          <w:sz w:val="24"/>
+          <w:szCs w:val="24"/>
+        </w:rPr>
+        <w:t>ditutup</w:t>
+      </w:r>
+      <w:proofErr w:type="spellEnd"/>
+      <w:r>
+        <w:rPr>
+          <w:rFonts w:ascii="Tahoma" w:hAnsi="Tahoma" w:cs="Tahoma"/>
+          <w:bCs/>
+          <w:sz w:val="24"/>
+          <w:szCs w:val="24"/>
+        </w:rPr>
+        <w:t xml:space="preserve"> </w:t>
+      </w:r>
+      <w:proofErr w:type="spellStart"/>
+      <w:r>
+        <w:rPr>
+          <w:rFonts w:ascii="Tahoma" w:hAnsi="Tahoma" w:cs="Tahoma"/>
+          <w:bCs/>
+          <w:sz w:val="24"/>
+          <w:szCs w:val="24"/>
+        </w:rPr>
+        <w:t>dengan</w:t>
+      </w:r>
+      <w:proofErr w:type="spellEnd"/>
+      <w:r>
+        <w:rPr>
+          <w:rFonts w:ascii="Tahoma" w:hAnsi="Tahoma" w:cs="Tahoma"/>
+          <w:bCs/>
+          <w:sz w:val="24"/>
+          <w:szCs w:val="24"/>
+        </w:rPr>
+        <w:t xml:space="preserve"> </w:t>
+      </w:r>
+      <w:proofErr w:type="spellStart"/>
+      <w:r>
+        <w:rPr>
+          <w:rFonts w:ascii="Tahoma" w:hAnsi="Tahoma" w:cs="Tahoma"/>
+          <w:bCs/>
+          <w:sz w:val="24"/>
+          <w:szCs w:val="24"/>
+        </w:rPr>
+        <w:t>menggunakan</w:t>
+      </w:r>
+      <w:proofErr w:type="spellEnd"/>
+      <w:r>
+        <w:rPr>
+          <w:rFonts w:ascii="Tahoma" w:hAnsi="Tahoma" w:cs="Tahoma"/>
+          <w:bCs/>
+          <w:sz w:val="24"/>
+          <w:szCs w:val="24"/>
+        </w:rPr>
+        <w:t xml:space="preserve"> </w:t>
+      </w:r>
+      <w:proofErr w:type="spellStart"/>
+      <w:r>
+        <w:rPr>
+          <w:rFonts w:ascii="Tahoma" w:hAnsi="Tahoma" w:cs="Tahoma"/>
+          <w:bCs/>
+          <w:sz w:val="24"/>
+          <w:szCs w:val="24"/>
+        </w:rPr>
+        <w:t>kasa</w:t>
+      </w:r>
+      <w:proofErr w:type="spellEnd"/>
+      <w:r>
+        <w:rPr>
+          <w:rFonts w:ascii="Tahoma" w:hAnsi="Tahoma" w:cs="Tahoma"/>
+          <w:bCs/>
+          <w:sz w:val="24"/>
+          <w:szCs w:val="24"/>
+        </w:rPr>
+        <w:t xml:space="preserve"> </w:t>
+      </w:r>
+      <w:proofErr w:type="spellStart"/>
+      <w:r>
+        <w:rPr>
+          <w:rFonts w:ascii="Tahoma" w:hAnsi="Tahoma" w:cs="Tahoma"/>
+          <w:bCs/>
+          <w:sz w:val="24"/>
+          <w:szCs w:val="24"/>
+        </w:rPr>
+        <w:t>plastik</w:t>
+      </w:r>
+      <w:proofErr w:type="spellEnd"/>
+      <w:r>
+        <w:rPr>
+          <w:rFonts w:ascii="Tahoma" w:hAnsi="Tahoma" w:cs="Tahoma"/>
+          <w:bCs/>
+          <w:sz w:val="24"/>
+          <w:szCs w:val="24"/>
+        </w:rPr>
+        <w:t xml:space="preserve"> </w:t>
+      </w:r>
+      <w:proofErr w:type="spellStart"/>
+      <w:r>
+        <w:rPr>
+          <w:rFonts w:ascii="Tahoma" w:hAnsi="Tahoma" w:cs="Tahoma"/>
+          <w:bCs/>
+          <w:sz w:val="24"/>
+          <w:szCs w:val="24"/>
+        </w:rPr>
+        <w:t>elastis</w:t>
+      </w:r>
+      <w:proofErr w:type="spellEnd"/>
+      <w:r>
+        <w:rPr>
+          <w:rFonts w:ascii="Tahoma" w:hAnsi="Tahoma" w:cs="Tahoma"/>
+          <w:bCs/>
+          <w:sz w:val="24"/>
+          <w:szCs w:val="24"/>
+        </w:rPr>
+        <w:t xml:space="preserve"> </w:t>
+      </w:r>
+      <w:proofErr w:type="spellStart"/>
+      <w:r>
+        <w:rPr>
+          <w:rFonts w:ascii="Tahoma" w:hAnsi="Tahoma" w:cs="Tahoma"/>
+          <w:bCs/>
+          <w:sz w:val="24"/>
+          <w:szCs w:val="24"/>
+        </w:rPr>
+        <w:t>untuk</w:t>
+      </w:r>
+      <w:proofErr w:type="spellEnd"/>
+      <w:r>
+        <w:rPr>
+          <w:rFonts w:ascii="Tahoma" w:hAnsi="Tahoma" w:cs="Tahoma"/>
+          <w:bCs/>
+          <w:sz w:val="24"/>
+          <w:szCs w:val="24"/>
+        </w:rPr>
+        <w:t xml:space="preserve"> </w:t>
+      </w:r>
+      <w:proofErr w:type="spellStart"/>
+      <w:r>
+        <w:rPr>
+          <w:rFonts w:ascii="Tahoma" w:hAnsi="Tahoma" w:cs="Tahoma"/>
+          <w:bCs/>
+          <w:sz w:val="24"/>
+          <w:szCs w:val="24"/>
+        </w:rPr>
+        <w:t>menghalangi</w:t>
+      </w:r>
+      <w:proofErr w:type="spellEnd"/>
+      <w:r>
+        <w:rPr>
+          <w:rFonts w:ascii="Tahoma" w:hAnsi="Tahoma" w:cs="Tahoma"/>
+          <w:bCs/>
+          <w:sz w:val="24"/>
+          <w:szCs w:val="24"/>
+        </w:rPr>
+        <w:t xml:space="preserve"> </w:t>
+      </w:r>
+      <w:proofErr w:type="spellStart"/>
+      <w:r>
+        <w:rPr>
+          <w:rFonts w:ascii="Tahoma" w:hAnsi="Tahoma" w:cs="Tahoma"/>
+          <w:bCs/>
+          <w:sz w:val="24"/>
+          <w:szCs w:val="24"/>
+        </w:rPr>
+        <w:t>kotoran</w:t>
+      </w:r>
+      <w:proofErr w:type="spellEnd"/>
+      <w:r>
+        <w:rPr>
+          <w:rFonts w:ascii="Tahoma" w:hAnsi="Tahoma" w:cs="Tahoma"/>
+          <w:bCs/>
+          <w:sz w:val="24"/>
+          <w:szCs w:val="24"/>
+        </w:rPr>
+        <w:t xml:space="preserve"> </w:t>
+      </w:r>
+      <w:proofErr w:type="spellStart"/>
+      <w:r>
+        <w:rPr>
+          <w:rFonts w:ascii="Tahoma" w:hAnsi="Tahoma" w:cs="Tahoma"/>
+          <w:bCs/>
+          <w:sz w:val="24"/>
+          <w:szCs w:val="24"/>
+        </w:rPr>
+        <w:t>masuk</w:t>
+      </w:r>
+      <w:proofErr w:type="spellEnd"/>
+      <w:r>
+        <w:rPr>
+          <w:rFonts w:ascii="Tahoma" w:hAnsi="Tahoma" w:cs="Tahoma"/>
+          <w:bCs/>
+          <w:sz w:val="24"/>
+          <w:szCs w:val="24"/>
+        </w:rPr>
+        <w:t>.</w:t>
       </w:r>
     </w:p>
     <w:p>
@@ -3004,7 +4531,147 @@
           <w:sz w:val="24"/>
           <w:szCs w:val="24"/>
         </w:rPr>
-        <w:t>Pipa akan ditanam sedalam 10 cm dari permukaan tanah yang sudah rata.</w:t>
+        <w:t xml:space="preserve">Pipa </w:t>
+      </w:r>
+      <w:proofErr w:type="spellStart"/>
+      <w:r>
+        <w:rPr>
+          <w:rFonts w:ascii="Tahoma" w:hAnsi="Tahoma" w:cs="Tahoma"/>
+          <w:bCs/>
+          <w:sz w:val="24"/>
+          <w:szCs w:val="24"/>
+        </w:rPr>
+        <w:t>akan</w:t>
+      </w:r>
+      <w:proofErr w:type="spellEnd"/>
+      <w:r>
+        <w:rPr>
+          <w:rFonts w:ascii="Tahoma" w:hAnsi="Tahoma" w:cs="Tahoma"/>
+          <w:bCs/>
+          <w:sz w:val="24"/>
+          <w:szCs w:val="24"/>
+        </w:rPr>
+        <w:t xml:space="preserve"> </w:t>
+      </w:r>
+      <w:proofErr w:type="spellStart"/>
+      <w:r>
+        <w:rPr>
+          <w:rFonts w:ascii="Tahoma" w:hAnsi="Tahoma" w:cs="Tahoma"/>
+          <w:bCs/>
+          <w:sz w:val="24"/>
+          <w:szCs w:val="24"/>
+        </w:rPr>
+        <w:t>ditanam</w:t>
+      </w:r>
+      <w:proofErr w:type="spellEnd"/>
+      <w:r>
+        <w:rPr>
+          <w:rFonts w:ascii="Tahoma" w:hAnsi="Tahoma" w:cs="Tahoma"/>
+          <w:bCs/>
+          <w:sz w:val="24"/>
+          <w:szCs w:val="24"/>
+        </w:rPr>
+        <w:t xml:space="preserve"> </w:t>
+      </w:r>
+      <w:proofErr w:type="spellStart"/>
+      <w:r>
+        <w:rPr>
+          <w:rFonts w:ascii="Tahoma" w:hAnsi="Tahoma" w:cs="Tahoma"/>
+          <w:bCs/>
+          <w:sz w:val="24"/>
+          <w:szCs w:val="24"/>
+        </w:rPr>
+        <w:t>sedalam</w:t>
+      </w:r>
+      <w:proofErr w:type="spellEnd"/>
+      <w:r>
+        <w:rPr>
+          <w:rFonts w:ascii="Tahoma" w:hAnsi="Tahoma" w:cs="Tahoma"/>
+          <w:bCs/>
+          <w:sz w:val="24"/>
+          <w:szCs w:val="24"/>
+        </w:rPr>
+        <w:t xml:space="preserve"> 10 cm </w:t>
+      </w:r>
+      <w:proofErr w:type="spellStart"/>
+      <w:r>
+        <w:rPr>
+          <w:rFonts w:ascii="Tahoma" w:hAnsi="Tahoma" w:cs="Tahoma"/>
+          <w:bCs/>
+          <w:sz w:val="24"/>
+          <w:szCs w:val="24"/>
+        </w:rPr>
+        <w:t>dari</w:t>
+      </w:r>
+      <w:proofErr w:type="spellEnd"/>
+      <w:r>
+        <w:rPr>
+          <w:rFonts w:ascii="Tahoma" w:hAnsi="Tahoma" w:cs="Tahoma"/>
+          <w:bCs/>
+          <w:sz w:val="24"/>
+          <w:szCs w:val="24"/>
+        </w:rPr>
+        <w:t xml:space="preserve"> </w:t>
+      </w:r>
+      <w:proofErr w:type="spellStart"/>
+      <w:r>
+        <w:rPr>
+          <w:rFonts w:ascii="Tahoma" w:hAnsi="Tahoma" w:cs="Tahoma"/>
+          <w:bCs/>
+          <w:sz w:val="24"/>
+          <w:szCs w:val="24"/>
+        </w:rPr>
+        <w:t>permukaan</w:t>
+      </w:r>
+      <w:proofErr w:type="spellEnd"/>
+      <w:r>
+        <w:rPr>
+          <w:rFonts w:ascii="Tahoma" w:hAnsi="Tahoma" w:cs="Tahoma"/>
+          <w:bCs/>
+          <w:sz w:val="24"/>
+          <w:szCs w:val="24"/>
+        </w:rPr>
+        <w:t xml:space="preserve"> </w:t>
+      </w:r>
+      <w:proofErr w:type="spellStart"/>
+      <w:r>
+        <w:rPr>
+          <w:rFonts w:ascii="Tahoma" w:hAnsi="Tahoma" w:cs="Tahoma"/>
+          <w:bCs/>
+          <w:sz w:val="24"/>
+          <w:szCs w:val="24"/>
+        </w:rPr>
+        <w:t>tanah</w:t>
+      </w:r>
+      <w:proofErr w:type="spellEnd"/>
+      <w:r>
+        <w:rPr>
+          <w:rFonts w:ascii="Tahoma" w:hAnsi="Tahoma" w:cs="Tahoma"/>
+          <w:bCs/>
+          <w:sz w:val="24"/>
+          <w:szCs w:val="24"/>
+        </w:rPr>
+        <w:t xml:space="preserve"> yang </w:t>
+      </w:r>
+      <w:proofErr w:type="spellStart"/>
+      <w:r>
+        <w:rPr>
+          <w:rFonts w:ascii="Tahoma" w:hAnsi="Tahoma" w:cs="Tahoma"/>
+          <w:bCs/>
+          <w:sz w:val="24"/>
+          <w:szCs w:val="24"/>
+        </w:rPr>
+        <w:t>sudah</w:t>
+      </w:r>
+      <w:proofErr w:type="spellEnd"/>
+      <w:r>
+        <w:rPr>
+          <w:rFonts w:ascii="Tahoma" w:hAnsi="Tahoma" w:cs="Tahoma"/>
+          <w:bCs/>
+          <w:sz w:val="24"/>
+          <w:szCs w:val="24"/>
+        </w:rPr>
+        <w:t xml:space="preserve"> rata.</w:t>
       </w:r>
     </w:p>
     <w:p>
@@ -3032,7 +4699,147 @@
           <w:sz w:val="24"/>
           <w:szCs w:val="24"/>
         </w:rPr>
-        <w:t>Pipa ditanam dengan posisi lubang menghadap ke bawah.</w:t>
+        <w:t xml:space="preserve">Pipa </w:t>
+      </w:r>
+      <w:proofErr w:type="spellStart"/>
+      <w:r>
+        <w:rPr>
+          <w:rFonts w:ascii="Tahoma" w:hAnsi="Tahoma" w:cs="Tahoma"/>
+          <w:bCs/>
+          <w:sz w:val="24"/>
+          <w:szCs w:val="24"/>
+        </w:rPr>
+        <w:t>ditanam</w:t>
+      </w:r>
+      <w:proofErr w:type="spellEnd"/>
+      <w:r>
+        <w:rPr>
+          <w:rFonts w:ascii="Tahoma" w:hAnsi="Tahoma" w:cs="Tahoma"/>
+          <w:bCs/>
+          <w:sz w:val="24"/>
+          <w:szCs w:val="24"/>
+        </w:rPr>
+        <w:t xml:space="preserve"> </w:t>
+      </w:r>
+      <w:proofErr w:type="spellStart"/>
+      <w:r>
+        <w:rPr>
+          <w:rFonts w:ascii="Tahoma" w:hAnsi="Tahoma" w:cs="Tahoma"/>
+          <w:bCs/>
+          <w:sz w:val="24"/>
+          <w:szCs w:val="24"/>
+        </w:rPr>
+        <w:t>dengan</w:t>
+      </w:r>
+      <w:proofErr w:type="spellEnd"/>
+      <w:r>
+        <w:rPr>
+          <w:rFonts w:ascii="Tahoma" w:hAnsi="Tahoma" w:cs="Tahoma"/>
+          <w:bCs/>
+          <w:sz w:val="24"/>
+          <w:szCs w:val="24"/>
+        </w:rPr>
+        <w:t xml:space="preserve"> </w:t>
+      </w:r>
+      <w:proofErr w:type="spellStart"/>
+      <w:r>
+        <w:rPr>
+          <w:rFonts w:ascii="Tahoma" w:hAnsi="Tahoma" w:cs="Tahoma"/>
+          <w:bCs/>
+          <w:sz w:val="24"/>
+          <w:szCs w:val="24"/>
+        </w:rPr>
+        <w:t>posisi</w:t>
+      </w:r>
+      <w:proofErr w:type="spellEnd"/>
+      <w:r>
+        <w:rPr>
+          <w:rFonts w:ascii="Tahoma" w:hAnsi="Tahoma" w:cs="Tahoma"/>
+          <w:bCs/>
+          <w:sz w:val="24"/>
+          <w:szCs w:val="24"/>
+        </w:rPr>
+        <w:t xml:space="preserve"> </w:t>
+      </w:r>
+      <w:proofErr w:type="spellStart"/>
+      <w:r>
+        <w:rPr>
+          <w:rFonts w:ascii="Tahoma" w:hAnsi="Tahoma" w:cs="Tahoma"/>
+          <w:bCs/>
+          <w:sz w:val="24"/>
+          <w:szCs w:val="24"/>
+        </w:rPr>
+        <w:t>lubang</w:t>
+      </w:r>
+      <w:proofErr w:type="spellEnd"/>
+      <w:r>
+        <w:rPr>
+          <w:rFonts w:ascii="Tahoma" w:hAnsi="Tahoma" w:cs="Tahoma"/>
+          <w:bCs/>
+          <w:sz w:val="24"/>
+          <w:szCs w:val="24"/>
+        </w:rPr>
+        <w:t xml:space="preserve"> </w:t>
+      </w:r>
+      <w:proofErr w:type="spellStart"/>
+      <w:r>
+        <w:rPr>
+          <w:rFonts w:ascii="Tahoma" w:hAnsi="Tahoma" w:cs="Tahoma"/>
+          <w:bCs/>
+          <w:sz w:val="24"/>
+          <w:szCs w:val="24"/>
+        </w:rPr>
+        <w:t>menghadap</w:t>
+      </w:r>
+      <w:proofErr w:type="spellEnd"/>
+      <w:r>
+        <w:rPr>
+          <w:rFonts w:ascii="Tahoma" w:hAnsi="Tahoma" w:cs="Tahoma"/>
+          <w:bCs/>
+          <w:sz w:val="24"/>
+          <w:szCs w:val="24"/>
+        </w:rPr>
+        <w:t xml:space="preserve"> </w:t>
+      </w:r>
+      <w:proofErr w:type="spellStart"/>
+      <w:r>
+        <w:rPr>
+          <w:rFonts w:ascii="Tahoma" w:hAnsi="Tahoma" w:cs="Tahoma"/>
+          <w:bCs/>
+          <w:sz w:val="24"/>
+          <w:szCs w:val="24"/>
+        </w:rPr>
+        <w:t>ke</w:t>
+      </w:r>
+      <w:proofErr w:type="spellEnd"/>
+      <w:r>
+        <w:rPr>
+          <w:rFonts w:ascii="Tahoma" w:hAnsi="Tahoma" w:cs="Tahoma"/>
+          <w:bCs/>
+          <w:sz w:val="24"/>
+          <w:szCs w:val="24"/>
+        </w:rPr>
+        <w:t xml:space="preserve"> </w:t>
+      </w:r>
+      <w:proofErr w:type="spellStart"/>
+      <w:r>
+        <w:rPr>
+          <w:rFonts w:ascii="Tahoma" w:hAnsi="Tahoma" w:cs="Tahoma"/>
+          <w:bCs/>
+          <w:sz w:val="24"/>
+          <w:szCs w:val="24"/>
+        </w:rPr>
+        <w:t>bawah</w:t>
+      </w:r>
+      <w:proofErr w:type="spellEnd"/>
+      <w:r>
+        <w:rPr>
+          <w:rFonts w:ascii="Tahoma" w:hAnsi="Tahoma" w:cs="Tahoma"/>
+          <w:bCs/>
+          <w:sz w:val="24"/>
+          <w:szCs w:val="24"/>
+        </w:rPr>
+        <w:t>.</w:t>
       </w:r>
     </w:p>
     <w:p>
@@ -3060,7 +4867,87 @@
           <w:sz w:val="24"/>
           <w:szCs w:val="24"/>
         </w:rPr>
-        <w:t>Pipa dipasang mengelilingi fondasi bangunan.</w:t>
+        <w:t xml:space="preserve">Pipa </w:t>
+      </w:r>
+      <w:proofErr w:type="spellStart"/>
+      <w:r>
+        <w:rPr>
+          <w:rFonts w:ascii="Tahoma" w:hAnsi="Tahoma" w:cs="Tahoma"/>
+          <w:bCs/>
+          <w:sz w:val="24"/>
+          <w:szCs w:val="24"/>
+        </w:rPr>
+        <w:t>dipasang</w:t>
+      </w:r>
+      <w:proofErr w:type="spellEnd"/>
+      <w:r>
+        <w:rPr>
+          <w:rFonts w:ascii="Tahoma" w:hAnsi="Tahoma" w:cs="Tahoma"/>
+          <w:bCs/>
+          <w:sz w:val="24"/>
+          <w:szCs w:val="24"/>
+        </w:rPr>
+        <w:t xml:space="preserve"> </w:t>
+      </w:r>
+      <w:proofErr w:type="spellStart"/>
+      <w:r>
+        <w:rPr>
+          <w:rFonts w:ascii="Tahoma" w:hAnsi="Tahoma" w:cs="Tahoma"/>
+          <w:bCs/>
+          <w:sz w:val="24"/>
+          <w:szCs w:val="24"/>
+        </w:rPr>
+        <w:t>mengelilingi</w:t>
+      </w:r>
+      <w:proofErr w:type="spellEnd"/>
+      <w:r>
+        <w:rPr>
+          <w:rFonts w:ascii="Tahoma" w:hAnsi="Tahoma" w:cs="Tahoma"/>
+          <w:bCs/>
+          <w:sz w:val="24"/>
+          <w:szCs w:val="24"/>
+        </w:rPr>
+        <w:t xml:space="preserve"> </w:t>
+      </w:r>
+      <w:proofErr w:type="spellStart"/>
+      <w:r>
+        <w:rPr>
+          <w:rFonts w:ascii="Tahoma" w:hAnsi="Tahoma" w:cs="Tahoma"/>
+          <w:bCs/>
+          <w:sz w:val="24"/>
+          <w:szCs w:val="24"/>
+        </w:rPr>
+        <w:t>fondasi</w:t>
+      </w:r>
+      <w:proofErr w:type="spellEnd"/>
+      <w:r>
+        <w:rPr>
+          <w:rFonts w:ascii="Tahoma" w:hAnsi="Tahoma" w:cs="Tahoma"/>
+          <w:bCs/>
+          <w:sz w:val="24"/>
+          <w:szCs w:val="24"/>
+        </w:rPr>
+        <w:t xml:space="preserve"> </w:t>
+      </w:r>
+      <w:proofErr w:type="spellStart"/>
+      <w:r>
+        <w:rPr>
+          <w:rFonts w:ascii="Tahoma" w:hAnsi="Tahoma" w:cs="Tahoma"/>
+          <w:bCs/>
+          <w:sz w:val="24"/>
+          <w:szCs w:val="24"/>
+        </w:rPr>
+        <w:t>bangunan</w:t>
+      </w:r>
+      <w:proofErr w:type="spellEnd"/>
+      <w:r>
+        <w:rPr>
+          <w:rFonts w:ascii="Tahoma" w:hAnsi="Tahoma" w:cs="Tahoma"/>
+          <w:bCs/>
+          <w:sz w:val="24"/>
+          <w:szCs w:val="24"/>
+        </w:rPr>
+        <w:t>.</w:t>
       </w:r>
     </w:p>
     <w:p>
@@ -3088,7 +4975,327 @@
           <w:sz w:val="24"/>
           <w:szCs w:val="24"/>
         </w:rPr>
-        <w:t>Pipa akan digunakan pada saat proses pengisian ulang termitisida, dengan cara injeksi melalui inlet-inlet yang telah terpasang dengan menggunakan mesin bertekanan tertentu.</w:t>
+        <w:t xml:space="preserve">Pipa </w:t>
+      </w:r>
+      <w:proofErr w:type="spellStart"/>
+      <w:r>
+        <w:rPr>
+          <w:rFonts w:ascii="Tahoma" w:hAnsi="Tahoma" w:cs="Tahoma"/>
+          <w:bCs/>
+          <w:sz w:val="24"/>
+          <w:szCs w:val="24"/>
+        </w:rPr>
+        <w:t>akan</w:t>
+      </w:r>
+      <w:proofErr w:type="spellEnd"/>
+      <w:r>
+        <w:rPr>
+          <w:rFonts w:ascii="Tahoma" w:hAnsi="Tahoma" w:cs="Tahoma"/>
+          <w:bCs/>
+          <w:sz w:val="24"/>
+          <w:szCs w:val="24"/>
+        </w:rPr>
+        <w:t xml:space="preserve"> </w:t>
+      </w:r>
+      <w:proofErr w:type="spellStart"/>
+      <w:r>
+        <w:rPr>
+          <w:rFonts w:ascii="Tahoma" w:hAnsi="Tahoma" w:cs="Tahoma"/>
+          <w:bCs/>
+          <w:sz w:val="24"/>
+          <w:szCs w:val="24"/>
+        </w:rPr>
+        <w:t>digunakan</w:t>
+      </w:r>
+      <w:proofErr w:type="spellEnd"/>
+      <w:r>
+        <w:rPr>
+          <w:rFonts w:ascii="Tahoma" w:hAnsi="Tahoma" w:cs="Tahoma"/>
+          <w:bCs/>
+          <w:sz w:val="24"/>
+          <w:szCs w:val="24"/>
+        </w:rPr>
+        <w:t xml:space="preserve"> pada </w:t>
+      </w:r>
+      <w:proofErr w:type="spellStart"/>
+      <w:r>
+        <w:rPr>
+          <w:rFonts w:ascii="Tahoma" w:hAnsi="Tahoma" w:cs="Tahoma"/>
+          <w:bCs/>
+          <w:sz w:val="24"/>
+          <w:szCs w:val="24"/>
+        </w:rPr>
+        <w:t>saat</w:t>
+      </w:r>
+      <w:proofErr w:type="spellEnd"/>
+      <w:r>
+        <w:rPr>
+          <w:rFonts w:ascii="Tahoma" w:hAnsi="Tahoma" w:cs="Tahoma"/>
+          <w:bCs/>
+          <w:sz w:val="24"/>
+          <w:szCs w:val="24"/>
+        </w:rPr>
+        <w:t xml:space="preserve"> proses </w:t>
+      </w:r>
+      <w:proofErr w:type="spellStart"/>
+      <w:r>
+        <w:rPr>
+          <w:rFonts w:ascii="Tahoma" w:hAnsi="Tahoma" w:cs="Tahoma"/>
+          <w:bCs/>
+          <w:sz w:val="24"/>
+          <w:szCs w:val="24"/>
+        </w:rPr>
+        <w:t>pengisian</w:t>
+      </w:r>
+      <w:proofErr w:type="spellEnd"/>
+      <w:r>
+        <w:rPr>
+          <w:rFonts w:ascii="Tahoma" w:hAnsi="Tahoma" w:cs="Tahoma"/>
+          <w:bCs/>
+          <w:sz w:val="24"/>
+          <w:szCs w:val="24"/>
+        </w:rPr>
+        <w:t xml:space="preserve"> </w:t>
+      </w:r>
+      <w:proofErr w:type="spellStart"/>
+      <w:r>
+        <w:rPr>
+          <w:rFonts w:ascii="Tahoma" w:hAnsi="Tahoma" w:cs="Tahoma"/>
+          <w:bCs/>
+          <w:sz w:val="24"/>
+          <w:szCs w:val="24"/>
+        </w:rPr>
+        <w:t>ulang</w:t>
+      </w:r>
+      <w:proofErr w:type="spellEnd"/>
+      <w:r>
+        <w:rPr>
+          <w:rFonts w:ascii="Tahoma" w:hAnsi="Tahoma" w:cs="Tahoma"/>
+          <w:bCs/>
+          <w:sz w:val="24"/>
+          <w:szCs w:val="24"/>
+        </w:rPr>
+        <w:t xml:space="preserve"> </w:t>
+      </w:r>
+      <w:proofErr w:type="spellStart"/>
+      <w:r>
+        <w:rPr>
+          <w:rFonts w:ascii="Tahoma" w:hAnsi="Tahoma" w:cs="Tahoma"/>
+          <w:bCs/>
+          <w:sz w:val="24"/>
+          <w:szCs w:val="24"/>
+        </w:rPr>
+        <w:t>termitisida</w:t>
+      </w:r>
+      <w:proofErr w:type="spellEnd"/>
+      <w:r>
+        <w:rPr>
+          <w:rFonts w:ascii="Tahoma" w:hAnsi="Tahoma" w:cs="Tahoma"/>
+          <w:bCs/>
+          <w:sz w:val="24"/>
+          <w:szCs w:val="24"/>
+        </w:rPr>
+        <w:t xml:space="preserve">, </w:t>
+      </w:r>
+      <w:proofErr w:type="spellStart"/>
+      <w:r>
+        <w:rPr>
+          <w:rFonts w:ascii="Tahoma" w:hAnsi="Tahoma" w:cs="Tahoma"/>
+          <w:bCs/>
+          <w:sz w:val="24"/>
+          <w:szCs w:val="24"/>
+        </w:rPr>
+        <w:t>dengan</w:t>
+      </w:r>
+      <w:proofErr w:type="spellEnd"/>
+      <w:r>
+        <w:rPr>
+          <w:rFonts w:ascii="Tahoma" w:hAnsi="Tahoma" w:cs="Tahoma"/>
+          <w:bCs/>
+          <w:sz w:val="24"/>
+          <w:szCs w:val="24"/>
+        </w:rPr>
+        <w:t xml:space="preserve"> </w:t>
+      </w:r>
+      <w:proofErr w:type="spellStart"/>
+      <w:r>
+        <w:rPr>
+          <w:rFonts w:ascii="Tahoma" w:hAnsi="Tahoma" w:cs="Tahoma"/>
+          <w:bCs/>
+          <w:sz w:val="24"/>
+          <w:szCs w:val="24"/>
+        </w:rPr>
+        <w:t>cara</w:t>
+      </w:r>
+      <w:proofErr w:type="spellEnd"/>
+      <w:r>
+        <w:rPr>
+          <w:rFonts w:ascii="Tahoma" w:hAnsi="Tahoma" w:cs="Tahoma"/>
+          <w:bCs/>
+          <w:sz w:val="24"/>
+          <w:szCs w:val="24"/>
+        </w:rPr>
+        <w:t xml:space="preserve"> </w:t>
+      </w:r>
+      <w:proofErr w:type="spellStart"/>
+      <w:r>
+        <w:rPr>
+          <w:rFonts w:ascii="Tahoma" w:hAnsi="Tahoma" w:cs="Tahoma"/>
+          <w:bCs/>
+          <w:sz w:val="24"/>
+          <w:szCs w:val="24"/>
+        </w:rPr>
+        <w:t>injeksi</w:t>
+      </w:r>
+      <w:proofErr w:type="spellEnd"/>
+      <w:r>
+        <w:rPr>
+          <w:rFonts w:ascii="Tahoma" w:hAnsi="Tahoma" w:cs="Tahoma"/>
+          <w:bCs/>
+          <w:sz w:val="24"/>
+          <w:szCs w:val="24"/>
+        </w:rPr>
+        <w:t xml:space="preserve"> </w:t>
+      </w:r>
+      <w:proofErr w:type="spellStart"/>
+      <w:r>
+        <w:rPr>
+          <w:rFonts w:ascii="Tahoma" w:hAnsi="Tahoma" w:cs="Tahoma"/>
+          <w:bCs/>
+          <w:sz w:val="24"/>
+          <w:szCs w:val="24"/>
+        </w:rPr>
+        <w:t>melalui</w:t>
+      </w:r>
+      <w:proofErr w:type="spellEnd"/>
+      <w:r>
+        <w:rPr>
+          <w:rFonts w:ascii="Tahoma" w:hAnsi="Tahoma" w:cs="Tahoma"/>
+          <w:bCs/>
+          <w:sz w:val="24"/>
+          <w:szCs w:val="24"/>
+        </w:rPr>
+        <w:t xml:space="preserve"> inlet-inlet yang </w:t>
+      </w:r>
+      <w:proofErr w:type="spellStart"/>
+      <w:r>
+        <w:rPr>
+          <w:rFonts w:ascii="Tahoma" w:hAnsi="Tahoma" w:cs="Tahoma"/>
+          <w:bCs/>
+          <w:sz w:val="24"/>
+          <w:szCs w:val="24"/>
+        </w:rPr>
+        <w:t>telah</w:t>
+      </w:r>
+      <w:proofErr w:type="spellEnd"/>
+      <w:r>
+        <w:rPr>
+          <w:rFonts w:ascii="Tahoma" w:hAnsi="Tahoma" w:cs="Tahoma"/>
+          <w:bCs/>
+          <w:sz w:val="24"/>
+          <w:szCs w:val="24"/>
+        </w:rPr>
+        <w:t xml:space="preserve"> </w:t>
+      </w:r>
+      <w:proofErr w:type="spellStart"/>
+      <w:r>
+        <w:rPr>
+          <w:rFonts w:ascii="Tahoma" w:hAnsi="Tahoma" w:cs="Tahoma"/>
+          <w:bCs/>
+          <w:sz w:val="24"/>
+          <w:szCs w:val="24"/>
+        </w:rPr>
+        <w:t>terpasang</w:t>
+      </w:r>
+      <w:proofErr w:type="spellEnd"/>
+      <w:r>
+        <w:rPr>
+          <w:rFonts w:ascii="Tahoma" w:hAnsi="Tahoma" w:cs="Tahoma"/>
+          <w:bCs/>
+          <w:sz w:val="24"/>
+          <w:szCs w:val="24"/>
+        </w:rPr>
+        <w:t xml:space="preserve"> </w:t>
+      </w:r>
+      <w:proofErr w:type="spellStart"/>
+      <w:r>
+        <w:rPr>
+          <w:rFonts w:ascii="Tahoma" w:hAnsi="Tahoma" w:cs="Tahoma"/>
+          <w:bCs/>
+          <w:sz w:val="24"/>
+          <w:szCs w:val="24"/>
+        </w:rPr>
+        <w:t>dengan</w:t>
+      </w:r>
+      <w:proofErr w:type="spellEnd"/>
+      <w:r>
+        <w:rPr>
+          <w:rFonts w:ascii="Tahoma" w:hAnsi="Tahoma" w:cs="Tahoma"/>
+          <w:bCs/>
+          <w:sz w:val="24"/>
+          <w:szCs w:val="24"/>
+        </w:rPr>
+        <w:t xml:space="preserve"> </w:t>
+      </w:r>
+      <w:proofErr w:type="spellStart"/>
+      <w:r>
+        <w:rPr>
+          <w:rFonts w:ascii="Tahoma" w:hAnsi="Tahoma" w:cs="Tahoma"/>
+          <w:bCs/>
+          <w:sz w:val="24"/>
+          <w:szCs w:val="24"/>
+        </w:rPr>
+        <w:t>menggunakan</w:t>
+      </w:r>
+      <w:proofErr w:type="spellEnd"/>
+      <w:r>
+        <w:rPr>
+          <w:rFonts w:ascii="Tahoma" w:hAnsi="Tahoma" w:cs="Tahoma"/>
+          <w:bCs/>
+          <w:sz w:val="24"/>
+          <w:szCs w:val="24"/>
+        </w:rPr>
+        <w:t xml:space="preserve"> </w:t>
+      </w:r>
+      <w:proofErr w:type="spellStart"/>
+      <w:r>
+        <w:rPr>
+          <w:rFonts w:ascii="Tahoma" w:hAnsi="Tahoma" w:cs="Tahoma"/>
+          <w:bCs/>
+          <w:sz w:val="24"/>
+          <w:szCs w:val="24"/>
+        </w:rPr>
+        <w:t>mesin</w:t>
+      </w:r>
+      <w:proofErr w:type="spellEnd"/>
+      <w:r>
+        <w:rPr>
+          <w:rFonts w:ascii="Tahoma" w:hAnsi="Tahoma" w:cs="Tahoma"/>
+          <w:bCs/>
+          <w:sz w:val="24"/>
+          <w:szCs w:val="24"/>
+        </w:rPr>
+        <w:t xml:space="preserve"> bertekanan </w:t>
+      </w:r>
+      <w:proofErr w:type="spellStart"/>
+      <w:r>
+        <w:rPr>
+          <w:rFonts w:ascii="Tahoma" w:hAnsi="Tahoma" w:cs="Tahoma"/>
+          <w:bCs/>
+          <w:sz w:val="24"/>
+          <w:szCs w:val="24"/>
+        </w:rPr>
+        <w:t>tertentu</w:t>
+      </w:r>
+      <w:proofErr w:type="spellEnd"/>
+      <w:r>
+        <w:rPr>
+          <w:rFonts w:ascii="Tahoma" w:hAnsi="Tahoma" w:cs="Tahoma"/>
+          <w:bCs/>
+          <w:sz w:val="24"/>
+          <w:szCs w:val="24"/>
+        </w:rPr>
+        <w:t>.</w:t>
       </w:r>
     </w:p>
     <w:p>
@@ -3472,6 +5679,7 @@
           <w:lang w:eastAsia="ja-JP"/>
         </w:rPr>
       </w:pPr>
+      <w:proofErr w:type="spellStart"/>
       <w:r>
         <w:rPr>
           <w:rFonts w:ascii="Tahoma" w:hAnsi="Tahoma" w:cs="Tahoma"/>
@@ -3480,7 +5688,18 @@
           <w:szCs w:val="24"/>
           <w:lang w:eastAsia="ja-JP"/>
         </w:rPr>
-        <w:t>Tahap 3 :</w:t>
+        <w:t>Tahap</w:t>
+      </w:r>
+      <w:proofErr w:type="spellEnd"/>
+      <w:r>
+        <w:rPr>
+          <w:rFonts w:ascii="Tahoma" w:hAnsi="Tahoma" w:cs="Tahoma"/>
+          <w:b/>
+          <w:sz w:val="24"/>
+          <w:szCs w:val="24"/>
+          <w:lang w:eastAsia="ja-JP"/>
+        </w:rPr>
+        <w:t xml:space="preserve"> 3 :</w:t>
       </w:r>
     </w:p>
     <w:p>
@@ -3496,14 +5715,285 @@
           <w:szCs w:val="24"/>
         </w:rPr>
       </w:pPr>
-      <w:r>
-        <w:rPr>
-          <w:rFonts w:ascii="Tahoma" w:hAnsi="Tahoma" w:cs="Tahoma"/>
-          <w:bCs/>
-          <w:sz w:val="24"/>
-          <w:szCs w:val="24"/>
-        </w:rPr>
-        <w:t>Setelah semua pipa terpasang dan sudah dipastikan berfungsi dengan baik system pipanisasi dilakukan spraying dengan termitisida di tanah yang tadi sudah rata.</w:t>
+      <w:proofErr w:type="spellStart"/>
+      <w:r>
+        <w:rPr>
+          <w:rFonts w:ascii="Tahoma" w:hAnsi="Tahoma" w:cs="Tahoma"/>
+          <w:bCs/>
+          <w:sz w:val="24"/>
+          <w:szCs w:val="24"/>
+        </w:rPr>
+        <w:t>Setelah</w:t>
+      </w:r>
+      <w:proofErr w:type="spellEnd"/>
+      <w:r>
+        <w:rPr>
+          <w:rFonts w:ascii="Tahoma" w:hAnsi="Tahoma" w:cs="Tahoma"/>
+          <w:bCs/>
+          <w:sz w:val="24"/>
+          <w:szCs w:val="24"/>
+        </w:rPr>
+        <w:t xml:space="preserve"> </w:t>
+      </w:r>
+      <w:proofErr w:type="spellStart"/>
+      <w:r>
+        <w:rPr>
+          <w:rFonts w:ascii="Tahoma" w:hAnsi="Tahoma" w:cs="Tahoma"/>
+          <w:bCs/>
+          <w:sz w:val="24"/>
+          <w:szCs w:val="24"/>
+        </w:rPr>
+        <w:t>semua</w:t>
+      </w:r>
+      <w:proofErr w:type="spellEnd"/>
+      <w:r>
+        <w:rPr>
+          <w:rFonts w:ascii="Tahoma" w:hAnsi="Tahoma" w:cs="Tahoma"/>
+          <w:bCs/>
+          <w:sz w:val="24"/>
+          <w:szCs w:val="24"/>
+        </w:rPr>
+        <w:t xml:space="preserve"> pipa </w:t>
+      </w:r>
+      <w:proofErr w:type="spellStart"/>
+      <w:r>
+        <w:rPr>
+          <w:rFonts w:ascii="Tahoma" w:hAnsi="Tahoma" w:cs="Tahoma"/>
+          <w:bCs/>
+          <w:sz w:val="24"/>
+          <w:szCs w:val="24"/>
+        </w:rPr>
+        <w:t>terpasang</w:t>
+      </w:r>
+      <w:proofErr w:type="spellEnd"/>
+      <w:r>
+        <w:rPr>
+          <w:rFonts w:ascii="Tahoma" w:hAnsi="Tahoma" w:cs="Tahoma"/>
+          <w:bCs/>
+          <w:sz w:val="24"/>
+          <w:szCs w:val="24"/>
+        </w:rPr>
+        <w:t xml:space="preserve"> dan </w:t>
+      </w:r>
+      <w:proofErr w:type="spellStart"/>
+      <w:r>
+        <w:rPr>
+          <w:rFonts w:ascii="Tahoma" w:hAnsi="Tahoma" w:cs="Tahoma"/>
+          <w:bCs/>
+          <w:sz w:val="24"/>
+          <w:szCs w:val="24"/>
+        </w:rPr>
+        <w:t>sudah</w:t>
+      </w:r>
+      <w:proofErr w:type="spellEnd"/>
+      <w:r>
+        <w:rPr>
+          <w:rFonts w:ascii="Tahoma" w:hAnsi="Tahoma" w:cs="Tahoma"/>
+          <w:bCs/>
+          <w:sz w:val="24"/>
+          <w:szCs w:val="24"/>
+        </w:rPr>
+        <w:t xml:space="preserve"> </w:t>
+      </w:r>
+      <w:proofErr w:type="spellStart"/>
+      <w:r>
+        <w:rPr>
+          <w:rFonts w:ascii="Tahoma" w:hAnsi="Tahoma" w:cs="Tahoma"/>
+          <w:bCs/>
+          <w:sz w:val="24"/>
+          <w:szCs w:val="24"/>
+        </w:rPr>
+        <w:t>dipastikan</w:t>
+      </w:r>
+      <w:proofErr w:type="spellEnd"/>
+      <w:r>
+        <w:rPr>
+          <w:rFonts w:ascii="Tahoma" w:hAnsi="Tahoma" w:cs="Tahoma"/>
+          <w:bCs/>
+          <w:sz w:val="24"/>
+          <w:szCs w:val="24"/>
+        </w:rPr>
+        <w:t xml:space="preserve"> </w:t>
+      </w:r>
+      <w:proofErr w:type="spellStart"/>
+      <w:r>
+        <w:rPr>
+          <w:rFonts w:ascii="Tahoma" w:hAnsi="Tahoma" w:cs="Tahoma"/>
+          <w:bCs/>
+          <w:sz w:val="24"/>
+          <w:szCs w:val="24"/>
+        </w:rPr>
+        <w:t>berfungsi</w:t>
+      </w:r>
+      <w:proofErr w:type="spellEnd"/>
+      <w:r>
+        <w:rPr>
+          <w:rFonts w:ascii="Tahoma" w:hAnsi="Tahoma" w:cs="Tahoma"/>
+          <w:bCs/>
+          <w:sz w:val="24"/>
+          <w:szCs w:val="24"/>
+        </w:rPr>
+        <w:t xml:space="preserve"> </w:t>
+      </w:r>
+      <w:proofErr w:type="spellStart"/>
+      <w:r>
+        <w:rPr>
+          <w:rFonts w:ascii="Tahoma" w:hAnsi="Tahoma" w:cs="Tahoma"/>
+          <w:bCs/>
+          <w:sz w:val="24"/>
+          <w:szCs w:val="24"/>
+        </w:rPr>
+        <w:t>dengan</w:t>
+      </w:r>
+      <w:proofErr w:type="spellEnd"/>
+      <w:r>
+        <w:rPr>
+          <w:rFonts w:ascii="Tahoma" w:hAnsi="Tahoma" w:cs="Tahoma"/>
+          <w:bCs/>
+          <w:sz w:val="24"/>
+          <w:szCs w:val="24"/>
+        </w:rPr>
+        <w:t xml:space="preserve"> </w:t>
+      </w:r>
+      <w:proofErr w:type="spellStart"/>
+      <w:r>
+        <w:rPr>
+          <w:rFonts w:ascii="Tahoma" w:hAnsi="Tahoma" w:cs="Tahoma"/>
+          <w:bCs/>
+          <w:sz w:val="24"/>
+          <w:szCs w:val="24"/>
+        </w:rPr>
+        <w:t>baik</w:t>
+      </w:r>
+      <w:proofErr w:type="spellEnd"/>
+      <w:r>
+        <w:rPr>
+          <w:rFonts w:ascii="Tahoma" w:hAnsi="Tahoma" w:cs="Tahoma"/>
+          <w:bCs/>
+          <w:sz w:val="24"/>
+          <w:szCs w:val="24"/>
+        </w:rPr>
+        <w:t xml:space="preserve"> system </w:t>
+      </w:r>
+      <w:proofErr w:type="spellStart"/>
+      <w:r>
+        <w:rPr>
+          <w:rFonts w:ascii="Tahoma" w:hAnsi="Tahoma" w:cs="Tahoma"/>
+          <w:bCs/>
+          <w:sz w:val="24"/>
+          <w:szCs w:val="24"/>
+        </w:rPr>
+        <w:t>pipanisasi</w:t>
+      </w:r>
+      <w:proofErr w:type="spellEnd"/>
+      <w:r>
+        <w:rPr>
+          <w:rFonts w:ascii="Tahoma" w:hAnsi="Tahoma" w:cs="Tahoma"/>
+          <w:bCs/>
+          <w:sz w:val="24"/>
+          <w:szCs w:val="24"/>
+        </w:rPr>
+        <w:t xml:space="preserve"> </w:t>
+      </w:r>
+      <w:proofErr w:type="spellStart"/>
+      <w:r>
+        <w:rPr>
+          <w:rFonts w:ascii="Tahoma" w:hAnsi="Tahoma" w:cs="Tahoma"/>
+          <w:bCs/>
+          <w:sz w:val="24"/>
+          <w:szCs w:val="24"/>
+        </w:rPr>
+        <w:t>dilakukan</w:t>
+      </w:r>
+      <w:proofErr w:type="spellEnd"/>
+      <w:r>
+        <w:rPr>
+          <w:rFonts w:ascii="Tahoma" w:hAnsi="Tahoma" w:cs="Tahoma"/>
+          <w:bCs/>
+          <w:sz w:val="24"/>
+          <w:szCs w:val="24"/>
+        </w:rPr>
+        <w:t xml:space="preserve"> spraying </w:t>
+      </w:r>
+      <w:proofErr w:type="spellStart"/>
+      <w:r>
+        <w:rPr>
+          <w:rFonts w:ascii="Tahoma" w:hAnsi="Tahoma" w:cs="Tahoma"/>
+          <w:bCs/>
+          <w:sz w:val="24"/>
+          <w:szCs w:val="24"/>
+        </w:rPr>
+        <w:t>dengan</w:t>
+      </w:r>
+      <w:proofErr w:type="spellEnd"/>
+      <w:r>
+        <w:rPr>
+          <w:rFonts w:ascii="Tahoma" w:hAnsi="Tahoma" w:cs="Tahoma"/>
+          <w:bCs/>
+          <w:sz w:val="24"/>
+          <w:szCs w:val="24"/>
+        </w:rPr>
+        <w:t xml:space="preserve"> </w:t>
+      </w:r>
+      <w:proofErr w:type="spellStart"/>
+      <w:r>
+        <w:rPr>
+          <w:rFonts w:ascii="Tahoma" w:hAnsi="Tahoma" w:cs="Tahoma"/>
+          <w:bCs/>
+          <w:sz w:val="24"/>
+          <w:szCs w:val="24"/>
+        </w:rPr>
+        <w:t>termitisida</w:t>
+      </w:r>
+      <w:proofErr w:type="spellEnd"/>
+      <w:r>
+        <w:rPr>
+          <w:rFonts w:ascii="Tahoma" w:hAnsi="Tahoma" w:cs="Tahoma"/>
+          <w:bCs/>
+          <w:sz w:val="24"/>
+          <w:szCs w:val="24"/>
+        </w:rPr>
+        <w:t xml:space="preserve"> di </w:t>
+      </w:r>
+      <w:proofErr w:type="spellStart"/>
+      <w:r>
+        <w:rPr>
+          <w:rFonts w:ascii="Tahoma" w:hAnsi="Tahoma" w:cs="Tahoma"/>
+          <w:bCs/>
+          <w:sz w:val="24"/>
+          <w:szCs w:val="24"/>
+        </w:rPr>
+        <w:t>tanah</w:t>
+      </w:r>
+      <w:proofErr w:type="spellEnd"/>
+      <w:r>
+        <w:rPr>
+          <w:rFonts w:ascii="Tahoma" w:hAnsi="Tahoma" w:cs="Tahoma"/>
+          <w:bCs/>
+          <w:sz w:val="24"/>
+          <w:szCs w:val="24"/>
+        </w:rPr>
+        <w:t xml:space="preserve"> yang </w:t>
+      </w:r>
+      <w:proofErr w:type="spellStart"/>
+      <w:r>
+        <w:rPr>
+          <w:rFonts w:ascii="Tahoma" w:hAnsi="Tahoma" w:cs="Tahoma"/>
+          <w:bCs/>
+          <w:sz w:val="24"/>
+          <w:szCs w:val="24"/>
+        </w:rPr>
+        <w:t>tadi</w:t>
+      </w:r>
+      <w:proofErr w:type="spellEnd"/>
+      <w:r>
+        <w:rPr>
+          <w:rFonts w:ascii="Tahoma" w:hAnsi="Tahoma" w:cs="Tahoma"/>
+          <w:bCs/>
+          <w:sz w:val="24"/>
+          <w:szCs w:val="24"/>
+        </w:rPr>
+        <w:t xml:space="preserve"> sudah rata.</w:t>
       </w:r>
     </w:p>
     <w:p>
@@ -4053,6 +6543,7 @@
           <w:lang w:eastAsia="ja-JP"/>
         </w:rPr>
       </w:pPr>
+      <w:proofErr w:type="spellStart"/>
       <w:r>
         <w:rPr>
           <w:rFonts w:ascii="Tahoma" w:hAnsi="Tahoma" w:cs="Tahoma"/>
@@ -4061,7 +6552,18 @@
           <w:szCs w:val="24"/>
           <w:lang w:eastAsia="ja-JP"/>
         </w:rPr>
-        <w:t xml:space="preserve">Tahap </w:t>
+        <w:t>Tahap</w:t>
+      </w:r>
+      <w:proofErr w:type="spellEnd"/>
+      <w:r>
+        <w:rPr>
+          <w:rFonts w:ascii="Tahoma" w:hAnsi="Tahoma" w:cs="Tahoma"/>
+          <w:b/>
+          <w:sz w:val="24"/>
+          <w:szCs w:val="24"/>
+          <w:lang w:eastAsia="ja-JP"/>
+        </w:rPr>
+        <w:t xml:space="preserve"> </w:t>
       </w:r>
       <w:r>
         <w:rPr>
@@ -4294,6 +6796,7 @@
           <w:lang w:eastAsia="ja-JP"/>
         </w:rPr>
       </w:pPr>
+      <w:proofErr w:type="spellStart"/>
       <w:r>
         <w:rPr>
           <w:rFonts w:ascii="Tahoma" w:hAnsi="Tahoma" w:cs="Tahoma"/>
@@ -4302,7 +6805,18 @@
           <w:szCs w:val="24"/>
           <w:lang w:eastAsia="ja-JP"/>
         </w:rPr>
-        <w:t xml:space="preserve">Tahap </w:t>
+        <w:t>Tahap</w:t>
+      </w:r>
+      <w:proofErr w:type="spellEnd"/>
+      <w:r>
+        <w:rPr>
+          <w:rFonts w:ascii="Tahoma" w:hAnsi="Tahoma" w:cs="Tahoma"/>
+          <w:b/>
+          <w:sz w:val="24"/>
+          <w:szCs w:val="24"/>
+          <w:lang w:eastAsia="ja-JP"/>
+        </w:rPr>
+        <w:t xml:space="preserve"> </w:t>
       </w:r>
       <w:r>
         <w:rPr>
@@ -4364,13 +6878,6 @@
         <w:spacing w:line="360" w:lineRule="auto"/>
         <w:ind w:left="360" w:right="-6"/>
         <w:jc w:val="both"/>
-        <w:rPr>
-          <w:rFonts w:ascii="Tahoma" w:hAnsi="Tahoma" w:cs="Tahoma"/>
-          <w:bCs/>
-          <w:sz w:val="24"/>
-          <w:szCs w:val="24"/>
-          <w:lang w:val="id-ID"/>
-        </w:rPr>
       </w:pPr>
       <w:r>
         <w:rPr>
@@ -4517,32 +7024,6 @@
     </w:p>
     <w:p>
       <w:pPr>
-        <w:spacing w:after="0" w:line="240" w:lineRule="auto"/>
-        <w:jc w:val="both"/>
-        <w:rPr>
-          <w:rFonts w:ascii="Tahoma" w:hAnsi="Tahoma" w:cs="Tahoma"/>
-          <w:b/>
-          <w:sz w:val="24"/>
-          <w:szCs w:val="24"/>
-          <w:lang w:eastAsia="ja-JP"/>
-        </w:rPr>
-      </w:pPr>
-    </w:p>
-    <w:p>
-      <w:pPr>
-        <w:spacing w:after="0" w:line="240" w:lineRule="auto"/>
-        <w:jc w:val="both"/>
-        <w:rPr>
-          <w:rFonts w:ascii="Tahoma" w:hAnsi="Tahoma" w:cs="Tahoma"/>
-          <w:b/>
-          <w:sz w:val="24"/>
-          <w:szCs w:val="24"/>
-          <w:lang w:eastAsia="ja-JP"/>
-        </w:rPr>
-      </w:pPr>
-    </w:p>
-    <w:p>
-      <w:pPr>
         <w:shd w:val="clear" w:color="auto" w:fill="E36E11"/>
         <w:spacing w:line="240" w:lineRule="auto"/>
         <w:jc w:val="both"/>
@@ -4564,8 +7045,10 @@
           <w:szCs w:val="28"/>
           <w:lang w:eastAsia="ja-JP"/>
         </w:rPr>
-        <w:t xml:space="preserve">LUAS </w:t>
-      </w:r>
+        <w:lastRenderedPageBreak/>
+        <w:t>${</w:t>
+      </w:r>
+      <w:proofErr w:type="spellStart"/>
       <w:r>
         <w:rPr>
           <w:rFonts w:ascii="Tahoma" w:hAnsi="Tahoma" w:cs="Tahoma"/>
@@ -4575,8 +7058,9 @@
           <w:szCs w:val="28"/>
           <w:lang w:eastAsia="ja-JP"/>
         </w:rPr>
-        <w:t>DAN AREA YANG DITREATMENT</w:t>
-      </w:r>
+        <w:t>inspection_heading</w:t>
+      </w:r>
+      <w:proofErr w:type="spellEnd"/>
       <w:r>
         <w:rPr>
           <w:rFonts w:ascii="Tahoma" w:hAnsi="Tahoma" w:cs="Tahoma"/>
@@ -4586,11 +7070,252 @@
           <w:szCs w:val="28"/>
           <w:lang w:eastAsia="ja-JP"/>
         </w:rPr>
-        <w:t xml:space="preserve"> </w:t>
+        <w:t>}</w:t>
       </w:r>
     </w:p>
     <w:p>
       <w:pPr>
+        <w:spacing w:after="0" w:line="240" w:lineRule="auto"/>
+        <w:jc w:val="both"/>
+        <w:rPr>
+          <w:rFonts w:ascii="Tahoma" w:hAnsi="Tahoma" w:cs="Tahoma"/>
+          <w:b/>
+          <w:sz w:val="24"/>
+          <w:szCs w:val="24"/>
+          <w:lang w:eastAsia="ja-JP"/>
+        </w:rPr>
+      </w:pPr>
+      <w:r>
+        <w:rPr>
+          <w:rFonts w:ascii="Tahoma" w:hAnsi="Tahoma" w:cs="Tahoma"/>
+          <w:b/>
+          <w:sz w:val="24"/>
+          <w:szCs w:val="24"/>
+          <w:lang w:eastAsia="ja-JP"/>
+        </w:rPr>
+        <w:t>${</w:t>
+      </w:r>
+      <w:proofErr w:type="spellStart"/>
+      <w:r>
+        <w:rPr>
+          <w:rFonts w:ascii="Tahoma" w:hAnsi="Tahoma" w:cs="Tahoma"/>
+          <w:b/>
+          <w:sz w:val="24"/>
+          <w:szCs w:val="24"/>
+          <w:lang w:eastAsia="ja-JP"/>
+        </w:rPr>
+        <w:t>image_block</w:t>
+      </w:r>
+      <w:proofErr w:type="spellEnd"/>
+      <w:r>
+        <w:rPr>
+          <w:rFonts w:ascii="Tahoma" w:hAnsi="Tahoma" w:cs="Tahoma"/>
+          <w:b/>
+          <w:sz w:val="24"/>
+          <w:szCs w:val="24"/>
+          <w:lang w:eastAsia="ja-JP"/>
+        </w:rPr>
+        <w:t>}</w:t>
+      </w:r>
+    </w:p>
+    <w:p>
+      <w:pPr>
+        <w:spacing w:after="0" w:line="240" w:lineRule="auto"/>
+        <w:jc w:val="both"/>
+        <w:rPr>
+          <w:rFonts w:ascii="Tahoma" w:hAnsi="Tahoma" w:cs="Tahoma"/>
+          <w:b/>
+          <w:sz w:val="24"/>
+          <w:szCs w:val="24"/>
+          <w:lang w:eastAsia="ja-JP"/>
+        </w:rPr>
+      </w:pPr>
+      <w:r>
+        <w:rPr>
+          <w:rFonts w:ascii="Tahoma" w:hAnsi="Tahoma" w:cs="Tahoma"/>
+          <w:b/>
+          <w:sz w:val="24"/>
+          <w:szCs w:val="24"/>
+          <w:lang w:eastAsia="ja-JP"/>
+        </w:rPr>
+        <w:t>${</w:t>
+      </w:r>
+      <w:proofErr w:type="spellStart"/>
+      <w:r>
+        <w:rPr>
+          <w:rFonts w:ascii="Tahoma" w:hAnsi="Tahoma" w:cs="Tahoma"/>
+          <w:b/>
+          <w:sz w:val="24"/>
+          <w:szCs w:val="24"/>
+          <w:lang w:eastAsia="ja-JP"/>
+        </w:rPr>
+        <w:t>image_desc</w:t>
+      </w:r>
+      <w:proofErr w:type="spellEnd"/>
+      <w:r>
+        <w:rPr>
+          <w:rFonts w:ascii="Tahoma" w:hAnsi="Tahoma" w:cs="Tahoma"/>
+          <w:b/>
+          <w:sz w:val="24"/>
+          <w:szCs w:val="24"/>
+          <w:lang w:eastAsia="ja-JP"/>
+        </w:rPr>
+        <w:t>}</w:t>
+      </w:r>
+    </w:p>
+    <w:p>
+      <w:pPr>
+        <w:spacing w:after="0" w:line="240" w:lineRule="auto"/>
+        <w:jc w:val="both"/>
+        <w:rPr>
+          <w:rFonts w:ascii="Tahoma" w:hAnsi="Tahoma" w:cs="Tahoma"/>
+          <w:b/>
+          <w:sz w:val="24"/>
+          <w:szCs w:val="24"/>
+          <w:lang w:eastAsia="ja-JP"/>
+        </w:rPr>
+      </w:pPr>
+      <w:r>
+        <w:rPr>
+          <w:rFonts w:ascii="Tahoma" w:hAnsi="Tahoma" w:cs="Tahoma"/>
+          <w:b/>
+          <w:sz w:val="24"/>
+          <w:szCs w:val="24"/>
+          <w:lang w:eastAsia="ja-JP"/>
+        </w:rPr>
+        <w:t>${</w:t>
+      </w:r>
+      <w:proofErr w:type="spellStart"/>
+      <w:r>
+        <w:rPr>
+          <w:rFonts w:ascii="Tahoma" w:hAnsi="Tahoma" w:cs="Tahoma"/>
+          <w:b/>
+          <w:sz w:val="24"/>
+          <w:szCs w:val="24"/>
+          <w:lang w:eastAsia="ja-JP"/>
+        </w:rPr>
+        <w:t>image_content</w:t>
+      </w:r>
+      <w:proofErr w:type="spellEnd"/>
+      <w:r>
+        <w:rPr>
+          <w:rFonts w:ascii="Tahoma" w:hAnsi="Tahoma" w:cs="Tahoma"/>
+          <w:b/>
+          <w:sz w:val="24"/>
+          <w:szCs w:val="24"/>
+          <w:lang w:eastAsia="ja-JP"/>
+        </w:rPr>
+        <w:t>}</w:t>
+      </w:r>
+    </w:p>
+    <w:p>
+      <w:pPr>
+        <w:spacing w:after="0" w:line="240" w:lineRule="auto"/>
+        <w:jc w:val="both"/>
+        <w:rPr>
+          <w:rFonts w:ascii="Tahoma" w:hAnsi="Tahoma" w:cs="Tahoma"/>
+          <w:b/>
+          <w:sz w:val="24"/>
+          <w:szCs w:val="24"/>
+          <w:lang w:eastAsia="ja-JP"/>
+        </w:rPr>
+      </w:pPr>
+      <w:r>
+        <w:rPr>
+          <w:rFonts w:ascii="Tahoma" w:hAnsi="Tahoma" w:cs="Tahoma"/>
+          <w:b/>
+          <w:sz w:val="24"/>
+          <w:szCs w:val="24"/>
+          <w:lang w:eastAsia="ja-JP"/>
+        </w:rPr>
+        <w:t>${/</w:t>
+      </w:r>
+      <w:proofErr w:type="spellStart"/>
+      <w:r>
+        <w:rPr>
+          <w:rFonts w:ascii="Tahoma" w:hAnsi="Tahoma" w:cs="Tahoma"/>
+          <w:b/>
+          <w:sz w:val="24"/>
+          <w:szCs w:val="24"/>
+          <w:lang w:eastAsia="ja-JP"/>
+        </w:rPr>
+        <w:t>image_block</w:t>
+      </w:r>
+      <w:proofErr w:type="spellEnd"/>
+      <w:r>
+        <w:rPr>
+          <w:rFonts w:ascii="Tahoma" w:hAnsi="Tahoma" w:cs="Tahoma"/>
+          <w:b/>
+          <w:sz w:val="24"/>
+          <w:szCs w:val="24"/>
+          <w:lang w:eastAsia="ja-JP"/>
+        </w:rPr>
+        <w:t>}</w:t>
+      </w:r>
+    </w:p>
+    <w:p>
+      <w:pPr>
+        <w:spacing w:after="0" w:line="240" w:lineRule="auto"/>
+        <w:jc w:val="both"/>
+        <w:rPr>
+          <w:rFonts w:ascii="Tahoma" w:hAnsi="Tahoma" w:cs="Tahoma"/>
+          <w:b/>
+          <w:sz w:val="24"/>
+          <w:szCs w:val="24"/>
+          <w:lang w:eastAsia="ja-JP"/>
+        </w:rPr>
+      </w:pPr>
+    </w:p>
+    <w:p>
+      <w:pPr>
+        <w:shd w:val="clear" w:color="auto" w:fill="E36E11"/>
+        <w:spacing w:line="240" w:lineRule="auto"/>
+        <w:jc w:val="both"/>
+        <w:rPr>
+          <w:rFonts w:ascii="Tahoma" w:hAnsi="Tahoma" w:cs="Tahoma"/>
+          <w:b/>
+          <w:color w:val="FFFFFF" w:themeColor="background1"/>
+          <w:sz w:val="28"/>
+          <w:szCs w:val="28"/>
+          <w:lang w:eastAsia="ja-JP"/>
+        </w:rPr>
+      </w:pPr>
+      <w:r>
+        <w:rPr>
+          <w:rFonts w:ascii="Tahoma" w:hAnsi="Tahoma" w:cs="Tahoma"/>
+          <w:b/>
+          <w:color w:val="FFFFFF" w:themeColor="background1"/>
+          <w:sz w:val="28"/>
+          <w:szCs w:val="28"/>
+          <w:lang w:eastAsia="ja-JP"/>
+        </w:rPr>
+        <w:t xml:space="preserve">LUAS </w:t>
+      </w:r>
+      <w:r>
+        <w:rPr>
+          <w:rFonts w:ascii="Tahoma" w:hAnsi="Tahoma" w:cs="Tahoma"/>
+          <w:b/>
+          <w:color w:val="FFFFFF" w:themeColor="background1"/>
+          <w:sz w:val="28"/>
+          <w:szCs w:val="28"/>
+          <w:lang w:eastAsia="ja-JP"/>
+        </w:rPr>
+        <w:t>DAN AREA YANG DITREATMENT</w:t>
+      </w:r>
+      <w:r>
+        <w:rPr>
+          <w:rFonts w:ascii="Tahoma" w:hAnsi="Tahoma" w:cs="Tahoma"/>
+          <w:b/>
+          <w:color w:val="FFFFFF" w:themeColor="background1"/>
+          <w:sz w:val="28"/>
+          <w:szCs w:val="28"/>
+          <w:lang w:eastAsia="ja-JP"/>
+        </w:rPr>
+        <w:t xml:space="preserve"> </w:t>
+      </w:r>
+    </w:p>
+    <w:p>
+      <w:pPr>
         <w:spacing w:after="0" w:line="360" w:lineRule="auto"/>
         <w:jc w:val="both"/>
         <w:rPr>
@@ -4633,7 +7358,25 @@
           <w:b/>
           <w:sz w:val="24"/>
         </w:rPr>
-        <w:t>${area_treatment}</w:t>
+        <w:t>${</w:t>
+      </w:r>
+      <w:proofErr w:type="spellStart"/>
+      <w:r>
+        <w:rPr>
+          <w:rFonts w:ascii="Tahoma" w:eastAsia="Calibri" w:hAnsi="Tahoma" w:cs="Tahoma"/>
+          <w:b/>
+          <w:sz w:val="24"/>
+        </w:rPr>
+        <w:t>area_treatment</w:t>
+      </w:r>
+      <w:proofErr w:type="spellEnd"/>
+      <w:r>
+        <w:rPr>
+          <w:rFonts w:ascii="Tahoma" w:eastAsia="Calibri" w:hAnsi="Tahoma" w:cs="Tahoma"/>
+          <w:b/>
+          <w:sz w:val="24"/>
+        </w:rPr>
+        <w:t>}</w:t>
       </w:r>
       <w:r>
         <w:rPr>
@@ -4878,7 +7621,55 @@
               <w:jc w:val="both"/>
             </w:pPr>
             <w:r>
-              <w:t xml:space="preserve">Bahan aktif Fipronil yang bersifat racun perut dan racun kontak. </w:t>
+              <w:t xml:space="preserve">Bahan </w:t>
+            </w:r>
+            <w:proofErr w:type="spellStart"/>
+            <w:r>
+              <w:t>aktif</w:t>
+            </w:r>
+            <w:proofErr w:type="spellEnd"/>
+            <w:r>
+              <w:t xml:space="preserve"> Fipronil yang </w:t>
+            </w:r>
+            <w:proofErr w:type="spellStart"/>
+            <w:r>
+              <w:t>bersifat</w:t>
+            </w:r>
+            <w:proofErr w:type="spellEnd"/>
+            <w:r>
+              <w:t xml:space="preserve"> </w:t>
+            </w:r>
+            <w:proofErr w:type="spellStart"/>
+            <w:r>
+              <w:t>racun</w:t>
+            </w:r>
+            <w:proofErr w:type="spellEnd"/>
+            <w:r>
+              <w:t xml:space="preserve"> </w:t>
+            </w:r>
+            <w:proofErr w:type="spellStart"/>
+            <w:r>
+              <w:t>perut</w:t>
+            </w:r>
+            <w:proofErr w:type="spellEnd"/>
+            <w:r>
+              <w:t xml:space="preserve"> dan </w:t>
+            </w:r>
+            <w:proofErr w:type="spellStart"/>
+            <w:r>
+              <w:t>racun</w:t>
+            </w:r>
+            <w:proofErr w:type="spellEnd"/>
+            <w:r>
+              <w:t xml:space="preserve"> </w:t>
+            </w:r>
+            <w:proofErr w:type="spellStart"/>
+            <w:r>
+              <w:t>kontak</w:t>
+            </w:r>
+            <w:proofErr w:type="spellEnd"/>
+            <w:r>
+              <w:t xml:space="preserve">. </w:t>
             </w:r>
           </w:p>
           <w:p>
@@ -4888,8 +7679,13 @@
               <w:ind w:left="312"/>
               <w:jc w:val="both"/>
             </w:pPr>
-            <w:r>
-              <w:t xml:space="preserve">Dosis 5-10 ml/L </w:t>
+            <w:proofErr w:type="spellStart"/>
+            <w:r>
+              <w:t>Dosis</w:t>
+            </w:r>
+            <w:proofErr w:type="spellEnd"/>
+            <w:r>
+              <w:t xml:space="preserve"> 5-10 ml/L </w:t>
             </w:r>
           </w:p>
           <w:p>
@@ -4908,12 +7704,21 @@
                 <w:szCs w:val="24"/>
               </w:rPr>
             </w:pPr>
+            <w:proofErr w:type="spellStart"/>
             <w:r>
               <w:rPr>
                 <w:sz w:val="24"/>
                 <w:szCs w:val="24"/>
               </w:rPr>
-              <w:t>Konsentrasi 5,5 %</w:t>
+              <w:t>Konsentrasi</w:t>
+            </w:r>
+            <w:proofErr w:type="spellEnd"/>
+            <w:r>
+              <w:rPr>
+                <w:sz w:val="24"/>
+                <w:szCs w:val="24"/>
+              </w:rPr>
+              <w:t xml:space="preserve"> 5,5 %</w:t>
             </w:r>
           </w:p>
         </w:tc>
@@ -5080,7 +7885,15 @@
               <w:jc w:val="both"/>
             </w:pPr>
             <w:r>
-              <w:t xml:space="preserve">Bahan aktif Fipronil </w:t>
+              <w:t xml:space="preserve">Bahan </w:t>
+            </w:r>
+            <w:proofErr w:type="spellStart"/>
+            <w:r>
+              <w:t>aktif</w:t>
+            </w:r>
+            <w:proofErr w:type="spellEnd"/>
+            <w:r>
+              <w:t xml:space="preserve"> Fipronil </w:t>
             </w:r>
           </w:p>
           <w:p>
@@ -5090,8 +7903,53 @@
               <w:ind w:left="312"/>
               <w:jc w:val="both"/>
             </w:pPr>
-            <w:r>
-              <w:t>Efektif membasmi rayap hingga ke ratunya (Koloni Eliminasi)</w:t>
+            <w:proofErr w:type="spellStart"/>
+            <w:r>
+              <w:t>Efektif</w:t>
+            </w:r>
+            <w:proofErr w:type="spellEnd"/>
+            <w:r>
+              <w:t xml:space="preserve"> </w:t>
+            </w:r>
+            <w:proofErr w:type="spellStart"/>
+            <w:r>
+              <w:t>membasmi</w:t>
+            </w:r>
+            <w:proofErr w:type="spellEnd"/>
+            <w:r>
+              <w:t xml:space="preserve"> </w:t>
+            </w:r>
+            <w:proofErr w:type="spellStart"/>
+            <w:r>
+              <w:t>rayap</w:t>
+            </w:r>
+            <w:proofErr w:type="spellEnd"/>
+            <w:r>
+              <w:t xml:space="preserve"> </w:t>
+            </w:r>
+            <w:proofErr w:type="spellStart"/>
+            <w:r>
+              <w:t>hingga</w:t>
+            </w:r>
+            <w:proofErr w:type="spellEnd"/>
+            <w:r>
+              <w:t xml:space="preserve"> </w:t>
+            </w:r>
+            <w:proofErr w:type="spellStart"/>
+            <w:r>
+              <w:t>ke</w:t>
+            </w:r>
+            <w:proofErr w:type="spellEnd"/>
+            <w:r>
+              <w:t xml:space="preserve"> </w:t>
+            </w:r>
+            <w:proofErr w:type="spellStart"/>
+            <w:r>
+              <w:t>ratunya</w:t>
+            </w:r>
+            <w:proofErr w:type="spellEnd"/>
+            <w:r>
+              <w:t xml:space="preserve"> (Koloni Eliminasi)</w:t>
             </w:r>
           </w:p>
           <w:p>
@@ -5101,8 +7959,13 @@
               <w:ind w:left="312"/>
               <w:jc w:val="both"/>
             </w:pPr>
-            <w:r>
-              <w:t xml:space="preserve">Dosis 10 ml/L </w:t>
+            <w:proofErr w:type="spellStart"/>
+            <w:r>
+              <w:t>Dosis</w:t>
+            </w:r>
+            <w:proofErr w:type="spellEnd"/>
+            <w:r>
+              <w:t xml:space="preserve"> 10 ml/L </w:t>
             </w:r>
           </w:p>
           <w:p>
@@ -5204,7 +8067,119 @@
           <w:sz w:val="24"/>
           <w:szCs w:val="28"/>
         </w:rPr>
-        <w:t xml:space="preserve">Dalam pekerjaan yang kami lakukan nantinya akan melibatkan 1 team kerja yang terdiri </w:t>
+        <w:t xml:space="preserve">Dalam </w:t>
+      </w:r>
+      <w:proofErr w:type="spellStart"/>
+      <w:r>
+        <w:rPr>
+          <w:sz w:val="24"/>
+          <w:szCs w:val="28"/>
+        </w:rPr>
+        <w:t>pekerjaan</w:t>
+      </w:r>
+      <w:proofErr w:type="spellEnd"/>
+      <w:r>
+        <w:rPr>
+          <w:sz w:val="24"/>
+          <w:szCs w:val="28"/>
+        </w:rPr>
+        <w:t xml:space="preserve"> yang kami </w:t>
+      </w:r>
+      <w:proofErr w:type="spellStart"/>
+      <w:r>
+        <w:rPr>
+          <w:sz w:val="24"/>
+          <w:szCs w:val="28"/>
+        </w:rPr>
+        <w:t>lakukan</w:t>
+      </w:r>
+      <w:proofErr w:type="spellEnd"/>
+      <w:r>
+        <w:rPr>
+          <w:sz w:val="24"/>
+          <w:szCs w:val="28"/>
+        </w:rPr>
+        <w:t xml:space="preserve"> </w:t>
+      </w:r>
+      <w:proofErr w:type="spellStart"/>
+      <w:r>
+        <w:rPr>
+          <w:sz w:val="24"/>
+          <w:szCs w:val="28"/>
+        </w:rPr>
+        <w:t>nantinya</w:t>
+      </w:r>
+      <w:proofErr w:type="spellEnd"/>
+      <w:r>
+        <w:rPr>
+          <w:sz w:val="24"/>
+          <w:szCs w:val="28"/>
+        </w:rPr>
+        <w:t xml:space="preserve"> </w:t>
+      </w:r>
+      <w:proofErr w:type="spellStart"/>
+      <w:r>
+        <w:rPr>
+          <w:sz w:val="24"/>
+          <w:szCs w:val="28"/>
+        </w:rPr>
+        <w:t>akan</w:t>
+      </w:r>
+      <w:proofErr w:type="spellEnd"/>
+      <w:r>
+        <w:rPr>
+          <w:sz w:val="24"/>
+          <w:szCs w:val="28"/>
+        </w:rPr>
+        <w:t xml:space="preserve"> </w:t>
+      </w:r>
+      <w:proofErr w:type="spellStart"/>
+      <w:r>
+        <w:rPr>
+          <w:sz w:val="24"/>
+          <w:szCs w:val="28"/>
+        </w:rPr>
+        <w:t>melibatkan</w:t>
+      </w:r>
+      <w:proofErr w:type="spellEnd"/>
+      <w:r>
+        <w:rPr>
+          <w:sz w:val="24"/>
+          <w:szCs w:val="28"/>
+        </w:rPr>
+        <w:t xml:space="preserve"> 1 team </w:t>
+      </w:r>
+      <w:proofErr w:type="spellStart"/>
+      <w:r>
+        <w:rPr>
+          <w:sz w:val="24"/>
+          <w:szCs w:val="28"/>
+        </w:rPr>
+        <w:t>kerja</w:t>
+      </w:r>
+      <w:proofErr w:type="spellEnd"/>
+      <w:r>
+        <w:rPr>
+          <w:sz w:val="24"/>
+          <w:szCs w:val="28"/>
+        </w:rPr>
+        <w:t xml:space="preserve"> yang </w:t>
+      </w:r>
+      <w:proofErr w:type="spellStart"/>
+      <w:r>
+        <w:rPr>
+          <w:sz w:val="24"/>
+          <w:szCs w:val="28"/>
+        </w:rPr>
+        <w:t>terdiri</w:t>
+      </w:r>
+      <w:proofErr w:type="spellEnd"/>
+      <w:r>
+        <w:rPr>
+          <w:sz w:val="24"/>
+          <w:szCs w:val="28"/>
+        </w:rPr>
+        <w:t xml:space="preserve"> </w:t>
       </w:r>
       <w:r>
         <w:rPr>
@@ -5221,19 +8196,156 @@
         </w:rPr>
         <w:t xml:space="preserve"> </w:t>
       </w:r>
+      <w:proofErr w:type="spellStart"/>
       <w:r>
         <w:rPr>
           <w:sz w:val="24"/>
           <w:szCs w:val="28"/>
         </w:rPr>
-        <w:t xml:space="preserve">teknisi, waktu yang kami butuhkan untuk melaksanakan pekerjaan tersebut adalah </w:t>
-      </w:r>
+        <w:t>teknisi</w:t>
+      </w:r>
+      <w:proofErr w:type="spellEnd"/>
       <w:r>
         <w:rPr>
           <w:sz w:val="24"/>
           <w:szCs w:val="28"/>
         </w:rPr>
-        <w:t>${estimated_time}</w:t>
+        <w:t xml:space="preserve">, </w:t>
+      </w:r>
+      <w:proofErr w:type="spellStart"/>
+      <w:r>
+        <w:rPr>
+          <w:sz w:val="24"/>
+          <w:szCs w:val="28"/>
+        </w:rPr>
+        <w:t>waktu</w:t>
+      </w:r>
+      <w:proofErr w:type="spellEnd"/>
+      <w:r>
+        <w:rPr>
+          <w:sz w:val="24"/>
+          <w:szCs w:val="28"/>
+        </w:rPr>
+        <w:t xml:space="preserve"> yang kami </w:t>
+      </w:r>
+      <w:proofErr w:type="spellStart"/>
+      <w:r>
+        <w:rPr>
+          <w:sz w:val="24"/>
+          <w:szCs w:val="28"/>
+        </w:rPr>
+        <w:t>butuhkan</w:t>
+      </w:r>
+      <w:proofErr w:type="spellEnd"/>
+      <w:r>
+        <w:rPr>
+          <w:sz w:val="24"/>
+          <w:szCs w:val="28"/>
+        </w:rPr>
+        <w:t xml:space="preserve"> </w:t>
+      </w:r>
+      <w:proofErr w:type="spellStart"/>
+      <w:r>
+        <w:rPr>
+          <w:sz w:val="24"/>
+          <w:szCs w:val="28"/>
+        </w:rPr>
+        <w:t>untuk</w:t>
+      </w:r>
+      <w:proofErr w:type="spellEnd"/>
+      <w:r>
+        <w:rPr>
+          <w:sz w:val="24"/>
+          <w:szCs w:val="28"/>
+        </w:rPr>
+        <w:t xml:space="preserve"> </w:t>
+      </w:r>
+      <w:proofErr w:type="spellStart"/>
+      <w:r>
+        <w:rPr>
+          <w:sz w:val="24"/>
+          <w:szCs w:val="28"/>
+        </w:rPr>
+        <w:t>melaksanakan</w:t>
+      </w:r>
+      <w:proofErr w:type="spellEnd"/>
+      <w:r>
+        <w:rPr>
+          <w:sz w:val="24"/>
+          <w:szCs w:val="28"/>
+        </w:rPr>
+        <w:t xml:space="preserve"> </w:t>
+      </w:r>
+      <w:proofErr w:type="spellStart"/>
+      <w:r>
+        <w:rPr>
+          <w:sz w:val="24"/>
+          <w:szCs w:val="28"/>
+        </w:rPr>
+        <w:t>pekerjaan</w:t>
+      </w:r>
+      <w:proofErr w:type="spellEnd"/>
+      <w:r>
+        <w:rPr>
+          <w:sz w:val="24"/>
+          <w:szCs w:val="28"/>
+        </w:rPr>
+        <w:t xml:space="preserve"> </w:t>
+      </w:r>
+      <w:proofErr w:type="spellStart"/>
+      <w:r>
+        <w:rPr>
+          <w:sz w:val="24"/>
+          <w:szCs w:val="28"/>
+        </w:rPr>
+        <w:t>tersebut</w:t>
+      </w:r>
+      <w:proofErr w:type="spellEnd"/>
+      <w:r>
+        <w:rPr>
+          <w:sz w:val="24"/>
+          <w:szCs w:val="28"/>
+        </w:rPr>
+        <w:t xml:space="preserve"> </w:t>
+      </w:r>
+      <w:proofErr w:type="spellStart"/>
+      <w:r>
+        <w:rPr>
+          <w:sz w:val="24"/>
+          <w:szCs w:val="28"/>
+        </w:rPr>
+        <w:t>adalah</w:t>
+      </w:r>
+      <w:proofErr w:type="spellEnd"/>
+      <w:r>
+        <w:rPr>
+          <w:sz w:val="24"/>
+          <w:szCs w:val="28"/>
+        </w:rPr>
+        <w:t xml:space="preserve"> </w:t>
+      </w:r>
+      <w:r>
+        <w:rPr>
+          <w:sz w:val="24"/>
+          <w:szCs w:val="28"/>
+        </w:rPr>
+        <w:t>${</w:t>
+      </w:r>
+      <w:proofErr w:type="spellStart"/>
+      <w:r>
+        <w:rPr>
+          <w:sz w:val="24"/>
+          <w:szCs w:val="28"/>
+        </w:rPr>
+        <w:t>estimated_time</w:t>
+      </w:r>
+      <w:proofErr w:type="spellEnd"/>
+      <w:r>
+        <w:rPr>
+          <w:sz w:val="24"/>
+          <w:szCs w:val="28"/>
+        </w:rPr>
+        <w:t>}</w:t>
       </w:r>
       <w:r>
         <w:rPr>
@@ -5325,13 +8437,23 @@
         </w:rPr>
         <w:t xml:space="preserve">ada setiap pelaksanaan pekerjaan </w:t>
       </w:r>
-      <w:r>
-        <w:rPr>
-          <w:rFonts w:ascii="Tahoma" w:hAnsi="Tahoma" w:cs="Tahoma"/>
-          <w:sz w:val="24"/>
-          <w:szCs w:val="24"/>
-        </w:rPr>
-        <w:t xml:space="preserve">teknisi </w:t>
+      <w:proofErr w:type="spellStart"/>
+      <w:r>
+        <w:rPr>
+          <w:rFonts w:ascii="Tahoma" w:hAnsi="Tahoma" w:cs="Tahoma"/>
+          <w:sz w:val="24"/>
+          <w:szCs w:val="24"/>
+        </w:rPr>
+        <w:t>teknisi</w:t>
+      </w:r>
+      <w:proofErr w:type="spellEnd"/>
+      <w:r>
+        <w:rPr>
+          <w:rFonts w:ascii="Tahoma" w:hAnsi="Tahoma" w:cs="Tahoma"/>
+          <w:sz w:val="24"/>
+          <w:szCs w:val="24"/>
+        </w:rPr>
+        <w:t xml:space="preserve"> </w:t>
       </w:r>
       <w:r>
         <w:rPr>
@@ -5342,13 +8464,41 @@
         </w:rPr>
         <w:t xml:space="preserve">akan selalu membawa </w:t>
       </w:r>
-      <w:r>
-        <w:rPr>
-          <w:rFonts w:ascii="Tahoma" w:hAnsi="Tahoma" w:cs="Tahoma"/>
-          <w:sz w:val="24"/>
-          <w:szCs w:val="24"/>
-        </w:rPr>
-        <w:t xml:space="preserve">laporan pelayanan </w:t>
+      <w:proofErr w:type="spellStart"/>
+      <w:r>
+        <w:rPr>
+          <w:rFonts w:ascii="Tahoma" w:hAnsi="Tahoma" w:cs="Tahoma"/>
+          <w:sz w:val="24"/>
+          <w:szCs w:val="24"/>
+        </w:rPr>
+        <w:t>laporan</w:t>
+      </w:r>
+      <w:proofErr w:type="spellEnd"/>
+      <w:r>
+        <w:rPr>
+          <w:rFonts w:ascii="Tahoma" w:hAnsi="Tahoma" w:cs="Tahoma"/>
+          <w:sz w:val="24"/>
+          <w:szCs w:val="24"/>
+        </w:rPr>
+        <w:t xml:space="preserve"> </w:t>
+      </w:r>
+      <w:proofErr w:type="spellStart"/>
+      <w:r>
+        <w:rPr>
+          <w:rFonts w:ascii="Tahoma" w:hAnsi="Tahoma" w:cs="Tahoma"/>
+          <w:sz w:val="24"/>
+          <w:szCs w:val="24"/>
+        </w:rPr>
+        <w:t>pelayanan</w:t>
+      </w:r>
+      <w:proofErr w:type="spellEnd"/>
+      <w:r>
+        <w:rPr>
+          <w:rFonts w:ascii="Tahoma" w:hAnsi="Tahoma" w:cs="Tahoma"/>
+          <w:sz w:val="24"/>
+          <w:szCs w:val="24"/>
+        </w:rPr>
+        <w:t xml:space="preserve"> </w:t>
       </w:r>
       <w:r>
         <w:rPr>
@@ -5373,7 +8523,188 @@
           <w:sz w:val="24"/>
           <w:szCs w:val="24"/>
         </w:rPr>
-        <w:t>Dan dibuatkan maping untuk mengetahui area yang sudah dan belum ditreatment serta berita acara pekerjaan.</w:t>
+        <w:t xml:space="preserve">Dan </w:t>
+      </w:r>
+      <w:proofErr w:type="spellStart"/>
+      <w:r>
+        <w:rPr>
+          <w:rFonts w:ascii="Tahoma" w:hAnsi="Tahoma" w:cs="Tahoma"/>
+          <w:sz w:val="24"/>
+          <w:szCs w:val="24"/>
+        </w:rPr>
+        <w:lastRenderedPageBreak/>
+        <w:t>dibuatkan</w:t>
+      </w:r>
+      <w:proofErr w:type="spellEnd"/>
+      <w:r>
+        <w:rPr>
+          <w:rFonts w:ascii="Tahoma" w:hAnsi="Tahoma" w:cs="Tahoma"/>
+          <w:sz w:val="24"/>
+          <w:szCs w:val="24"/>
+        </w:rPr>
+        <w:t xml:space="preserve"> </w:t>
+      </w:r>
+      <w:proofErr w:type="spellStart"/>
+      <w:r>
+        <w:rPr>
+          <w:rFonts w:ascii="Tahoma" w:hAnsi="Tahoma" w:cs="Tahoma"/>
+          <w:sz w:val="24"/>
+          <w:szCs w:val="24"/>
+        </w:rPr>
+        <w:t>maping</w:t>
+      </w:r>
+      <w:proofErr w:type="spellEnd"/>
+      <w:r>
+        <w:rPr>
+          <w:rFonts w:ascii="Tahoma" w:hAnsi="Tahoma" w:cs="Tahoma"/>
+          <w:sz w:val="24"/>
+          <w:szCs w:val="24"/>
+        </w:rPr>
+        <w:t xml:space="preserve"> </w:t>
+      </w:r>
+      <w:proofErr w:type="spellStart"/>
+      <w:r>
+        <w:rPr>
+          <w:rFonts w:ascii="Tahoma" w:hAnsi="Tahoma" w:cs="Tahoma"/>
+          <w:sz w:val="24"/>
+          <w:szCs w:val="24"/>
+        </w:rPr>
+        <w:t>untuk</w:t>
+      </w:r>
+      <w:proofErr w:type="spellEnd"/>
+      <w:r>
+        <w:rPr>
+          <w:rFonts w:ascii="Tahoma" w:hAnsi="Tahoma" w:cs="Tahoma"/>
+          <w:sz w:val="24"/>
+          <w:szCs w:val="24"/>
+        </w:rPr>
+        <w:t xml:space="preserve"> </w:t>
+      </w:r>
+      <w:proofErr w:type="spellStart"/>
+      <w:r>
+        <w:rPr>
+          <w:rFonts w:ascii="Tahoma" w:hAnsi="Tahoma" w:cs="Tahoma"/>
+          <w:sz w:val="24"/>
+          <w:szCs w:val="24"/>
+        </w:rPr>
+        <w:t>mengetahui</w:t>
+      </w:r>
+      <w:proofErr w:type="spellEnd"/>
+      <w:r>
+        <w:rPr>
+          <w:rFonts w:ascii="Tahoma" w:hAnsi="Tahoma" w:cs="Tahoma"/>
+          <w:sz w:val="24"/>
+          <w:szCs w:val="24"/>
+        </w:rPr>
+        <w:t xml:space="preserve"> area yang </w:t>
+      </w:r>
+      <w:proofErr w:type="spellStart"/>
+      <w:r>
+        <w:rPr>
+          <w:rFonts w:ascii="Tahoma" w:hAnsi="Tahoma" w:cs="Tahoma"/>
+          <w:sz w:val="24"/>
+          <w:szCs w:val="24"/>
+        </w:rPr>
+        <w:t>sudah</w:t>
+      </w:r>
+      <w:proofErr w:type="spellEnd"/>
+      <w:r>
+        <w:rPr>
+          <w:rFonts w:ascii="Tahoma" w:hAnsi="Tahoma" w:cs="Tahoma"/>
+          <w:sz w:val="24"/>
+          <w:szCs w:val="24"/>
+        </w:rPr>
+        <w:t xml:space="preserve"> dan </w:t>
+      </w:r>
+      <w:proofErr w:type="spellStart"/>
+      <w:r>
+        <w:rPr>
+          <w:rFonts w:ascii="Tahoma" w:hAnsi="Tahoma" w:cs="Tahoma"/>
+          <w:sz w:val="24"/>
+          <w:szCs w:val="24"/>
+        </w:rPr>
+        <w:t>belum</w:t>
+      </w:r>
+      <w:proofErr w:type="spellEnd"/>
+      <w:r>
+        <w:rPr>
+          <w:rFonts w:ascii="Tahoma" w:hAnsi="Tahoma" w:cs="Tahoma"/>
+          <w:sz w:val="24"/>
+          <w:szCs w:val="24"/>
+        </w:rPr>
+        <w:t xml:space="preserve"> </w:t>
+      </w:r>
+      <w:proofErr w:type="spellStart"/>
+      <w:r>
+        <w:rPr>
+          <w:rFonts w:ascii="Tahoma" w:hAnsi="Tahoma" w:cs="Tahoma"/>
+          <w:sz w:val="24"/>
+          <w:szCs w:val="24"/>
+        </w:rPr>
+        <w:t>ditreatment</w:t>
+      </w:r>
+      <w:proofErr w:type="spellEnd"/>
+      <w:r>
+        <w:rPr>
+          <w:rFonts w:ascii="Tahoma" w:hAnsi="Tahoma" w:cs="Tahoma"/>
+          <w:sz w:val="24"/>
+          <w:szCs w:val="24"/>
+        </w:rPr>
+        <w:t xml:space="preserve"> </w:t>
+      </w:r>
+      <w:proofErr w:type="spellStart"/>
+      <w:r>
+        <w:rPr>
+          <w:rFonts w:ascii="Tahoma" w:hAnsi="Tahoma" w:cs="Tahoma"/>
+          <w:sz w:val="24"/>
+          <w:szCs w:val="24"/>
+        </w:rPr>
+        <w:t>serta</w:t>
+      </w:r>
+      <w:proofErr w:type="spellEnd"/>
+      <w:r>
+        <w:rPr>
+          <w:rFonts w:ascii="Tahoma" w:hAnsi="Tahoma" w:cs="Tahoma"/>
+          <w:sz w:val="24"/>
+          <w:szCs w:val="24"/>
+        </w:rPr>
+        <w:t xml:space="preserve"> </w:t>
+      </w:r>
+      <w:proofErr w:type="spellStart"/>
+      <w:r>
+        <w:rPr>
+          <w:rFonts w:ascii="Tahoma" w:hAnsi="Tahoma" w:cs="Tahoma"/>
+          <w:sz w:val="24"/>
+          <w:szCs w:val="24"/>
+        </w:rPr>
+        <w:t>berita</w:t>
+      </w:r>
+      <w:proofErr w:type="spellEnd"/>
+      <w:r>
+        <w:rPr>
+          <w:rFonts w:ascii="Tahoma" w:hAnsi="Tahoma" w:cs="Tahoma"/>
+          <w:sz w:val="24"/>
+          <w:szCs w:val="24"/>
+        </w:rPr>
+        <w:t xml:space="preserve"> acara </w:t>
+      </w:r>
+      <w:proofErr w:type="spellStart"/>
+      <w:r>
+        <w:rPr>
+          <w:rFonts w:ascii="Tahoma" w:hAnsi="Tahoma" w:cs="Tahoma"/>
+          <w:sz w:val="24"/>
+          <w:szCs w:val="24"/>
+        </w:rPr>
+        <w:t>pekerjaan</w:t>
+      </w:r>
+      <w:proofErr w:type="spellEnd"/>
+      <w:r>
+        <w:rPr>
+          <w:rFonts w:ascii="Tahoma" w:hAnsi="Tahoma" w:cs="Tahoma"/>
+          <w:sz w:val="24"/>
+          <w:szCs w:val="24"/>
+        </w:rPr>
+        <w:t>.</w:t>
       </w:r>
     </w:p>
     <w:p>
@@ -5453,13 +8784,257 @@
           <w:szCs w:val="24"/>
         </w:rPr>
       </w:pPr>
-      <w:r>
-        <w:rPr>
-          <w:rFonts w:ascii="Tahoma" w:hAnsi="Tahoma" w:cs="Tahoma"/>
-          <w:sz w:val="24"/>
-          <w:szCs w:val="24"/>
-        </w:rPr>
-        <w:t xml:space="preserve">Sertifikat garansi dikeluarkan setelah pekerjaan Termite Control selesai dan dengan diterbitkannya sertifikat garansi maka garansi berlaku selama </w:t>
+      <w:proofErr w:type="spellStart"/>
+      <w:r>
+        <w:rPr>
+          <w:rFonts w:ascii="Tahoma" w:hAnsi="Tahoma" w:cs="Tahoma"/>
+          <w:sz w:val="24"/>
+          <w:szCs w:val="24"/>
+        </w:rPr>
+        <w:t>Sertifikat</w:t>
+      </w:r>
+      <w:proofErr w:type="spellEnd"/>
+      <w:r>
+        <w:rPr>
+          <w:rFonts w:ascii="Tahoma" w:hAnsi="Tahoma" w:cs="Tahoma"/>
+          <w:sz w:val="24"/>
+          <w:szCs w:val="24"/>
+        </w:rPr>
+        <w:t xml:space="preserve"> </w:t>
+      </w:r>
+      <w:proofErr w:type="spellStart"/>
+      <w:r>
+        <w:rPr>
+          <w:rFonts w:ascii="Tahoma" w:hAnsi="Tahoma" w:cs="Tahoma"/>
+          <w:sz w:val="24"/>
+          <w:szCs w:val="24"/>
+        </w:rPr>
+        <w:t>garansi</w:t>
+      </w:r>
+      <w:proofErr w:type="spellEnd"/>
+      <w:r>
+        <w:rPr>
+          <w:rFonts w:ascii="Tahoma" w:hAnsi="Tahoma" w:cs="Tahoma"/>
+          <w:sz w:val="24"/>
+          <w:szCs w:val="24"/>
+        </w:rPr>
+        <w:t xml:space="preserve"> </w:t>
+      </w:r>
+      <w:proofErr w:type="spellStart"/>
+      <w:r>
+        <w:rPr>
+          <w:rFonts w:ascii="Tahoma" w:hAnsi="Tahoma" w:cs="Tahoma"/>
+          <w:sz w:val="24"/>
+          <w:szCs w:val="24"/>
+        </w:rPr>
+        <w:t>dikeluarkan</w:t>
+      </w:r>
+      <w:proofErr w:type="spellEnd"/>
+      <w:r>
+        <w:rPr>
+          <w:rFonts w:ascii="Tahoma" w:hAnsi="Tahoma" w:cs="Tahoma"/>
+          <w:sz w:val="24"/>
+          <w:szCs w:val="24"/>
+        </w:rPr>
+        <w:t xml:space="preserve"> </w:t>
+      </w:r>
+      <w:proofErr w:type="spellStart"/>
+      <w:r>
+        <w:rPr>
+          <w:rFonts w:ascii="Tahoma" w:hAnsi="Tahoma" w:cs="Tahoma"/>
+          <w:sz w:val="24"/>
+          <w:szCs w:val="24"/>
+        </w:rPr>
+        <w:t>setelah</w:t>
+      </w:r>
+      <w:proofErr w:type="spellEnd"/>
+      <w:r>
+        <w:rPr>
+          <w:rFonts w:ascii="Tahoma" w:hAnsi="Tahoma" w:cs="Tahoma"/>
+          <w:sz w:val="24"/>
+          <w:szCs w:val="24"/>
+        </w:rPr>
+        <w:t xml:space="preserve"> </w:t>
+      </w:r>
+      <w:proofErr w:type="spellStart"/>
+      <w:r>
+        <w:rPr>
+          <w:rFonts w:ascii="Tahoma" w:hAnsi="Tahoma" w:cs="Tahoma"/>
+          <w:sz w:val="24"/>
+          <w:szCs w:val="24"/>
+        </w:rPr>
+        <w:t>pekerjaan</w:t>
+      </w:r>
+      <w:proofErr w:type="spellEnd"/>
+      <w:r>
+        <w:rPr>
+          <w:rFonts w:ascii="Tahoma" w:hAnsi="Tahoma" w:cs="Tahoma"/>
+          <w:sz w:val="24"/>
+          <w:szCs w:val="24"/>
+        </w:rPr>
+        <w:t xml:space="preserve"> Termite Control </w:t>
+      </w:r>
+      <w:proofErr w:type="spellStart"/>
+      <w:r>
+        <w:rPr>
+          <w:rFonts w:ascii="Tahoma" w:hAnsi="Tahoma" w:cs="Tahoma"/>
+          <w:sz w:val="24"/>
+          <w:szCs w:val="24"/>
+        </w:rPr>
+        <w:t>selesai</w:t>
+      </w:r>
+      <w:proofErr w:type="spellEnd"/>
+      <w:r>
+        <w:rPr>
+          <w:rFonts w:ascii="Tahoma" w:hAnsi="Tahoma" w:cs="Tahoma"/>
+          <w:sz w:val="24"/>
+          <w:szCs w:val="24"/>
+        </w:rPr>
+        <w:t xml:space="preserve"> dan </w:t>
+      </w:r>
+      <w:proofErr w:type="spellStart"/>
+      <w:r>
+        <w:rPr>
+          <w:rFonts w:ascii="Tahoma" w:hAnsi="Tahoma" w:cs="Tahoma"/>
+          <w:sz w:val="24"/>
+          <w:szCs w:val="24"/>
+        </w:rPr>
+        <w:t>dengan</w:t>
+      </w:r>
+      <w:proofErr w:type="spellEnd"/>
+      <w:r>
+        <w:rPr>
+          <w:rFonts w:ascii="Tahoma" w:hAnsi="Tahoma" w:cs="Tahoma"/>
+          <w:sz w:val="24"/>
+          <w:szCs w:val="24"/>
+        </w:rPr>
+        <w:t xml:space="preserve"> </w:t>
+      </w:r>
+      <w:proofErr w:type="spellStart"/>
+      <w:r>
+        <w:rPr>
+          <w:rFonts w:ascii="Tahoma" w:hAnsi="Tahoma" w:cs="Tahoma"/>
+          <w:sz w:val="24"/>
+          <w:szCs w:val="24"/>
+        </w:rPr>
+        <w:t>diterbitkannya</w:t>
+      </w:r>
+      <w:proofErr w:type="spellEnd"/>
+      <w:r>
+        <w:rPr>
+          <w:rFonts w:ascii="Tahoma" w:hAnsi="Tahoma" w:cs="Tahoma"/>
+          <w:sz w:val="24"/>
+          <w:szCs w:val="24"/>
+        </w:rPr>
+        <w:t xml:space="preserve"> </w:t>
+      </w:r>
+      <w:proofErr w:type="spellStart"/>
+      <w:r>
+        <w:rPr>
+          <w:rFonts w:ascii="Tahoma" w:hAnsi="Tahoma" w:cs="Tahoma"/>
+          <w:sz w:val="24"/>
+          <w:szCs w:val="24"/>
+        </w:rPr>
+        <w:t>sertifikat</w:t>
+      </w:r>
+      <w:proofErr w:type="spellEnd"/>
+      <w:r>
+        <w:rPr>
+          <w:rFonts w:ascii="Tahoma" w:hAnsi="Tahoma" w:cs="Tahoma"/>
+          <w:sz w:val="24"/>
+          <w:szCs w:val="24"/>
+        </w:rPr>
+        <w:t xml:space="preserve"> </w:t>
+      </w:r>
+      <w:proofErr w:type="spellStart"/>
+      <w:r>
+        <w:rPr>
+          <w:rFonts w:ascii="Tahoma" w:hAnsi="Tahoma" w:cs="Tahoma"/>
+          <w:sz w:val="24"/>
+          <w:szCs w:val="24"/>
+        </w:rPr>
+        <w:t>garansi</w:t>
+      </w:r>
+      <w:proofErr w:type="spellEnd"/>
+      <w:r>
+        <w:rPr>
+          <w:rFonts w:ascii="Tahoma" w:hAnsi="Tahoma" w:cs="Tahoma"/>
+          <w:sz w:val="24"/>
+          <w:szCs w:val="24"/>
+        </w:rPr>
+        <w:t xml:space="preserve"> </w:t>
+      </w:r>
+      <w:proofErr w:type="spellStart"/>
+      <w:r>
+        <w:rPr>
+          <w:rFonts w:ascii="Tahoma" w:hAnsi="Tahoma" w:cs="Tahoma"/>
+          <w:sz w:val="24"/>
+          <w:szCs w:val="24"/>
+        </w:rPr>
+        <w:t>maka</w:t>
+      </w:r>
+      <w:proofErr w:type="spellEnd"/>
+      <w:r>
+        <w:rPr>
+          <w:rFonts w:ascii="Tahoma" w:hAnsi="Tahoma" w:cs="Tahoma"/>
+          <w:sz w:val="24"/>
+          <w:szCs w:val="24"/>
+        </w:rPr>
+        <w:t xml:space="preserve"> </w:t>
+      </w:r>
+      <w:proofErr w:type="spellStart"/>
+      <w:r>
+        <w:rPr>
+          <w:rFonts w:ascii="Tahoma" w:hAnsi="Tahoma" w:cs="Tahoma"/>
+          <w:sz w:val="24"/>
+          <w:szCs w:val="24"/>
+        </w:rPr>
+        <w:t>garansi</w:t>
+      </w:r>
+      <w:proofErr w:type="spellEnd"/>
+      <w:r>
+        <w:rPr>
+          <w:rFonts w:ascii="Tahoma" w:hAnsi="Tahoma" w:cs="Tahoma"/>
+          <w:sz w:val="24"/>
+          <w:szCs w:val="24"/>
+        </w:rPr>
+        <w:t xml:space="preserve"> </w:t>
+      </w:r>
+      <w:proofErr w:type="spellStart"/>
+      <w:r>
+        <w:rPr>
+          <w:rFonts w:ascii="Tahoma" w:hAnsi="Tahoma" w:cs="Tahoma"/>
+          <w:sz w:val="24"/>
+          <w:szCs w:val="24"/>
+        </w:rPr>
+        <w:t>berlaku</w:t>
+      </w:r>
+      <w:proofErr w:type="spellEnd"/>
+      <w:r>
+        <w:rPr>
+          <w:rFonts w:ascii="Tahoma" w:hAnsi="Tahoma" w:cs="Tahoma"/>
+          <w:sz w:val="24"/>
+          <w:szCs w:val="24"/>
+        </w:rPr>
+        <w:t xml:space="preserve"> </w:t>
+      </w:r>
+      <w:proofErr w:type="spellStart"/>
+      <w:r>
+        <w:rPr>
+          <w:rFonts w:ascii="Tahoma" w:hAnsi="Tahoma" w:cs="Tahoma"/>
+          <w:sz w:val="24"/>
+          <w:szCs w:val="24"/>
+        </w:rPr>
+        <w:t>selama</w:t>
+      </w:r>
+      <w:proofErr w:type="spellEnd"/>
+      <w:r>
+        <w:rPr>
+          <w:rFonts w:ascii="Tahoma" w:hAnsi="Tahoma" w:cs="Tahoma"/>
+          <w:sz w:val="24"/>
+          <w:szCs w:val="24"/>
+        </w:rPr>
+        <w:t xml:space="preserve"> </w:t>
       </w:r>
       <w:r>
         <w:rPr>
@@ -5478,18 +9053,142 @@
           <w:sz w:val="24"/>
           <w:szCs w:val="24"/>
         </w:rPr>
-        <w:t xml:space="preserve">. Dan selama masa garansi akan dilakukan monitoring selama </w:t>
-      </w:r>
-      <w:r>
-        <w:rPr>
-          <w:rFonts w:ascii="Tahoma" w:hAnsi="Tahoma" w:cs="Tahoma"/>
-          <w:b/>
-          <w:bCs/>
-          <w:sz w:val="24"/>
-          <w:szCs w:val="24"/>
-        </w:rPr>
-        <w:t>6 (Enam) bulan sekali</w:t>
-      </w:r>
+        <w:t xml:space="preserve">. Dan </w:t>
+      </w:r>
+      <w:proofErr w:type="spellStart"/>
+      <w:r>
+        <w:rPr>
+          <w:rFonts w:ascii="Tahoma" w:hAnsi="Tahoma" w:cs="Tahoma"/>
+          <w:sz w:val="24"/>
+          <w:szCs w:val="24"/>
+        </w:rPr>
+        <w:t>selama</w:t>
+      </w:r>
+      <w:proofErr w:type="spellEnd"/>
+      <w:r>
+        <w:rPr>
+          <w:rFonts w:ascii="Tahoma" w:hAnsi="Tahoma" w:cs="Tahoma"/>
+          <w:sz w:val="24"/>
+          <w:szCs w:val="24"/>
+        </w:rPr>
+        <w:t xml:space="preserve"> masa </w:t>
+      </w:r>
+      <w:proofErr w:type="spellStart"/>
+      <w:r>
+        <w:rPr>
+          <w:rFonts w:ascii="Tahoma" w:hAnsi="Tahoma" w:cs="Tahoma"/>
+          <w:sz w:val="24"/>
+          <w:szCs w:val="24"/>
+        </w:rPr>
+        <w:t>garansi</w:t>
+      </w:r>
+      <w:proofErr w:type="spellEnd"/>
+      <w:r>
+        <w:rPr>
+          <w:rFonts w:ascii="Tahoma" w:hAnsi="Tahoma" w:cs="Tahoma"/>
+          <w:sz w:val="24"/>
+          <w:szCs w:val="24"/>
+        </w:rPr>
+        <w:t xml:space="preserve"> </w:t>
+      </w:r>
+      <w:proofErr w:type="spellStart"/>
+      <w:r>
+        <w:rPr>
+          <w:rFonts w:ascii="Tahoma" w:hAnsi="Tahoma" w:cs="Tahoma"/>
+          <w:sz w:val="24"/>
+          <w:szCs w:val="24"/>
+        </w:rPr>
+        <w:t>akan</w:t>
+      </w:r>
+      <w:proofErr w:type="spellEnd"/>
+      <w:r>
+        <w:rPr>
+          <w:rFonts w:ascii="Tahoma" w:hAnsi="Tahoma" w:cs="Tahoma"/>
+          <w:sz w:val="24"/>
+          <w:szCs w:val="24"/>
+        </w:rPr>
+        <w:t xml:space="preserve"> </w:t>
+      </w:r>
+      <w:proofErr w:type="spellStart"/>
+      <w:r>
+        <w:rPr>
+          <w:rFonts w:ascii="Tahoma" w:hAnsi="Tahoma" w:cs="Tahoma"/>
+          <w:sz w:val="24"/>
+          <w:szCs w:val="24"/>
+        </w:rPr>
+        <w:t>dilakukan</w:t>
+      </w:r>
+      <w:proofErr w:type="spellEnd"/>
+      <w:r>
+        <w:rPr>
+          <w:rFonts w:ascii="Tahoma" w:hAnsi="Tahoma" w:cs="Tahoma"/>
+          <w:sz w:val="24"/>
+          <w:szCs w:val="24"/>
+        </w:rPr>
+        <w:t xml:space="preserve"> monitoring </w:t>
+      </w:r>
+      <w:proofErr w:type="spellStart"/>
+      <w:r>
+        <w:rPr>
+          <w:rFonts w:ascii="Tahoma" w:hAnsi="Tahoma" w:cs="Tahoma"/>
+          <w:sz w:val="24"/>
+          <w:szCs w:val="24"/>
+        </w:rPr>
+        <w:t>selama</w:t>
+      </w:r>
+      <w:proofErr w:type="spellEnd"/>
+      <w:r>
+        <w:rPr>
+          <w:rFonts w:ascii="Tahoma" w:hAnsi="Tahoma" w:cs="Tahoma"/>
+          <w:sz w:val="24"/>
+          <w:szCs w:val="24"/>
+        </w:rPr>
+        <w:t xml:space="preserve"> </w:t>
+      </w:r>
+      <w:r>
+        <w:rPr>
+          <w:rFonts w:ascii="Tahoma" w:hAnsi="Tahoma" w:cs="Tahoma"/>
+          <w:b/>
+          <w:bCs/>
+          <w:sz w:val="24"/>
+          <w:szCs w:val="24"/>
+        </w:rPr>
+        <w:t xml:space="preserve">6 (Enam) </w:t>
+      </w:r>
+      <w:proofErr w:type="spellStart"/>
+      <w:r>
+        <w:rPr>
+          <w:rFonts w:ascii="Tahoma" w:hAnsi="Tahoma" w:cs="Tahoma"/>
+          <w:b/>
+          <w:bCs/>
+          <w:sz w:val="24"/>
+          <w:szCs w:val="24"/>
+        </w:rPr>
+        <w:t>bulan</w:t>
+      </w:r>
+      <w:proofErr w:type="spellEnd"/>
+      <w:r>
+        <w:rPr>
+          <w:rFonts w:ascii="Tahoma" w:hAnsi="Tahoma" w:cs="Tahoma"/>
+          <w:b/>
+          <w:bCs/>
+          <w:sz w:val="24"/>
+          <w:szCs w:val="24"/>
+        </w:rPr>
+        <w:t xml:space="preserve"> </w:t>
+      </w:r>
+      <w:proofErr w:type="spellStart"/>
+      <w:r>
+        <w:rPr>
+          <w:rFonts w:ascii="Tahoma" w:hAnsi="Tahoma" w:cs="Tahoma"/>
+          <w:b/>
+          <w:bCs/>
+          <w:sz w:val="24"/>
+          <w:szCs w:val="24"/>
+        </w:rPr>
+        <w:t>sekali</w:t>
+      </w:r>
+      <w:proofErr w:type="spellEnd"/>
       <w:r>
         <w:rPr>
           <w:rFonts w:ascii="Tahoma" w:hAnsi="Tahoma" w:cs="Tahoma"/>
@@ -5515,14 +9214,16 @@
           <w:szCs w:val="24"/>
         </w:rPr>
       </w:pPr>
-      <w:r>
-        <w:rPr>
-          <w:rFonts w:ascii="Tahoma" w:hAnsi="Tahoma" w:cs="Tahoma"/>
-          <w:sz w:val="24"/>
-          <w:szCs w:val="24"/>
-        </w:rPr>
-        <w:t>Apabila ditemukan hama rayap di</w:t>
-      </w:r>
+      <w:proofErr w:type="spellStart"/>
+      <w:r>
+        <w:rPr>
+          <w:rFonts w:ascii="Tahoma" w:hAnsi="Tahoma" w:cs="Tahoma"/>
+          <w:sz w:val="24"/>
+          <w:szCs w:val="24"/>
+        </w:rPr>
+        <w:t>Apabila</w:t>
+      </w:r>
+      <w:proofErr w:type="spellEnd"/>
       <w:r>
         <w:rPr>
           <w:rFonts w:ascii="Tahoma" w:hAnsi="Tahoma" w:cs="Tahoma"/>
@@ -5531,14 +9232,16 @@
         </w:rPr>
         <w:t xml:space="preserve"> </w:t>
       </w:r>
-      <w:r>
-        <w:rPr>
-          <w:rFonts w:ascii="Tahoma" w:hAnsi="Tahoma" w:cs="Tahoma"/>
-          <w:sz w:val="24"/>
-          <w:szCs w:val="24"/>
-        </w:rPr>
-        <w:t>dalam maupun di</w:t>
-      </w:r>
+      <w:proofErr w:type="spellStart"/>
+      <w:r>
+        <w:rPr>
+          <w:rFonts w:ascii="Tahoma" w:hAnsi="Tahoma" w:cs="Tahoma"/>
+          <w:sz w:val="24"/>
+          <w:szCs w:val="24"/>
+        </w:rPr>
+        <w:t>ditemukan</w:t>
+      </w:r>
+      <w:proofErr w:type="spellEnd"/>
       <w:r>
         <w:rPr>
           <w:rFonts w:ascii="Tahoma" w:hAnsi="Tahoma" w:cs="Tahoma"/>
@@ -5547,14 +9250,446 @@
         </w:rPr>
         <w:t xml:space="preserve"> </w:t>
       </w:r>
-      <w:r>
-        <w:rPr>
-          <w:rFonts w:ascii="Tahoma" w:hAnsi="Tahoma" w:cs="Tahoma"/>
-          <w:sz w:val="24"/>
-          <w:szCs w:val="24"/>
-        </w:rPr>
-        <w:t>luar area bangunan sesuai dengan perjanjian kontrak maka akan dilakukan treatment di area yang terdapat kemunculan hama rayap tanpa adanya biaya tambahan selama masa garansi berlaku</w:t>
-      </w:r>
+      <w:proofErr w:type="spellStart"/>
+      <w:r>
+        <w:rPr>
+          <w:rFonts w:ascii="Tahoma" w:hAnsi="Tahoma" w:cs="Tahoma"/>
+          <w:sz w:val="24"/>
+          <w:szCs w:val="24"/>
+        </w:rPr>
+        <w:t>hama</w:t>
+      </w:r>
+      <w:proofErr w:type="spellEnd"/>
+      <w:r>
+        <w:rPr>
+          <w:rFonts w:ascii="Tahoma" w:hAnsi="Tahoma" w:cs="Tahoma"/>
+          <w:sz w:val="24"/>
+          <w:szCs w:val="24"/>
+        </w:rPr>
+        <w:t xml:space="preserve"> </w:t>
+      </w:r>
+      <w:proofErr w:type="spellStart"/>
+      <w:r>
+        <w:rPr>
+          <w:rFonts w:ascii="Tahoma" w:hAnsi="Tahoma" w:cs="Tahoma"/>
+          <w:sz w:val="24"/>
+          <w:szCs w:val="24"/>
+        </w:rPr>
+        <w:t>rayap</w:t>
+      </w:r>
+      <w:proofErr w:type="spellEnd"/>
+      <w:r>
+        <w:rPr>
+          <w:rFonts w:ascii="Tahoma" w:hAnsi="Tahoma" w:cs="Tahoma"/>
+          <w:sz w:val="24"/>
+          <w:szCs w:val="24"/>
+        </w:rPr>
+        <w:t xml:space="preserve"> di</w:t>
+      </w:r>
+      <w:r>
+        <w:rPr>
+          <w:rFonts w:ascii="Tahoma" w:hAnsi="Tahoma" w:cs="Tahoma"/>
+          <w:sz w:val="24"/>
+          <w:szCs w:val="24"/>
+        </w:rPr>
+        <w:t xml:space="preserve"> </w:t>
+      </w:r>
+      <w:proofErr w:type="spellStart"/>
+      <w:r>
+        <w:rPr>
+          <w:rFonts w:ascii="Tahoma" w:hAnsi="Tahoma" w:cs="Tahoma"/>
+          <w:sz w:val="24"/>
+          <w:szCs w:val="24"/>
+        </w:rPr>
+        <w:t>dalam</w:t>
+      </w:r>
+      <w:proofErr w:type="spellEnd"/>
+      <w:r>
+        <w:rPr>
+          <w:rFonts w:ascii="Tahoma" w:hAnsi="Tahoma" w:cs="Tahoma"/>
+          <w:sz w:val="24"/>
+          <w:szCs w:val="24"/>
+        </w:rPr>
+        <w:t xml:space="preserve"> </w:t>
+      </w:r>
+      <w:proofErr w:type="spellStart"/>
+      <w:r>
+        <w:rPr>
+          <w:rFonts w:ascii="Tahoma" w:hAnsi="Tahoma" w:cs="Tahoma"/>
+          <w:sz w:val="24"/>
+          <w:szCs w:val="24"/>
+        </w:rPr>
+        <w:t>maupun</w:t>
+      </w:r>
+      <w:proofErr w:type="spellEnd"/>
+      <w:r>
+        <w:rPr>
+          <w:rFonts w:ascii="Tahoma" w:hAnsi="Tahoma" w:cs="Tahoma"/>
+          <w:sz w:val="24"/>
+          <w:szCs w:val="24"/>
+        </w:rPr>
+        <w:t xml:space="preserve"> di</w:t>
+      </w:r>
+      <w:r>
+        <w:rPr>
+          <w:rFonts w:ascii="Tahoma" w:hAnsi="Tahoma" w:cs="Tahoma"/>
+          <w:sz w:val="24"/>
+          <w:szCs w:val="24"/>
+        </w:rPr>
+        <w:t xml:space="preserve"> </w:t>
+      </w:r>
+      <w:proofErr w:type="spellStart"/>
+      <w:r>
+        <w:rPr>
+          <w:rFonts w:ascii="Tahoma" w:hAnsi="Tahoma" w:cs="Tahoma"/>
+          <w:sz w:val="24"/>
+          <w:szCs w:val="24"/>
+        </w:rPr>
+        <w:t>luar</w:t>
+      </w:r>
+      <w:proofErr w:type="spellEnd"/>
+      <w:r>
+        <w:rPr>
+          <w:rFonts w:ascii="Tahoma" w:hAnsi="Tahoma" w:cs="Tahoma"/>
+          <w:sz w:val="24"/>
+          <w:szCs w:val="24"/>
+        </w:rPr>
+        <w:t xml:space="preserve"> area </w:t>
+      </w:r>
+      <w:proofErr w:type="spellStart"/>
+      <w:r>
+        <w:rPr>
+          <w:rFonts w:ascii="Tahoma" w:hAnsi="Tahoma" w:cs="Tahoma"/>
+          <w:sz w:val="24"/>
+          <w:szCs w:val="24"/>
+        </w:rPr>
+        <w:t>bangunan</w:t>
+      </w:r>
+      <w:proofErr w:type="spellEnd"/>
+      <w:r>
+        <w:rPr>
+          <w:rFonts w:ascii="Tahoma" w:hAnsi="Tahoma" w:cs="Tahoma"/>
+          <w:sz w:val="24"/>
+          <w:szCs w:val="24"/>
+        </w:rPr>
+        <w:t xml:space="preserve"> </w:t>
+      </w:r>
+      <w:proofErr w:type="spellStart"/>
+      <w:r>
+        <w:rPr>
+          <w:rFonts w:ascii="Tahoma" w:hAnsi="Tahoma" w:cs="Tahoma"/>
+          <w:sz w:val="24"/>
+          <w:szCs w:val="24"/>
+        </w:rPr>
+        <w:t>sesuai</w:t>
+      </w:r>
+      <w:proofErr w:type="spellEnd"/>
+      <w:r>
+        <w:rPr>
+          <w:rFonts w:ascii="Tahoma" w:hAnsi="Tahoma" w:cs="Tahoma"/>
+          <w:sz w:val="24"/>
+          <w:szCs w:val="24"/>
+        </w:rPr>
+        <w:t xml:space="preserve"> </w:t>
+      </w:r>
+      <w:proofErr w:type="spellStart"/>
+      <w:r>
+        <w:rPr>
+          <w:rFonts w:ascii="Tahoma" w:hAnsi="Tahoma" w:cs="Tahoma"/>
+          <w:sz w:val="24"/>
+          <w:szCs w:val="24"/>
+        </w:rPr>
+        <w:t>dengan</w:t>
+      </w:r>
+      <w:proofErr w:type="spellEnd"/>
+      <w:r>
+        <w:rPr>
+          <w:rFonts w:ascii="Tahoma" w:hAnsi="Tahoma" w:cs="Tahoma"/>
+          <w:sz w:val="24"/>
+          <w:szCs w:val="24"/>
+        </w:rPr>
+        <w:t xml:space="preserve"> </w:t>
+      </w:r>
+      <w:proofErr w:type="spellStart"/>
+      <w:r>
+        <w:rPr>
+          <w:rFonts w:ascii="Tahoma" w:hAnsi="Tahoma" w:cs="Tahoma"/>
+          <w:sz w:val="24"/>
+          <w:szCs w:val="24"/>
+        </w:rPr>
+        <w:t>perjanjian</w:t>
+      </w:r>
+      <w:proofErr w:type="spellEnd"/>
+      <w:r>
+        <w:rPr>
+          <w:rFonts w:ascii="Tahoma" w:hAnsi="Tahoma" w:cs="Tahoma"/>
+          <w:sz w:val="24"/>
+          <w:szCs w:val="24"/>
+        </w:rPr>
+        <w:t xml:space="preserve"> </w:t>
+      </w:r>
+      <w:proofErr w:type="spellStart"/>
+      <w:r>
+        <w:rPr>
+          <w:rFonts w:ascii="Tahoma" w:hAnsi="Tahoma" w:cs="Tahoma"/>
+          <w:sz w:val="24"/>
+          <w:szCs w:val="24"/>
+        </w:rPr>
+        <w:t>kontrak</w:t>
+      </w:r>
+      <w:proofErr w:type="spellEnd"/>
+      <w:r>
+        <w:rPr>
+          <w:rFonts w:ascii="Tahoma" w:hAnsi="Tahoma" w:cs="Tahoma"/>
+          <w:sz w:val="24"/>
+          <w:szCs w:val="24"/>
+        </w:rPr>
+        <w:t xml:space="preserve"> </w:t>
+      </w:r>
+      <w:proofErr w:type="spellStart"/>
+      <w:r>
+        <w:rPr>
+          <w:rFonts w:ascii="Tahoma" w:hAnsi="Tahoma" w:cs="Tahoma"/>
+          <w:sz w:val="24"/>
+          <w:szCs w:val="24"/>
+        </w:rPr>
+        <w:t>maka</w:t>
+      </w:r>
+      <w:proofErr w:type="spellEnd"/>
+      <w:r>
+        <w:rPr>
+          <w:rFonts w:ascii="Tahoma" w:hAnsi="Tahoma" w:cs="Tahoma"/>
+          <w:sz w:val="24"/>
+          <w:szCs w:val="24"/>
+        </w:rPr>
+        <w:t xml:space="preserve"> </w:t>
+      </w:r>
+      <w:proofErr w:type="spellStart"/>
+      <w:r>
+        <w:rPr>
+          <w:rFonts w:ascii="Tahoma" w:hAnsi="Tahoma" w:cs="Tahoma"/>
+          <w:sz w:val="24"/>
+          <w:szCs w:val="24"/>
+        </w:rPr>
+        <w:t>akan</w:t>
+      </w:r>
+      <w:proofErr w:type="spellEnd"/>
+      <w:r>
+        <w:rPr>
+          <w:rFonts w:ascii="Tahoma" w:hAnsi="Tahoma" w:cs="Tahoma"/>
+          <w:sz w:val="24"/>
+          <w:szCs w:val="24"/>
+        </w:rPr>
+        <w:t xml:space="preserve"> </w:t>
+      </w:r>
+      <w:proofErr w:type="spellStart"/>
+      <w:r>
+        <w:rPr>
+          <w:rFonts w:ascii="Tahoma" w:hAnsi="Tahoma" w:cs="Tahoma"/>
+          <w:sz w:val="24"/>
+          <w:szCs w:val="24"/>
+        </w:rPr>
+        <w:t>dilakukan</w:t>
+      </w:r>
+      <w:proofErr w:type="spellEnd"/>
+      <w:r>
+        <w:rPr>
+          <w:rFonts w:ascii="Tahoma" w:hAnsi="Tahoma" w:cs="Tahoma"/>
+          <w:sz w:val="24"/>
+          <w:szCs w:val="24"/>
+        </w:rPr>
+        <w:t xml:space="preserve"> treatment di area yang </w:t>
+      </w:r>
+      <w:proofErr w:type="spellStart"/>
+      <w:r>
+        <w:rPr>
+          <w:rFonts w:ascii="Tahoma" w:hAnsi="Tahoma" w:cs="Tahoma"/>
+          <w:sz w:val="24"/>
+          <w:szCs w:val="24"/>
+        </w:rPr>
+        <w:t>terdapat</w:t>
+      </w:r>
+      <w:proofErr w:type="spellEnd"/>
+      <w:r>
+        <w:rPr>
+          <w:rFonts w:ascii="Tahoma" w:hAnsi="Tahoma" w:cs="Tahoma"/>
+          <w:sz w:val="24"/>
+          <w:szCs w:val="24"/>
+        </w:rPr>
+        <w:t xml:space="preserve"> </w:t>
+      </w:r>
+      <w:proofErr w:type="spellStart"/>
+      <w:r>
+        <w:rPr>
+          <w:rFonts w:ascii="Tahoma" w:hAnsi="Tahoma" w:cs="Tahoma"/>
+          <w:sz w:val="24"/>
+          <w:szCs w:val="24"/>
+        </w:rPr>
+        <w:t>kemunculan</w:t>
+      </w:r>
+      <w:proofErr w:type="spellEnd"/>
+      <w:r>
+        <w:rPr>
+          <w:rFonts w:ascii="Tahoma" w:hAnsi="Tahoma" w:cs="Tahoma"/>
+          <w:sz w:val="24"/>
+          <w:szCs w:val="24"/>
+        </w:rPr>
+        <w:t xml:space="preserve"> </w:t>
+      </w:r>
+      <w:proofErr w:type="spellStart"/>
+      <w:r>
+        <w:rPr>
+          <w:rFonts w:ascii="Tahoma" w:hAnsi="Tahoma" w:cs="Tahoma"/>
+          <w:sz w:val="24"/>
+          <w:szCs w:val="24"/>
+        </w:rPr>
+        <w:t>hama</w:t>
+      </w:r>
+      <w:proofErr w:type="spellEnd"/>
+      <w:r>
+        <w:rPr>
+          <w:rFonts w:ascii="Tahoma" w:hAnsi="Tahoma" w:cs="Tahoma"/>
+          <w:sz w:val="24"/>
+          <w:szCs w:val="24"/>
+        </w:rPr>
+        <w:t xml:space="preserve"> </w:t>
+      </w:r>
+      <w:proofErr w:type="spellStart"/>
+      <w:r>
+        <w:rPr>
+          <w:rFonts w:ascii="Tahoma" w:hAnsi="Tahoma" w:cs="Tahoma"/>
+          <w:sz w:val="24"/>
+          <w:szCs w:val="24"/>
+        </w:rPr>
+        <w:t>rayap</w:t>
+      </w:r>
+      <w:proofErr w:type="spellEnd"/>
+      <w:r>
+        <w:rPr>
+          <w:rFonts w:ascii="Tahoma" w:hAnsi="Tahoma" w:cs="Tahoma"/>
+          <w:sz w:val="24"/>
+          <w:szCs w:val="24"/>
+        </w:rPr>
+        <w:t xml:space="preserve"> </w:t>
+      </w:r>
+      <w:proofErr w:type="spellStart"/>
+      <w:r>
+        <w:rPr>
+          <w:rFonts w:ascii="Tahoma" w:hAnsi="Tahoma" w:cs="Tahoma"/>
+          <w:sz w:val="24"/>
+          <w:szCs w:val="24"/>
+        </w:rPr>
+        <w:t>tanpa</w:t>
+      </w:r>
+      <w:proofErr w:type="spellEnd"/>
+      <w:r>
+        <w:rPr>
+          <w:rFonts w:ascii="Tahoma" w:hAnsi="Tahoma" w:cs="Tahoma"/>
+          <w:sz w:val="24"/>
+          <w:szCs w:val="24"/>
+        </w:rPr>
+        <w:t xml:space="preserve"> </w:t>
+      </w:r>
+      <w:proofErr w:type="spellStart"/>
+      <w:r>
+        <w:rPr>
+          <w:rFonts w:ascii="Tahoma" w:hAnsi="Tahoma" w:cs="Tahoma"/>
+          <w:sz w:val="24"/>
+          <w:szCs w:val="24"/>
+        </w:rPr>
+        <w:t>adanya</w:t>
+      </w:r>
+      <w:proofErr w:type="spellEnd"/>
+      <w:r>
+        <w:rPr>
+          <w:rFonts w:ascii="Tahoma" w:hAnsi="Tahoma" w:cs="Tahoma"/>
+          <w:sz w:val="24"/>
+          <w:szCs w:val="24"/>
+        </w:rPr>
+        <w:t xml:space="preserve"> </w:t>
+      </w:r>
+      <w:proofErr w:type="spellStart"/>
+      <w:r>
+        <w:rPr>
+          <w:rFonts w:ascii="Tahoma" w:hAnsi="Tahoma" w:cs="Tahoma"/>
+          <w:sz w:val="24"/>
+          <w:szCs w:val="24"/>
+        </w:rPr>
+        <w:t>biaya</w:t>
+      </w:r>
+      <w:proofErr w:type="spellEnd"/>
+      <w:r>
+        <w:rPr>
+          <w:rFonts w:ascii="Tahoma" w:hAnsi="Tahoma" w:cs="Tahoma"/>
+          <w:sz w:val="24"/>
+          <w:szCs w:val="24"/>
+        </w:rPr>
+        <w:t xml:space="preserve"> </w:t>
+      </w:r>
+      <w:proofErr w:type="spellStart"/>
+      <w:r>
+        <w:rPr>
+          <w:rFonts w:ascii="Tahoma" w:hAnsi="Tahoma" w:cs="Tahoma"/>
+          <w:sz w:val="24"/>
+          <w:szCs w:val="24"/>
+        </w:rPr>
+        <w:t>tambahan</w:t>
+      </w:r>
+      <w:proofErr w:type="spellEnd"/>
+      <w:r>
+        <w:rPr>
+          <w:rFonts w:ascii="Tahoma" w:hAnsi="Tahoma" w:cs="Tahoma"/>
+          <w:sz w:val="24"/>
+          <w:szCs w:val="24"/>
+        </w:rPr>
+        <w:t xml:space="preserve"> </w:t>
+      </w:r>
+      <w:proofErr w:type="spellStart"/>
+      <w:r>
+        <w:rPr>
+          <w:rFonts w:ascii="Tahoma" w:hAnsi="Tahoma" w:cs="Tahoma"/>
+          <w:sz w:val="24"/>
+          <w:szCs w:val="24"/>
+        </w:rPr>
+        <w:t>selama</w:t>
+      </w:r>
+      <w:proofErr w:type="spellEnd"/>
+      <w:r>
+        <w:rPr>
+          <w:rFonts w:ascii="Tahoma" w:hAnsi="Tahoma" w:cs="Tahoma"/>
+          <w:sz w:val="24"/>
+          <w:szCs w:val="24"/>
+        </w:rPr>
+        <w:t xml:space="preserve"> masa </w:t>
+      </w:r>
+      <w:proofErr w:type="spellStart"/>
+      <w:r>
+        <w:rPr>
+          <w:rFonts w:ascii="Tahoma" w:hAnsi="Tahoma" w:cs="Tahoma"/>
+          <w:sz w:val="24"/>
+          <w:szCs w:val="24"/>
+        </w:rPr>
+        <w:t>garansi</w:t>
+      </w:r>
+      <w:proofErr w:type="spellEnd"/>
+      <w:r>
+        <w:rPr>
+          <w:rFonts w:ascii="Tahoma" w:hAnsi="Tahoma" w:cs="Tahoma"/>
+          <w:sz w:val="24"/>
+          <w:szCs w:val="24"/>
+        </w:rPr>
+        <w:t xml:space="preserve"> </w:t>
+      </w:r>
+      <w:proofErr w:type="spellStart"/>
+      <w:r>
+        <w:rPr>
+          <w:rFonts w:ascii="Tahoma" w:hAnsi="Tahoma" w:cs="Tahoma"/>
+          <w:sz w:val="24"/>
+          <w:szCs w:val="24"/>
+        </w:rPr>
+        <w:t>berlaku</w:t>
+      </w:r>
+      <w:proofErr w:type="spellEnd"/>
       <w:r>
         <w:rPr>
           <w:rFonts w:ascii="Tahoma" w:hAnsi="Tahoma" w:cs="Tahoma"/>
@@ -5580,13 +9715,221 @@
           <w:szCs w:val="24"/>
         </w:rPr>
       </w:pPr>
-      <w:r>
-        <w:rPr>
-          <w:rFonts w:ascii="Tahoma" w:hAnsi="Tahoma" w:cs="Tahoma"/>
-          <w:sz w:val="24"/>
-          <w:szCs w:val="24"/>
-        </w:rPr>
-        <w:t>Sertifikat garansi akan ditulis dengan lengkap tanggal masa garansi dimulai dan tanggal masa garansi berakhir.</w:t>
+      <w:proofErr w:type="spellStart"/>
+      <w:r>
+        <w:rPr>
+          <w:rFonts w:ascii="Tahoma" w:hAnsi="Tahoma" w:cs="Tahoma"/>
+          <w:sz w:val="24"/>
+          <w:szCs w:val="24"/>
+        </w:rPr>
+        <w:t>Sertifikat</w:t>
+      </w:r>
+      <w:proofErr w:type="spellEnd"/>
+      <w:r>
+        <w:rPr>
+          <w:rFonts w:ascii="Tahoma" w:hAnsi="Tahoma" w:cs="Tahoma"/>
+          <w:sz w:val="24"/>
+          <w:szCs w:val="24"/>
+        </w:rPr>
+        <w:t xml:space="preserve"> </w:t>
+      </w:r>
+      <w:proofErr w:type="spellStart"/>
+      <w:r>
+        <w:rPr>
+          <w:rFonts w:ascii="Tahoma" w:hAnsi="Tahoma" w:cs="Tahoma"/>
+          <w:sz w:val="24"/>
+          <w:szCs w:val="24"/>
+        </w:rPr>
+        <w:t>garansi</w:t>
+      </w:r>
+      <w:proofErr w:type="spellEnd"/>
+      <w:r>
+        <w:rPr>
+          <w:rFonts w:ascii="Tahoma" w:hAnsi="Tahoma" w:cs="Tahoma"/>
+          <w:sz w:val="24"/>
+          <w:szCs w:val="24"/>
+        </w:rPr>
+        <w:t xml:space="preserve"> </w:t>
+      </w:r>
+      <w:proofErr w:type="spellStart"/>
+      <w:r>
+        <w:rPr>
+          <w:rFonts w:ascii="Tahoma" w:hAnsi="Tahoma" w:cs="Tahoma"/>
+          <w:sz w:val="24"/>
+          <w:szCs w:val="24"/>
+        </w:rPr>
+        <w:t>akan</w:t>
+      </w:r>
+      <w:proofErr w:type="spellEnd"/>
+      <w:r>
+        <w:rPr>
+          <w:rFonts w:ascii="Tahoma" w:hAnsi="Tahoma" w:cs="Tahoma"/>
+          <w:sz w:val="24"/>
+          <w:szCs w:val="24"/>
+        </w:rPr>
+        <w:t xml:space="preserve"> </w:t>
+      </w:r>
+      <w:proofErr w:type="spellStart"/>
+      <w:r>
+        <w:rPr>
+          <w:rFonts w:ascii="Tahoma" w:hAnsi="Tahoma" w:cs="Tahoma"/>
+          <w:sz w:val="24"/>
+          <w:szCs w:val="24"/>
+        </w:rPr>
+        <w:t>ditulis</w:t>
+      </w:r>
+      <w:proofErr w:type="spellEnd"/>
+      <w:r>
+        <w:rPr>
+          <w:rFonts w:ascii="Tahoma" w:hAnsi="Tahoma" w:cs="Tahoma"/>
+          <w:sz w:val="24"/>
+          <w:szCs w:val="24"/>
+        </w:rPr>
+        <w:t xml:space="preserve"> </w:t>
+      </w:r>
+      <w:proofErr w:type="spellStart"/>
+      <w:r>
+        <w:rPr>
+          <w:rFonts w:ascii="Tahoma" w:hAnsi="Tahoma" w:cs="Tahoma"/>
+          <w:sz w:val="24"/>
+          <w:szCs w:val="24"/>
+        </w:rPr>
+        <w:t>dengan</w:t>
+      </w:r>
+      <w:proofErr w:type="spellEnd"/>
+      <w:r>
+        <w:rPr>
+          <w:rFonts w:ascii="Tahoma" w:hAnsi="Tahoma" w:cs="Tahoma"/>
+          <w:sz w:val="24"/>
+          <w:szCs w:val="24"/>
+        </w:rPr>
+        <w:t xml:space="preserve"> </w:t>
+      </w:r>
+      <w:proofErr w:type="spellStart"/>
+      <w:r>
+        <w:rPr>
+          <w:rFonts w:ascii="Tahoma" w:hAnsi="Tahoma" w:cs="Tahoma"/>
+          <w:sz w:val="24"/>
+          <w:szCs w:val="24"/>
+        </w:rPr>
+        <w:t>lengkap</w:t>
+      </w:r>
+      <w:proofErr w:type="spellEnd"/>
+      <w:r>
+        <w:rPr>
+          <w:rFonts w:ascii="Tahoma" w:hAnsi="Tahoma" w:cs="Tahoma"/>
+          <w:sz w:val="24"/>
+          <w:szCs w:val="24"/>
+        </w:rPr>
+        <w:t xml:space="preserve"> </w:t>
+      </w:r>
+      <w:proofErr w:type="spellStart"/>
+      <w:r>
+        <w:rPr>
+          <w:rFonts w:ascii="Tahoma" w:hAnsi="Tahoma" w:cs="Tahoma"/>
+          <w:sz w:val="24"/>
+          <w:szCs w:val="24"/>
+        </w:rPr>
+        <w:t>tanggal</w:t>
+      </w:r>
+      <w:proofErr w:type="spellEnd"/>
+      <w:r>
+        <w:rPr>
+          <w:rFonts w:ascii="Tahoma" w:hAnsi="Tahoma" w:cs="Tahoma"/>
+          <w:sz w:val="24"/>
+          <w:szCs w:val="24"/>
+        </w:rPr>
+        <w:t xml:space="preserve"> masa </w:t>
+      </w:r>
+      <w:proofErr w:type="spellStart"/>
+      <w:r>
+        <w:rPr>
+          <w:rFonts w:ascii="Tahoma" w:hAnsi="Tahoma" w:cs="Tahoma"/>
+          <w:sz w:val="24"/>
+          <w:szCs w:val="24"/>
+        </w:rPr>
+        <w:t>garansi</w:t>
+      </w:r>
+      <w:proofErr w:type="spellEnd"/>
+      <w:r>
+        <w:rPr>
+          <w:rFonts w:ascii="Tahoma" w:hAnsi="Tahoma" w:cs="Tahoma"/>
+          <w:sz w:val="24"/>
+          <w:szCs w:val="24"/>
+        </w:rPr>
+        <w:t xml:space="preserve"> </w:t>
+      </w:r>
+      <w:proofErr w:type="spellStart"/>
+      <w:r>
+        <w:rPr>
+          <w:rFonts w:ascii="Tahoma" w:hAnsi="Tahoma" w:cs="Tahoma"/>
+          <w:sz w:val="24"/>
+          <w:szCs w:val="24"/>
+        </w:rPr>
+        <w:t>dimulai</w:t>
+      </w:r>
+      <w:proofErr w:type="spellEnd"/>
+      <w:r>
+        <w:rPr>
+          <w:rFonts w:ascii="Tahoma" w:hAnsi="Tahoma" w:cs="Tahoma"/>
+          <w:sz w:val="24"/>
+          <w:szCs w:val="24"/>
+        </w:rPr>
+        <w:t xml:space="preserve"> dan </w:t>
+      </w:r>
+      <w:proofErr w:type="spellStart"/>
+      <w:r>
+        <w:rPr>
+          <w:rFonts w:ascii="Tahoma" w:hAnsi="Tahoma" w:cs="Tahoma"/>
+          <w:sz w:val="24"/>
+          <w:szCs w:val="24"/>
+        </w:rPr>
+        <w:t>tanggal</w:t>
+      </w:r>
+      <w:proofErr w:type="spellEnd"/>
+      <w:r>
+        <w:rPr>
+          <w:rFonts w:ascii="Tahoma" w:hAnsi="Tahoma" w:cs="Tahoma"/>
+          <w:sz w:val="24"/>
+          <w:szCs w:val="24"/>
+        </w:rPr>
+        <w:t xml:space="preserve"> masa </w:t>
+      </w:r>
+      <w:proofErr w:type="spellStart"/>
+      <w:r>
+        <w:rPr>
+          <w:rFonts w:ascii="Tahoma" w:hAnsi="Tahoma" w:cs="Tahoma"/>
+          <w:sz w:val="24"/>
+          <w:szCs w:val="24"/>
+        </w:rPr>
+        <w:t>garansi</w:t>
+      </w:r>
+      <w:proofErr w:type="spellEnd"/>
+      <w:r>
+        <w:rPr>
+          <w:rFonts w:ascii="Tahoma" w:hAnsi="Tahoma" w:cs="Tahoma"/>
+          <w:sz w:val="24"/>
+          <w:szCs w:val="24"/>
+        </w:rPr>
+        <w:t xml:space="preserve"> </w:t>
+      </w:r>
+      <w:proofErr w:type="spellStart"/>
+      <w:r>
+        <w:rPr>
+          <w:rFonts w:ascii="Tahoma" w:hAnsi="Tahoma" w:cs="Tahoma"/>
+          <w:sz w:val="24"/>
+          <w:szCs w:val="24"/>
+        </w:rPr>
+        <w:t>berakhir</w:t>
+      </w:r>
+      <w:proofErr w:type="spellEnd"/>
+      <w:r>
+        <w:rPr>
+          <w:rFonts w:ascii="Tahoma" w:hAnsi="Tahoma" w:cs="Tahoma"/>
+          <w:sz w:val="24"/>
+          <w:szCs w:val="24"/>
+        </w:rPr>
+        <w:t>.</w:t>
       </w:r>
     </w:p>
     <w:p>
@@ -5794,6 +10137,7 @@
                 <w:sz w:val="24"/>
               </w:rPr>
             </w:pPr>
+            <w:proofErr w:type="spellStart"/>
             <w:r>
               <w:rPr>
                 <w:rFonts w:ascii="Tahoma" w:eastAsia="Calibri" w:hAnsi="Tahoma" w:cs="Tahoma"/>
@@ -5801,7 +10145,17 @@
                 <w:bCs/>
                 <w:sz w:val="24"/>
               </w:rPr>
-              <w:t xml:space="preserve">Pipanisasi &amp; </w:t>
+              <w:t>Pipanisasi</w:t>
+            </w:r>
+            <w:proofErr w:type="spellEnd"/>
+            <w:r>
+              <w:rPr>
+                <w:rFonts w:ascii="Tahoma" w:eastAsia="Calibri" w:hAnsi="Tahoma" w:cs="Tahoma"/>
+                <w:b/>
+                <w:bCs/>
+                <w:sz w:val="24"/>
+              </w:rPr>
+              <w:t xml:space="preserve"> &amp; </w:t>
             </w:r>
             <w:r>
               <w:rPr>
@@ -6156,6 +10510,7 @@
                 <w:sz w:val="24"/>
               </w:rPr>
             </w:pPr>
+            <w:proofErr w:type="spellStart"/>
             <w:r>
               <w:rPr>
                 <w:rFonts w:ascii="Tahoma" w:eastAsia="Calibri" w:hAnsi="Tahoma" w:cs="Tahoma"/>
@@ -6163,7 +10518,17 @@
                 <w:bCs/>
                 <w:sz w:val="24"/>
               </w:rPr>
-              <w:t xml:space="preserve">Pipanisasi &amp; </w:t>
+              <w:t>Pipanisasi</w:t>
+            </w:r>
+            <w:proofErr w:type="spellEnd"/>
+            <w:r>
+              <w:rPr>
+                <w:rFonts w:ascii="Tahoma" w:eastAsia="Calibri" w:hAnsi="Tahoma" w:cs="Tahoma"/>
+                <w:b/>
+                <w:bCs/>
+                <w:sz w:val="24"/>
+              </w:rPr>
+              <w:t xml:space="preserve"> &amp; </w:t>
             </w:r>
             <w:r>
               <w:rPr>
@@ -6210,13 +10575,23 @@
               </w:rPr>
               <w:t xml:space="preserve"> by </w:t>
             </w:r>
+            <w:proofErr w:type="spellStart"/>
             <w:r>
               <w:rPr>
                 <w:color w:val="000000"/>
                 <w:sz w:val="28"/>
                 <w:szCs w:val="28"/>
               </w:rPr>
-              <w:t>Envu Indonesia</w:t>
+              <w:t>Envu</w:t>
+            </w:r>
+            <w:proofErr w:type="spellEnd"/>
+            <w:r>
+              <w:rPr>
+                <w:color w:val="000000"/>
+                <w:sz w:val="28"/>
+                <w:szCs w:val="28"/>
+              </w:rPr>
+              <w:t xml:space="preserve"> Indonesia</w:t>
             </w:r>
           </w:p>
         </w:tc>
@@ -6357,7 +10732,27 @@
                 <w:bCs/>
                 <w:sz w:val="24"/>
               </w:rPr>
-              <w:t>${final_price}</w:t>
+              <w:t>${</w:t>
+            </w:r>
+            <w:proofErr w:type="spellStart"/>
+            <w:r>
+              <w:rPr>
+                <w:rFonts w:ascii="Tahoma" w:eastAsia="Calibri" w:hAnsi="Tahoma" w:cs="Tahoma"/>
+                <w:b/>
+                <w:bCs/>
+                <w:sz w:val="24"/>
+              </w:rPr>
+              <w:t>final_price</w:t>
+            </w:r>
+            <w:proofErr w:type="spellEnd"/>
+            <w:r>
+              <w:rPr>
+                <w:rFonts w:ascii="Tahoma" w:eastAsia="Calibri" w:hAnsi="Tahoma" w:cs="Tahoma"/>
+                <w:b/>
+                <w:bCs/>
+                <w:sz w:val="24"/>
+              </w:rPr>
+              <w:t>}</w:t>
             </w:r>
           </w:p>
         </w:tc>
@@ -6440,7 +10835,27 @@
           <w:sz w:val="24"/>
           <w:szCs w:val="20"/>
         </w:rPr>
-        <w:t>Harga tersebut p</w:t>
+        <w:t xml:space="preserve">Harga </w:t>
+      </w:r>
+      <w:proofErr w:type="spellStart"/>
+      <w:r>
+        <w:rPr>
+          <w:rFonts w:ascii="Tahoma" w:hAnsi="Tahoma" w:cs="Tahoma"/>
+          <w:bCs/>
+          <w:sz w:val="24"/>
+          <w:szCs w:val="20"/>
+        </w:rPr>
+        <w:t>tersebut</w:t>
+      </w:r>
+      <w:proofErr w:type="spellEnd"/>
+      <w:r>
+        <w:rPr>
+          <w:rFonts w:ascii="Tahoma" w:hAnsi="Tahoma" w:cs="Tahoma"/>
+          <w:bCs/>
+          <w:sz w:val="24"/>
+          <w:szCs w:val="20"/>
+        </w:rPr>
+        <w:t xml:space="preserve"> p</w:t>
       </w:r>
       <w:r>
         <w:rPr>
@@ -6500,6 +10915,7 @@
         </w:rPr>
         <w:t xml:space="preserve">% </w:t>
       </w:r>
+      <w:proofErr w:type="spellStart"/>
       <w:r>
         <w:rPr>
           <w:rFonts w:ascii="Tahoma" w:hAnsi="Tahoma" w:cs="Tahoma"/>
@@ -6507,8 +10923,9 @@
           <w:sz w:val="24"/>
           <w:szCs w:val="20"/>
         </w:rPr>
-        <w:t xml:space="preserve">pelunasan </w:t>
-      </w:r>
+        <w:t>pelunasan</w:t>
+      </w:r>
+      <w:proofErr w:type="spellEnd"/>
       <w:r>
         <w:rPr>
           <w:rFonts w:ascii="Tahoma" w:hAnsi="Tahoma" w:cs="Tahoma"/>
@@ -6516,8 +10933,9 @@
           <w:sz w:val="24"/>
           <w:szCs w:val="20"/>
         </w:rPr>
-        <w:t xml:space="preserve">dilanjut </w:t>
-      </w:r>
+        <w:t xml:space="preserve"> </w:t>
+      </w:r>
+      <w:proofErr w:type="spellStart"/>
       <w:r>
         <w:rPr>
           <w:rFonts w:ascii="Tahoma" w:hAnsi="Tahoma" w:cs="Tahoma"/>
@@ -6525,8 +10943,9 @@
           <w:sz w:val="24"/>
           <w:szCs w:val="20"/>
         </w:rPr>
-        <w:t>setelah pemasangan pipa</w:t>
-      </w:r>
+        <w:t>dilanjut</w:t>
+      </w:r>
+      <w:proofErr w:type="spellEnd"/>
       <w:r>
         <w:rPr>
           <w:rFonts w:ascii="Tahoma" w:hAnsi="Tahoma" w:cs="Tahoma"/>
@@ -6534,7 +10953,76 @@
           <w:sz w:val="24"/>
           <w:szCs w:val="20"/>
         </w:rPr>
-        <w:t xml:space="preserve"> selesai.</w:t>
+        <w:t xml:space="preserve"> </w:t>
+      </w:r>
+      <w:proofErr w:type="spellStart"/>
+      <w:r>
+        <w:rPr>
+          <w:rFonts w:ascii="Tahoma" w:hAnsi="Tahoma" w:cs="Tahoma"/>
+          <w:bCs/>
+          <w:sz w:val="24"/>
+          <w:szCs w:val="20"/>
+        </w:rPr>
+        <w:t>setelah</w:t>
+      </w:r>
+      <w:proofErr w:type="spellEnd"/>
+      <w:r>
+        <w:rPr>
+          <w:rFonts w:ascii="Tahoma" w:hAnsi="Tahoma" w:cs="Tahoma"/>
+          <w:bCs/>
+          <w:sz w:val="24"/>
+          <w:szCs w:val="20"/>
+        </w:rPr>
+        <w:t xml:space="preserve"> </w:t>
+      </w:r>
+      <w:proofErr w:type="spellStart"/>
+      <w:r>
+        <w:rPr>
+          <w:rFonts w:ascii="Tahoma" w:hAnsi="Tahoma" w:cs="Tahoma"/>
+          <w:bCs/>
+          <w:sz w:val="24"/>
+          <w:szCs w:val="20"/>
+        </w:rPr>
+        <w:t>pemasangan</w:t>
+      </w:r>
+      <w:proofErr w:type="spellEnd"/>
+      <w:r>
+        <w:rPr>
+          <w:rFonts w:ascii="Tahoma" w:hAnsi="Tahoma" w:cs="Tahoma"/>
+          <w:bCs/>
+          <w:sz w:val="24"/>
+          <w:szCs w:val="20"/>
+        </w:rPr>
+        <w:t xml:space="preserve"> pipa</w:t>
+      </w:r>
+      <w:r>
+        <w:rPr>
+          <w:rFonts w:ascii="Tahoma" w:hAnsi="Tahoma" w:cs="Tahoma"/>
+          <w:bCs/>
+          <w:sz w:val="24"/>
+          <w:szCs w:val="20"/>
+        </w:rPr>
+        <w:t xml:space="preserve"> </w:t>
+      </w:r>
+      <w:proofErr w:type="spellStart"/>
+      <w:r>
+        <w:rPr>
+          <w:rFonts w:ascii="Tahoma" w:hAnsi="Tahoma" w:cs="Tahoma"/>
+          <w:bCs/>
+          <w:sz w:val="24"/>
+          <w:szCs w:val="20"/>
+        </w:rPr>
+        <w:t>selesai</w:t>
+      </w:r>
+      <w:proofErr w:type="spellEnd"/>
+      <w:r>
+        <w:rPr>
+          <w:rFonts w:ascii="Tahoma" w:hAnsi="Tahoma" w:cs="Tahoma"/>
+          <w:bCs/>
+          <w:sz w:val="24"/>
+          <w:szCs w:val="20"/>
+        </w:rPr>
+        <w:t>.</w:t>
       </w:r>
     </w:p>
     <w:p>
@@ -6579,7 +11067,27 @@
           <w:sz w:val="24"/>
           <w:szCs w:val="24"/>
         </w:rPr>
-        <w:t>Belum termasuk PPN 11% (</w:t>
+        <w:t xml:space="preserve">Belum </w:t>
+      </w:r>
+      <w:proofErr w:type="spellStart"/>
+      <w:r>
+        <w:rPr>
+          <w:rFonts w:ascii="Tahoma" w:hAnsi="Tahoma" w:cs="Tahoma"/>
+          <w:color w:val="000000"/>
+          <w:sz w:val="24"/>
+          <w:szCs w:val="24"/>
+        </w:rPr>
+        <w:t>termasuk</w:t>
+      </w:r>
+      <w:proofErr w:type="spellEnd"/>
+      <w:r>
+        <w:rPr>
+          <w:rFonts w:ascii="Tahoma" w:hAnsi="Tahoma" w:cs="Tahoma"/>
+          <w:color w:val="000000"/>
+          <w:sz w:val="24"/>
+          <w:szCs w:val="24"/>
+        </w:rPr>
+        <w:t xml:space="preserve"> PPN 11% (</w:t>
       </w:r>
       <w:r>
         <w:rPr>
@@ -6590,8 +11098,45 @@
           <w:sz w:val="24"/>
           <w:szCs w:val="24"/>
         </w:rPr>
-        <w:t>Jika Payment menggunakan nama perusahaan</w:t>
-      </w:r>
+        <w:t xml:space="preserve">Jika Payment </w:t>
+      </w:r>
+      <w:proofErr w:type="spellStart"/>
+      <w:r>
+        <w:rPr>
+          <w:rFonts w:ascii="Tahoma" w:hAnsi="Tahoma" w:cs="Tahoma"/>
+          <w:i/>
+          <w:iCs/>
+          <w:color w:val="000000"/>
+          <w:sz w:val="24"/>
+          <w:szCs w:val="24"/>
+        </w:rPr>
+        <w:t>menggunakan</w:t>
+      </w:r>
+      <w:proofErr w:type="spellEnd"/>
+      <w:r>
+        <w:rPr>
+          <w:rFonts w:ascii="Tahoma" w:hAnsi="Tahoma" w:cs="Tahoma"/>
+          <w:i/>
+          <w:iCs/>
+          <w:color w:val="000000"/>
+          <w:sz w:val="24"/>
+          <w:szCs w:val="24"/>
+        </w:rPr>
+        <w:t xml:space="preserve"> nama </w:t>
+      </w:r>
+      <w:proofErr w:type="spellStart"/>
+      <w:r>
+        <w:rPr>
+          <w:rFonts w:ascii="Tahoma" w:hAnsi="Tahoma" w:cs="Tahoma"/>
+          <w:i/>
+          <w:iCs/>
+          <w:color w:val="000000"/>
+          <w:sz w:val="24"/>
+          <w:szCs w:val="24"/>
+        </w:rPr>
+        <w:t>perusahaan</w:t>
+      </w:r>
+      <w:proofErr w:type="spellEnd"/>
       <w:r>
         <w:rPr>
           <w:rFonts w:ascii="Tahoma" w:hAnsi="Tahoma" w:cs="Tahoma"/>
@@ -6634,7 +11179,47 @@
           <w:sz w:val="24"/>
           <w:szCs w:val="20"/>
         </w:rPr>
-        <w:t xml:space="preserve">Harga sudah termasuk </w:t>
+        <w:t xml:space="preserve">Harga </w:t>
+      </w:r>
+      <w:proofErr w:type="spellStart"/>
+      <w:r>
+        <w:rPr>
+          <w:rFonts w:ascii="Tahoma" w:hAnsi="Tahoma" w:cs="Tahoma"/>
+          <w:bCs/>
+          <w:sz w:val="24"/>
+          <w:szCs w:val="20"/>
+        </w:rPr>
+        <w:t>sudah</w:t>
+      </w:r>
+      <w:proofErr w:type="spellEnd"/>
+      <w:r>
+        <w:rPr>
+          <w:rFonts w:ascii="Tahoma" w:hAnsi="Tahoma" w:cs="Tahoma"/>
+          <w:bCs/>
+          <w:sz w:val="24"/>
+          <w:szCs w:val="20"/>
+        </w:rPr>
+        <w:t xml:space="preserve"> </w:t>
+      </w:r>
+      <w:proofErr w:type="spellStart"/>
+      <w:r>
+        <w:rPr>
+          <w:rFonts w:ascii="Tahoma" w:hAnsi="Tahoma" w:cs="Tahoma"/>
+          <w:bCs/>
+          <w:sz w:val="24"/>
+          <w:szCs w:val="20"/>
+        </w:rPr>
+        <w:t>termasuk</w:t>
+      </w:r>
+      <w:proofErr w:type="spellEnd"/>
+      <w:r>
+        <w:rPr>
+          <w:rFonts w:ascii="Tahoma" w:hAnsi="Tahoma" w:cs="Tahoma"/>
+          <w:bCs/>
+          <w:sz w:val="24"/>
+          <w:szCs w:val="20"/>
+        </w:rPr>
+        <w:t xml:space="preserve"> </w:t>
       </w:r>
       <w:r>
         <w:rPr>
@@ -6681,15 +11266,57 @@
           <w:lang w:val="id-ID"/>
         </w:rPr>
       </w:pPr>
-      <w:r>
-        <w:rPr>
-          <w:rFonts w:ascii="Tahoma" w:hAnsi="Tahoma" w:cs="Tahoma"/>
-          <w:bCs/>
-          <w:sz w:val="24"/>
-          <w:szCs w:val="24"/>
-        </w:rPr>
-        <w:t>Demikian surat penawaran</w:t>
-      </w:r>
+      <w:proofErr w:type="spellStart"/>
+      <w:r>
+        <w:rPr>
+          <w:rFonts w:ascii="Tahoma" w:hAnsi="Tahoma" w:cs="Tahoma"/>
+          <w:bCs/>
+          <w:sz w:val="24"/>
+          <w:szCs w:val="24"/>
+        </w:rPr>
+        <w:t>Demikian</w:t>
+      </w:r>
+      <w:proofErr w:type="spellEnd"/>
+      <w:r>
+        <w:rPr>
+          <w:rFonts w:ascii="Tahoma" w:hAnsi="Tahoma" w:cs="Tahoma"/>
+          <w:bCs/>
+          <w:sz w:val="24"/>
+          <w:szCs w:val="24"/>
+        </w:rPr>
+        <w:t xml:space="preserve"> </w:t>
+      </w:r>
+      <w:proofErr w:type="spellStart"/>
+      <w:r>
+        <w:rPr>
+          <w:rFonts w:ascii="Tahoma" w:hAnsi="Tahoma" w:cs="Tahoma"/>
+          <w:bCs/>
+          <w:sz w:val="24"/>
+          <w:szCs w:val="24"/>
+        </w:rPr>
+        <w:t>surat</w:t>
+      </w:r>
+      <w:proofErr w:type="spellEnd"/>
+      <w:r>
+        <w:rPr>
+          <w:rFonts w:ascii="Tahoma" w:hAnsi="Tahoma" w:cs="Tahoma"/>
+          <w:bCs/>
+          <w:sz w:val="24"/>
+          <w:szCs w:val="24"/>
+        </w:rPr>
+        <w:t xml:space="preserve"> </w:t>
+      </w:r>
+      <w:proofErr w:type="spellStart"/>
+      <w:r>
+        <w:rPr>
+          <w:rFonts w:ascii="Tahoma" w:hAnsi="Tahoma" w:cs="Tahoma"/>
+          <w:bCs/>
+          <w:sz w:val="24"/>
+          <w:szCs w:val="24"/>
+        </w:rPr>
+        <w:t>penawaran</w:t>
+      </w:r>
+      <w:proofErr w:type="spellEnd"/>
       <w:r>
         <w:rPr>
           <w:rFonts w:ascii="Tahoma" w:hAnsi="Tahoma" w:cs="Tahoma"/>
@@ -6707,7 +11334,27 @@
           <w:sz w:val="24"/>
           <w:szCs w:val="24"/>
         </w:rPr>
-        <w:t xml:space="preserve"> ini kami </w:t>
+        <w:t xml:space="preserve"> </w:t>
+      </w:r>
+      <w:proofErr w:type="spellStart"/>
+      <w:r>
+        <w:rPr>
+          <w:rFonts w:ascii="Tahoma" w:hAnsi="Tahoma" w:cs="Tahoma"/>
+          <w:bCs/>
+          <w:sz w:val="24"/>
+          <w:szCs w:val="24"/>
+        </w:rPr>
+        <w:t>ini</w:t>
+      </w:r>
+      <w:proofErr w:type="spellEnd"/>
+      <w:r>
+        <w:rPr>
+          <w:rFonts w:ascii="Tahoma" w:hAnsi="Tahoma" w:cs="Tahoma"/>
+          <w:bCs/>
+          <w:sz w:val="24"/>
+          <w:szCs w:val="24"/>
+        </w:rPr>
+        <w:t xml:space="preserve"> kami </w:t>
       </w:r>
       <w:r>
         <w:rPr>
@@ -6737,15 +11384,97 @@
         </w:rPr>
         <w:t xml:space="preserve"> </w:t>
       </w:r>
-      <w:r>
-        <w:rPr>
-          <w:rFonts w:ascii="Tahoma" w:hAnsi="Tahoma" w:cs="Tahoma"/>
-          <w:bCs/>
-          <w:sz w:val="24"/>
-          <w:szCs w:val="24"/>
-        </w:rPr>
-        <w:t>atas perhatiannya kami ucapkan terima kasih</w:t>
-      </w:r>
+      <w:proofErr w:type="spellStart"/>
+      <w:r>
+        <w:rPr>
+          <w:rFonts w:ascii="Tahoma" w:hAnsi="Tahoma" w:cs="Tahoma"/>
+          <w:bCs/>
+          <w:sz w:val="24"/>
+          <w:szCs w:val="24"/>
+        </w:rPr>
+        <w:t>atas</w:t>
+      </w:r>
+      <w:proofErr w:type="spellEnd"/>
+      <w:r>
+        <w:rPr>
+          <w:rFonts w:ascii="Tahoma" w:hAnsi="Tahoma" w:cs="Tahoma"/>
+          <w:bCs/>
+          <w:sz w:val="24"/>
+          <w:szCs w:val="24"/>
+        </w:rPr>
+        <w:t xml:space="preserve"> </w:t>
+      </w:r>
+      <w:proofErr w:type="spellStart"/>
+      <w:r>
+        <w:rPr>
+          <w:rFonts w:ascii="Tahoma" w:hAnsi="Tahoma" w:cs="Tahoma"/>
+          <w:bCs/>
+          <w:sz w:val="24"/>
+          <w:szCs w:val="24"/>
+        </w:rPr>
+        <w:t>perhatiannya</w:t>
+      </w:r>
+      <w:proofErr w:type="spellEnd"/>
+      <w:r>
+        <w:rPr>
+          <w:rFonts w:ascii="Tahoma" w:hAnsi="Tahoma" w:cs="Tahoma"/>
+          <w:bCs/>
+          <w:sz w:val="24"/>
+          <w:szCs w:val="24"/>
+        </w:rPr>
+        <w:t xml:space="preserve"> kami </w:t>
+      </w:r>
+      <w:proofErr w:type="spellStart"/>
+      <w:r>
+        <w:rPr>
+          <w:rFonts w:ascii="Tahoma" w:hAnsi="Tahoma" w:cs="Tahoma"/>
+          <w:bCs/>
+          <w:sz w:val="24"/>
+          <w:szCs w:val="24"/>
+        </w:rPr>
+        <w:t>ucapkan</w:t>
+      </w:r>
+      <w:proofErr w:type="spellEnd"/>
+      <w:r>
+        <w:rPr>
+          <w:rFonts w:ascii="Tahoma" w:hAnsi="Tahoma" w:cs="Tahoma"/>
+          <w:bCs/>
+          <w:sz w:val="24"/>
+          <w:szCs w:val="24"/>
+        </w:rPr>
+        <w:t xml:space="preserve"> </w:t>
+      </w:r>
+      <w:proofErr w:type="spellStart"/>
+      <w:r>
+        <w:rPr>
+          <w:rFonts w:ascii="Tahoma" w:hAnsi="Tahoma" w:cs="Tahoma"/>
+          <w:bCs/>
+          <w:sz w:val="24"/>
+          <w:szCs w:val="24"/>
+        </w:rPr>
+        <w:t>terima</w:t>
+      </w:r>
+      <w:proofErr w:type="spellEnd"/>
+      <w:r>
+        <w:rPr>
+          <w:rFonts w:ascii="Tahoma" w:hAnsi="Tahoma" w:cs="Tahoma"/>
+          <w:bCs/>
+          <w:sz w:val="24"/>
+          <w:szCs w:val="24"/>
+        </w:rPr>
+        <w:t xml:space="preserve"> </w:t>
+      </w:r>
+      <w:proofErr w:type="spellStart"/>
+      <w:r>
+        <w:rPr>
+          <w:rFonts w:ascii="Tahoma" w:hAnsi="Tahoma" w:cs="Tahoma"/>
+          <w:bCs/>
+          <w:sz w:val="24"/>
+          <w:szCs w:val="24"/>
+        </w:rPr>
+        <w:t>kasih</w:t>
+      </w:r>
+      <w:proofErr w:type="spellEnd"/>
       <w:r>
         <w:rPr>
           <w:rFonts w:ascii="Tahoma" w:hAnsi="Tahoma" w:cs="Tahoma"/>
@@ -7294,6 +12023,7 @@
                 <w:sz w:val="24"/>
               </w:rPr>
             </w:pPr>
+            <w:proofErr w:type="spellStart"/>
             <w:r>
               <w:rPr>
                 <w:rFonts w:ascii="Tahoma" w:hAnsi="Tahoma" w:cs="Tahoma"/>
@@ -7301,6 +12031,7 @@
               </w:rPr>
               <w:t>Sidoarjo</w:t>
             </w:r>
+            <w:proofErr w:type="spellEnd"/>
           </w:p>
         </w:tc>
       </w:tr>
@@ -7490,8 +12221,17 @@
                 <w:rFonts w:ascii="Tahoma" w:hAnsi="Tahoma" w:cs="Tahoma"/>
                 <w:sz w:val="24"/>
               </w:rPr>
-              <w:t>PT. Makmur Artha Cemerlang</w:t>
-            </w:r>
+              <w:t xml:space="preserve">PT. Makmur Artha </w:t>
+            </w:r>
+            <w:proofErr w:type="spellStart"/>
+            <w:r>
+              <w:rPr>
+                <w:rFonts w:ascii="Tahoma" w:hAnsi="Tahoma" w:cs="Tahoma"/>
+                <w:sz w:val="24"/>
+              </w:rPr>
+              <w:t>Cemerlang</w:t>
+            </w:r>
+            <w:proofErr w:type="spellEnd"/>
           </w:p>
         </w:tc>
         <w:tc>
@@ -7563,7 +12303,23 @@
                 <w:rFonts w:ascii="Tahoma" w:hAnsi="Tahoma" w:cs="Tahoma"/>
                 <w:sz w:val="24"/>
               </w:rPr>
-              <w:t>PT. Naga Mas Cemerlang Abadi</w:t>
+              <w:t xml:space="preserve">PT. Naga Mas </w:t>
+            </w:r>
+            <w:proofErr w:type="spellStart"/>
+            <w:r>
+              <w:rPr>
+                <w:rFonts w:ascii="Tahoma" w:hAnsi="Tahoma" w:cs="Tahoma"/>
+                <w:sz w:val="24"/>
+              </w:rPr>
+              <w:t>Cemerlang</w:t>
+            </w:r>
+            <w:proofErr w:type="spellEnd"/>
+            <w:r>
+              <w:rPr>
+                <w:rFonts w:ascii="Tahoma" w:hAnsi="Tahoma" w:cs="Tahoma"/>
+                <w:sz w:val="24"/>
+              </w:rPr>
+              <w:t xml:space="preserve"> Abadi</w:t>
             </w:r>
           </w:p>
         </w:tc>
@@ -7655,6 +12411,7 @@
                 <w:sz w:val="24"/>
               </w:rPr>
             </w:pPr>
+            <w:proofErr w:type="spellStart"/>
             <w:r>
               <w:rPr>
                 <w:rFonts w:ascii="Tahoma" w:hAnsi="Tahoma" w:cs="Tahoma"/>
@@ -7662,6 +12419,7 @@
               </w:rPr>
               <w:t>Sidoarjo</w:t>
             </w:r>
+            <w:proofErr w:type="spellEnd"/>
           </w:p>
         </w:tc>
       </w:tr>
@@ -7709,7 +12467,23 @@
                 <w:rFonts w:ascii="Tahoma" w:hAnsi="Tahoma" w:cs="Tahoma"/>
                 <w:sz w:val="24"/>
               </w:rPr>
-              <w:t>PT. Sutraco Nusantara</w:t>
+              <w:t xml:space="preserve">PT. </w:t>
+            </w:r>
+            <w:proofErr w:type="spellStart"/>
+            <w:r>
+              <w:rPr>
+                <w:rFonts w:ascii="Tahoma" w:hAnsi="Tahoma" w:cs="Tahoma"/>
+                <w:sz w:val="24"/>
+              </w:rPr>
+              <w:t>Sutraco</w:t>
+            </w:r>
+            <w:proofErr w:type="spellEnd"/>
+            <w:r>
+              <w:rPr>
+                <w:rFonts w:ascii="Tahoma" w:hAnsi="Tahoma" w:cs="Tahoma"/>
+                <w:sz w:val="24"/>
+              </w:rPr>
+              <w:t xml:space="preserve"> Nusantara</w:t>
             </w:r>
           </w:p>
         </w:tc>
@@ -7797,6 +12571,7 @@
                 <w:sz w:val="24"/>
               </w:rPr>
             </w:pPr>
+            <w:proofErr w:type="spellStart"/>
             <w:r>
               <w:rPr>
                 <w:rFonts w:ascii="Tahoma" w:hAnsi="Tahoma" w:cs="Tahoma"/>
@@ -7804,6 +12579,7 @@
               </w:rPr>
               <w:t>Madiun</w:t>
             </w:r>
+            <w:proofErr w:type="spellEnd"/>
           </w:p>
         </w:tc>
       </w:tr>
@@ -7851,8 +12627,33 @@
                 <w:rFonts w:ascii="Tahoma" w:hAnsi="Tahoma" w:cs="Tahoma"/>
                 <w:sz w:val="24"/>
               </w:rPr>
-              <w:t>PT. Hakiki Donarta</w:t>
-            </w:r>
+              <w:t xml:space="preserve">PT. </w:t>
+            </w:r>
+            <w:proofErr w:type="spellStart"/>
+            <w:r>
+              <w:rPr>
+                <w:rFonts w:ascii="Tahoma" w:hAnsi="Tahoma" w:cs="Tahoma"/>
+                <w:sz w:val="24"/>
+              </w:rPr>
+              <w:t>Hakiki</w:t>
+            </w:r>
+            <w:proofErr w:type="spellEnd"/>
+            <w:r>
+              <w:rPr>
+                <w:rFonts w:ascii="Tahoma" w:hAnsi="Tahoma" w:cs="Tahoma"/>
+                <w:sz w:val="24"/>
+              </w:rPr>
+              <w:t xml:space="preserve"> </w:t>
+            </w:r>
+            <w:proofErr w:type="spellStart"/>
+            <w:r>
+              <w:rPr>
+                <w:rFonts w:ascii="Tahoma" w:hAnsi="Tahoma" w:cs="Tahoma"/>
+                <w:sz w:val="24"/>
+              </w:rPr>
+              <w:t>Donarta</w:t>
+            </w:r>
+            <w:proofErr w:type="spellEnd"/>
           </w:p>
         </w:tc>
         <w:tc>
@@ -7922,8 +12723,17 @@
                 <w:rFonts w:ascii="Tahoma" w:hAnsi="Tahoma" w:cs="Tahoma"/>
                 <w:sz w:val="24"/>
               </w:rPr>
-              <w:t>CV. Manna Indo Lakta</w:t>
-            </w:r>
+              <w:t xml:space="preserve">CV. Manna Indo </w:t>
+            </w:r>
+            <w:proofErr w:type="spellStart"/>
+            <w:r>
+              <w:rPr>
+                <w:rFonts w:ascii="Tahoma" w:hAnsi="Tahoma" w:cs="Tahoma"/>
+                <w:sz w:val="24"/>
+              </w:rPr>
+              <w:t>Lakta</w:t>
+            </w:r>
+            <w:proofErr w:type="spellEnd"/>
           </w:p>
         </w:tc>
         <w:tc>
@@ -8293,8 +13103,19 @@
                 <w:bCs/>
                 <w:sz w:val="24"/>
               </w:rPr>
-              <w:t>HOTEL &amp; Apartement</w:t>
-            </w:r>
+              <w:t xml:space="preserve">HOTEL &amp; </w:t>
+            </w:r>
+            <w:proofErr w:type="spellStart"/>
+            <w:r>
+              <w:rPr>
+                <w:rFonts w:ascii="Tahoma" w:hAnsi="Tahoma" w:cs="Tahoma"/>
+                <w:b/>
+                <w:bCs/>
+                <w:sz w:val="24"/>
+              </w:rPr>
+              <w:t>Apartement</w:t>
+            </w:r>
+            <w:proofErr w:type="spellEnd"/>
           </w:p>
         </w:tc>
       </w:tr>
@@ -8903,12 +13724,21 @@
                 <w:sz w:val="24"/>
               </w:rPr>
             </w:pPr>
-            <w:r>
-              <w:rPr>
-                <w:rFonts w:ascii="Tahoma" w:hAnsi="Tahoma" w:cs="Tahoma"/>
-                <w:sz w:val="24"/>
-              </w:rPr>
-              <w:t>Tunjungan Plaza</w:t>
+            <w:proofErr w:type="spellStart"/>
+            <w:r>
+              <w:rPr>
+                <w:rFonts w:ascii="Tahoma" w:hAnsi="Tahoma" w:cs="Tahoma"/>
+                <w:sz w:val="24"/>
+              </w:rPr>
+              <w:t>Tunjungan</w:t>
+            </w:r>
+            <w:proofErr w:type="spellEnd"/>
+            <w:r>
+              <w:rPr>
+                <w:rFonts w:ascii="Tahoma" w:hAnsi="Tahoma" w:cs="Tahoma"/>
+                <w:sz w:val="24"/>
+              </w:rPr>
+              <w:t xml:space="preserve"> Plaza</w:t>
             </w:r>
           </w:p>
         </w:tc>
@@ -8974,12 +13804,21 @@
                 <w:sz w:val="24"/>
               </w:rPr>
             </w:pPr>
-            <w:r>
-              <w:rPr>
-                <w:rFonts w:ascii="Tahoma" w:hAnsi="Tahoma" w:cs="Tahoma"/>
-                <w:sz w:val="24"/>
-              </w:rPr>
-              <w:t>Pakuwon Mall 2</w:t>
+            <w:proofErr w:type="spellStart"/>
+            <w:r>
+              <w:rPr>
+                <w:rFonts w:ascii="Tahoma" w:hAnsi="Tahoma" w:cs="Tahoma"/>
+                <w:sz w:val="24"/>
+              </w:rPr>
+              <w:t>Pakuwon</w:t>
+            </w:r>
+            <w:proofErr w:type="spellEnd"/>
+            <w:r>
+              <w:rPr>
+                <w:rFonts w:ascii="Tahoma" w:hAnsi="Tahoma" w:cs="Tahoma"/>
+                <w:sz w:val="24"/>
+              </w:rPr>
+              <w:t xml:space="preserve"> Mall 2</w:t>
             </w:r>
           </w:p>
         </w:tc>
@@ -9165,13 +14004,31 @@
                 <w:sz w:val="24"/>
               </w:rPr>
             </w:pPr>
-            <w:r>
-              <w:rPr>
-                <w:rFonts w:ascii="Tahoma" w:hAnsi="Tahoma" w:cs="Tahoma"/>
-                <w:sz w:val="24"/>
-              </w:rPr>
-              <w:t>Sekolah Cikal</w:t>
-            </w:r>
+            <w:proofErr w:type="spellStart"/>
+            <w:r>
+              <w:rPr>
+                <w:rFonts w:ascii="Tahoma" w:hAnsi="Tahoma" w:cs="Tahoma"/>
+                <w:sz w:val="24"/>
+              </w:rPr>
+              <w:t>Sekolah</w:t>
+            </w:r>
+            <w:proofErr w:type="spellEnd"/>
+            <w:r>
+              <w:rPr>
+                <w:rFonts w:ascii="Tahoma" w:hAnsi="Tahoma" w:cs="Tahoma"/>
+                <w:sz w:val="24"/>
+              </w:rPr>
+              <w:t xml:space="preserve"> </w:t>
+            </w:r>
+            <w:proofErr w:type="spellStart"/>
+            <w:r>
+              <w:rPr>
+                <w:rFonts w:ascii="Tahoma" w:hAnsi="Tahoma" w:cs="Tahoma"/>
+                <w:sz w:val="24"/>
+              </w:rPr>
+              <w:t>Cikal</w:t>
+            </w:r>
+            <w:proofErr w:type="spellEnd"/>
           </w:p>
         </w:tc>
         <w:tc>
@@ -9503,6 +14360,7 @@
                 <w:sz w:val="24"/>
               </w:rPr>
             </w:pPr>
+            <w:proofErr w:type="spellStart"/>
             <w:r>
               <w:rPr>
                 <w:rFonts w:ascii="Tahoma" w:hAnsi="Tahoma" w:cs="Tahoma"/>
@@ -9510,6 +14368,7 @@
               </w:rPr>
               <w:t>Sumibian</w:t>
             </w:r>
+            <w:proofErr w:type="spellEnd"/>
           </w:p>
         </w:tc>
         <w:tc>
@@ -9647,12 +14506,21 @@
                 <w:sz w:val="24"/>
               </w:rPr>
             </w:pPr>
-            <w:r>
-              <w:rPr>
-                <w:rFonts w:ascii="Tahoma" w:hAnsi="Tahoma" w:cs="Tahoma"/>
-                <w:sz w:val="24"/>
-              </w:rPr>
-              <w:t>Demandailing Cafe (Group)</w:t>
+            <w:proofErr w:type="spellStart"/>
+            <w:r>
+              <w:rPr>
+                <w:rFonts w:ascii="Tahoma" w:hAnsi="Tahoma" w:cs="Tahoma"/>
+                <w:sz w:val="24"/>
+              </w:rPr>
+              <w:t>Demandailing</w:t>
+            </w:r>
+            <w:proofErr w:type="spellEnd"/>
+            <w:r>
+              <w:rPr>
+                <w:rFonts w:ascii="Tahoma" w:hAnsi="Tahoma" w:cs="Tahoma"/>
+                <w:sz w:val="24"/>
+              </w:rPr>
+              <w:t xml:space="preserve"> Cafe (Group)</w:t>
             </w:r>
           </w:p>
         </w:tc>
@@ -9794,13 +14662,23 @@
                 <w:sz w:val="24"/>
               </w:rPr>
             </w:pPr>
+            <w:proofErr w:type="spellStart"/>
             <w:r>
               <w:rPr>
                 <w:rFonts w:ascii="Tahoma" w:hAnsi="Tahoma" w:cs="Tahoma"/>
                 <w:color w:val="000000"/>
                 <w:shd w:val="clear" w:color="auto" w:fill="FFFFFF"/>
               </w:rPr>
-              <w:t xml:space="preserve">GoodFellas </w:t>
+              <w:t>GoodFellas</w:t>
+            </w:r>
+            <w:proofErr w:type="spellEnd"/>
+            <w:r>
+              <w:rPr>
+                <w:rFonts w:ascii="Tahoma" w:hAnsi="Tahoma" w:cs="Tahoma"/>
+                <w:color w:val="000000"/>
+                <w:shd w:val="clear" w:color="auto" w:fill="FFFFFF"/>
+              </w:rPr>
+              <w:t xml:space="preserve"> </w:t>
             </w:r>
             <w:r>
               <w:rPr>
@@ -9948,12 +14826,37 @@
                 <w:sz w:val="24"/>
               </w:rPr>
             </w:pPr>
-            <w:r>
-              <w:rPr>
-                <w:rFonts w:ascii="Tahoma" w:hAnsi="Tahoma" w:cs="Tahoma"/>
-                <w:sz w:val="24"/>
-              </w:rPr>
-              <w:t>Warung Mbok Ndowerr</w:t>
+            <w:proofErr w:type="spellStart"/>
+            <w:r>
+              <w:rPr>
+                <w:rFonts w:ascii="Tahoma" w:hAnsi="Tahoma" w:cs="Tahoma"/>
+                <w:sz w:val="24"/>
+              </w:rPr>
+              <w:t>Warung</w:t>
+            </w:r>
+            <w:proofErr w:type="spellEnd"/>
+            <w:r>
+              <w:rPr>
+                <w:rFonts w:ascii="Tahoma" w:hAnsi="Tahoma" w:cs="Tahoma"/>
+                <w:sz w:val="24"/>
+              </w:rPr>
+              <w:t xml:space="preserve"> </w:t>
+            </w:r>
+            <w:proofErr w:type="spellStart"/>
+            <w:r>
+              <w:rPr>
+                <w:rFonts w:ascii="Tahoma" w:hAnsi="Tahoma" w:cs="Tahoma"/>
+                <w:sz w:val="24"/>
+              </w:rPr>
+              <w:t>Mbok</w:t>
+            </w:r>
+            <w:proofErr w:type="spellEnd"/>
+            <w:r>
+              <w:rPr>
+                <w:rFonts w:ascii="Tahoma" w:hAnsi="Tahoma" w:cs="Tahoma"/>
+                <w:sz w:val="24"/>
+              </w:rPr>
+              <w:t xml:space="preserve"> Ndowerr</w:t>
             </w:r>
           </w:p>
         </w:tc>
@@ -10027,7 +14930,23 @@
                 <w:rFonts w:ascii="Tahoma" w:hAnsi="Tahoma" w:cs="Tahoma"/>
                 <w:sz w:val="24"/>
               </w:rPr>
-              <w:t>Ada Apa Dengan Kopi</w:t>
+              <w:t xml:space="preserve">Ada Apa </w:t>
+            </w:r>
+            <w:proofErr w:type="spellStart"/>
+            <w:r>
+              <w:rPr>
+                <w:rFonts w:ascii="Tahoma" w:hAnsi="Tahoma" w:cs="Tahoma"/>
+                <w:sz w:val="24"/>
+              </w:rPr>
+              <w:t>Dengan</w:t>
+            </w:r>
+            <w:proofErr w:type="spellEnd"/>
+            <w:r>
+              <w:rPr>
+                <w:rFonts w:ascii="Tahoma" w:hAnsi="Tahoma" w:cs="Tahoma"/>
+                <w:sz w:val="24"/>
+              </w:rPr>
+              <w:t xml:space="preserve"> Kopi</w:t>
             </w:r>
             <w:r>
               <w:rPr>
@@ -10174,6 +15093,7 @@
                 <w:sz w:val="24"/>
               </w:rPr>
             </w:pPr>
+            <w:proofErr w:type="spellStart"/>
             <w:r>
               <w:rPr>
                 <w:rFonts w:ascii="Tahoma" w:hAnsi="Tahoma" w:cs="Tahoma"/>
@@ -10181,6 +15101,7 @@
               </w:rPr>
               <w:t>Kotakami</w:t>
             </w:r>
+            <w:proofErr w:type="spellEnd"/>
           </w:p>
         </w:tc>
         <w:tc>
@@ -10469,6 +15390,7 @@
                 <w:sz w:val="24"/>
               </w:rPr>
             </w:pPr>
+            <w:proofErr w:type="spellStart"/>
             <w:r>
               <w:rPr>
                 <w:rFonts w:ascii="Tahoma" w:hAnsi="Tahoma" w:cs="Tahoma"/>
@@ -10476,6 +15398,7 @@
               </w:rPr>
               <w:t>UniKitchen</w:t>
             </w:r>
+            <w:proofErr w:type="spellEnd"/>
           </w:p>
         </w:tc>
         <w:tc>
@@ -10946,6 +15869,7 @@
                 <w:lang w:val="id-ID"/>
               </w:rPr>
             </w:pPr>
+            <w:proofErr w:type="spellStart"/>
             <w:r>
               <w:rPr>
                 <w:rFonts w:ascii="Tahoma" w:hAnsi="Tahoma" w:cs="Tahoma"/>
@@ -10954,7 +15878,18 @@
                 <w:sz w:val="24"/>
                 <w:szCs w:val="24"/>
               </w:rPr>
-              <w:t>Asinan Queen</w:t>
+              <w:t>Asinan</w:t>
+            </w:r>
+            <w:proofErr w:type="spellEnd"/>
+            <w:r>
+              <w:rPr>
+                <w:rFonts w:ascii="Tahoma" w:hAnsi="Tahoma" w:cs="Tahoma"/>
+                <w:bCs/>
+                <w:color w:val="202124"/>
+                <w:sz w:val="24"/>
+                <w:szCs w:val="24"/>
+              </w:rPr>
+              <w:t xml:space="preserve"> Queen</w:t>
             </w:r>
           </w:p>
         </w:tc>
@@ -11411,12 +16346,21 @@
                 <w:sz w:val="24"/>
               </w:rPr>
             </w:pPr>
-            <w:r>
-              <w:rPr>
-                <w:rFonts w:ascii="Tahoma" w:hAnsi="Tahoma" w:cs="Tahoma"/>
-                <w:sz w:val="24"/>
-              </w:rPr>
-              <w:t>MedicElle Clinic</w:t>
+            <w:proofErr w:type="spellStart"/>
+            <w:r>
+              <w:rPr>
+                <w:rFonts w:ascii="Tahoma" w:hAnsi="Tahoma" w:cs="Tahoma"/>
+                <w:sz w:val="24"/>
+              </w:rPr>
+              <w:t>MedicElle</w:t>
+            </w:r>
+            <w:proofErr w:type="spellEnd"/>
+            <w:r>
+              <w:rPr>
+                <w:rFonts w:ascii="Tahoma" w:hAnsi="Tahoma" w:cs="Tahoma"/>
+                <w:sz w:val="24"/>
+              </w:rPr>
+              <w:t xml:space="preserve"> Clinic</w:t>
             </w:r>
           </w:p>
         </w:tc>
@@ -11502,12 +16446,21 @@
                 <w:sz w:val="24"/>
               </w:rPr>
             </w:pPr>
-            <w:r>
-              <w:rPr>
-                <w:rFonts w:ascii="Tahoma" w:hAnsi="Tahoma" w:cs="Tahoma"/>
-                <w:sz w:val="24"/>
-              </w:rPr>
-              <w:t>Klinik Pramita</w:t>
+            <w:proofErr w:type="spellStart"/>
+            <w:r>
+              <w:rPr>
+                <w:rFonts w:ascii="Tahoma" w:hAnsi="Tahoma" w:cs="Tahoma"/>
+                <w:sz w:val="24"/>
+              </w:rPr>
+              <w:t>Klinik</w:t>
+            </w:r>
+            <w:proofErr w:type="spellEnd"/>
+            <w:r>
+              <w:rPr>
+                <w:rFonts w:ascii="Tahoma" w:hAnsi="Tahoma" w:cs="Tahoma"/>
+                <w:sz w:val="24"/>
+              </w:rPr>
+              <w:t xml:space="preserve"> Pramita</w:t>
             </w:r>
           </w:p>
         </w:tc>
@@ -11847,8 +16800,17 @@
                 <w:rFonts w:ascii="Tahoma" w:hAnsi="Tahoma" w:cs="Tahoma"/>
                 <w:sz w:val="24"/>
               </w:rPr>
-              <w:t>Kantor SPBU Panjang Jiwo</w:t>
-            </w:r>
+              <w:t xml:space="preserve">Kantor SPBU Panjang </w:t>
+            </w:r>
+            <w:proofErr w:type="spellStart"/>
+            <w:r>
+              <w:rPr>
+                <w:rFonts w:ascii="Tahoma" w:hAnsi="Tahoma" w:cs="Tahoma"/>
+                <w:sz w:val="24"/>
+              </w:rPr>
+              <w:t>Jiwo</w:t>
+            </w:r>
+            <w:proofErr w:type="spellEnd"/>
           </w:p>
         </w:tc>
         <w:tc>
@@ -12323,6 +17285,7 @@
           </w:rPr>
           <w:t xml:space="preserve"> </w:t>
         </w:r>
+        <w:proofErr w:type="spellStart"/>
         <w:r>
           <w:rPr>
             <w:rFonts w:ascii="Adobe Arabic" w:eastAsia="MS Mincho" w:hAnsi="Adobe Arabic" w:cs="Adobe Arabic"/>
@@ -12330,7 +17293,17 @@
             <w:sz w:val="24"/>
             <w:szCs w:val="24"/>
           </w:rPr>
-          <w:t>Penawaran Harga</w:t>
+          <w:t>Penawaran</w:t>
+        </w:r>
+        <w:proofErr w:type="spellEnd"/>
+        <w:r>
+          <w:rPr>
+            <w:rFonts w:ascii="Adobe Arabic" w:eastAsia="MS Mincho" w:hAnsi="Adobe Arabic" w:cs="Adobe Arabic"/>
+            <w:color w:val="808080"/>
+            <w:sz w:val="24"/>
+            <w:szCs w:val="24"/>
+          </w:rPr>
+          <w:t xml:space="preserve"> Harga</w:t>
         </w:r>
         <w:r>
           <w:rPr>

--- a/API/storage/app/templates/pipanasi.docx
+++ b/API/storage/app/templates/pipanasi.docx
@@ -14,7 +14,7 @@
           <w:noProof/>
         </w:rPr>
         <w:drawing>
-          <wp:anchor distT="0" distB="0" distL="114300" distR="114300" simplePos="0" relativeHeight="251691008" behindDoc="1" locked="0" layoutInCell="1" allowOverlap="1" wp14:anchorId="5F981354" wp14:editId="054B24AF">
+          <wp:anchor distT="0" distB="0" distL="114300" distR="114300" simplePos="0" relativeHeight="251691008" behindDoc="1" locked="0" layoutInCell="1" allowOverlap="1" wp14:anchorId="5F981354" wp14:editId="25D75BD0">
             <wp:simplePos x="0" y="0"/>
             <wp:positionH relativeFrom="column">
               <wp:posOffset>-800101</wp:posOffset>
@@ -7177,186 +7177,121 @@
         <w:t>}</w:t>
       </w:r>
     </w:p>
-    <w:p>
-      <w:pPr>
-        <w:spacing w:after="0" w:line="240" w:lineRule="auto"/>
-        <w:jc w:val="both"/>
-        <w:rPr>
-          <w:rFonts w:ascii="Tahoma" w:hAnsi="Tahoma" w:cs="Tahoma"/>
-          <w:b/>
-          <w:sz w:val="24"/>
-          <w:szCs w:val="24"/>
-          <w:lang w:eastAsia="ja-JP"/>
-        </w:rPr>
-      </w:pPr>
-      <w:r>
-        <w:rPr>
-          <w:rFonts w:ascii="Tahoma" w:hAnsi="Tahoma" w:cs="Tahoma"/>
-          <w:b/>
-          <w:sz w:val="24"/>
-          <w:szCs w:val="24"/>
-          <w:lang w:eastAsia="ja-JP"/>
-        </w:rPr>
-        <w:t>${</w:t>
-      </w:r>
-      <w:proofErr w:type="spellStart"/>
-      <w:r>
-        <w:rPr>
-          <w:rFonts w:ascii="Tahoma" w:hAnsi="Tahoma" w:cs="Tahoma"/>
-          <w:b/>
-          <w:sz w:val="24"/>
-          <w:szCs w:val="24"/>
-          <w:lang w:eastAsia="ja-JP"/>
-        </w:rPr>
-        <w:t>image_block</w:t>
-      </w:r>
-      <w:proofErr w:type="spellEnd"/>
-      <w:r>
-        <w:rPr>
-          <w:rFonts w:ascii="Tahoma" w:hAnsi="Tahoma" w:cs="Tahoma"/>
-          <w:b/>
-          <w:sz w:val="24"/>
-          <w:szCs w:val="24"/>
-          <w:lang w:eastAsia="ja-JP"/>
-        </w:rPr>
-        <w:t>}</w:t>
-      </w:r>
-    </w:p>
-    <w:p>
-      <w:pPr>
-        <w:spacing w:after="0" w:line="240" w:lineRule="auto"/>
-        <w:jc w:val="both"/>
-        <w:rPr>
-          <w:rFonts w:ascii="Tahoma" w:hAnsi="Tahoma" w:cs="Tahoma"/>
-          <w:b/>
-          <w:sz w:val="24"/>
-          <w:szCs w:val="24"/>
-          <w:lang w:eastAsia="ja-JP"/>
-        </w:rPr>
-      </w:pPr>
-      <w:r>
-        <w:rPr>
-          <w:rFonts w:ascii="Tahoma" w:hAnsi="Tahoma" w:cs="Tahoma"/>
-          <w:b/>
-          <w:sz w:val="24"/>
-          <w:szCs w:val="24"/>
-          <w:lang w:eastAsia="ja-JP"/>
-        </w:rPr>
-        <w:t>${</w:t>
-      </w:r>
-      <w:proofErr w:type="spellStart"/>
-      <w:r>
-        <w:rPr>
-          <w:rFonts w:ascii="Tahoma" w:hAnsi="Tahoma" w:cs="Tahoma"/>
-          <w:b/>
-          <w:sz w:val="24"/>
-          <w:szCs w:val="24"/>
-          <w:lang w:eastAsia="ja-JP"/>
-        </w:rPr>
-        <w:t>image_desc</w:t>
-      </w:r>
-      <w:proofErr w:type="spellEnd"/>
-      <w:r>
-        <w:rPr>
-          <w:rFonts w:ascii="Tahoma" w:hAnsi="Tahoma" w:cs="Tahoma"/>
-          <w:b/>
-          <w:sz w:val="24"/>
-          <w:szCs w:val="24"/>
-          <w:lang w:eastAsia="ja-JP"/>
-        </w:rPr>
-        <w:t>}</w:t>
-      </w:r>
-    </w:p>
-    <w:p>
-      <w:pPr>
-        <w:spacing w:after="0" w:line="240" w:lineRule="auto"/>
-        <w:jc w:val="both"/>
-        <w:rPr>
-          <w:rFonts w:ascii="Tahoma" w:hAnsi="Tahoma" w:cs="Tahoma"/>
-          <w:b/>
-          <w:sz w:val="24"/>
-          <w:szCs w:val="24"/>
-          <w:lang w:eastAsia="ja-JP"/>
-        </w:rPr>
-      </w:pPr>
-      <w:r>
-        <w:rPr>
-          <w:rFonts w:ascii="Tahoma" w:hAnsi="Tahoma" w:cs="Tahoma"/>
-          <w:b/>
-          <w:sz w:val="24"/>
-          <w:szCs w:val="24"/>
-          <w:lang w:eastAsia="ja-JP"/>
-        </w:rPr>
-        <w:t>${</w:t>
-      </w:r>
-      <w:proofErr w:type="spellStart"/>
-      <w:r>
-        <w:rPr>
-          <w:rFonts w:ascii="Tahoma" w:hAnsi="Tahoma" w:cs="Tahoma"/>
-          <w:b/>
-          <w:sz w:val="24"/>
-          <w:szCs w:val="24"/>
-          <w:lang w:eastAsia="ja-JP"/>
-        </w:rPr>
-        <w:t>image_content</w:t>
-      </w:r>
-      <w:proofErr w:type="spellEnd"/>
-      <w:r>
-        <w:rPr>
-          <w:rFonts w:ascii="Tahoma" w:hAnsi="Tahoma" w:cs="Tahoma"/>
-          <w:b/>
-          <w:sz w:val="24"/>
-          <w:szCs w:val="24"/>
-          <w:lang w:eastAsia="ja-JP"/>
-        </w:rPr>
-        <w:t>}</w:t>
-      </w:r>
-    </w:p>
-    <w:p>
-      <w:pPr>
-        <w:spacing w:after="0" w:line="240" w:lineRule="auto"/>
-        <w:jc w:val="both"/>
-        <w:rPr>
-          <w:rFonts w:ascii="Tahoma" w:hAnsi="Tahoma" w:cs="Tahoma"/>
-          <w:b/>
-          <w:sz w:val="24"/>
-          <w:szCs w:val="24"/>
-          <w:lang w:eastAsia="ja-JP"/>
-        </w:rPr>
-      </w:pPr>
-      <w:r>
-        <w:rPr>
-          <w:rFonts w:ascii="Tahoma" w:hAnsi="Tahoma" w:cs="Tahoma"/>
-          <w:b/>
-          <w:sz w:val="24"/>
-          <w:szCs w:val="24"/>
-          <w:lang w:eastAsia="ja-JP"/>
-        </w:rPr>
-        <w:t>${/</w:t>
-      </w:r>
-      <w:proofErr w:type="spellStart"/>
-      <w:r>
-        <w:rPr>
-          <w:rFonts w:ascii="Tahoma" w:hAnsi="Tahoma" w:cs="Tahoma"/>
-          <w:b/>
-          <w:sz w:val="24"/>
-          <w:szCs w:val="24"/>
-          <w:lang w:eastAsia="ja-JP"/>
-        </w:rPr>
-        <w:t>image_block</w:t>
-      </w:r>
-      <w:proofErr w:type="spellEnd"/>
-      <w:r>
-        <w:rPr>
-          <w:rFonts w:ascii="Tahoma" w:hAnsi="Tahoma" w:cs="Tahoma"/>
-          <w:b/>
-          <w:sz w:val="24"/>
-          <w:szCs w:val="24"/>
-          <w:lang w:eastAsia="ja-JP"/>
-        </w:rPr>
-        <w:t>}</w:t>
-      </w:r>
-    </w:p>
+    <w:tbl>
+      <w:tblPr>
+        <w:tblW w:w="9364" w:type="dxa"/>
+        <w:tblInd w:w="126" w:type="dxa"/>
+        <w:tblBorders>
+          <w:top w:val="single" w:sz="4" w:space="0" w:color="000000"/>
+          <w:left w:val="single" w:sz="4" w:space="0" w:color="000000"/>
+          <w:bottom w:val="single" w:sz="4" w:space="0" w:color="000000"/>
+          <w:right w:val="single" w:sz="4" w:space="0" w:color="000000"/>
+          <w:insideH w:val="single" w:sz="4" w:space="0" w:color="000000"/>
+          <w:insideV w:val="single" w:sz="4" w:space="0" w:color="000000"/>
+        </w:tblBorders>
+        <w:tblLayout w:type="fixed"/>
+        <w:tblLook w:val="0000" w:firstRow="0" w:lastRow="0" w:firstColumn="0" w:lastColumn="0" w:noHBand="0" w:noVBand="0"/>
+      </w:tblPr>
+      <w:tblGrid>
+        <w:gridCol w:w="2659"/>
+        <w:gridCol w:w="6705"/>
+      </w:tblGrid>
+      <w:tr>
+        <w:trPr>
+          <w:trHeight w:val="134"/>
+        </w:trPr>
+        <w:tc>
+          <w:tcPr>
+            <w:tcW w:w="2659" w:type="dxa"/>
+          </w:tcPr>
+          <w:p>
+            <w:pPr>
+              <w:jc w:val="both"/>
+              <w:rPr>
+                <w:b/>
+                <w:sz w:val="24"/>
+                <w:szCs w:val="24"/>
+                <w:lang w:eastAsia="ja-JP"/>
+              </w:rPr>
+            </w:pPr>
+            <w:r>
+              <w:rPr>
+                <w:b/>
+                <w:sz w:val="24"/>
+                <w:szCs w:val="24"/>
+                <w:lang w:eastAsia="ja-JP"/>
+              </w:rPr>
+              <w:t>${</w:t>
+            </w:r>
+            <w:proofErr w:type="spellStart"/>
+            <w:r>
+              <w:rPr>
+                <w:b/>
+                <w:sz w:val="24"/>
+                <w:szCs w:val="24"/>
+                <w:lang w:eastAsia="ja-JP"/>
+              </w:rPr>
+              <w:t>image_content</w:t>
+            </w:r>
+            <w:proofErr w:type="spellEnd"/>
+            <w:r>
+              <w:rPr>
+                <w:b/>
+                <w:sz w:val="24"/>
+                <w:szCs w:val="24"/>
+                <w:lang w:eastAsia="ja-JP"/>
+              </w:rPr>
+              <w:t>}</w:t>
+            </w:r>
+          </w:p>
+        </w:tc>
+        <w:tc>
+          <w:tcPr>
+            <w:tcW w:w="6705" w:type="dxa"/>
+          </w:tcPr>
+          <w:p>
+            <w:pPr>
+              <w:jc w:val="both"/>
+              <w:rPr>
+                <w:b/>
+                <w:sz w:val="24"/>
+                <w:szCs w:val="24"/>
+                <w:lang w:eastAsia="ja-JP"/>
+              </w:rPr>
+            </w:pPr>
+            <w:r>
+              <w:rPr>
+                <w:b/>
+                <w:sz w:val="24"/>
+                <w:szCs w:val="24"/>
+                <w:lang w:eastAsia="ja-JP"/>
+              </w:rPr>
+              <w:t>${</w:t>
+            </w:r>
+            <w:proofErr w:type="spellStart"/>
+            <w:r>
+              <w:rPr>
+                <w:b/>
+                <w:sz w:val="24"/>
+                <w:szCs w:val="24"/>
+                <w:lang w:eastAsia="ja-JP"/>
+              </w:rPr>
+              <w:t>image_desc</w:t>
+            </w:r>
+            <w:proofErr w:type="spellEnd"/>
+            <w:r>
+              <w:rPr>
+                <w:b/>
+                <w:sz w:val="24"/>
+                <w:szCs w:val="24"/>
+                <w:lang w:eastAsia="ja-JP"/>
+              </w:rPr>
+              <w:t>}</w:t>
+            </w:r>
+          </w:p>
+        </w:tc>
+      </w:tr>
+    </w:tbl>
     <w:p>
       <w:pPr>
         <w:spacing w:after="0" w:line="240" w:lineRule="auto"/>
@@ -7615,53 +7550,6 @@
             </w:pPr>
             <w:r>
               <w:rPr>
-                <w:b/>
-                <w:color w:val="000000"/>
-                <w:sz w:val="29"/>
-                <w:szCs w:val="29"/>
-              </w:rPr>
-              <w:t>${</w:t>
-            </w:r>
-            <w:proofErr w:type="spellStart"/>
-            <w:r>
-              <w:rPr>
-                <w:b/>
-                <w:color w:val="000000"/>
-                <w:sz w:val="29"/>
-                <w:szCs w:val="29"/>
-              </w:rPr>
-              <w:t>chemical_block</w:t>
-            </w:r>
-            <w:proofErr w:type="spellEnd"/>
-            <w:r>
-              <w:rPr>
-                <w:b/>
-                <w:color w:val="000000"/>
-                <w:sz w:val="29"/>
-                <w:szCs w:val="29"/>
-              </w:rPr>
-              <w:t>}</w:t>
-            </w:r>
-          </w:p>
-          <w:p>
-            <w:pPr>
-              <w:pBdr>
-                <w:top w:val="nil"/>
-                <w:left w:val="nil"/>
-                <w:bottom w:val="nil"/>
-                <w:right w:val="nil"/>
-                <w:between w:val="nil"/>
-              </w:pBdr>
-              <w:spacing w:before="8" w:after="1"/>
-              <w:rPr>
-                <w:b/>
-                <w:color w:val="000000"/>
-                <w:sz w:val="29"/>
-                <w:szCs w:val="29"/>
-              </w:rPr>
-            </w:pPr>
-            <w:r>
-              <w:rPr>
                 <w:noProof/>
               </w:rPr>
               <w:t>${chem_image}</w:t>
@@ -7780,62 +7668,6 @@
             <w:r>
               <w:t xml:space="preserve"> </w:t>
             </w:r>
-          </w:p>
-        </w:tc>
-      </w:tr>
-      <w:tr>
-        <w:trPr>
-          <w:trHeight w:val="179"/>
-        </w:trPr>
-        <w:tc>
-          <w:tcPr>
-            <w:tcW w:w="2073" w:type="dxa"/>
-          </w:tcPr>
-          <w:p>
-            <w:pPr>
-              <w:pBdr>
-                <w:top w:val="nil"/>
-                <w:left w:val="nil"/>
-                <w:bottom w:val="nil"/>
-                <w:right w:val="nil"/>
-                <w:between w:val="nil"/>
-              </w:pBdr>
-              <w:spacing w:before="8" w:after="1"/>
-              <w:rPr>
-                <w:b/>
-                <w:color w:val="000000"/>
-                <w:sz w:val="29"/>
-                <w:szCs w:val="29"/>
-              </w:rPr>
-            </w:pPr>
-            <w:r>
-              <w:t>${/</w:t>
-            </w:r>
-            <w:proofErr w:type="spellStart"/>
-            <w:r>
-              <w:t>chemical_block</w:t>
-            </w:r>
-            <w:proofErr w:type="spellEnd"/>
-            <w:r>
-              <w:t>}</w:t>
-            </w:r>
-          </w:p>
-        </w:tc>
-        <w:tc>
-          <w:tcPr>
-            <w:tcW w:w="7291" w:type="dxa"/>
-          </w:tcPr>
-          <w:p>
-            <w:pPr>
-              <w:pStyle w:val="Default"/>
-              <w:spacing w:line="360" w:lineRule="auto"/>
-              <w:ind w:left="312"/>
-              <w:jc w:val="both"/>
-              <w:rPr>
-                <w:b/>
-                <w:u w:val="single"/>
-              </w:rPr>
-            </w:pPr>
           </w:p>
         </w:tc>
       </w:tr>
@@ -16267,21 +16099,12 @@
                 <w:sz w:val="24"/>
               </w:rPr>
             </w:pPr>
-            <w:proofErr w:type="spellStart"/>
-            <w:r>
-              <w:rPr>
-                <w:rFonts w:ascii="Tahoma" w:hAnsi="Tahoma" w:cs="Tahoma"/>
-                <w:sz w:val="24"/>
-              </w:rPr>
-              <w:t>Klinik</w:t>
-            </w:r>
-            <w:proofErr w:type="spellEnd"/>
-            <w:r>
-              <w:rPr>
-                <w:rFonts w:ascii="Tahoma" w:hAnsi="Tahoma" w:cs="Tahoma"/>
-                <w:sz w:val="24"/>
-              </w:rPr>
-              <w:t xml:space="preserve"> Pramita</w:t>
+            <w:r>
+              <w:rPr>
+                <w:rFonts w:ascii="Tahoma" w:hAnsi="Tahoma" w:cs="Tahoma"/>
+                <w:sz w:val="24"/>
+              </w:rPr>
+              <w:t>Klinik Pramita</w:t>
             </w:r>
           </w:p>
         </w:tc>
